--- a/module3.docx
+++ b/module3.docx
@@ -7167,18 +7167,7 @@
           <w:szCs w:val="22"/>
           <w:lang w:val="en-IN"/>
         </w:rPr>
-        <w:t>Examples</w:t>
-      </w:r>
-      <w:bookmarkStart w:id="0" w:name="_GoBack"/>
-      <w:bookmarkEnd w:id="0"/>
-      <w:r>
-        <w:rPr>
-          <w:rFonts w:hint="default" w:ascii="Bodoni MT" w:hAnsi="Bodoni MT" w:eastAsia="等线" w:cs="Bodoni MT"/>
-          <w:sz w:val="22"/>
-          <w:szCs w:val="22"/>
-          <w:lang w:val="en-IN"/>
-        </w:rPr>
-        <w:t xml:space="preserve">: </w:t>
+        <w:t xml:space="preserve">Examples: </w:t>
       </w:r>
       <w:r>
         <w:rPr>
@@ -7964,6 +7953,81 @@
     </w:p>
     <w:p>
       <w:pPr>
+        <w:rPr>
+          <w:rFonts w:hint="default" w:ascii="Bodoni MT" w:hAnsi="Bodoni MT" w:eastAsia="等线" w:cs="Bodoni MT"/>
+          <w:color w:val="auto"/>
+          <w:sz w:val="22"/>
+          <w:szCs w:val="22"/>
+        </w:rPr>
+      </w:pPr>
+      <w:r>
+        <w:rPr>
+          <w:rFonts w:hint="default" w:ascii="Bodoni MT" w:hAnsi="Bodoni MT" w:eastAsia="等线" w:cs="Bodoni MT"/>
+          <w:color w:val="auto"/>
+          <w:sz w:val="22"/>
+          <w:szCs w:val="22"/>
+          <w:lang w:val="en-IN"/>
+        </w:rPr>
+        <w:br w:type="page"/>
+      </w:r>
+    </w:p>
+    <w:p>
+      <w:pPr>
+        <w:keepNext w:val="0"/>
+        <w:keepLines w:val="0"/>
+        <w:widowControl/>
+        <w:numPr>
+          <w:ilvl w:val="0"/>
+          <w:numId w:val="11"/>
+        </w:numPr>
+        <w:suppressLineNumbers w:val="0"/>
+        <w:spacing w:before="0" w:beforeAutospacing="0" w:after="0" w:afterAutospacing="0" w:line="360" w:lineRule="auto"/>
+        <w:ind w:left="420" w:leftChars="0" w:right="0" w:hanging="420" w:firstLineChars="0"/>
+        <w:jc w:val="left"/>
+        <w:rPr>
+          <w:rFonts w:hint="default" w:ascii="Bodoni MT" w:hAnsi="Bodoni MT" w:eastAsia="等线" w:cs="Bodoni MT"/>
+          <w:color w:val="auto"/>
+          <w:sz w:val="22"/>
+          <w:szCs w:val="22"/>
+        </w:rPr>
+      </w:pPr>
+      <w:r>
+        <w:rPr>
+          <w:rFonts w:hint="default" w:ascii="Bodoni MT" w:hAnsi="Bodoni MT" w:eastAsia="等线" w:cs="Bodoni MT"/>
+          <w:color w:val="auto"/>
+          <w:sz w:val="22"/>
+          <w:szCs w:val="22"/>
+          <w:lang w:val="en-IN"/>
+        </w:rPr>
+        <w:t xml:space="preserve">Writing </w:t>
+      </w:r>
+      <w:r>
+        <w:rPr>
+          <w:rFonts w:hint="default" w:ascii="Bodoni MT" w:hAnsi="Bodoni MT" w:eastAsia="等线" w:cs="Bodoni MT"/>
+          <w:b/>
+          <w:bCs/>
+          <w:color w:val="auto"/>
+          <w:sz w:val="22"/>
+          <w:szCs w:val="22"/>
+          <w:lang w:val="en-IN"/>
+        </w:rPr>
+        <w:t>JPQL</w:t>
+      </w:r>
+      <w:r>
+        <w:rPr>
+          <w:rFonts w:hint="default" w:ascii="Bodoni MT" w:hAnsi="Bodoni MT" w:eastAsia="等线" w:cs="Bodoni MT"/>
+          <w:b w:val="0"/>
+          <w:bCs w:val="0"/>
+          <w:color w:val="auto"/>
+          <w:sz w:val="22"/>
+          <w:szCs w:val="22"/>
+          <w:lang w:val="en-IN"/>
+        </w:rPr>
+        <w:t xml:space="preserve"> query directly</w:t>
+      </w:r>
+    </w:p>
+    <w:p>
+      <w:pPr>
         <w:keepNext w:val="0"/>
         <w:keepLines w:val="0"/>
         <w:widowControl/>
@@ -7982,6 +8046,49 @@
           <w:szCs w:val="22"/>
         </w:rPr>
       </w:pPr>
+      <w:r>
+        <w:drawing>
+          <wp:inline distT="0" distB="0" distL="114300" distR="114300">
+            <wp:extent cx="5443220" cy="393065"/>
+            <wp:effectExtent l="0" t="0" r="5080" b="635"/>
+            <wp:docPr id="25" name="Picture 25"/>
+            <wp:cNvGraphicFramePr>
+              <a:graphicFrameLocks xmlns:a="http://schemas.openxmlformats.org/drawingml/2006/main" noChangeAspect="1"/>
+            </wp:cNvGraphicFramePr>
+            <a:graphic xmlns:a="http://schemas.openxmlformats.org/drawingml/2006/main">
+              <a:graphicData uri="http://schemas.openxmlformats.org/drawingml/2006/picture">
+                <pic:pic xmlns:pic="http://schemas.openxmlformats.org/drawingml/2006/picture">
+                  <pic:nvPicPr>
+                    <pic:cNvPr id="25" name="Picture 25"/>
+                    <pic:cNvPicPr>
+                      <a:picLocks noChangeAspect="1"/>
+                    </pic:cNvPicPr>
+                  </pic:nvPicPr>
+                  <pic:blipFill>
+                    <a:blip r:embed="rId22"/>
+                    <a:stretch>
+                      <a:fillRect/>
+                    </a:stretch>
+                  </pic:blipFill>
+                  <pic:spPr>
+                    <a:xfrm>
+                      <a:off x="0" y="0"/>
+                      <a:ext cx="5443220" cy="393065"/>
+                    </a:xfrm>
+                    <a:prstGeom prst="rect">
+                      <a:avLst/>
+                    </a:prstGeom>
+                    <a:noFill/>
+                    <a:ln>
+                      <a:noFill/>
+                    </a:ln>
+                  </pic:spPr>
+                </pic:pic>
+              </a:graphicData>
+            </a:graphic>
+          </wp:inline>
+        </w:drawing>
+      </w:r>
     </w:p>
     <w:p>
       <w:pPr>
@@ -8006,12 +8113,50 @@
       <w:r>
         <w:rPr>
           <w:rFonts w:hint="default" w:ascii="Bodoni MT" w:hAnsi="Bodoni MT" w:eastAsia="等线" w:cs="Bodoni MT"/>
-          <w:color w:val="auto"/>
-          <w:sz w:val="22"/>
-          <w:szCs w:val="22"/>
-          <w:lang w:val="en-IN"/>
-        </w:rPr>
-        <w:t>F</w:t>
+          <w:b/>
+          <w:bCs/>
+          <w:color w:val="auto"/>
+          <w:sz w:val="22"/>
+          <w:szCs w:val="22"/>
+          <w:lang w:val="en-IN"/>
+        </w:rPr>
+        <w:t>@Query</w:t>
+      </w:r>
+      <w:r>
+        <w:rPr>
+          <w:rFonts w:hint="default" w:ascii="Bodoni MT" w:hAnsi="Bodoni MT" w:eastAsia="等线" w:cs="Bodoni MT"/>
+          <w:b w:val="0"/>
+          <w:bCs w:val="0"/>
+          <w:color w:val="auto"/>
+          <w:sz w:val="22"/>
+          <w:szCs w:val="22"/>
+          <w:lang w:val="en-IN"/>
+        </w:rPr>
+        <w:t xml:space="preserve"> annotation is used to write the </w:t>
+      </w:r>
+      <w:r>
+        <w:rPr>
+          <w:rFonts w:hint="default" w:ascii="Bodoni MT" w:hAnsi="Bodoni MT" w:eastAsia="等线" w:cs="Bodoni MT"/>
+          <w:b/>
+          <w:bCs/>
+          <w:color w:val="auto"/>
+          <w:sz w:val="22"/>
+          <w:szCs w:val="22"/>
+          <w:lang w:val="en-IN"/>
+        </w:rPr>
+        <w:t>JPQL</w:t>
+      </w:r>
+      <w:r>
+        <w:rPr>
+          <w:rFonts w:hint="default" w:ascii="Bodoni MT" w:hAnsi="Bodoni MT" w:eastAsia="等线" w:cs="Bodoni MT"/>
+          <w:b w:val="0"/>
+          <w:bCs w:val="0"/>
+          <w:color w:val="auto"/>
+          <w:sz w:val="22"/>
+          <w:szCs w:val="22"/>
+          <w:lang w:val="en-IN"/>
+        </w:rPr>
+        <w:t xml:space="preserve"> query.</w:t>
       </w:r>
     </w:p>
     <w:p>
@@ -8037,12 +8182,152 @@
       <w:r>
         <w:rPr>
           <w:rFonts w:hint="default" w:ascii="Bodoni MT" w:hAnsi="Bodoni MT" w:eastAsia="等线" w:cs="Bodoni MT"/>
-          <w:color w:val="auto"/>
-          <w:sz w:val="22"/>
-          <w:szCs w:val="22"/>
-          <w:lang w:val="en-IN"/>
-        </w:rPr>
-        <w:t>F</w:t>
+          <w:b/>
+          <w:bCs/>
+          <w:color w:val="auto"/>
+          <w:sz w:val="22"/>
+          <w:szCs w:val="22"/>
+          <w:lang w:val="en-IN"/>
+        </w:rPr>
+        <w:t>?1 ,  ?2  ,  ?3</w:t>
+      </w:r>
+      <w:r>
+        <w:rPr>
+          <w:rFonts w:hint="default" w:ascii="Bodoni MT" w:hAnsi="Bodoni MT" w:eastAsia="等线" w:cs="Bodoni MT"/>
+          <w:b w:val="0"/>
+          <w:bCs w:val="0"/>
+          <w:color w:val="auto"/>
+          <w:sz w:val="22"/>
+          <w:szCs w:val="22"/>
+          <w:lang w:val="en-IN"/>
+        </w:rPr>
+        <w:t xml:space="preserve">  etc are used to get the argument from the method. In the above image</w:t>
+      </w:r>
+    </w:p>
+    <w:p>
+      <w:pPr>
+        <w:keepNext w:val="0"/>
+        <w:keepLines w:val="0"/>
+        <w:widowControl/>
+        <w:numPr>
+          <w:ilvl w:val="2"/>
+          <w:numId w:val="11"/>
+        </w:numPr>
+        <w:suppressLineNumbers w:val="0"/>
+        <w:spacing w:before="0" w:beforeAutospacing="0" w:after="0" w:afterAutospacing="0" w:line="360" w:lineRule="auto"/>
+        <w:ind w:left="1260" w:leftChars="0" w:right="0" w:hanging="420" w:firstLineChars="0"/>
+        <w:jc w:val="left"/>
+        <w:rPr>
+          <w:rFonts w:hint="default" w:ascii="Bodoni MT" w:hAnsi="Bodoni MT" w:eastAsia="等线" w:cs="Bodoni MT"/>
+          <w:color w:val="auto"/>
+          <w:sz w:val="22"/>
+          <w:szCs w:val="22"/>
+        </w:rPr>
+      </w:pPr>
+      <w:r>
+        <w:rPr>
+          <w:rFonts w:hint="default" w:ascii="Bodoni MT" w:hAnsi="Bodoni MT" w:eastAsia="等线" w:cs="Bodoni MT"/>
+          <w:b/>
+          <w:bCs/>
+          <w:color w:val="auto"/>
+          <w:sz w:val="22"/>
+          <w:szCs w:val="22"/>
+          <w:lang w:val="en-IN"/>
+        </w:rPr>
+        <w:t>?1</w:t>
+      </w:r>
+      <w:r>
+        <w:rPr>
+          <w:rFonts w:hint="default" w:ascii="Bodoni MT" w:hAnsi="Bodoni MT" w:eastAsia="等线" w:cs="Bodoni MT"/>
+          <w:b w:val="0"/>
+          <w:bCs w:val="0"/>
+          <w:color w:val="auto"/>
+          <w:sz w:val="22"/>
+          <w:szCs w:val="22"/>
+          <w:lang w:val="en-IN"/>
+        </w:rPr>
+        <w:t xml:space="preserve"> means </w:t>
+      </w:r>
+      <w:r>
+        <w:rPr>
+          <w:rFonts w:hint="default" w:ascii="Bodoni MT" w:hAnsi="Bodoni MT" w:eastAsia="等线" w:cs="Bodoni MT"/>
+          <w:b/>
+          <w:bCs/>
+          <w:color w:val="auto"/>
+          <w:sz w:val="22"/>
+          <w:szCs w:val="22"/>
+          <w:lang w:val="en-IN"/>
+        </w:rPr>
+        <w:t>title</w:t>
+      </w:r>
+    </w:p>
+    <w:p>
+      <w:pPr>
+        <w:keepNext w:val="0"/>
+        <w:keepLines w:val="0"/>
+        <w:widowControl/>
+        <w:numPr>
+          <w:ilvl w:val="2"/>
+          <w:numId w:val="11"/>
+        </w:numPr>
+        <w:suppressLineNumbers w:val="0"/>
+        <w:spacing w:before="0" w:beforeAutospacing="0" w:after="0" w:afterAutospacing="0" w:line="360" w:lineRule="auto"/>
+        <w:ind w:left="1260" w:leftChars="0" w:right="0" w:hanging="420" w:firstLineChars="0"/>
+        <w:jc w:val="left"/>
+        <w:rPr>
+          <w:rFonts w:hint="default" w:ascii="Bodoni MT" w:hAnsi="Bodoni MT" w:eastAsia="等线" w:cs="Bodoni MT"/>
+          <w:color w:val="auto"/>
+          <w:sz w:val="22"/>
+          <w:szCs w:val="22"/>
+        </w:rPr>
+      </w:pPr>
+      <w:r>
+        <w:rPr>
+          <w:rFonts w:hint="default" w:ascii="Bodoni MT" w:hAnsi="Bodoni MT" w:eastAsia="等线" w:cs="Bodoni MT"/>
+          <w:b/>
+          <w:bCs/>
+          <w:color w:val="auto"/>
+          <w:sz w:val="22"/>
+          <w:szCs w:val="22"/>
+          <w:lang w:val="en-IN"/>
+        </w:rPr>
+        <w:t>?2</w:t>
+      </w:r>
+      <w:r>
+        <w:rPr>
+          <w:rFonts w:hint="default" w:ascii="Bodoni MT" w:hAnsi="Bodoni MT" w:eastAsia="等线" w:cs="Bodoni MT"/>
+          <w:b w:val="0"/>
+          <w:bCs w:val="0"/>
+          <w:color w:val="auto"/>
+          <w:sz w:val="22"/>
+          <w:szCs w:val="22"/>
+          <w:lang w:val="en-IN"/>
+        </w:rPr>
+        <w:t xml:space="preserve"> means </w:t>
+      </w:r>
+      <w:r>
+        <w:rPr>
+          <w:rFonts w:hint="default" w:ascii="Bodoni MT" w:hAnsi="Bodoni MT" w:eastAsia="等线" w:cs="Bodoni MT"/>
+          <w:b/>
+          <w:bCs/>
+          <w:color w:val="auto"/>
+          <w:sz w:val="22"/>
+          <w:szCs w:val="22"/>
+          <w:lang w:val="en-IN"/>
+        </w:rPr>
+        <w:t>price</w:t>
+      </w:r>
+      <w:r>
+        <w:rPr>
+          <w:rFonts w:hint="default" w:ascii="Bodoni MT" w:hAnsi="Bodoni MT" w:eastAsia="等线" w:cs="Bodoni MT"/>
+          <w:b w:val="0"/>
+          <w:bCs w:val="0"/>
+          <w:color w:val="auto"/>
+          <w:sz w:val="22"/>
+          <w:szCs w:val="22"/>
+          <w:lang w:val="en-IN"/>
+        </w:rPr>
+        <w:t xml:space="preserve"> </w:t>
       </w:r>
     </w:p>
     <w:p>
@@ -8068,13 +8353,6023 @@
       <w:r>
         <w:rPr>
           <w:rFonts w:hint="default" w:ascii="Bodoni MT" w:hAnsi="Bodoni MT" w:eastAsia="等线" w:cs="Bodoni MT"/>
-          <w:color w:val="auto"/>
-          <w:sz w:val="22"/>
-          <w:szCs w:val="22"/>
-          <w:lang w:val="en-IN"/>
-        </w:rPr>
-        <w:t>f</w:t>
-      </w:r>
+          <w:b w:val="0"/>
+          <w:bCs w:val="0"/>
+          <w:color w:val="auto"/>
+          <w:sz w:val="22"/>
+          <w:szCs w:val="22"/>
+          <w:lang w:val="en-IN"/>
+        </w:rPr>
+        <w:t xml:space="preserve">Instead of  </w:t>
+      </w:r>
+      <w:r>
+        <w:rPr>
+          <w:rFonts w:hint="default" w:ascii="Bodoni MT" w:hAnsi="Bodoni MT" w:eastAsia="等线" w:cs="Bodoni MT"/>
+          <w:b/>
+          <w:bCs/>
+          <w:color w:val="C00000"/>
+          <w:sz w:val="22"/>
+          <w:szCs w:val="22"/>
+          <w:lang w:val="en-IN"/>
+        </w:rPr>
+        <w:t>?1  ?2</w:t>
+      </w:r>
+      <w:r>
+        <w:rPr>
+          <w:rFonts w:hint="default" w:ascii="Bodoni MT" w:hAnsi="Bodoni MT" w:eastAsia="等线" w:cs="Bodoni MT"/>
+          <w:b w:val="0"/>
+          <w:bCs w:val="0"/>
+          <w:color w:val="auto"/>
+          <w:sz w:val="22"/>
+          <w:szCs w:val="22"/>
+          <w:lang w:val="en-IN"/>
+        </w:rPr>
+        <w:t xml:space="preserve"> you can also write </w:t>
+      </w:r>
+      <w:r>
+        <w:rPr>
+          <w:rFonts w:hint="default" w:ascii="Bodoni MT" w:hAnsi="Bodoni MT" w:eastAsia="等线" w:cs="Bodoni MT"/>
+          <w:b/>
+          <w:bCs/>
+          <w:color w:val="auto"/>
+          <w:sz w:val="22"/>
+          <w:szCs w:val="22"/>
+          <w:lang w:val="en-IN"/>
+        </w:rPr>
+        <w:t xml:space="preserve">:title </w:t>
+      </w:r>
+      <w:r>
+        <w:rPr>
+          <w:rFonts w:hint="default" w:ascii="Bodoni MT" w:hAnsi="Bodoni MT" w:eastAsia="等线" w:cs="Bodoni MT"/>
+          <w:b w:val="0"/>
+          <w:bCs w:val="0"/>
+          <w:color w:val="auto"/>
+          <w:sz w:val="22"/>
+          <w:szCs w:val="22"/>
+          <w:lang w:val="en-IN"/>
+        </w:rPr>
+        <w:t xml:space="preserve">and </w:t>
+      </w:r>
+      <w:r>
+        <w:rPr>
+          <w:rFonts w:hint="default" w:ascii="Bodoni MT" w:hAnsi="Bodoni MT" w:eastAsia="等线" w:cs="Bodoni MT"/>
+          <w:b/>
+          <w:bCs/>
+          <w:color w:val="auto"/>
+          <w:sz w:val="22"/>
+          <w:szCs w:val="22"/>
+          <w:lang w:val="en-IN"/>
+        </w:rPr>
+        <w:t>:price</w:t>
+      </w:r>
+    </w:p>
+    <w:p>
+      <w:pPr>
+        <w:keepNext w:val="0"/>
+        <w:keepLines w:val="0"/>
+        <w:widowControl/>
+        <w:numPr>
+          <w:ilvl w:val="2"/>
+          <w:numId w:val="11"/>
+        </w:numPr>
+        <w:suppressLineNumbers w:val="0"/>
+        <w:spacing w:before="0" w:beforeAutospacing="0" w:after="0" w:afterAutospacing="0" w:line="360" w:lineRule="auto"/>
+        <w:ind w:left="1260" w:leftChars="0" w:right="0" w:hanging="420" w:firstLineChars="0"/>
+        <w:jc w:val="left"/>
+        <w:rPr>
+          <w:rFonts w:hint="default" w:ascii="Bodoni MT" w:hAnsi="Bodoni MT" w:eastAsia="等线" w:cs="Bodoni MT"/>
+          <w:color w:val="auto"/>
+          <w:sz w:val="22"/>
+          <w:szCs w:val="22"/>
+        </w:rPr>
+      </w:pPr>
+      <w:r>
+        <w:drawing>
+          <wp:inline distT="0" distB="0" distL="114300" distR="114300">
+            <wp:extent cx="5563870" cy="365760"/>
+            <wp:effectExtent l="0" t="0" r="11430" b="2540"/>
+            <wp:docPr id="26" name="Picture 26"/>
+            <wp:cNvGraphicFramePr>
+              <a:graphicFrameLocks xmlns:a="http://schemas.openxmlformats.org/drawingml/2006/main" noChangeAspect="1"/>
+            </wp:cNvGraphicFramePr>
+            <a:graphic xmlns:a="http://schemas.openxmlformats.org/drawingml/2006/main">
+              <a:graphicData uri="http://schemas.openxmlformats.org/drawingml/2006/picture">
+                <pic:pic xmlns:pic="http://schemas.openxmlformats.org/drawingml/2006/picture">
+                  <pic:nvPicPr>
+                    <pic:cNvPr id="26" name="Picture 26"/>
+                    <pic:cNvPicPr>
+                      <a:picLocks noChangeAspect="1"/>
+                    </pic:cNvPicPr>
+                  </pic:nvPicPr>
+                  <pic:blipFill>
+                    <a:blip r:embed="rId23"/>
+                    <a:stretch>
+                      <a:fillRect/>
+                    </a:stretch>
+                  </pic:blipFill>
+                  <pic:spPr>
+                    <a:xfrm>
+                      <a:off x="0" y="0"/>
+                      <a:ext cx="5563870" cy="365760"/>
+                    </a:xfrm>
+                    <a:prstGeom prst="rect">
+                      <a:avLst/>
+                    </a:prstGeom>
+                    <a:noFill/>
+                    <a:ln>
+                      <a:noFill/>
+                    </a:ln>
+                  </pic:spPr>
+                </pic:pic>
+              </a:graphicData>
+            </a:graphic>
+          </wp:inline>
+        </w:drawing>
+      </w:r>
+    </w:p>
+    <w:p>
+      <w:pPr>
+        <w:keepNext w:val="0"/>
+        <w:keepLines w:val="0"/>
+        <w:widowControl/>
+        <w:numPr>
+          <w:ilvl w:val="1"/>
+          <w:numId w:val="11"/>
+        </w:numPr>
+        <w:suppressLineNumbers w:val="0"/>
+        <w:spacing w:before="0" w:beforeAutospacing="0" w:after="0" w:afterAutospacing="0" w:line="360" w:lineRule="auto"/>
+        <w:ind w:left="840" w:leftChars="0" w:right="0" w:hanging="420" w:firstLineChars="0"/>
+        <w:jc w:val="left"/>
+        <w:rPr>
+          <w:rFonts w:hint="default" w:ascii="Bodoni MT" w:hAnsi="Bodoni MT" w:eastAsia="等线" w:cs="Bodoni MT"/>
+          <w:color w:val="auto"/>
+          <w:sz w:val="22"/>
+          <w:szCs w:val="22"/>
+          <w:highlight w:val="yellow"/>
+        </w:rPr>
+      </w:pPr>
+      <w:r>
+        <w:rPr>
+          <w:rFonts w:hint="default" w:ascii="Bodoni MT" w:hAnsi="Bodoni MT" w:eastAsia="等线" w:cs="Bodoni MT"/>
+          <w:b/>
+          <w:bCs/>
+          <w:color w:val="FF0000"/>
+          <w:sz w:val="22"/>
+          <w:szCs w:val="22"/>
+          <w:highlight w:val="yellow"/>
+          <w:lang w:val="en-IN"/>
+        </w:rPr>
+        <w:t>NOTE</w:t>
+      </w:r>
+      <w:r>
+        <w:rPr>
+          <w:rFonts w:hint="default" w:ascii="Bodoni MT" w:hAnsi="Bodoni MT" w:eastAsia="等线" w:cs="Bodoni MT"/>
+          <w:b w:val="0"/>
+          <w:bCs w:val="0"/>
+          <w:color w:val="auto"/>
+          <w:sz w:val="22"/>
+          <w:szCs w:val="22"/>
+          <w:highlight w:val="yellow"/>
+          <w:lang w:val="en-IN"/>
+        </w:rPr>
+        <w:t>: JPQL should be written according to Java object (inside Entity), not according to Database table/column name.</w:t>
+      </w:r>
+    </w:p>
+    <w:p>
+      <w:pPr>
+        <w:keepNext w:val="0"/>
+        <w:keepLines w:val="0"/>
+        <w:widowControl/>
+        <w:numPr>
+          <w:ilvl w:val="2"/>
+          <w:numId w:val="11"/>
+        </w:numPr>
+        <w:suppressLineNumbers w:val="0"/>
+        <w:spacing w:before="0" w:beforeAutospacing="0" w:after="0" w:afterAutospacing="0" w:line="360" w:lineRule="auto"/>
+        <w:ind w:left="1260" w:leftChars="0" w:right="0" w:hanging="420" w:firstLineChars="0"/>
+        <w:jc w:val="left"/>
+        <w:rPr>
+          <w:rFonts w:hint="default" w:ascii="Bodoni MT" w:hAnsi="Bodoni MT" w:eastAsia="等线" w:cs="Bodoni MT"/>
+          <w:color w:val="auto"/>
+          <w:sz w:val="22"/>
+          <w:szCs w:val="22"/>
+          <w:highlight w:val="yellow"/>
+        </w:rPr>
+      </w:pPr>
+      <w:r>
+        <w:rPr>
+          <w:rFonts w:hint="default" w:ascii="Bodoni MT" w:hAnsi="Bodoni MT" w:eastAsia="等线" w:cs="Bodoni MT"/>
+          <w:b w:val="0"/>
+          <w:bCs w:val="0"/>
+          <w:color w:val="auto"/>
+          <w:sz w:val="22"/>
+          <w:szCs w:val="22"/>
+          <w:highlight w:val="yellow"/>
+          <w:lang w:val="en-IN"/>
+        </w:rPr>
+        <w:t xml:space="preserve">In database the table name is </w:t>
+      </w:r>
+      <w:r>
+        <w:rPr>
+          <w:rFonts w:hint="default" w:ascii="Bodoni MT" w:hAnsi="Bodoni MT" w:eastAsia="等线" w:cs="Bodoni MT"/>
+          <w:b/>
+          <w:bCs/>
+          <w:color w:val="auto"/>
+          <w:sz w:val="22"/>
+          <w:szCs w:val="22"/>
+          <w:highlight w:val="yellow"/>
+          <w:lang w:val="en-IN"/>
+        </w:rPr>
+        <w:t>product_table</w:t>
+      </w:r>
+      <w:r>
+        <w:rPr>
+          <w:rFonts w:hint="default" w:ascii="Bodoni MT" w:hAnsi="Bodoni MT" w:eastAsia="等线" w:cs="Bodoni MT"/>
+          <w:b w:val="0"/>
+          <w:bCs w:val="0"/>
+          <w:color w:val="auto"/>
+          <w:sz w:val="22"/>
+          <w:szCs w:val="22"/>
+          <w:highlight w:val="yellow"/>
+          <w:lang w:val="en-IN"/>
+        </w:rPr>
+        <w:t xml:space="preserve"> as I have mentioned inside the </w:t>
+      </w:r>
+      <w:r>
+        <w:rPr>
+          <w:rFonts w:hint="default" w:ascii="Bodoni MT" w:hAnsi="Bodoni MT" w:eastAsia="等线" w:cs="Bodoni MT"/>
+          <w:b/>
+          <w:bCs/>
+          <w:color w:val="auto"/>
+          <w:sz w:val="22"/>
+          <w:szCs w:val="22"/>
+          <w:highlight w:val="yellow"/>
+          <w:lang w:val="en-IN"/>
+        </w:rPr>
+        <w:t>@Table</w:t>
+      </w:r>
+      <w:r>
+        <w:rPr>
+          <w:rFonts w:hint="default" w:ascii="Bodoni MT" w:hAnsi="Bodoni MT" w:eastAsia="等线" w:cs="Bodoni MT"/>
+          <w:b w:val="0"/>
+          <w:bCs w:val="0"/>
+          <w:color w:val="auto"/>
+          <w:sz w:val="22"/>
+          <w:szCs w:val="22"/>
+          <w:highlight w:val="yellow"/>
+          <w:lang w:val="en-IN"/>
+        </w:rPr>
+        <w:t xml:space="preserve"> annotation, but the entity name is </w:t>
+      </w:r>
+      <w:r>
+        <w:rPr>
+          <w:rFonts w:hint="default" w:ascii="Bodoni MT" w:hAnsi="Bodoni MT" w:eastAsia="等线" w:cs="Bodoni MT"/>
+          <w:b/>
+          <w:bCs/>
+          <w:color w:val="auto"/>
+          <w:sz w:val="22"/>
+          <w:szCs w:val="22"/>
+          <w:highlight w:val="yellow"/>
+          <w:lang w:val="en-IN"/>
+        </w:rPr>
+        <w:t>ProductEntity</w:t>
+      </w:r>
+      <w:r>
+        <w:rPr>
+          <w:rFonts w:hint="default" w:ascii="Bodoni MT" w:hAnsi="Bodoni MT" w:eastAsia="等线" w:cs="Bodoni MT"/>
+          <w:b w:val="0"/>
+          <w:bCs w:val="0"/>
+          <w:color w:val="auto"/>
+          <w:sz w:val="22"/>
+          <w:szCs w:val="22"/>
+          <w:highlight w:val="yellow"/>
+          <w:lang w:val="en-IN"/>
+        </w:rPr>
+        <w:t xml:space="preserve">, so we need to pass </w:t>
+      </w:r>
+      <w:r>
+        <w:rPr>
+          <w:rFonts w:hint="default" w:ascii="Bodoni MT" w:hAnsi="Bodoni MT" w:eastAsia="等线" w:cs="Bodoni MT"/>
+          <w:b/>
+          <w:bCs/>
+          <w:color w:val="auto"/>
+          <w:sz w:val="22"/>
+          <w:szCs w:val="22"/>
+          <w:highlight w:val="yellow"/>
+          <w:lang w:val="en-IN"/>
+        </w:rPr>
+        <w:t>ProductEntity</w:t>
+      </w:r>
+      <w:r>
+        <w:rPr>
+          <w:rFonts w:hint="default" w:ascii="Bodoni MT" w:hAnsi="Bodoni MT" w:eastAsia="等线" w:cs="Bodoni MT"/>
+          <w:b w:val="0"/>
+          <w:bCs w:val="0"/>
+          <w:color w:val="auto"/>
+          <w:sz w:val="22"/>
+          <w:szCs w:val="22"/>
+          <w:highlight w:val="yellow"/>
+          <w:lang w:val="en-IN"/>
+        </w:rPr>
+        <w:t xml:space="preserve"> in the JPQL.</w:t>
+      </w:r>
+    </w:p>
+    <w:p>
+      <w:pPr>
+        <w:keepNext w:val="0"/>
+        <w:keepLines w:val="0"/>
+        <w:widowControl/>
+        <w:numPr>
+          <w:ilvl w:val="2"/>
+          <w:numId w:val="11"/>
+        </w:numPr>
+        <w:suppressLineNumbers w:val="0"/>
+        <w:spacing w:before="0" w:beforeAutospacing="0" w:after="0" w:afterAutospacing="0" w:line="360" w:lineRule="auto"/>
+        <w:ind w:left="1260" w:leftChars="0" w:right="0" w:hanging="420" w:firstLineChars="0"/>
+        <w:jc w:val="left"/>
+        <w:rPr>
+          <w:rFonts w:hint="default" w:ascii="Bodoni MT" w:hAnsi="Bodoni MT" w:eastAsia="等线" w:cs="Bodoni MT"/>
+          <w:color w:val="auto"/>
+          <w:sz w:val="22"/>
+          <w:szCs w:val="22"/>
+        </w:rPr>
+      </w:pPr>
+      <w:r>
+        <w:rPr>
+          <w:rFonts w:hint="default" w:ascii="Bodoni MT" w:hAnsi="Bodoni MT" w:eastAsia="等线" w:cs="Bodoni MT"/>
+          <w:b w:val="0"/>
+          <w:bCs w:val="0"/>
+          <w:color w:val="auto"/>
+          <w:sz w:val="22"/>
+          <w:szCs w:val="22"/>
+          <w:highlight w:val="yellow"/>
+          <w:lang w:val="en-IN"/>
+        </w:rPr>
+        <w:t xml:space="preserve">Also, in the database the column name is </w:t>
+      </w:r>
+      <w:r>
+        <w:rPr>
+          <w:rFonts w:hint="default" w:ascii="Bodoni MT" w:hAnsi="Bodoni MT" w:eastAsia="等线" w:cs="Bodoni MT"/>
+          <w:b/>
+          <w:bCs/>
+          <w:color w:val="auto"/>
+          <w:sz w:val="22"/>
+          <w:szCs w:val="22"/>
+          <w:highlight w:val="yellow"/>
+          <w:lang w:val="en-IN"/>
+        </w:rPr>
+        <w:t>title_x</w:t>
+      </w:r>
+      <w:r>
+        <w:rPr>
+          <w:rFonts w:hint="default" w:ascii="Bodoni MT" w:hAnsi="Bodoni MT" w:eastAsia="等线" w:cs="Bodoni MT"/>
+          <w:b w:val="0"/>
+          <w:bCs w:val="0"/>
+          <w:color w:val="auto"/>
+          <w:sz w:val="22"/>
+          <w:szCs w:val="22"/>
+          <w:highlight w:val="yellow"/>
+          <w:lang w:val="en-IN"/>
+        </w:rPr>
+        <w:t xml:space="preserve"> as I have mentioned </w:t>
+      </w:r>
+      <w:r>
+        <w:rPr>
+          <w:rFonts w:hint="default" w:ascii="Bodoni MT" w:hAnsi="Bodoni MT" w:eastAsia="等线" w:cs="Bodoni MT"/>
+          <w:b/>
+          <w:bCs/>
+          <w:color w:val="auto"/>
+          <w:sz w:val="22"/>
+          <w:szCs w:val="22"/>
+          <w:highlight w:val="yellow"/>
+          <w:lang w:val="en-IN"/>
+        </w:rPr>
+        <w:t>title_x</w:t>
+      </w:r>
+      <w:r>
+        <w:rPr>
+          <w:rFonts w:hint="default" w:ascii="Bodoni MT" w:hAnsi="Bodoni MT" w:eastAsia="等线" w:cs="Bodoni MT"/>
+          <w:b w:val="0"/>
+          <w:bCs w:val="0"/>
+          <w:color w:val="auto"/>
+          <w:sz w:val="22"/>
+          <w:szCs w:val="22"/>
+          <w:highlight w:val="yellow"/>
+          <w:lang w:val="en-IN"/>
+        </w:rPr>
+        <w:t xml:space="preserve"> in the annotation </w:t>
+      </w:r>
+      <w:r>
+        <w:rPr>
+          <w:rFonts w:hint="default" w:ascii="Bodoni MT" w:hAnsi="Bodoni MT" w:eastAsia="等线" w:cs="Bodoni MT"/>
+          <w:b/>
+          <w:bCs/>
+          <w:color w:val="auto"/>
+          <w:sz w:val="22"/>
+          <w:szCs w:val="22"/>
+          <w:highlight w:val="yellow"/>
+          <w:lang w:val="en-IN"/>
+        </w:rPr>
+        <w:t>@Column</w:t>
+      </w:r>
+      <w:r>
+        <w:rPr>
+          <w:rFonts w:hint="default" w:ascii="Bodoni MT" w:hAnsi="Bodoni MT" w:eastAsia="等线" w:cs="Bodoni MT"/>
+          <w:b w:val="0"/>
+          <w:bCs w:val="0"/>
+          <w:color w:val="auto"/>
+          <w:sz w:val="22"/>
+          <w:szCs w:val="22"/>
+          <w:highlight w:val="yellow"/>
+          <w:lang w:val="en-IN"/>
+        </w:rPr>
+        <w:t xml:space="preserve">, but the field name is </w:t>
+      </w:r>
+      <w:r>
+        <w:rPr>
+          <w:rFonts w:hint="default" w:ascii="Bodoni MT" w:hAnsi="Bodoni MT" w:eastAsia="等线" w:cs="Bodoni MT"/>
+          <w:b/>
+          <w:bCs/>
+          <w:color w:val="auto"/>
+          <w:sz w:val="22"/>
+          <w:szCs w:val="22"/>
+          <w:highlight w:val="yellow"/>
+          <w:lang w:val="en-IN"/>
+        </w:rPr>
+        <w:t>title</w:t>
+      </w:r>
+      <w:r>
+        <w:rPr>
+          <w:rFonts w:hint="default" w:ascii="Bodoni MT" w:hAnsi="Bodoni MT" w:eastAsia="等线" w:cs="Bodoni MT"/>
+          <w:b w:val="0"/>
+          <w:bCs w:val="0"/>
+          <w:color w:val="auto"/>
+          <w:sz w:val="22"/>
+          <w:szCs w:val="22"/>
+          <w:highlight w:val="yellow"/>
+          <w:lang w:val="en-IN"/>
+        </w:rPr>
+        <w:t xml:space="preserve"> in side </w:t>
+      </w:r>
+      <w:r>
+        <w:rPr>
+          <w:rFonts w:hint="default" w:ascii="Bodoni MT" w:hAnsi="Bodoni MT" w:eastAsia="等线" w:cs="Bodoni MT"/>
+          <w:b/>
+          <w:bCs/>
+          <w:color w:val="auto"/>
+          <w:sz w:val="22"/>
+          <w:szCs w:val="22"/>
+          <w:highlight w:val="yellow"/>
+          <w:lang w:val="en-IN"/>
+        </w:rPr>
+        <w:t>ProductEntity</w:t>
+      </w:r>
+      <w:r>
+        <w:rPr>
+          <w:rFonts w:hint="default" w:ascii="Bodoni MT" w:hAnsi="Bodoni MT" w:eastAsia="等线" w:cs="Bodoni MT"/>
+          <w:b w:val="0"/>
+          <w:bCs w:val="0"/>
+          <w:color w:val="auto"/>
+          <w:sz w:val="22"/>
+          <w:szCs w:val="22"/>
+          <w:highlight w:val="yellow"/>
+          <w:lang w:val="en-IN"/>
+        </w:rPr>
+        <w:t xml:space="preserve"> class. So we need to pass </w:t>
+      </w:r>
+      <w:r>
+        <w:rPr>
+          <w:rFonts w:hint="default" w:ascii="Bodoni MT" w:hAnsi="Bodoni MT" w:eastAsia="等线" w:cs="Bodoni MT"/>
+          <w:b/>
+          <w:bCs/>
+          <w:color w:val="auto"/>
+          <w:sz w:val="22"/>
+          <w:szCs w:val="22"/>
+          <w:highlight w:val="yellow"/>
+          <w:lang w:val="en-IN"/>
+        </w:rPr>
+        <w:t>title</w:t>
+      </w:r>
+      <w:r>
+        <w:rPr>
+          <w:rFonts w:hint="default" w:ascii="Bodoni MT" w:hAnsi="Bodoni MT" w:eastAsia="等线" w:cs="Bodoni MT"/>
+          <w:b w:val="0"/>
+          <w:bCs w:val="0"/>
+          <w:color w:val="auto"/>
+          <w:sz w:val="22"/>
+          <w:szCs w:val="22"/>
+          <w:highlight w:val="yellow"/>
+          <w:lang w:val="en-IN"/>
+        </w:rPr>
+        <w:t xml:space="preserve"> in the JPQL query.</w:t>
+      </w:r>
+    </w:p>
+    <w:p>
+      <w:pPr>
+        <w:keepNext w:val="0"/>
+        <w:keepLines w:val="0"/>
+        <w:widowControl/>
+        <w:numPr>
+          <w:ilvl w:val="2"/>
+          <w:numId w:val="11"/>
+        </w:numPr>
+        <w:suppressLineNumbers w:val="0"/>
+        <w:spacing w:before="0" w:beforeAutospacing="0" w:after="0" w:afterAutospacing="0" w:line="360" w:lineRule="auto"/>
+        <w:ind w:left="1260" w:leftChars="0" w:right="0" w:hanging="420" w:firstLineChars="0"/>
+        <w:jc w:val="left"/>
+        <w:rPr>
+          <w:rFonts w:hint="default" w:ascii="Bodoni MT" w:hAnsi="Bodoni MT" w:eastAsia="等线" w:cs="Bodoni MT"/>
+          <w:color w:val="auto"/>
+          <w:sz w:val="22"/>
+          <w:szCs w:val="22"/>
+        </w:rPr>
+      </w:pPr>
+      <w:r>
+        <w:rPr>
+          <w:rFonts w:hint="default" w:ascii="Bodoni MT" w:hAnsi="Bodoni MT" w:eastAsia="等线" w:cs="Bodoni MT"/>
+          <w:b w:val="0"/>
+          <w:bCs w:val="0"/>
+          <w:color w:val="auto"/>
+          <w:sz w:val="22"/>
+          <w:szCs w:val="22"/>
+          <w:highlight w:val="yellow"/>
+          <w:lang w:val="en-IN"/>
+        </w:rPr>
+        <w:t xml:space="preserve">And also, we are not writing </w:t>
+      </w:r>
+      <w:r>
+        <w:rPr>
+          <w:rFonts w:hint="default" w:ascii="Bodoni MT" w:hAnsi="Bodoni MT" w:eastAsia="等线" w:cs="Bodoni MT"/>
+          <w:b/>
+          <w:bCs/>
+          <w:color w:val="C00000"/>
+          <w:sz w:val="22"/>
+          <w:szCs w:val="22"/>
+          <w:highlight w:val="yellow"/>
+          <w:lang w:val="en-IN"/>
+        </w:rPr>
+        <w:t>select *</w:t>
+      </w:r>
+      <w:r>
+        <w:rPr>
+          <w:rFonts w:hint="default" w:ascii="Bodoni MT" w:hAnsi="Bodoni MT" w:eastAsia="等线" w:cs="Bodoni MT"/>
+          <w:b w:val="0"/>
+          <w:bCs w:val="0"/>
+          <w:color w:val="auto"/>
+          <w:sz w:val="22"/>
+          <w:szCs w:val="22"/>
+          <w:highlight w:val="yellow"/>
+          <w:lang w:val="en-IN"/>
+        </w:rPr>
+        <w:t xml:space="preserve"> just like SQL, rather we are writing </w:t>
+      </w:r>
+      <w:r>
+        <w:rPr>
+          <w:rFonts w:hint="default" w:ascii="Bodoni MT" w:hAnsi="Bodoni MT" w:eastAsia="等线" w:cs="Bodoni MT"/>
+          <w:b/>
+          <w:bCs/>
+          <w:color w:val="C00000"/>
+          <w:sz w:val="22"/>
+          <w:szCs w:val="22"/>
+          <w:highlight w:val="yellow"/>
+          <w:lang w:val="en-IN"/>
+        </w:rPr>
+        <w:t>select e</w:t>
+      </w:r>
+      <w:r>
+        <w:rPr>
+          <w:rFonts w:hint="default" w:ascii="Bodoni MT" w:hAnsi="Bodoni MT" w:eastAsia="等线" w:cs="Bodoni MT"/>
+          <w:b w:val="0"/>
+          <w:bCs w:val="0"/>
+          <w:color w:val="auto"/>
+          <w:sz w:val="22"/>
+          <w:szCs w:val="22"/>
+          <w:highlight w:val="yellow"/>
+          <w:lang w:val="en-IN"/>
+        </w:rPr>
+        <w:t>. here</w:t>
+      </w:r>
+      <w:r>
+        <w:rPr>
+          <w:rFonts w:hint="default" w:ascii="Bodoni MT" w:hAnsi="Bodoni MT" w:eastAsia="等线" w:cs="Bodoni MT"/>
+          <w:b w:val="0"/>
+          <w:bCs w:val="0"/>
+          <w:color w:val="C00000"/>
+          <w:sz w:val="22"/>
+          <w:szCs w:val="22"/>
+          <w:highlight w:val="yellow"/>
+          <w:lang w:val="en-IN"/>
+        </w:rPr>
+        <w:t xml:space="preserve"> </w:t>
+      </w:r>
+      <w:r>
+        <w:rPr>
+          <w:rFonts w:hint="default" w:ascii="Bodoni MT" w:hAnsi="Bodoni MT" w:eastAsia="等线" w:cs="Bodoni MT"/>
+          <w:b w:val="0"/>
+          <w:bCs w:val="0"/>
+          <w:i/>
+          <w:iCs/>
+          <w:color w:val="C00000"/>
+          <w:sz w:val="22"/>
+          <w:szCs w:val="22"/>
+          <w:highlight w:val="yellow"/>
+          <w:lang w:val="en-IN"/>
+        </w:rPr>
+        <w:t>select *</w:t>
+      </w:r>
+      <w:r>
+        <w:rPr>
+          <w:rFonts w:hint="default" w:ascii="Bodoni MT" w:hAnsi="Bodoni MT" w:eastAsia="等线" w:cs="Bodoni MT"/>
+          <w:b w:val="0"/>
+          <w:bCs w:val="0"/>
+          <w:i w:val="0"/>
+          <w:iCs w:val="0"/>
+          <w:color w:val="auto"/>
+          <w:sz w:val="22"/>
+          <w:szCs w:val="22"/>
+          <w:highlight w:val="yellow"/>
+          <w:lang w:val="en-IN"/>
+        </w:rPr>
+        <w:t xml:space="preserve"> will not work.</w:t>
+      </w:r>
+    </w:p>
+    <w:p>
+      <w:pPr>
+        <w:rPr>
+          <w:rFonts w:hint="default" w:ascii="Bodoni MT" w:hAnsi="Bodoni MT" w:eastAsia="等线" w:cs="Bodoni MT"/>
+          <w:color w:val="auto"/>
+          <w:sz w:val="22"/>
+          <w:szCs w:val="22"/>
+        </w:rPr>
+      </w:pPr>
+      <w:r>
+        <w:rPr>
+          <w:rFonts w:hint="default" w:ascii="Bodoni MT" w:hAnsi="Bodoni MT" w:eastAsia="等线" w:cs="Bodoni MT"/>
+          <w:color w:val="auto"/>
+          <w:sz w:val="22"/>
+          <w:szCs w:val="22"/>
+        </w:rPr>
+        <w:br w:type="page"/>
+      </w:r>
+    </w:p>
+    <w:p>
+      <w:pPr>
+        <w:keepNext w:val="0"/>
+        <w:keepLines w:val="0"/>
+        <w:widowControl/>
+        <w:numPr>
+          <w:numId w:val="0"/>
+        </w:numPr>
+        <w:suppressLineNumbers w:val="0"/>
+        <w:spacing w:before="0" w:beforeAutospacing="0" w:after="0" w:afterAutospacing="0" w:line="360" w:lineRule="auto"/>
+        <w:ind w:leftChars="0" w:right="0" w:rightChars="0"/>
+        <w:jc w:val="center"/>
+        <w:rPr>
+          <w:rFonts w:hint="default" w:ascii="Bodoni MT" w:hAnsi="Bodoni MT" w:eastAsia="等线" w:cs="Bodoni MT"/>
+          <w:b/>
+          <w:bCs/>
+          <w:color w:val="auto"/>
+          <w:sz w:val="30"/>
+          <w:szCs w:val="30"/>
+          <w:u w:val="single"/>
+        </w:rPr>
+      </w:pPr>
+      <w:r>
+        <w:rPr>
+          <w:rFonts w:hint="default" w:ascii="Bodoni MT" w:hAnsi="Bodoni MT" w:eastAsia="等线" w:cs="Bodoni MT"/>
+          <w:b/>
+          <w:bCs/>
+          <w:color w:val="auto"/>
+          <w:sz w:val="30"/>
+          <w:szCs w:val="30"/>
+          <w:u w:val="single"/>
+          <w:lang w:val="en-IN"/>
+        </w:rPr>
+        <w:t>Sorting &amp; Pagination</w:t>
+      </w:r>
+    </w:p>
+    <w:p>
+      <w:pPr>
+        <w:keepNext w:val="0"/>
+        <w:keepLines w:val="0"/>
+        <w:widowControl/>
+        <w:numPr>
+          <w:ilvl w:val="0"/>
+          <w:numId w:val="11"/>
+        </w:numPr>
+        <w:suppressLineNumbers w:val="0"/>
+        <w:spacing w:before="0" w:beforeAutospacing="0" w:after="0" w:afterAutospacing="0" w:line="360" w:lineRule="auto"/>
+        <w:ind w:left="420" w:leftChars="0" w:right="0" w:hanging="420" w:firstLineChars="0"/>
+        <w:jc w:val="left"/>
+        <w:rPr>
+          <w:rFonts w:hint="default" w:ascii="Bodoni MT" w:hAnsi="Bodoni MT" w:eastAsia="等线" w:cs="Bodoni MT"/>
+          <w:color w:val="auto"/>
+          <w:sz w:val="22"/>
+          <w:szCs w:val="22"/>
+        </w:rPr>
+      </w:pPr>
+      <w:r>
+        <w:rPr>
+          <w:rFonts w:hint="default" w:ascii="Bodoni MT" w:hAnsi="Bodoni MT" w:eastAsia="等线" w:cs="Bodoni MT"/>
+          <w:b/>
+          <w:bCs/>
+          <w:color w:val="auto"/>
+          <w:sz w:val="22"/>
+          <w:szCs w:val="22"/>
+          <w:lang w:val="en-IN"/>
+        </w:rPr>
+        <w:t>OrderBy</w:t>
+      </w:r>
+      <w:r>
+        <w:rPr>
+          <w:rFonts w:hint="default" w:ascii="Bodoni MT" w:hAnsi="Bodoni MT" w:eastAsia="等线" w:cs="Bodoni MT"/>
+          <w:b w:val="0"/>
+          <w:bCs w:val="0"/>
+          <w:color w:val="auto"/>
+          <w:sz w:val="22"/>
+          <w:szCs w:val="22"/>
+          <w:lang w:val="en-IN"/>
+        </w:rPr>
+        <w:t xml:space="preserve"> is used to </w:t>
+      </w:r>
+      <w:r>
+        <w:rPr>
+          <w:rFonts w:hint="default" w:ascii="Bodoni MT" w:hAnsi="Bodoni MT" w:eastAsia="等线" w:cs="Bodoni MT"/>
+          <w:b w:val="0"/>
+          <w:bCs w:val="0"/>
+          <w:i/>
+          <w:iCs/>
+          <w:color w:val="auto"/>
+          <w:sz w:val="22"/>
+          <w:szCs w:val="22"/>
+          <w:lang w:val="en-IN"/>
+        </w:rPr>
+        <w:t>Sort</w:t>
+      </w:r>
+      <w:r>
+        <w:rPr>
+          <w:rFonts w:hint="default" w:ascii="Bodoni MT" w:hAnsi="Bodoni MT" w:eastAsia="等线" w:cs="Bodoni MT"/>
+          <w:b w:val="0"/>
+          <w:bCs w:val="0"/>
+          <w:i w:val="0"/>
+          <w:iCs w:val="0"/>
+          <w:color w:val="auto"/>
+          <w:sz w:val="22"/>
+          <w:szCs w:val="22"/>
+          <w:lang w:val="en-IN"/>
+        </w:rPr>
+        <w:t>.</w:t>
+      </w:r>
+    </w:p>
+    <w:p>
+      <w:pPr>
+        <w:keepNext w:val="0"/>
+        <w:keepLines w:val="0"/>
+        <w:widowControl/>
+        <w:numPr>
+          <w:ilvl w:val="1"/>
+          <w:numId w:val="11"/>
+        </w:numPr>
+        <w:suppressLineNumbers w:val="0"/>
+        <w:spacing w:before="0" w:beforeAutospacing="0" w:after="0" w:afterAutospacing="0" w:line="360" w:lineRule="auto"/>
+        <w:ind w:left="840" w:leftChars="0" w:right="0" w:hanging="420" w:firstLineChars="0"/>
+        <w:jc w:val="left"/>
+        <w:rPr>
+          <w:rFonts w:hint="default" w:ascii="Bodoni MT" w:hAnsi="Bodoni MT" w:eastAsia="等线" w:cs="Bodoni MT"/>
+          <w:color w:val="auto"/>
+          <w:sz w:val="22"/>
+          <w:szCs w:val="22"/>
+        </w:rPr>
+      </w:pPr>
+      <w:r>
+        <w:drawing>
+          <wp:inline distT="0" distB="0" distL="114300" distR="114300">
+            <wp:extent cx="3588385" cy="308610"/>
+            <wp:effectExtent l="0" t="0" r="5715" b="8890"/>
+            <wp:docPr id="27" name="Picture 27"/>
+            <wp:cNvGraphicFramePr>
+              <a:graphicFrameLocks xmlns:a="http://schemas.openxmlformats.org/drawingml/2006/main" noChangeAspect="1"/>
+            </wp:cNvGraphicFramePr>
+            <a:graphic xmlns:a="http://schemas.openxmlformats.org/drawingml/2006/main">
+              <a:graphicData uri="http://schemas.openxmlformats.org/drawingml/2006/picture">
+                <pic:pic xmlns:pic="http://schemas.openxmlformats.org/drawingml/2006/picture">
+                  <pic:nvPicPr>
+                    <pic:cNvPr id="27" name="Picture 27"/>
+                    <pic:cNvPicPr>
+                      <a:picLocks noChangeAspect="1"/>
+                    </pic:cNvPicPr>
+                  </pic:nvPicPr>
+                  <pic:blipFill>
+                    <a:blip r:embed="rId24"/>
+                    <a:stretch>
+                      <a:fillRect/>
+                    </a:stretch>
+                  </pic:blipFill>
+                  <pic:spPr>
+                    <a:xfrm>
+                      <a:off x="0" y="0"/>
+                      <a:ext cx="3588385" cy="308610"/>
+                    </a:xfrm>
+                    <a:prstGeom prst="rect">
+                      <a:avLst/>
+                    </a:prstGeom>
+                    <a:noFill/>
+                    <a:ln>
+                      <a:noFill/>
+                    </a:ln>
+                  </pic:spPr>
+                </pic:pic>
+              </a:graphicData>
+            </a:graphic>
+          </wp:inline>
+        </w:drawing>
+      </w:r>
+    </w:p>
+    <w:p>
+      <w:pPr>
+        <w:keepNext w:val="0"/>
+        <w:keepLines w:val="0"/>
+        <w:widowControl/>
+        <w:numPr>
+          <w:ilvl w:val="1"/>
+          <w:numId w:val="11"/>
+        </w:numPr>
+        <w:suppressLineNumbers w:val="0"/>
+        <w:spacing w:before="0" w:beforeAutospacing="0" w:after="0" w:afterAutospacing="0" w:line="360" w:lineRule="auto"/>
+        <w:ind w:left="840" w:leftChars="0" w:right="0" w:hanging="420" w:firstLineChars="0"/>
+        <w:jc w:val="left"/>
+        <w:rPr>
+          <w:rFonts w:hint="default" w:ascii="Bodoni MT" w:hAnsi="Bodoni MT" w:eastAsia="等线" w:cs="Bodoni MT"/>
+          <w:color w:val="auto"/>
+          <w:sz w:val="22"/>
+          <w:szCs w:val="22"/>
+        </w:rPr>
+      </w:pPr>
+      <w:r>
+        <w:rPr>
+          <w:rFonts w:hint="default" w:ascii="Bodoni MT" w:hAnsi="Bodoni MT" w:eastAsia="等线" w:cs="Bodoni MT"/>
+          <w:color w:val="auto"/>
+          <w:sz w:val="22"/>
+          <w:szCs w:val="22"/>
+          <w:lang w:val="en-IN"/>
+        </w:rPr>
+        <w:t xml:space="preserve">Instead of </w:t>
+      </w:r>
+      <w:r>
+        <w:rPr>
+          <w:rFonts w:hint="default" w:ascii="Bodoni MT" w:hAnsi="Bodoni MT" w:eastAsia="等线" w:cs="Bodoni MT"/>
+          <w:b/>
+          <w:bCs/>
+          <w:color w:val="auto"/>
+          <w:sz w:val="22"/>
+          <w:szCs w:val="22"/>
+          <w:lang w:val="en-IN"/>
+        </w:rPr>
+        <w:t>findAll</w:t>
+      </w:r>
+      <w:r>
+        <w:rPr>
+          <w:rFonts w:hint="default" w:ascii="Bodoni MT" w:hAnsi="Bodoni MT" w:eastAsia="等线" w:cs="Bodoni MT"/>
+          <w:b w:val="0"/>
+          <w:bCs w:val="0"/>
+          <w:color w:val="auto"/>
+          <w:sz w:val="22"/>
+          <w:szCs w:val="22"/>
+          <w:lang w:val="en-IN"/>
+        </w:rPr>
+        <w:t xml:space="preserve">, here we need to write </w:t>
+      </w:r>
+      <w:r>
+        <w:rPr>
+          <w:rFonts w:hint="default" w:ascii="Bodoni MT" w:hAnsi="Bodoni MT" w:eastAsia="等线" w:cs="Bodoni MT"/>
+          <w:b/>
+          <w:bCs/>
+          <w:color w:val="auto"/>
+          <w:sz w:val="22"/>
+          <w:szCs w:val="22"/>
+          <w:lang w:val="en-IN"/>
+        </w:rPr>
+        <w:t>findBy</w:t>
+      </w:r>
+      <w:r>
+        <w:rPr>
+          <w:rFonts w:hint="default" w:ascii="Bodoni MT" w:hAnsi="Bodoni MT" w:eastAsia="等线" w:cs="Bodoni MT"/>
+          <w:b w:val="0"/>
+          <w:bCs w:val="0"/>
+          <w:color w:val="auto"/>
+          <w:sz w:val="22"/>
+          <w:szCs w:val="22"/>
+          <w:lang w:val="en-IN"/>
+        </w:rPr>
+        <w:t>.</w:t>
+      </w:r>
+    </w:p>
+    <w:p>
+      <w:pPr>
+        <w:keepNext w:val="0"/>
+        <w:keepLines w:val="0"/>
+        <w:widowControl/>
+        <w:numPr>
+          <w:ilvl w:val="1"/>
+          <w:numId w:val="11"/>
+        </w:numPr>
+        <w:suppressLineNumbers w:val="0"/>
+        <w:spacing w:before="0" w:beforeAutospacing="0" w:after="0" w:afterAutospacing="0" w:line="360" w:lineRule="auto"/>
+        <w:ind w:left="840" w:leftChars="0" w:right="0" w:hanging="420" w:firstLineChars="0"/>
+        <w:jc w:val="left"/>
+        <w:rPr>
+          <w:rFonts w:hint="default" w:ascii="Bodoni MT" w:hAnsi="Bodoni MT" w:eastAsia="等线" w:cs="Bodoni MT"/>
+          <w:color w:val="auto"/>
+          <w:sz w:val="22"/>
+          <w:szCs w:val="22"/>
+        </w:rPr>
+      </w:pPr>
+      <w:r>
+        <w:rPr>
+          <w:rFonts w:hint="default" w:ascii="Bodoni MT" w:hAnsi="Bodoni MT" w:eastAsia="等线" w:cs="Bodoni MT"/>
+          <w:b w:val="0"/>
+          <w:bCs w:val="0"/>
+          <w:color w:val="auto"/>
+          <w:sz w:val="22"/>
+          <w:szCs w:val="22"/>
+          <w:lang w:val="en-IN"/>
+        </w:rPr>
+        <w:t xml:space="preserve">It’ll get all the rows and sort them according to the </w:t>
+      </w:r>
+      <w:r>
+        <w:rPr>
+          <w:rFonts w:hint="default" w:ascii="Bodoni MT" w:hAnsi="Bodoni MT" w:eastAsia="等线" w:cs="Bodoni MT"/>
+          <w:b w:val="0"/>
+          <w:bCs w:val="0"/>
+          <w:i/>
+          <w:iCs/>
+          <w:color w:val="auto"/>
+          <w:sz w:val="22"/>
+          <w:szCs w:val="22"/>
+          <w:lang w:val="en-IN"/>
+        </w:rPr>
+        <w:t>price</w:t>
+      </w:r>
+      <w:r>
+        <w:rPr>
+          <w:rFonts w:hint="default" w:ascii="Bodoni MT" w:hAnsi="Bodoni MT" w:eastAsia="等线" w:cs="Bodoni MT"/>
+          <w:b w:val="0"/>
+          <w:bCs w:val="0"/>
+          <w:i w:val="0"/>
+          <w:iCs w:val="0"/>
+          <w:color w:val="auto"/>
+          <w:sz w:val="22"/>
+          <w:szCs w:val="22"/>
+          <w:lang w:val="en-IN"/>
+        </w:rPr>
+        <w:t xml:space="preserve">. </w:t>
+      </w:r>
+      <w:r>
+        <w:rPr>
+          <w:rFonts w:hint="default" w:ascii="Bodoni MT" w:hAnsi="Bodoni MT" w:eastAsia="等线" w:cs="Bodoni MT"/>
+          <w:b/>
+          <w:bCs/>
+          <w:i w:val="0"/>
+          <w:iCs w:val="0"/>
+          <w:color w:val="auto"/>
+          <w:sz w:val="22"/>
+          <w:szCs w:val="22"/>
+          <w:lang w:val="en-IN"/>
+        </w:rPr>
+        <w:t>OrderByPrice</w:t>
+      </w:r>
+      <w:r>
+        <w:rPr>
+          <w:rFonts w:hint="default" w:ascii="Bodoni MT" w:hAnsi="Bodoni MT" w:eastAsia="等线" w:cs="Bodoni MT"/>
+          <w:b w:val="0"/>
+          <w:bCs w:val="0"/>
+          <w:i w:val="0"/>
+          <w:iCs w:val="0"/>
+          <w:color w:val="auto"/>
+          <w:sz w:val="22"/>
+          <w:szCs w:val="22"/>
+          <w:lang w:val="en-IN"/>
+        </w:rPr>
+        <w:t>.</w:t>
+      </w:r>
+    </w:p>
+    <w:p>
+      <w:pPr>
+        <w:keepNext w:val="0"/>
+        <w:keepLines w:val="0"/>
+        <w:widowControl/>
+        <w:numPr>
+          <w:ilvl w:val="1"/>
+          <w:numId w:val="11"/>
+        </w:numPr>
+        <w:suppressLineNumbers w:val="0"/>
+        <w:spacing w:before="0" w:beforeAutospacing="0" w:after="0" w:afterAutospacing="0" w:line="360" w:lineRule="auto"/>
+        <w:ind w:left="840" w:leftChars="0" w:right="0" w:hanging="420" w:firstLineChars="0"/>
+        <w:jc w:val="left"/>
+        <w:rPr>
+          <w:rFonts w:hint="default" w:ascii="Bodoni MT" w:hAnsi="Bodoni MT" w:eastAsia="等线" w:cs="Bodoni MT"/>
+          <w:color w:val="auto"/>
+          <w:sz w:val="22"/>
+          <w:szCs w:val="22"/>
+        </w:rPr>
+      </w:pPr>
+      <w:r>
+        <w:drawing>
+          <wp:inline distT="0" distB="0" distL="114300" distR="114300">
+            <wp:extent cx="3399155" cy="294005"/>
+            <wp:effectExtent l="0" t="0" r="4445" b="10795"/>
+            <wp:docPr id="28" name="Picture 28"/>
+            <wp:cNvGraphicFramePr>
+              <a:graphicFrameLocks xmlns:a="http://schemas.openxmlformats.org/drawingml/2006/main" noChangeAspect="1"/>
+            </wp:cNvGraphicFramePr>
+            <a:graphic xmlns:a="http://schemas.openxmlformats.org/drawingml/2006/main">
+              <a:graphicData uri="http://schemas.openxmlformats.org/drawingml/2006/picture">
+                <pic:pic xmlns:pic="http://schemas.openxmlformats.org/drawingml/2006/picture">
+                  <pic:nvPicPr>
+                    <pic:cNvPr id="28" name="Picture 28"/>
+                    <pic:cNvPicPr>
+                      <a:picLocks noChangeAspect="1"/>
+                    </pic:cNvPicPr>
+                  </pic:nvPicPr>
+                  <pic:blipFill>
+                    <a:blip r:embed="rId25"/>
+                    <a:stretch>
+                      <a:fillRect/>
+                    </a:stretch>
+                  </pic:blipFill>
+                  <pic:spPr>
+                    <a:xfrm>
+                      <a:off x="0" y="0"/>
+                      <a:ext cx="3399155" cy="294005"/>
+                    </a:xfrm>
+                    <a:prstGeom prst="rect">
+                      <a:avLst/>
+                    </a:prstGeom>
+                    <a:noFill/>
+                    <a:ln>
+                      <a:noFill/>
+                    </a:ln>
+                  </pic:spPr>
+                </pic:pic>
+              </a:graphicData>
+            </a:graphic>
+          </wp:inline>
+        </w:drawing>
+      </w:r>
+    </w:p>
+    <w:p>
+      <w:pPr>
+        <w:keepNext w:val="0"/>
+        <w:keepLines w:val="0"/>
+        <w:widowControl/>
+        <w:numPr>
+          <w:ilvl w:val="1"/>
+          <w:numId w:val="11"/>
+        </w:numPr>
+        <w:suppressLineNumbers w:val="0"/>
+        <w:spacing w:before="0" w:beforeAutospacing="0" w:after="0" w:afterAutospacing="0" w:line="360" w:lineRule="auto"/>
+        <w:ind w:left="840" w:leftChars="0" w:right="0" w:hanging="420" w:firstLineChars="0"/>
+        <w:jc w:val="left"/>
+        <w:rPr>
+          <w:rFonts w:hint="default" w:ascii="Bodoni MT" w:hAnsi="Bodoni MT" w:eastAsia="等线" w:cs="Bodoni MT"/>
+          <w:color w:val="auto"/>
+          <w:sz w:val="22"/>
+          <w:szCs w:val="22"/>
+        </w:rPr>
+      </w:pPr>
+      <w:r>
+        <w:rPr>
+          <w:rFonts w:hint="default" w:ascii="Bodoni MT" w:hAnsi="Bodoni MT" w:eastAsia="等线" w:cs="Bodoni MT"/>
+          <w:color w:val="auto"/>
+          <w:sz w:val="22"/>
+          <w:szCs w:val="22"/>
+          <w:lang w:val="en-IN"/>
+        </w:rPr>
+        <w:t xml:space="preserve">It’ll also do the same, but it’ll sort in </w:t>
+      </w:r>
+      <w:r>
+        <w:rPr>
+          <w:rFonts w:hint="default" w:ascii="Bodoni MT" w:hAnsi="Bodoni MT" w:eastAsia="等线" w:cs="Bodoni MT"/>
+          <w:i/>
+          <w:iCs/>
+          <w:color w:val="auto"/>
+          <w:sz w:val="22"/>
+          <w:szCs w:val="22"/>
+          <w:lang w:val="en-IN"/>
+        </w:rPr>
+        <w:t>reverse order</w:t>
+      </w:r>
+      <w:r>
+        <w:rPr>
+          <w:rFonts w:hint="default" w:ascii="Bodoni MT" w:hAnsi="Bodoni MT" w:eastAsia="等线" w:cs="Bodoni MT"/>
+          <w:i w:val="0"/>
+          <w:iCs w:val="0"/>
+          <w:color w:val="auto"/>
+          <w:sz w:val="22"/>
+          <w:szCs w:val="22"/>
+          <w:lang w:val="en-IN"/>
+        </w:rPr>
+        <w:t>.</w:t>
+      </w:r>
+    </w:p>
+    <w:p>
+      <w:pPr>
+        <w:keepNext w:val="0"/>
+        <w:keepLines w:val="0"/>
+        <w:widowControl/>
+        <w:numPr>
+          <w:ilvl w:val="1"/>
+          <w:numId w:val="11"/>
+        </w:numPr>
+        <w:suppressLineNumbers w:val="0"/>
+        <w:spacing w:before="0" w:beforeAutospacing="0" w:after="0" w:afterAutospacing="0" w:line="360" w:lineRule="auto"/>
+        <w:ind w:left="840" w:leftChars="0" w:right="0" w:hanging="420" w:firstLineChars="0"/>
+        <w:jc w:val="left"/>
+        <w:rPr>
+          <w:rFonts w:hint="default" w:ascii="Bodoni MT" w:hAnsi="Bodoni MT" w:eastAsia="等线" w:cs="Bodoni MT"/>
+          <w:color w:val="auto"/>
+          <w:sz w:val="22"/>
+          <w:szCs w:val="22"/>
+        </w:rPr>
+      </w:pPr>
+      <w:r>
+        <w:rPr>
+          <w:rFonts w:hint="default" w:ascii="Bodoni MT" w:hAnsi="Bodoni MT" w:eastAsia="等线" w:cs="Bodoni MT"/>
+          <w:b/>
+          <w:bCs/>
+          <w:i w:val="0"/>
+          <w:iCs w:val="0"/>
+          <w:color w:val="auto"/>
+          <w:sz w:val="22"/>
+          <w:szCs w:val="22"/>
+          <w:lang w:val="en-IN"/>
+        </w:rPr>
+        <w:t>Asc</w:t>
+      </w:r>
+      <w:r>
+        <w:rPr>
+          <w:rFonts w:hint="default" w:ascii="Bodoni MT" w:hAnsi="Bodoni MT" w:eastAsia="等线" w:cs="Bodoni MT"/>
+          <w:b w:val="0"/>
+          <w:bCs w:val="0"/>
+          <w:i w:val="0"/>
+          <w:iCs w:val="0"/>
+          <w:color w:val="auto"/>
+          <w:sz w:val="22"/>
+          <w:szCs w:val="22"/>
+          <w:lang w:val="en-IN"/>
+        </w:rPr>
+        <w:t xml:space="preserve"> is for ascending, </w:t>
+      </w:r>
+      <w:r>
+        <w:rPr>
+          <w:rFonts w:hint="default" w:ascii="Bodoni MT" w:hAnsi="Bodoni MT" w:eastAsia="等线" w:cs="Bodoni MT"/>
+          <w:b/>
+          <w:bCs/>
+          <w:i w:val="0"/>
+          <w:iCs w:val="0"/>
+          <w:color w:val="auto"/>
+          <w:sz w:val="22"/>
+          <w:szCs w:val="22"/>
+          <w:lang w:val="en-IN"/>
+        </w:rPr>
+        <w:t>Desc</w:t>
+      </w:r>
+      <w:r>
+        <w:rPr>
+          <w:rFonts w:hint="default" w:ascii="Bodoni MT" w:hAnsi="Bodoni MT" w:eastAsia="等线" w:cs="Bodoni MT"/>
+          <w:b w:val="0"/>
+          <w:bCs w:val="0"/>
+          <w:i w:val="0"/>
+          <w:iCs w:val="0"/>
+          <w:color w:val="auto"/>
+          <w:sz w:val="22"/>
+          <w:szCs w:val="22"/>
+          <w:lang w:val="en-IN"/>
+        </w:rPr>
+        <w:t xml:space="preserve"> is for descending order.</w:t>
+      </w:r>
+    </w:p>
+    <w:p>
+      <w:pPr>
+        <w:keepNext w:val="0"/>
+        <w:keepLines w:val="0"/>
+        <w:widowControl/>
+        <w:numPr>
+          <w:ilvl w:val="0"/>
+          <w:numId w:val="11"/>
+        </w:numPr>
+        <w:suppressLineNumbers w:val="0"/>
+        <w:spacing w:before="0" w:beforeAutospacing="0" w:after="0" w:afterAutospacing="0" w:line="360" w:lineRule="auto"/>
+        <w:ind w:left="420" w:leftChars="0" w:right="0" w:hanging="420" w:firstLineChars="0"/>
+        <w:jc w:val="left"/>
+        <w:rPr>
+          <w:rFonts w:hint="default" w:ascii="Bodoni MT" w:hAnsi="Bodoni MT" w:eastAsia="等线" w:cs="Bodoni MT"/>
+          <w:color w:val="auto"/>
+          <w:sz w:val="22"/>
+          <w:szCs w:val="22"/>
+        </w:rPr>
+      </w:pPr>
+      <w:r>
+        <w:rPr>
+          <w:rFonts w:hint="default" w:ascii="Bodoni MT" w:hAnsi="Bodoni MT" w:eastAsia="等线" w:cs="Bodoni MT"/>
+          <w:color w:val="auto"/>
+          <w:sz w:val="22"/>
+          <w:szCs w:val="22"/>
+          <w:lang w:val="en-IN"/>
+        </w:rPr>
+        <w:t xml:space="preserve">But it is not proper; because if we want to </w:t>
+      </w:r>
+      <w:r>
+        <w:rPr>
+          <w:rFonts w:hint="default" w:ascii="Bodoni MT" w:hAnsi="Bodoni MT" w:eastAsia="等线" w:cs="Bodoni MT"/>
+          <w:i/>
+          <w:iCs/>
+          <w:color w:val="auto"/>
+          <w:sz w:val="22"/>
+          <w:szCs w:val="22"/>
+          <w:lang w:val="en-IN"/>
+        </w:rPr>
+        <w:t>sort by some column</w:t>
+      </w:r>
+      <w:r>
+        <w:rPr>
+          <w:rFonts w:hint="default" w:ascii="Bodoni MT" w:hAnsi="Bodoni MT" w:eastAsia="等线" w:cs="Bodoni MT"/>
+          <w:i w:val="0"/>
+          <w:iCs w:val="0"/>
+          <w:color w:val="auto"/>
+          <w:sz w:val="22"/>
+          <w:szCs w:val="22"/>
+          <w:lang w:val="en-IN"/>
+        </w:rPr>
+        <w:t xml:space="preserve">, then for each column we need to write one method each. For example </w:t>
+      </w:r>
+      <w:r>
+        <w:rPr>
+          <w:rFonts w:hint="default" w:ascii="Bodoni MT" w:hAnsi="Bodoni MT" w:eastAsia="等线" w:cs="Bodoni MT"/>
+          <w:i/>
+          <w:iCs/>
+          <w:color w:val="auto"/>
+          <w:sz w:val="22"/>
+          <w:szCs w:val="22"/>
+          <w:lang w:val="en-IN"/>
+        </w:rPr>
+        <w:t>findByOrderByPrice, findByOrderByTitle, findByOrderById</w:t>
+      </w:r>
+      <w:r>
+        <w:rPr>
+          <w:rFonts w:hint="default" w:ascii="Bodoni MT" w:hAnsi="Bodoni MT" w:eastAsia="等线" w:cs="Bodoni MT"/>
+          <w:i w:val="0"/>
+          <w:iCs w:val="0"/>
+          <w:color w:val="auto"/>
+          <w:sz w:val="22"/>
+          <w:szCs w:val="22"/>
+          <w:lang w:val="en-IN"/>
+        </w:rPr>
+        <w:t xml:space="preserve">    …etc</w:t>
+      </w:r>
+    </w:p>
+    <w:p>
+      <w:pPr>
+        <w:keepNext w:val="0"/>
+        <w:keepLines w:val="0"/>
+        <w:widowControl/>
+        <w:numPr>
+          <w:ilvl w:val="1"/>
+          <w:numId w:val="11"/>
+        </w:numPr>
+        <w:suppressLineNumbers w:val="0"/>
+        <w:spacing w:before="0" w:beforeAutospacing="0" w:after="0" w:afterAutospacing="0" w:line="360" w:lineRule="auto"/>
+        <w:ind w:left="840" w:leftChars="0" w:right="0" w:hanging="420" w:firstLineChars="0"/>
+        <w:jc w:val="left"/>
+        <w:rPr>
+          <w:rFonts w:hint="default" w:ascii="Bodoni MT" w:hAnsi="Bodoni MT" w:eastAsia="等线" w:cs="Bodoni MT"/>
+          <w:color w:val="auto"/>
+          <w:sz w:val="22"/>
+          <w:szCs w:val="22"/>
+        </w:rPr>
+      </w:pPr>
+      <w:r>
+        <w:rPr>
+          <w:rFonts w:hint="default" w:ascii="Bodoni MT" w:hAnsi="Bodoni MT" w:eastAsia="等线" w:cs="Bodoni MT"/>
+          <w:color w:val="auto"/>
+          <w:sz w:val="22"/>
+          <w:szCs w:val="22"/>
+          <w:lang w:val="en-IN"/>
+        </w:rPr>
+        <w:t xml:space="preserve">For this we can use </w:t>
+      </w:r>
+      <w:r>
+        <w:rPr>
+          <w:rFonts w:hint="default" w:ascii="Bodoni MT" w:hAnsi="Bodoni MT" w:eastAsia="等线" w:cs="Bodoni MT"/>
+          <w:b/>
+          <w:bCs/>
+          <w:color w:val="C00000"/>
+          <w:sz w:val="22"/>
+          <w:szCs w:val="22"/>
+          <w:lang w:val="en-IN"/>
+        </w:rPr>
+        <w:t>Sort</w:t>
+      </w:r>
+      <w:r>
+        <w:rPr>
+          <w:rFonts w:hint="default" w:ascii="Bodoni MT" w:hAnsi="Bodoni MT" w:eastAsia="等线" w:cs="Bodoni MT"/>
+          <w:b w:val="0"/>
+          <w:bCs w:val="0"/>
+          <w:color w:val="C00000"/>
+          <w:sz w:val="22"/>
+          <w:szCs w:val="22"/>
+          <w:lang w:val="en-IN"/>
+        </w:rPr>
+        <w:t xml:space="preserve"> </w:t>
+      </w:r>
+      <w:r>
+        <w:rPr>
+          <w:rFonts w:hint="default" w:ascii="Bodoni MT" w:hAnsi="Bodoni MT" w:eastAsia="等线" w:cs="Bodoni MT"/>
+          <w:b w:val="0"/>
+          <w:bCs w:val="0"/>
+          <w:color w:val="auto"/>
+          <w:sz w:val="22"/>
+          <w:szCs w:val="22"/>
+          <w:lang w:val="en-IN"/>
+        </w:rPr>
+        <w:t>class.</w:t>
+      </w:r>
+    </w:p>
+    <w:p>
+      <w:pPr>
+        <w:keepNext w:val="0"/>
+        <w:keepLines w:val="0"/>
+        <w:widowControl/>
+        <w:numPr>
+          <w:ilvl w:val="1"/>
+          <w:numId w:val="11"/>
+        </w:numPr>
+        <w:suppressLineNumbers w:val="0"/>
+        <w:spacing w:before="0" w:beforeAutospacing="0" w:after="0" w:afterAutospacing="0" w:line="360" w:lineRule="auto"/>
+        <w:ind w:left="840" w:leftChars="0" w:right="0" w:hanging="420" w:firstLineChars="0"/>
+        <w:jc w:val="left"/>
+        <w:rPr>
+          <w:rFonts w:hint="default" w:ascii="Bodoni MT" w:hAnsi="Bodoni MT" w:eastAsia="等线" w:cs="Bodoni MT"/>
+          <w:color w:val="auto"/>
+          <w:sz w:val="22"/>
+          <w:szCs w:val="22"/>
+        </w:rPr>
+      </w:pPr>
+      <w:r>
+        <w:drawing>
+          <wp:inline distT="0" distB="0" distL="114300" distR="114300">
+            <wp:extent cx="3080385" cy="281940"/>
+            <wp:effectExtent l="0" t="0" r="5715" b="10160"/>
+            <wp:docPr id="29" name="Picture 29"/>
+            <wp:cNvGraphicFramePr>
+              <a:graphicFrameLocks xmlns:a="http://schemas.openxmlformats.org/drawingml/2006/main" noChangeAspect="1"/>
+            </wp:cNvGraphicFramePr>
+            <a:graphic xmlns:a="http://schemas.openxmlformats.org/drawingml/2006/main">
+              <a:graphicData uri="http://schemas.openxmlformats.org/drawingml/2006/picture">
+                <pic:pic xmlns:pic="http://schemas.openxmlformats.org/drawingml/2006/picture">
+                  <pic:nvPicPr>
+                    <pic:cNvPr id="29" name="Picture 29"/>
+                    <pic:cNvPicPr>
+                      <a:picLocks noChangeAspect="1"/>
+                    </pic:cNvPicPr>
+                  </pic:nvPicPr>
+                  <pic:blipFill>
+                    <a:blip r:embed="rId26"/>
+                    <a:stretch>
+                      <a:fillRect/>
+                    </a:stretch>
+                  </pic:blipFill>
+                  <pic:spPr>
+                    <a:xfrm>
+                      <a:off x="0" y="0"/>
+                      <a:ext cx="3080385" cy="281940"/>
+                    </a:xfrm>
+                    <a:prstGeom prst="rect">
+                      <a:avLst/>
+                    </a:prstGeom>
+                    <a:noFill/>
+                    <a:ln>
+                      <a:noFill/>
+                    </a:ln>
+                  </pic:spPr>
+                </pic:pic>
+              </a:graphicData>
+            </a:graphic>
+          </wp:inline>
+        </w:drawing>
+      </w:r>
+    </w:p>
+    <w:p>
+      <w:pPr>
+        <w:keepNext w:val="0"/>
+        <w:keepLines w:val="0"/>
+        <w:widowControl/>
+        <w:numPr>
+          <w:ilvl w:val="2"/>
+          <w:numId w:val="11"/>
+        </w:numPr>
+        <w:suppressLineNumbers w:val="0"/>
+        <w:spacing w:before="0" w:beforeAutospacing="0" w:after="0" w:afterAutospacing="0" w:line="360" w:lineRule="auto"/>
+        <w:ind w:left="1260" w:leftChars="0" w:right="0" w:hanging="420" w:firstLineChars="0"/>
+        <w:jc w:val="left"/>
+        <w:rPr>
+          <w:rFonts w:hint="default" w:ascii="Bodoni MT" w:hAnsi="Bodoni MT" w:eastAsia="等线" w:cs="Bodoni MT"/>
+          <w:color w:val="auto"/>
+          <w:sz w:val="22"/>
+          <w:szCs w:val="22"/>
+        </w:rPr>
+      </w:pPr>
+      <w:r>
+        <w:rPr>
+          <w:rFonts w:hint="default" w:ascii="Bodoni MT" w:hAnsi="Bodoni MT" w:eastAsia="等线" w:cs="Bodoni MT"/>
+          <w:color w:val="auto"/>
+          <w:sz w:val="22"/>
+          <w:szCs w:val="22"/>
+          <w:lang w:val="en-IN"/>
+        </w:rPr>
+        <w:t xml:space="preserve">Here we need to get the argument of type </w:t>
+      </w:r>
+      <w:r>
+        <w:rPr>
+          <w:rFonts w:hint="default" w:ascii="Bodoni MT" w:hAnsi="Bodoni MT" w:eastAsia="等线" w:cs="Bodoni MT"/>
+          <w:b/>
+          <w:bCs/>
+          <w:color w:val="auto"/>
+          <w:sz w:val="22"/>
+          <w:szCs w:val="22"/>
+          <w:lang w:val="en-IN"/>
+        </w:rPr>
+        <w:t>Sort</w:t>
+      </w:r>
+      <w:r>
+        <w:rPr>
+          <w:rFonts w:hint="default" w:ascii="Bodoni MT" w:hAnsi="Bodoni MT" w:eastAsia="等线" w:cs="Bodoni MT"/>
+          <w:b w:val="0"/>
+          <w:bCs w:val="0"/>
+          <w:color w:val="auto"/>
+          <w:sz w:val="22"/>
+          <w:szCs w:val="22"/>
+          <w:lang w:val="en-IN"/>
+        </w:rPr>
+        <w:t>.</w:t>
+      </w:r>
+    </w:p>
+    <w:p>
+      <w:pPr>
+        <w:keepNext w:val="0"/>
+        <w:keepLines w:val="0"/>
+        <w:widowControl/>
+        <w:numPr>
+          <w:ilvl w:val="1"/>
+          <w:numId w:val="11"/>
+        </w:numPr>
+        <w:suppressLineNumbers w:val="0"/>
+        <w:spacing w:before="0" w:beforeAutospacing="0" w:after="0" w:afterAutospacing="0" w:line="360" w:lineRule="auto"/>
+        <w:ind w:left="840" w:leftChars="0" w:right="0" w:hanging="420" w:firstLineChars="0"/>
+        <w:jc w:val="left"/>
+        <w:rPr>
+          <w:rFonts w:hint="default" w:ascii="Bodoni MT" w:hAnsi="Bodoni MT" w:eastAsia="等线" w:cs="Bodoni MT"/>
+          <w:color w:val="auto"/>
+          <w:sz w:val="22"/>
+          <w:szCs w:val="22"/>
+        </w:rPr>
+      </w:pPr>
+      <w:r>
+        <w:drawing>
+          <wp:inline distT="0" distB="0" distL="114300" distR="114300">
+            <wp:extent cx="5888355" cy="724535"/>
+            <wp:effectExtent l="0" t="0" r="4445" b="12065"/>
+            <wp:docPr id="30" name="Picture 30"/>
+            <wp:cNvGraphicFramePr>
+              <a:graphicFrameLocks xmlns:a="http://schemas.openxmlformats.org/drawingml/2006/main" noChangeAspect="1"/>
+            </wp:cNvGraphicFramePr>
+            <a:graphic xmlns:a="http://schemas.openxmlformats.org/drawingml/2006/main">
+              <a:graphicData uri="http://schemas.openxmlformats.org/drawingml/2006/picture">
+                <pic:pic xmlns:pic="http://schemas.openxmlformats.org/drawingml/2006/picture">
+                  <pic:nvPicPr>
+                    <pic:cNvPr id="30" name="Picture 30"/>
+                    <pic:cNvPicPr>
+                      <a:picLocks noChangeAspect="1"/>
+                    </pic:cNvPicPr>
+                  </pic:nvPicPr>
+                  <pic:blipFill>
+                    <a:blip r:embed="rId27"/>
+                    <a:stretch>
+                      <a:fillRect/>
+                    </a:stretch>
+                  </pic:blipFill>
+                  <pic:spPr>
+                    <a:xfrm>
+                      <a:off x="0" y="0"/>
+                      <a:ext cx="5888355" cy="724535"/>
+                    </a:xfrm>
+                    <a:prstGeom prst="rect">
+                      <a:avLst/>
+                    </a:prstGeom>
+                    <a:noFill/>
+                    <a:ln>
+                      <a:noFill/>
+                    </a:ln>
+                  </pic:spPr>
+                </pic:pic>
+              </a:graphicData>
+            </a:graphic>
+          </wp:inline>
+        </w:drawing>
+      </w:r>
+    </w:p>
+    <w:p>
+      <w:pPr>
+        <w:keepNext w:val="0"/>
+        <w:keepLines w:val="0"/>
+        <w:widowControl/>
+        <w:numPr>
+          <w:ilvl w:val="2"/>
+          <w:numId w:val="11"/>
+        </w:numPr>
+        <w:suppressLineNumbers w:val="0"/>
+        <w:spacing w:before="0" w:beforeAutospacing="0" w:after="0" w:afterAutospacing="0" w:line="360" w:lineRule="auto"/>
+        <w:ind w:left="1260" w:leftChars="0" w:right="0" w:hanging="420" w:firstLineChars="0"/>
+        <w:jc w:val="left"/>
+        <w:rPr>
+          <w:rFonts w:hint="default" w:ascii="Bodoni MT" w:hAnsi="Bodoni MT" w:eastAsia="等线" w:cs="Bodoni MT"/>
+          <w:color w:val="auto"/>
+          <w:sz w:val="22"/>
+          <w:szCs w:val="22"/>
+        </w:rPr>
+      </w:pPr>
+      <w:r>
+        <w:rPr>
+          <w:rFonts w:hint="default" w:ascii="Bodoni MT" w:hAnsi="Bodoni MT" w:eastAsia="等线" w:cs="Bodoni MT"/>
+          <w:color w:val="auto"/>
+          <w:sz w:val="22"/>
+          <w:szCs w:val="22"/>
+          <w:lang w:val="en-IN"/>
+        </w:rPr>
+        <w:t xml:space="preserve">We can call that method like this. Passing one </w:t>
+      </w:r>
+      <w:r>
+        <w:rPr>
+          <w:rFonts w:hint="default" w:ascii="Bodoni MT" w:hAnsi="Bodoni MT" w:eastAsia="等线" w:cs="Bodoni MT"/>
+          <w:b/>
+          <w:bCs/>
+          <w:color w:val="auto"/>
+          <w:sz w:val="22"/>
+          <w:szCs w:val="22"/>
+          <w:lang w:val="en-IN"/>
+        </w:rPr>
+        <w:t>Sort</w:t>
+      </w:r>
+      <w:r>
+        <w:rPr>
+          <w:rFonts w:hint="default" w:ascii="Bodoni MT" w:hAnsi="Bodoni MT" w:eastAsia="等线" w:cs="Bodoni MT"/>
+          <w:b w:val="0"/>
+          <w:bCs w:val="0"/>
+          <w:color w:val="auto"/>
+          <w:sz w:val="22"/>
+          <w:szCs w:val="22"/>
+          <w:lang w:val="en-IN"/>
+        </w:rPr>
+        <w:t xml:space="preserve"> object.</w:t>
+      </w:r>
+    </w:p>
+    <w:p>
+      <w:pPr>
+        <w:keepNext w:val="0"/>
+        <w:keepLines w:val="0"/>
+        <w:widowControl/>
+        <w:numPr>
+          <w:ilvl w:val="1"/>
+          <w:numId w:val="11"/>
+        </w:numPr>
+        <w:suppressLineNumbers w:val="0"/>
+        <w:spacing w:before="0" w:beforeAutospacing="0" w:after="0" w:afterAutospacing="0" w:line="360" w:lineRule="auto"/>
+        <w:ind w:left="840" w:leftChars="0" w:right="0" w:hanging="420" w:firstLineChars="0"/>
+        <w:jc w:val="left"/>
+        <w:rPr>
+          <w:rFonts w:hint="default" w:ascii="Bodoni MT" w:hAnsi="Bodoni MT" w:eastAsia="等线" w:cs="Bodoni MT"/>
+          <w:color w:val="auto"/>
+          <w:sz w:val="22"/>
+          <w:szCs w:val="22"/>
+        </w:rPr>
+      </w:pPr>
+      <w:r>
+        <w:rPr>
+          <w:rFonts w:hint="default" w:ascii="Bodoni MT" w:hAnsi="Bodoni MT" w:eastAsia="等线" w:cs="Bodoni MT"/>
+          <w:b w:val="0"/>
+          <w:bCs w:val="0"/>
+          <w:color w:val="auto"/>
+          <w:sz w:val="22"/>
+          <w:szCs w:val="22"/>
+          <w:lang w:val="en-IN"/>
+        </w:rPr>
+        <w:t>Now, the API call should be made confirming according to which column it has to be sorted and its done.</w:t>
+      </w:r>
+    </w:p>
+    <w:p>
+      <w:pPr>
+        <w:keepNext w:val="0"/>
+        <w:keepLines w:val="0"/>
+        <w:widowControl/>
+        <w:numPr>
+          <w:ilvl w:val="2"/>
+          <w:numId w:val="11"/>
+        </w:numPr>
+        <w:suppressLineNumbers w:val="0"/>
+        <w:spacing w:before="0" w:beforeAutospacing="0" w:after="0" w:afterAutospacing="0" w:line="360" w:lineRule="auto"/>
+        <w:ind w:left="1260" w:leftChars="0" w:right="0" w:hanging="420" w:firstLineChars="0"/>
+        <w:jc w:val="left"/>
+        <w:rPr>
+          <w:rFonts w:hint="default" w:ascii="Bodoni MT" w:hAnsi="Bodoni MT" w:eastAsia="等线" w:cs="Bodoni MT"/>
+          <w:color w:val="auto"/>
+          <w:sz w:val="22"/>
+          <w:szCs w:val="22"/>
+        </w:rPr>
+      </w:pPr>
+      <w:r>
+        <w:rPr>
+          <w:rFonts w:hint="default" w:ascii="Bodoni MT" w:hAnsi="Bodoni MT" w:cs="Bodoni MT"/>
+        </w:rPr>
+        <w:drawing>
+          <wp:inline distT="0" distB="0" distL="114300" distR="114300">
+            <wp:extent cx="2388235" cy="237490"/>
+            <wp:effectExtent l="0" t="0" r="12065" b="3810"/>
+            <wp:docPr id="31" name="Picture 31"/>
+            <wp:cNvGraphicFramePr>
+              <a:graphicFrameLocks xmlns:a="http://schemas.openxmlformats.org/drawingml/2006/main" noChangeAspect="1"/>
+            </wp:cNvGraphicFramePr>
+            <a:graphic xmlns:a="http://schemas.openxmlformats.org/drawingml/2006/main">
+              <a:graphicData uri="http://schemas.openxmlformats.org/drawingml/2006/picture">
+                <pic:pic xmlns:pic="http://schemas.openxmlformats.org/drawingml/2006/picture">
+                  <pic:nvPicPr>
+                    <pic:cNvPr id="31" name="Picture 31"/>
+                    <pic:cNvPicPr>
+                      <a:picLocks noChangeAspect="1"/>
+                    </pic:cNvPicPr>
+                  </pic:nvPicPr>
+                  <pic:blipFill>
+                    <a:blip r:embed="rId28"/>
+                    <a:stretch>
+                      <a:fillRect/>
+                    </a:stretch>
+                  </pic:blipFill>
+                  <pic:spPr>
+                    <a:xfrm>
+                      <a:off x="0" y="0"/>
+                      <a:ext cx="2388235" cy="237490"/>
+                    </a:xfrm>
+                    <a:prstGeom prst="rect">
+                      <a:avLst/>
+                    </a:prstGeom>
+                    <a:noFill/>
+                    <a:ln>
+                      <a:noFill/>
+                    </a:ln>
+                  </pic:spPr>
+                </pic:pic>
+              </a:graphicData>
+            </a:graphic>
+          </wp:inline>
+        </w:drawing>
+      </w:r>
+      <w:r>
+        <w:rPr>
+          <w:rFonts w:hint="default" w:ascii="Bodoni MT" w:hAnsi="Bodoni MT" w:cs="Bodoni MT"/>
+          <w:lang w:val="en-IN"/>
+        </w:rPr>
+        <w:t xml:space="preserve"> like this</w:t>
+      </w:r>
+    </w:p>
+    <w:p>
+      <w:pPr>
+        <w:keepNext w:val="0"/>
+        <w:keepLines w:val="0"/>
+        <w:widowControl/>
+        <w:numPr>
+          <w:ilvl w:val="1"/>
+          <w:numId w:val="11"/>
+        </w:numPr>
+        <w:suppressLineNumbers w:val="0"/>
+        <w:spacing w:before="0" w:beforeAutospacing="0" w:after="0" w:afterAutospacing="0" w:line="360" w:lineRule="auto"/>
+        <w:ind w:left="840" w:leftChars="0" w:right="0" w:hanging="420" w:firstLineChars="0"/>
+        <w:jc w:val="left"/>
+        <w:rPr>
+          <w:rFonts w:hint="default" w:ascii="Bodoni MT" w:hAnsi="Bodoni MT" w:eastAsia="等线" w:cs="Bodoni MT"/>
+          <w:color w:val="auto"/>
+          <w:sz w:val="22"/>
+          <w:szCs w:val="22"/>
+        </w:rPr>
+      </w:pPr>
+      <w:r>
+        <w:drawing>
+          <wp:inline distT="0" distB="0" distL="114300" distR="114300">
+            <wp:extent cx="5802630" cy="271145"/>
+            <wp:effectExtent l="0" t="0" r="1270" b="8255"/>
+            <wp:docPr id="32" name="Picture 32"/>
+            <wp:cNvGraphicFramePr>
+              <a:graphicFrameLocks xmlns:a="http://schemas.openxmlformats.org/drawingml/2006/main" noChangeAspect="1"/>
+            </wp:cNvGraphicFramePr>
+            <a:graphic xmlns:a="http://schemas.openxmlformats.org/drawingml/2006/main">
+              <a:graphicData uri="http://schemas.openxmlformats.org/drawingml/2006/picture">
+                <pic:pic xmlns:pic="http://schemas.openxmlformats.org/drawingml/2006/picture">
+                  <pic:nvPicPr>
+                    <pic:cNvPr id="32" name="Picture 32"/>
+                    <pic:cNvPicPr>
+                      <a:picLocks noChangeAspect="1"/>
+                    </pic:cNvPicPr>
+                  </pic:nvPicPr>
+                  <pic:blipFill>
+                    <a:blip r:embed="rId29"/>
+                    <a:stretch>
+                      <a:fillRect/>
+                    </a:stretch>
+                  </pic:blipFill>
+                  <pic:spPr>
+                    <a:xfrm>
+                      <a:off x="0" y="0"/>
+                      <a:ext cx="5802630" cy="271145"/>
+                    </a:xfrm>
+                    <a:prstGeom prst="rect">
+                      <a:avLst/>
+                    </a:prstGeom>
+                    <a:noFill/>
+                    <a:ln>
+                      <a:noFill/>
+                    </a:ln>
+                  </pic:spPr>
+                </pic:pic>
+              </a:graphicData>
+            </a:graphic>
+          </wp:inline>
+        </w:drawing>
+      </w:r>
+    </w:p>
+    <w:p>
+      <w:pPr>
+        <w:keepNext w:val="0"/>
+        <w:keepLines w:val="0"/>
+        <w:widowControl/>
+        <w:numPr>
+          <w:ilvl w:val="2"/>
+          <w:numId w:val="11"/>
+        </w:numPr>
+        <w:suppressLineNumbers w:val="0"/>
+        <w:spacing w:before="0" w:beforeAutospacing="0" w:after="0" w:afterAutospacing="0" w:line="360" w:lineRule="auto"/>
+        <w:ind w:left="1260" w:leftChars="0" w:right="0" w:hanging="420" w:firstLineChars="0"/>
+        <w:jc w:val="left"/>
+        <w:rPr>
+          <w:rFonts w:hint="default" w:ascii="Bodoni MT" w:hAnsi="Bodoni MT" w:eastAsia="等线" w:cs="Bodoni MT"/>
+          <w:color w:val="auto"/>
+          <w:sz w:val="22"/>
+          <w:szCs w:val="22"/>
+        </w:rPr>
+      </w:pPr>
+      <w:r>
+        <w:rPr>
+          <w:rFonts w:hint="default" w:ascii="Bodoni MT" w:hAnsi="Bodoni MT" w:eastAsia="等线" w:cs="Bodoni MT"/>
+          <w:color w:val="auto"/>
+          <w:sz w:val="22"/>
+          <w:szCs w:val="22"/>
+          <w:lang w:val="en-IN"/>
+        </w:rPr>
+        <w:t xml:space="preserve">If the </w:t>
+      </w:r>
+      <w:r>
+        <w:rPr>
+          <w:rFonts w:hint="default" w:ascii="Bodoni MT" w:hAnsi="Bodoni MT" w:eastAsia="等线" w:cs="Bodoni MT"/>
+          <w:b/>
+          <w:bCs/>
+          <w:color w:val="auto"/>
+          <w:sz w:val="22"/>
+          <w:szCs w:val="22"/>
+          <w:lang w:val="en-IN"/>
+        </w:rPr>
+        <w:t>sortBy</w:t>
+      </w:r>
+      <w:r>
+        <w:rPr>
+          <w:rFonts w:hint="default" w:ascii="Bodoni MT" w:hAnsi="Bodoni MT" w:eastAsia="等线" w:cs="Bodoni MT"/>
+          <w:b w:val="0"/>
+          <w:bCs w:val="0"/>
+          <w:color w:val="auto"/>
+          <w:sz w:val="22"/>
+          <w:szCs w:val="22"/>
+          <w:lang w:val="en-IN"/>
+        </w:rPr>
+        <w:t xml:space="preserve"> column is same, then it’ll further sort according to “price”. like this we can give multiple properties.</w:t>
+      </w:r>
+    </w:p>
+    <w:p>
+      <w:pPr>
+        <w:keepNext w:val="0"/>
+        <w:keepLines w:val="0"/>
+        <w:widowControl/>
+        <w:numPr>
+          <w:ilvl w:val="1"/>
+          <w:numId w:val="11"/>
+        </w:numPr>
+        <w:suppressLineNumbers w:val="0"/>
+        <w:spacing w:before="0" w:beforeAutospacing="0" w:after="0" w:afterAutospacing="0" w:line="360" w:lineRule="auto"/>
+        <w:ind w:left="840" w:leftChars="0" w:right="0" w:hanging="420" w:firstLineChars="0"/>
+        <w:jc w:val="left"/>
+        <w:rPr>
+          <w:rFonts w:hint="default" w:ascii="Bodoni MT" w:hAnsi="Bodoni MT" w:eastAsia="等线" w:cs="Bodoni MT"/>
+          <w:color w:val="auto"/>
+          <w:sz w:val="22"/>
+          <w:szCs w:val="22"/>
+        </w:rPr>
+      </w:pPr>
+      <w:r>
+        <w:drawing>
+          <wp:inline distT="0" distB="0" distL="114300" distR="114300">
+            <wp:extent cx="5814695" cy="468630"/>
+            <wp:effectExtent l="0" t="0" r="1905" b="1270"/>
+            <wp:docPr id="34" name="Picture 34"/>
+            <wp:cNvGraphicFramePr>
+              <a:graphicFrameLocks xmlns:a="http://schemas.openxmlformats.org/drawingml/2006/main" noChangeAspect="1"/>
+            </wp:cNvGraphicFramePr>
+            <a:graphic xmlns:a="http://schemas.openxmlformats.org/drawingml/2006/main">
+              <a:graphicData uri="http://schemas.openxmlformats.org/drawingml/2006/picture">
+                <pic:pic xmlns:pic="http://schemas.openxmlformats.org/drawingml/2006/picture">
+                  <pic:nvPicPr>
+                    <pic:cNvPr id="34" name="Picture 34"/>
+                    <pic:cNvPicPr>
+                      <a:picLocks noChangeAspect="1"/>
+                    </pic:cNvPicPr>
+                  </pic:nvPicPr>
+                  <pic:blipFill>
+                    <a:blip r:embed="rId30"/>
+                    <a:stretch>
+                      <a:fillRect/>
+                    </a:stretch>
+                  </pic:blipFill>
+                  <pic:spPr>
+                    <a:xfrm>
+                      <a:off x="0" y="0"/>
+                      <a:ext cx="5814695" cy="468630"/>
+                    </a:xfrm>
+                    <a:prstGeom prst="rect">
+                      <a:avLst/>
+                    </a:prstGeom>
+                    <a:noFill/>
+                    <a:ln>
+                      <a:noFill/>
+                    </a:ln>
+                  </pic:spPr>
+                </pic:pic>
+              </a:graphicData>
+            </a:graphic>
+          </wp:inline>
+        </w:drawing>
+      </w:r>
+    </w:p>
+    <w:p>
+      <w:pPr>
+        <w:keepNext w:val="0"/>
+        <w:keepLines w:val="0"/>
+        <w:widowControl/>
+        <w:numPr>
+          <w:ilvl w:val="2"/>
+          <w:numId w:val="11"/>
+        </w:numPr>
+        <w:suppressLineNumbers w:val="0"/>
+        <w:spacing w:before="0" w:beforeAutospacing="0" w:after="0" w:afterAutospacing="0" w:line="360" w:lineRule="auto"/>
+        <w:ind w:left="1260" w:leftChars="0" w:right="0" w:hanging="420" w:firstLineChars="0"/>
+        <w:jc w:val="left"/>
+        <w:rPr>
+          <w:rFonts w:hint="default" w:ascii="Bodoni MT" w:hAnsi="Bodoni MT" w:eastAsia="等线" w:cs="Bodoni MT"/>
+          <w:color w:val="auto"/>
+          <w:sz w:val="22"/>
+          <w:szCs w:val="22"/>
+        </w:rPr>
+      </w:pPr>
+      <w:r>
+        <w:rPr>
+          <w:rFonts w:hint="default" w:ascii="Bodoni MT" w:hAnsi="Bodoni MT" w:eastAsia="等线" w:cs="Bodoni MT"/>
+          <w:color w:val="auto"/>
+          <w:sz w:val="22"/>
+          <w:szCs w:val="22"/>
+          <w:lang w:val="en-IN"/>
+        </w:rPr>
+        <w:t>You can give the direction like this as well.</w:t>
+      </w:r>
+    </w:p>
+    <w:p>
+      <w:pPr>
+        <w:keepNext w:val="0"/>
+        <w:keepLines w:val="0"/>
+        <w:widowControl/>
+        <w:numPr>
+          <w:ilvl w:val="1"/>
+          <w:numId w:val="11"/>
+        </w:numPr>
+        <w:suppressLineNumbers w:val="0"/>
+        <w:spacing w:before="0" w:beforeAutospacing="0" w:after="0" w:afterAutospacing="0" w:line="360" w:lineRule="auto"/>
+        <w:ind w:left="840" w:leftChars="0" w:right="0" w:hanging="420" w:firstLineChars="0"/>
+        <w:jc w:val="left"/>
+        <w:rPr>
+          <w:rFonts w:hint="default" w:ascii="Bodoni MT" w:hAnsi="Bodoni MT" w:eastAsia="等线" w:cs="Bodoni MT"/>
+          <w:color w:val="auto"/>
+          <w:sz w:val="22"/>
+          <w:szCs w:val="22"/>
+        </w:rPr>
+      </w:pPr>
+      <w:r>
+        <w:drawing>
+          <wp:inline distT="0" distB="0" distL="114300" distR="114300">
+            <wp:extent cx="5869305" cy="490855"/>
+            <wp:effectExtent l="0" t="0" r="10795" b="4445"/>
+            <wp:docPr id="35" name="Picture 35"/>
+            <wp:cNvGraphicFramePr>
+              <a:graphicFrameLocks xmlns:a="http://schemas.openxmlformats.org/drawingml/2006/main" noChangeAspect="1"/>
+            </wp:cNvGraphicFramePr>
+            <a:graphic xmlns:a="http://schemas.openxmlformats.org/drawingml/2006/main">
+              <a:graphicData uri="http://schemas.openxmlformats.org/drawingml/2006/picture">
+                <pic:pic xmlns:pic="http://schemas.openxmlformats.org/drawingml/2006/picture">
+                  <pic:nvPicPr>
+                    <pic:cNvPr id="35" name="Picture 35"/>
+                    <pic:cNvPicPr>
+                      <a:picLocks noChangeAspect="1"/>
+                    </pic:cNvPicPr>
+                  </pic:nvPicPr>
+                  <pic:blipFill>
+                    <a:blip r:embed="rId31"/>
+                    <a:stretch>
+                      <a:fillRect/>
+                    </a:stretch>
+                  </pic:blipFill>
+                  <pic:spPr>
+                    <a:xfrm>
+                      <a:off x="0" y="0"/>
+                      <a:ext cx="5869305" cy="490855"/>
+                    </a:xfrm>
+                    <a:prstGeom prst="rect">
+                      <a:avLst/>
+                    </a:prstGeom>
+                    <a:noFill/>
+                    <a:ln>
+                      <a:noFill/>
+                    </a:ln>
+                  </pic:spPr>
+                </pic:pic>
+              </a:graphicData>
+            </a:graphic>
+          </wp:inline>
+        </w:drawing>
+      </w:r>
+    </w:p>
+    <w:p>
+      <w:pPr>
+        <w:keepNext w:val="0"/>
+        <w:keepLines w:val="0"/>
+        <w:widowControl/>
+        <w:numPr>
+          <w:ilvl w:val="2"/>
+          <w:numId w:val="11"/>
+        </w:numPr>
+        <w:suppressLineNumbers w:val="0"/>
+        <w:spacing w:before="0" w:beforeAutospacing="0" w:after="0" w:afterAutospacing="0" w:line="360" w:lineRule="auto"/>
+        <w:ind w:left="1260" w:leftChars="0" w:right="0" w:hanging="420" w:firstLineChars="0"/>
+        <w:jc w:val="left"/>
+        <w:rPr>
+          <w:rFonts w:hint="default" w:ascii="Bodoni MT" w:hAnsi="Bodoni MT" w:eastAsia="等线" w:cs="Bodoni MT"/>
+          <w:color w:val="auto"/>
+          <w:sz w:val="22"/>
+          <w:szCs w:val="22"/>
+        </w:rPr>
+      </w:pPr>
+      <w:r>
+        <w:rPr>
+          <w:rFonts w:hint="default" w:ascii="Bodoni MT" w:hAnsi="Bodoni MT" w:eastAsia="等线" w:cs="Bodoni MT"/>
+          <w:color w:val="auto"/>
+          <w:sz w:val="22"/>
+          <w:szCs w:val="22"/>
+          <w:lang w:val="en-IN"/>
+        </w:rPr>
+        <w:t>If you want different direction i.e. ASC, DESC for different columns then use like this.</w:t>
+      </w:r>
+    </w:p>
+    <w:p>
+      <w:pPr>
+        <w:keepNext w:val="0"/>
+        <w:keepLines w:val="0"/>
+        <w:widowControl/>
+        <w:numPr>
+          <w:ilvl w:val="0"/>
+          <w:numId w:val="11"/>
+        </w:numPr>
+        <w:suppressLineNumbers w:val="0"/>
+        <w:spacing w:before="0" w:beforeAutospacing="0" w:after="0" w:afterAutospacing="0" w:line="360" w:lineRule="auto"/>
+        <w:ind w:left="420" w:leftChars="0" w:right="0" w:hanging="420" w:firstLineChars="0"/>
+        <w:jc w:val="left"/>
+        <w:rPr>
+          <w:rFonts w:hint="default" w:ascii="Bodoni MT" w:hAnsi="Bodoni MT" w:eastAsia="等线" w:cs="Bodoni MT"/>
+          <w:color w:val="auto"/>
+          <w:sz w:val="22"/>
+          <w:szCs w:val="22"/>
+        </w:rPr>
+      </w:pPr>
+      <w:r>
+        <w:drawing>
+          <wp:inline distT="0" distB="0" distL="114300" distR="114300">
+            <wp:extent cx="4041140" cy="2583180"/>
+            <wp:effectExtent l="0" t="0" r="10160" b="7620"/>
+            <wp:docPr id="36" name="Picture 36"/>
+            <wp:cNvGraphicFramePr>
+              <a:graphicFrameLocks xmlns:a="http://schemas.openxmlformats.org/drawingml/2006/main" noChangeAspect="1"/>
+            </wp:cNvGraphicFramePr>
+            <a:graphic xmlns:a="http://schemas.openxmlformats.org/drawingml/2006/main">
+              <a:graphicData uri="http://schemas.openxmlformats.org/drawingml/2006/picture">
+                <pic:pic xmlns:pic="http://schemas.openxmlformats.org/drawingml/2006/picture">
+                  <pic:nvPicPr>
+                    <pic:cNvPr id="36" name="Picture 36"/>
+                    <pic:cNvPicPr>
+                      <a:picLocks noChangeAspect="1"/>
+                    </pic:cNvPicPr>
+                  </pic:nvPicPr>
+                  <pic:blipFill>
+                    <a:blip r:embed="rId32"/>
+                    <a:stretch>
+                      <a:fillRect/>
+                    </a:stretch>
+                  </pic:blipFill>
+                  <pic:spPr>
+                    <a:xfrm>
+                      <a:off x="0" y="0"/>
+                      <a:ext cx="4041140" cy="2583180"/>
+                    </a:xfrm>
+                    <a:prstGeom prst="rect">
+                      <a:avLst/>
+                    </a:prstGeom>
+                    <a:noFill/>
+                    <a:ln>
+                      <a:noFill/>
+                    </a:ln>
+                  </pic:spPr>
+                </pic:pic>
+              </a:graphicData>
+            </a:graphic>
+          </wp:inline>
+        </w:drawing>
+      </w:r>
+    </w:p>
+    <w:p>
+      <w:pPr>
+        <w:keepNext w:val="0"/>
+        <w:keepLines w:val="0"/>
+        <w:widowControl/>
+        <w:numPr>
+          <w:ilvl w:val="1"/>
+          <w:numId w:val="11"/>
+        </w:numPr>
+        <w:suppressLineNumbers w:val="0"/>
+        <w:spacing w:before="0" w:beforeAutospacing="0" w:after="0" w:afterAutospacing="0" w:line="360" w:lineRule="auto"/>
+        <w:ind w:left="840" w:leftChars="0" w:right="0" w:hanging="420" w:firstLineChars="0"/>
+        <w:jc w:val="left"/>
+        <w:rPr>
+          <w:rFonts w:hint="default" w:ascii="Bodoni MT" w:hAnsi="Bodoni MT" w:eastAsia="等线" w:cs="Bodoni MT"/>
+          <w:color w:val="auto"/>
+          <w:sz w:val="22"/>
+          <w:szCs w:val="22"/>
+        </w:rPr>
+      </w:pPr>
+      <w:r>
+        <w:rPr>
+          <w:rFonts w:hint="default" w:ascii="Bodoni MT" w:hAnsi="Bodoni MT" w:eastAsia="等线" w:cs="Bodoni MT"/>
+          <w:b/>
+          <w:bCs/>
+          <w:color w:val="auto"/>
+          <w:sz w:val="22"/>
+          <w:szCs w:val="22"/>
+          <w:lang w:val="en-IN"/>
+        </w:rPr>
+        <w:t xml:space="preserve">Pageable </w:t>
+      </w:r>
+      <w:r>
+        <w:rPr>
+          <w:rFonts w:hint="default" w:ascii="Bodoni MT" w:hAnsi="Bodoni MT" w:eastAsia="等线" w:cs="Bodoni MT"/>
+          <w:color w:val="auto"/>
+          <w:sz w:val="22"/>
+          <w:szCs w:val="22"/>
+          <w:lang w:val="en-IN"/>
+        </w:rPr>
+        <w:t xml:space="preserve">interface represents: </w:t>
+      </w:r>
+      <w:r>
+        <w:rPr>
+          <w:rFonts w:hint="default" w:ascii="Bodoni MT" w:hAnsi="Bodoni MT" w:eastAsia="等线" w:cs="Bodoni MT"/>
+          <w:b/>
+          <w:bCs/>
+          <w:color w:val="auto"/>
+          <w:sz w:val="22"/>
+          <w:szCs w:val="22"/>
+          <w:lang w:val="en-IN"/>
+        </w:rPr>
+        <w:t>page size, page number, sorting info</w:t>
+      </w:r>
+    </w:p>
+    <w:p>
+      <w:pPr>
+        <w:keepNext w:val="0"/>
+        <w:keepLines w:val="0"/>
+        <w:widowControl/>
+        <w:numPr>
+          <w:ilvl w:val="1"/>
+          <w:numId w:val="11"/>
+        </w:numPr>
+        <w:suppressLineNumbers w:val="0"/>
+        <w:spacing w:before="0" w:beforeAutospacing="0" w:after="0" w:afterAutospacing="0" w:line="360" w:lineRule="auto"/>
+        <w:ind w:left="840" w:leftChars="0" w:right="0" w:hanging="420" w:firstLineChars="0"/>
+        <w:jc w:val="left"/>
+        <w:rPr>
+          <w:rFonts w:hint="default" w:ascii="Bodoni MT" w:hAnsi="Bodoni MT" w:eastAsia="等线" w:cs="Bodoni MT"/>
+          <w:color w:val="auto"/>
+          <w:sz w:val="22"/>
+          <w:szCs w:val="22"/>
+        </w:rPr>
+      </w:pPr>
+      <w:r>
+        <w:rPr>
+          <w:rFonts w:hint="default" w:ascii="Bodoni MT" w:hAnsi="Bodoni MT" w:eastAsia="等线" w:cs="Bodoni MT"/>
+          <w:b/>
+          <w:bCs/>
+          <w:color w:val="auto"/>
+          <w:sz w:val="22"/>
+          <w:szCs w:val="22"/>
+          <w:lang w:val="en-IN"/>
+        </w:rPr>
+        <w:t>PageRequest</w:t>
+      </w:r>
+      <w:r>
+        <w:rPr>
+          <w:rFonts w:hint="default" w:ascii="Bodoni MT" w:hAnsi="Bodoni MT" w:eastAsia="等线" w:cs="Bodoni MT"/>
+          <w:b w:val="0"/>
+          <w:bCs w:val="0"/>
+          <w:color w:val="auto"/>
+          <w:sz w:val="22"/>
+          <w:szCs w:val="22"/>
+          <w:lang w:val="en-IN"/>
+        </w:rPr>
+        <w:t xml:space="preserve"> is used to create </w:t>
+      </w:r>
+      <w:r>
+        <w:rPr>
+          <w:rFonts w:hint="default" w:ascii="Bodoni MT" w:hAnsi="Bodoni MT" w:eastAsia="等线" w:cs="Bodoni MT"/>
+          <w:b/>
+          <w:bCs/>
+          <w:color w:val="auto"/>
+          <w:sz w:val="22"/>
+          <w:szCs w:val="22"/>
+          <w:lang w:val="en-IN"/>
+        </w:rPr>
+        <w:t>Pageable</w:t>
+      </w:r>
+      <w:r>
+        <w:rPr>
+          <w:rFonts w:hint="default" w:ascii="Bodoni MT" w:hAnsi="Bodoni MT" w:eastAsia="等线" w:cs="Bodoni MT"/>
+          <w:b w:val="0"/>
+          <w:bCs w:val="0"/>
+          <w:color w:val="auto"/>
+          <w:sz w:val="22"/>
+          <w:szCs w:val="22"/>
+          <w:lang w:val="en-IN"/>
+        </w:rPr>
+        <w:t xml:space="preserve"> object.</w:t>
+      </w:r>
+    </w:p>
+    <w:p>
+      <w:pPr>
+        <w:keepNext w:val="0"/>
+        <w:keepLines w:val="0"/>
+        <w:widowControl/>
+        <w:numPr>
+          <w:ilvl w:val="1"/>
+          <w:numId w:val="11"/>
+        </w:numPr>
+        <w:suppressLineNumbers w:val="0"/>
+        <w:spacing w:before="0" w:beforeAutospacing="0" w:after="0" w:afterAutospacing="0" w:line="360" w:lineRule="auto"/>
+        <w:ind w:left="840" w:leftChars="0" w:right="0" w:hanging="420" w:firstLineChars="0"/>
+        <w:jc w:val="left"/>
+        <w:rPr>
+          <w:rFonts w:hint="default" w:ascii="Bodoni MT" w:hAnsi="Bodoni MT" w:eastAsia="等线" w:cs="Bodoni MT"/>
+          <w:color w:val="auto"/>
+          <w:sz w:val="22"/>
+          <w:szCs w:val="22"/>
+        </w:rPr>
+      </w:pPr>
+      <w:r>
+        <w:rPr>
+          <w:rFonts w:hint="default" w:ascii="Bodoni MT" w:hAnsi="Bodoni MT" w:eastAsia="等线" w:cs="Bodoni MT"/>
+          <w:color w:val="auto"/>
+          <w:sz w:val="22"/>
+          <w:szCs w:val="22"/>
+          <w:lang w:val="en-IN"/>
+        </w:rPr>
+        <w:t xml:space="preserve">The query after being run returns </w:t>
+      </w:r>
+      <w:r>
+        <w:rPr>
+          <w:rFonts w:hint="default" w:ascii="Bodoni MT" w:hAnsi="Bodoni MT" w:eastAsia="等线" w:cs="Bodoni MT"/>
+          <w:b/>
+          <w:bCs/>
+          <w:color w:val="auto"/>
+          <w:sz w:val="22"/>
+          <w:szCs w:val="22"/>
+          <w:lang w:val="en-IN"/>
+        </w:rPr>
+        <w:t>Page</w:t>
+      </w:r>
+      <w:r>
+        <w:rPr>
+          <w:rFonts w:hint="default" w:ascii="Bodoni MT" w:hAnsi="Bodoni MT" w:eastAsia="等线" w:cs="Bodoni MT"/>
+          <w:b w:val="0"/>
+          <w:bCs w:val="0"/>
+          <w:color w:val="auto"/>
+          <w:sz w:val="22"/>
+          <w:szCs w:val="22"/>
+          <w:lang w:val="en-IN"/>
+        </w:rPr>
+        <w:t xml:space="preserve"> object. </w:t>
+      </w:r>
+    </w:p>
+    <w:p>
+      <w:pPr>
+        <w:keepNext w:val="0"/>
+        <w:keepLines w:val="0"/>
+        <w:widowControl/>
+        <w:numPr>
+          <w:ilvl w:val="2"/>
+          <w:numId w:val="11"/>
+        </w:numPr>
+        <w:suppressLineNumbers w:val="0"/>
+        <w:spacing w:before="0" w:beforeAutospacing="0" w:after="0" w:afterAutospacing="0" w:line="360" w:lineRule="auto"/>
+        <w:ind w:left="1260" w:leftChars="0" w:right="0" w:hanging="420" w:firstLineChars="0"/>
+        <w:jc w:val="left"/>
+        <w:rPr>
+          <w:rFonts w:hint="default" w:ascii="Bodoni MT" w:hAnsi="Bodoni MT" w:eastAsia="等线" w:cs="Bodoni MT"/>
+          <w:color w:val="auto"/>
+          <w:sz w:val="22"/>
+          <w:szCs w:val="22"/>
+        </w:rPr>
+      </w:pPr>
+      <w:r>
+        <w:rPr>
+          <w:rFonts w:hint="default" w:ascii="Bodoni MT" w:hAnsi="Bodoni MT" w:eastAsia="等线" w:cs="Bodoni MT"/>
+          <w:b w:val="0"/>
+          <w:bCs w:val="0"/>
+          <w:color w:val="auto"/>
+          <w:sz w:val="22"/>
+          <w:szCs w:val="22"/>
+          <w:lang w:val="en-IN"/>
+        </w:rPr>
+        <w:t xml:space="preserve">Typically we never create object of </w:t>
+      </w:r>
+      <w:r>
+        <w:rPr>
+          <w:rFonts w:hint="default" w:ascii="Bodoni MT" w:hAnsi="Bodoni MT" w:eastAsia="等线" w:cs="Bodoni MT"/>
+          <w:b/>
+          <w:bCs/>
+          <w:color w:val="auto"/>
+          <w:sz w:val="22"/>
+          <w:szCs w:val="22"/>
+          <w:lang w:val="en-IN"/>
+        </w:rPr>
+        <w:t>Page</w:t>
+      </w:r>
+      <w:r>
+        <w:rPr>
+          <w:rFonts w:hint="default" w:ascii="Bodoni MT" w:hAnsi="Bodoni MT" w:eastAsia="等线" w:cs="Bodoni MT"/>
+          <w:b w:val="0"/>
+          <w:bCs w:val="0"/>
+          <w:color w:val="auto"/>
+          <w:sz w:val="22"/>
+          <w:szCs w:val="22"/>
+          <w:lang w:val="en-IN"/>
+        </w:rPr>
+        <w:t>.</w:t>
+      </w:r>
+    </w:p>
+    <w:p>
+      <w:pPr>
+        <w:keepNext w:val="0"/>
+        <w:keepLines w:val="0"/>
+        <w:widowControl/>
+        <w:numPr>
+          <w:ilvl w:val="0"/>
+          <w:numId w:val="11"/>
+        </w:numPr>
+        <w:suppressLineNumbers w:val="0"/>
+        <w:spacing w:before="0" w:beforeAutospacing="0" w:after="0" w:afterAutospacing="0" w:line="360" w:lineRule="auto"/>
+        <w:ind w:left="420" w:leftChars="0" w:right="0" w:hanging="420" w:firstLineChars="0"/>
+        <w:jc w:val="left"/>
+        <w:rPr>
+          <w:rFonts w:hint="default" w:ascii="Bodoni MT" w:hAnsi="Bodoni MT" w:eastAsia="等线" w:cs="Bodoni MT"/>
+          <w:color w:val="auto"/>
+          <w:sz w:val="22"/>
+          <w:szCs w:val="22"/>
+          <w:highlight w:val="yellow"/>
+        </w:rPr>
+      </w:pPr>
+      <w:r>
+        <w:rPr>
+          <w:rFonts w:hint="default" w:ascii="Bodoni MT" w:hAnsi="Bodoni MT" w:eastAsia="等线" w:cs="Bodoni MT"/>
+          <w:b/>
+          <w:bCs/>
+          <w:color w:val="auto"/>
+          <w:sz w:val="22"/>
+          <w:szCs w:val="22"/>
+          <w:highlight w:val="yellow"/>
+          <w:lang w:val="en-IN"/>
+        </w:rPr>
+        <w:t>Pageable</w:t>
+      </w:r>
+      <w:r>
+        <w:rPr>
+          <w:rFonts w:hint="default" w:ascii="Bodoni MT" w:hAnsi="Bodoni MT" w:eastAsia="等线" w:cs="Bodoni MT"/>
+          <w:b w:val="0"/>
+          <w:bCs w:val="0"/>
+          <w:color w:val="auto"/>
+          <w:sz w:val="22"/>
+          <w:szCs w:val="22"/>
+          <w:highlight w:val="yellow"/>
+          <w:lang w:val="en-IN"/>
+        </w:rPr>
+        <w:t xml:space="preserve"> is the interface; </w:t>
+      </w:r>
+      <w:r>
+        <w:rPr>
+          <w:rFonts w:hint="default" w:ascii="Bodoni MT" w:hAnsi="Bodoni MT" w:eastAsia="等线" w:cs="Bodoni MT"/>
+          <w:b/>
+          <w:bCs/>
+          <w:color w:val="auto"/>
+          <w:sz w:val="22"/>
+          <w:szCs w:val="22"/>
+          <w:highlight w:val="yellow"/>
+          <w:lang w:val="en-IN"/>
+        </w:rPr>
+        <w:t>PageRequest</w:t>
+      </w:r>
+      <w:r>
+        <w:rPr>
+          <w:rFonts w:hint="default" w:ascii="Bodoni MT" w:hAnsi="Bodoni MT" w:eastAsia="等线" w:cs="Bodoni MT"/>
+          <w:b w:val="0"/>
+          <w:bCs w:val="0"/>
+          <w:color w:val="auto"/>
+          <w:sz w:val="22"/>
+          <w:szCs w:val="22"/>
+          <w:highlight w:val="yellow"/>
+          <w:lang w:val="en-IN"/>
+        </w:rPr>
+        <w:t xml:space="preserve"> is the class which inherit </w:t>
+      </w:r>
+      <w:r>
+        <w:rPr>
+          <w:rFonts w:hint="default" w:ascii="Bodoni MT" w:hAnsi="Bodoni MT" w:eastAsia="等线" w:cs="Bodoni MT"/>
+          <w:b/>
+          <w:bCs/>
+          <w:color w:val="auto"/>
+          <w:sz w:val="22"/>
+          <w:szCs w:val="22"/>
+          <w:highlight w:val="yellow"/>
+          <w:lang w:val="en-IN"/>
+        </w:rPr>
+        <w:t>Pageable</w:t>
+      </w:r>
+      <w:r>
+        <w:rPr>
+          <w:rFonts w:hint="default" w:ascii="Bodoni MT" w:hAnsi="Bodoni MT" w:eastAsia="等线" w:cs="Bodoni MT"/>
+          <w:b w:val="0"/>
+          <w:bCs w:val="0"/>
+          <w:color w:val="auto"/>
+          <w:sz w:val="22"/>
+          <w:szCs w:val="22"/>
+          <w:highlight w:val="yellow"/>
+          <w:lang w:val="en-IN"/>
+        </w:rPr>
+        <w:t xml:space="preserve"> (not direct parent, but ancestor).</w:t>
+      </w:r>
+    </w:p>
+    <w:p>
+      <w:pPr>
+        <w:keepNext w:val="0"/>
+        <w:keepLines w:val="0"/>
+        <w:widowControl/>
+        <w:numPr>
+          <w:ilvl w:val="2"/>
+          <w:numId w:val="11"/>
+        </w:numPr>
+        <w:suppressLineNumbers w:val="0"/>
+        <w:spacing w:before="0" w:beforeAutospacing="0" w:after="0" w:afterAutospacing="0" w:line="360" w:lineRule="auto"/>
+        <w:ind w:left="1260" w:leftChars="0" w:right="0" w:hanging="420" w:firstLineChars="0"/>
+        <w:jc w:val="left"/>
+        <w:rPr>
+          <w:rFonts w:hint="default" w:ascii="Bodoni MT" w:hAnsi="Bodoni MT" w:eastAsia="等线" w:cs="Bodoni MT"/>
+          <w:color w:val="auto"/>
+          <w:sz w:val="22"/>
+          <w:szCs w:val="22"/>
+          <w:highlight w:val="yellow"/>
+        </w:rPr>
+      </w:pPr>
+      <w:r>
+        <w:rPr>
+          <w:rFonts w:hint="default" w:ascii="Bodoni MT" w:hAnsi="Bodoni MT" w:eastAsia="等线" w:cs="Bodoni MT"/>
+          <w:color w:val="auto"/>
+          <w:sz w:val="22"/>
+          <w:szCs w:val="22"/>
+          <w:highlight w:val="yellow"/>
+          <w:lang w:val="en-IN"/>
+        </w:rPr>
+        <w:t xml:space="preserve">We need to create one </w:t>
+      </w:r>
+      <w:r>
+        <w:rPr>
+          <w:rFonts w:hint="default" w:ascii="Bodoni MT" w:hAnsi="Bodoni MT" w:eastAsia="等线" w:cs="Bodoni MT"/>
+          <w:b/>
+          <w:bCs/>
+          <w:color w:val="auto"/>
+          <w:sz w:val="22"/>
+          <w:szCs w:val="22"/>
+          <w:highlight w:val="yellow"/>
+          <w:lang w:val="en-IN"/>
+        </w:rPr>
+        <w:t>Pageable</w:t>
+      </w:r>
+      <w:r>
+        <w:rPr>
+          <w:rFonts w:hint="default" w:ascii="Bodoni MT" w:hAnsi="Bodoni MT" w:eastAsia="等线" w:cs="Bodoni MT"/>
+          <w:b w:val="0"/>
+          <w:bCs w:val="0"/>
+          <w:color w:val="auto"/>
+          <w:sz w:val="22"/>
+          <w:szCs w:val="22"/>
+          <w:highlight w:val="yellow"/>
+          <w:lang w:val="en-IN"/>
+        </w:rPr>
+        <w:t xml:space="preserve"> object to do the pagination.</w:t>
+      </w:r>
+    </w:p>
+    <w:p>
+      <w:pPr>
+        <w:keepNext w:val="0"/>
+        <w:keepLines w:val="0"/>
+        <w:widowControl/>
+        <w:numPr>
+          <w:ilvl w:val="2"/>
+          <w:numId w:val="11"/>
+        </w:numPr>
+        <w:suppressLineNumbers w:val="0"/>
+        <w:spacing w:before="0" w:beforeAutospacing="0" w:after="0" w:afterAutospacing="0" w:line="360" w:lineRule="auto"/>
+        <w:ind w:left="1260" w:leftChars="0" w:right="0" w:hanging="420" w:firstLineChars="0"/>
+        <w:jc w:val="left"/>
+        <w:rPr>
+          <w:rFonts w:hint="default" w:ascii="Bodoni MT" w:hAnsi="Bodoni MT" w:eastAsia="等线" w:cs="Bodoni MT"/>
+          <w:color w:val="auto"/>
+          <w:sz w:val="22"/>
+          <w:szCs w:val="22"/>
+          <w:highlight w:val="yellow"/>
+        </w:rPr>
+      </w:pPr>
+      <w:r>
+        <w:rPr>
+          <w:rFonts w:hint="default" w:ascii="Bodoni MT" w:hAnsi="Bodoni MT" w:eastAsia="等线" w:cs="Bodoni MT"/>
+          <w:b/>
+          <w:bCs/>
+          <w:color w:val="auto"/>
+          <w:sz w:val="22"/>
+          <w:szCs w:val="22"/>
+          <w:highlight w:val="yellow"/>
+          <w:lang w:val="en-IN"/>
+        </w:rPr>
+        <w:t>PageRequest</w:t>
+      </w:r>
+      <w:r>
+        <w:rPr>
+          <w:rFonts w:hint="default" w:ascii="Bodoni MT" w:hAnsi="Bodoni MT" w:eastAsia="等线" w:cs="Bodoni MT"/>
+          <w:b w:val="0"/>
+          <w:bCs w:val="0"/>
+          <w:color w:val="auto"/>
+          <w:sz w:val="22"/>
+          <w:szCs w:val="22"/>
+          <w:highlight w:val="yellow"/>
+          <w:lang w:val="en-IN"/>
+        </w:rPr>
+        <w:t xml:space="preserve"> is used to create the object (as of course it is the class; and Pageable type of variable can keep PageRequest type of object; because Pageable is the ancestor of PageRequest)</w:t>
+      </w:r>
+    </w:p>
+    <w:p>
+      <w:pPr>
+        <w:keepNext w:val="0"/>
+        <w:keepLines w:val="0"/>
+        <w:widowControl/>
+        <w:numPr>
+          <w:ilvl w:val="2"/>
+          <w:numId w:val="11"/>
+        </w:numPr>
+        <w:suppressLineNumbers w:val="0"/>
+        <w:spacing w:before="0" w:beforeAutospacing="0" w:after="0" w:afterAutospacing="0" w:line="360" w:lineRule="auto"/>
+        <w:ind w:left="1260" w:leftChars="0" w:right="0" w:hanging="420" w:firstLineChars="0"/>
+        <w:jc w:val="left"/>
+        <w:rPr>
+          <w:rFonts w:hint="default" w:ascii="Bodoni MT" w:hAnsi="Bodoni MT" w:eastAsia="等线" w:cs="Bodoni MT"/>
+          <w:color w:val="auto"/>
+          <w:sz w:val="22"/>
+          <w:szCs w:val="22"/>
+          <w:highlight w:val="yellow"/>
+        </w:rPr>
+      </w:pPr>
+      <w:r>
+        <w:rPr>
+          <w:rFonts w:hint="default" w:ascii="Bodoni MT" w:hAnsi="Bodoni MT" w:eastAsia="等线" w:cs="Bodoni MT"/>
+          <w:color w:val="auto"/>
+          <w:sz w:val="22"/>
+          <w:szCs w:val="22"/>
+          <w:highlight w:val="yellow"/>
+          <w:lang w:val="en-IN"/>
+        </w:rPr>
+        <w:t xml:space="preserve">The query methods can return </w:t>
+      </w:r>
+      <w:r>
+        <w:rPr>
+          <w:rFonts w:hint="default" w:ascii="Bodoni MT" w:hAnsi="Bodoni MT" w:eastAsia="等线" w:cs="Bodoni MT"/>
+          <w:b/>
+          <w:bCs/>
+          <w:color w:val="auto"/>
+          <w:sz w:val="22"/>
+          <w:szCs w:val="22"/>
+          <w:highlight w:val="yellow"/>
+          <w:lang w:val="en-IN"/>
+        </w:rPr>
+        <w:t>Page</w:t>
+      </w:r>
+      <w:r>
+        <w:rPr>
+          <w:rFonts w:hint="default" w:ascii="Bodoni MT" w:hAnsi="Bodoni MT" w:eastAsia="等线" w:cs="Bodoni MT"/>
+          <w:b w:val="0"/>
+          <w:bCs w:val="0"/>
+          <w:color w:val="auto"/>
+          <w:sz w:val="22"/>
+          <w:szCs w:val="22"/>
+          <w:highlight w:val="yellow"/>
+          <w:lang w:val="en-IN"/>
+        </w:rPr>
+        <w:t xml:space="preserve"> type of object (if you write return type as List then of course it’ll return List instead of Page)</w:t>
+      </w:r>
+    </w:p>
+    <w:p>
+      <w:pPr>
+        <w:keepNext w:val="0"/>
+        <w:keepLines w:val="0"/>
+        <w:widowControl/>
+        <w:numPr>
+          <w:ilvl w:val="0"/>
+          <w:numId w:val="11"/>
+        </w:numPr>
+        <w:suppressLineNumbers w:val="0"/>
+        <w:spacing w:before="0" w:beforeAutospacing="0" w:after="0" w:afterAutospacing="0" w:line="360" w:lineRule="auto"/>
+        <w:ind w:left="420" w:leftChars="0" w:right="0" w:hanging="420" w:firstLineChars="0"/>
+        <w:jc w:val="left"/>
+        <w:rPr>
+          <w:rFonts w:hint="default" w:ascii="Bodoni MT" w:hAnsi="Bodoni MT" w:eastAsia="等线" w:cs="Bodoni MT"/>
+          <w:color w:val="auto"/>
+          <w:sz w:val="22"/>
+          <w:szCs w:val="22"/>
+        </w:rPr>
+      </w:pPr>
+      <w:r>
+        <w:drawing>
+          <wp:inline distT="0" distB="0" distL="114300" distR="114300">
+            <wp:extent cx="5987415" cy="1482725"/>
+            <wp:effectExtent l="0" t="0" r="6985" b="3175"/>
+            <wp:docPr id="38" name="Picture 38"/>
+            <wp:cNvGraphicFramePr>
+              <a:graphicFrameLocks xmlns:a="http://schemas.openxmlformats.org/drawingml/2006/main" noChangeAspect="1"/>
+            </wp:cNvGraphicFramePr>
+            <a:graphic xmlns:a="http://schemas.openxmlformats.org/drawingml/2006/main">
+              <a:graphicData uri="http://schemas.openxmlformats.org/drawingml/2006/picture">
+                <pic:pic xmlns:pic="http://schemas.openxmlformats.org/drawingml/2006/picture">
+                  <pic:nvPicPr>
+                    <pic:cNvPr id="38" name="Picture 38"/>
+                    <pic:cNvPicPr>
+                      <a:picLocks noChangeAspect="1"/>
+                    </pic:cNvPicPr>
+                  </pic:nvPicPr>
+                  <pic:blipFill>
+                    <a:blip r:embed="rId33"/>
+                    <a:stretch>
+                      <a:fillRect/>
+                    </a:stretch>
+                  </pic:blipFill>
+                  <pic:spPr>
+                    <a:xfrm>
+                      <a:off x="0" y="0"/>
+                      <a:ext cx="5987415" cy="1482725"/>
+                    </a:xfrm>
+                    <a:prstGeom prst="rect">
+                      <a:avLst/>
+                    </a:prstGeom>
+                    <a:noFill/>
+                    <a:ln>
+                      <a:noFill/>
+                    </a:ln>
+                  </pic:spPr>
+                </pic:pic>
+              </a:graphicData>
+            </a:graphic>
+          </wp:inline>
+        </w:drawing>
+      </w:r>
+    </w:p>
+    <w:p>
+      <w:pPr>
+        <w:keepNext w:val="0"/>
+        <w:keepLines w:val="0"/>
+        <w:widowControl/>
+        <w:numPr>
+          <w:ilvl w:val="1"/>
+          <w:numId w:val="11"/>
+        </w:numPr>
+        <w:suppressLineNumbers w:val="0"/>
+        <w:spacing w:before="0" w:beforeAutospacing="0" w:after="0" w:afterAutospacing="0" w:line="360" w:lineRule="auto"/>
+        <w:ind w:left="840" w:leftChars="0" w:right="0" w:hanging="420" w:firstLineChars="0"/>
+        <w:jc w:val="left"/>
+        <w:rPr>
+          <w:rFonts w:hint="default" w:ascii="Bodoni MT" w:hAnsi="Bodoni MT" w:eastAsia="等线" w:cs="Bodoni MT"/>
+          <w:color w:val="auto"/>
+          <w:sz w:val="22"/>
+          <w:szCs w:val="22"/>
+        </w:rPr>
+      </w:pPr>
+      <w:r>
+        <w:rPr>
+          <w:rFonts w:hint="default" w:ascii="Bodoni MT" w:hAnsi="Bodoni MT" w:eastAsia="等线" w:cs="Bodoni MT"/>
+          <w:b/>
+          <w:bCs/>
+          <w:color w:val="auto"/>
+          <w:sz w:val="22"/>
+          <w:szCs w:val="22"/>
+          <w:lang w:val="en-IN"/>
+        </w:rPr>
+        <w:t>findAll</w:t>
+      </w:r>
+      <w:r>
+        <w:rPr>
+          <w:rFonts w:hint="default" w:ascii="Bodoni MT" w:hAnsi="Bodoni MT" w:eastAsia="等线" w:cs="Bodoni MT"/>
+          <w:b w:val="0"/>
+          <w:bCs w:val="0"/>
+          <w:color w:val="auto"/>
+          <w:sz w:val="22"/>
+          <w:szCs w:val="22"/>
+          <w:lang w:val="en-IN"/>
+        </w:rPr>
+        <w:t xml:space="preserve"> method is already there.</w:t>
+      </w:r>
+    </w:p>
+    <w:p>
+      <w:pPr>
+        <w:keepNext w:val="0"/>
+        <w:keepLines w:val="0"/>
+        <w:widowControl/>
+        <w:numPr>
+          <w:ilvl w:val="1"/>
+          <w:numId w:val="11"/>
+        </w:numPr>
+        <w:suppressLineNumbers w:val="0"/>
+        <w:spacing w:before="0" w:beforeAutospacing="0" w:after="0" w:afterAutospacing="0" w:line="360" w:lineRule="auto"/>
+        <w:ind w:left="840" w:leftChars="0" w:right="0" w:hanging="420" w:firstLineChars="0"/>
+        <w:jc w:val="left"/>
+        <w:rPr>
+          <w:rFonts w:hint="default" w:ascii="Bodoni MT" w:hAnsi="Bodoni MT" w:eastAsia="等线" w:cs="Bodoni MT"/>
+          <w:color w:val="auto"/>
+          <w:sz w:val="22"/>
+          <w:szCs w:val="22"/>
+        </w:rPr>
+      </w:pPr>
+      <w:r>
+        <w:drawing>
+          <wp:inline distT="0" distB="0" distL="114300" distR="114300">
+            <wp:extent cx="3235960" cy="315595"/>
+            <wp:effectExtent l="0" t="0" r="2540" b="1905"/>
+            <wp:docPr id="39" name="Picture 39"/>
+            <wp:cNvGraphicFramePr>
+              <a:graphicFrameLocks xmlns:a="http://schemas.openxmlformats.org/drawingml/2006/main" noChangeAspect="1"/>
+            </wp:cNvGraphicFramePr>
+            <a:graphic xmlns:a="http://schemas.openxmlformats.org/drawingml/2006/main">
+              <a:graphicData uri="http://schemas.openxmlformats.org/drawingml/2006/picture">
+                <pic:pic xmlns:pic="http://schemas.openxmlformats.org/drawingml/2006/picture">
+                  <pic:nvPicPr>
+                    <pic:cNvPr id="39" name="Picture 39"/>
+                    <pic:cNvPicPr>
+                      <a:picLocks noChangeAspect="1"/>
+                    </pic:cNvPicPr>
+                  </pic:nvPicPr>
+                  <pic:blipFill>
+                    <a:blip r:embed="rId34"/>
+                    <a:stretch>
+                      <a:fillRect/>
+                    </a:stretch>
+                  </pic:blipFill>
+                  <pic:spPr>
+                    <a:xfrm>
+                      <a:off x="0" y="0"/>
+                      <a:ext cx="3235960" cy="315595"/>
+                    </a:xfrm>
+                    <a:prstGeom prst="rect">
+                      <a:avLst/>
+                    </a:prstGeom>
+                    <a:noFill/>
+                    <a:ln>
+                      <a:noFill/>
+                    </a:ln>
+                  </pic:spPr>
+                </pic:pic>
+              </a:graphicData>
+            </a:graphic>
+          </wp:inline>
+        </w:drawing>
+      </w:r>
+    </w:p>
+    <w:p>
+      <w:pPr>
+        <w:keepNext w:val="0"/>
+        <w:keepLines w:val="0"/>
+        <w:widowControl/>
+        <w:numPr>
+          <w:ilvl w:val="1"/>
+          <w:numId w:val="11"/>
+        </w:numPr>
+        <w:suppressLineNumbers w:val="0"/>
+        <w:spacing w:before="0" w:beforeAutospacing="0" w:after="0" w:afterAutospacing="0" w:line="360" w:lineRule="auto"/>
+        <w:ind w:left="840" w:leftChars="0" w:right="0" w:hanging="420" w:firstLineChars="0"/>
+        <w:jc w:val="left"/>
+        <w:rPr>
+          <w:rFonts w:hint="default" w:ascii="Bodoni MT" w:hAnsi="Bodoni MT" w:eastAsia="等线" w:cs="Bodoni MT"/>
+          <w:color w:val="auto"/>
+          <w:sz w:val="22"/>
+          <w:szCs w:val="22"/>
+        </w:rPr>
+      </w:pPr>
+      <w:r>
+        <w:rPr>
+          <w:rFonts w:hint="default" w:ascii="Bodoni MT" w:hAnsi="Bodoni MT" w:eastAsia="等线" w:cs="Bodoni MT"/>
+          <w:color w:val="auto"/>
+          <w:sz w:val="22"/>
+          <w:szCs w:val="22"/>
+          <w:lang w:val="en-IN"/>
+        </w:rPr>
+        <w:t xml:space="preserve">It returns an object of type </w:t>
+      </w:r>
+      <w:r>
+        <w:rPr>
+          <w:rFonts w:hint="default" w:ascii="Bodoni MT" w:hAnsi="Bodoni MT" w:eastAsia="等线" w:cs="Bodoni MT"/>
+          <w:b/>
+          <w:bCs/>
+          <w:color w:val="auto"/>
+          <w:sz w:val="22"/>
+          <w:szCs w:val="22"/>
+          <w:lang w:val="en-IN"/>
+        </w:rPr>
+        <w:t>Page</w:t>
+      </w:r>
+      <w:r>
+        <w:rPr>
+          <w:rFonts w:hint="default" w:ascii="Bodoni MT" w:hAnsi="Bodoni MT" w:eastAsia="等线" w:cs="Bodoni MT"/>
+          <w:b w:val="0"/>
+          <w:bCs w:val="0"/>
+          <w:color w:val="auto"/>
+          <w:sz w:val="22"/>
+          <w:szCs w:val="22"/>
+          <w:lang w:val="en-IN"/>
+        </w:rPr>
+        <w:t>.</w:t>
+      </w:r>
+    </w:p>
+    <w:p>
+      <w:pPr>
+        <w:keepNext w:val="0"/>
+        <w:keepLines w:val="0"/>
+        <w:widowControl/>
+        <w:numPr>
+          <w:ilvl w:val="1"/>
+          <w:numId w:val="11"/>
+        </w:numPr>
+        <w:suppressLineNumbers w:val="0"/>
+        <w:spacing w:before="0" w:beforeAutospacing="0" w:after="0" w:afterAutospacing="0" w:line="360" w:lineRule="auto"/>
+        <w:ind w:left="840" w:leftChars="0" w:right="0" w:hanging="420" w:firstLineChars="0"/>
+        <w:jc w:val="left"/>
+        <w:rPr>
+          <w:rFonts w:hint="default" w:ascii="Bodoni MT" w:hAnsi="Bodoni MT" w:eastAsia="等线" w:cs="Bodoni MT"/>
+          <w:color w:val="auto"/>
+          <w:sz w:val="22"/>
+          <w:szCs w:val="22"/>
+        </w:rPr>
+      </w:pPr>
+      <w:r>
+        <w:rPr>
+          <w:rFonts w:hint="default" w:ascii="Bodoni MT" w:hAnsi="Bodoni MT" w:eastAsia="等线" w:cs="Bodoni MT"/>
+          <w:b/>
+          <w:bCs/>
+          <w:color w:val="auto"/>
+          <w:sz w:val="22"/>
+          <w:szCs w:val="22"/>
+          <w:highlight w:val="yellow"/>
+          <w:lang w:val="en-IN"/>
+        </w:rPr>
+        <w:t>getContent()</w:t>
+      </w:r>
+      <w:r>
+        <w:rPr>
+          <w:rFonts w:hint="default" w:ascii="Bodoni MT" w:hAnsi="Bodoni MT" w:eastAsia="等线" w:cs="Bodoni MT"/>
+          <w:b w:val="0"/>
+          <w:bCs w:val="0"/>
+          <w:color w:val="auto"/>
+          <w:sz w:val="22"/>
+          <w:szCs w:val="22"/>
+          <w:lang w:val="en-IN"/>
+        </w:rPr>
+        <w:t xml:space="preserve"> method is used to extract the </w:t>
+      </w:r>
+      <w:r>
+        <w:rPr>
+          <w:rFonts w:hint="default" w:ascii="Bodoni MT" w:hAnsi="Bodoni MT" w:eastAsia="等线" w:cs="Bodoni MT"/>
+          <w:b/>
+          <w:bCs/>
+          <w:color w:val="auto"/>
+          <w:sz w:val="22"/>
+          <w:szCs w:val="22"/>
+          <w:lang w:val="en-IN"/>
+        </w:rPr>
+        <w:t>List of Entity</w:t>
+      </w:r>
+      <w:r>
+        <w:rPr>
+          <w:rFonts w:hint="default" w:ascii="Bodoni MT" w:hAnsi="Bodoni MT" w:eastAsia="等线" w:cs="Bodoni MT"/>
+          <w:b w:val="0"/>
+          <w:bCs w:val="0"/>
+          <w:color w:val="auto"/>
+          <w:sz w:val="22"/>
+          <w:szCs w:val="22"/>
+          <w:lang w:val="en-IN"/>
+        </w:rPr>
+        <w:t xml:space="preserve"> from the </w:t>
+      </w:r>
+      <w:r>
+        <w:rPr>
+          <w:rFonts w:hint="default" w:ascii="Bodoni MT" w:hAnsi="Bodoni MT" w:eastAsia="等线" w:cs="Bodoni MT"/>
+          <w:b/>
+          <w:bCs/>
+          <w:color w:val="auto"/>
+          <w:sz w:val="22"/>
+          <w:szCs w:val="22"/>
+          <w:lang w:val="en-IN"/>
+        </w:rPr>
+        <w:t>Page</w:t>
+      </w:r>
+      <w:r>
+        <w:rPr>
+          <w:rFonts w:hint="default" w:ascii="Bodoni MT" w:hAnsi="Bodoni MT" w:eastAsia="等线" w:cs="Bodoni MT"/>
+          <w:b w:val="0"/>
+          <w:bCs w:val="0"/>
+          <w:color w:val="auto"/>
+          <w:sz w:val="22"/>
+          <w:szCs w:val="22"/>
+          <w:lang w:val="en-IN"/>
+        </w:rPr>
+        <w:t>.</w:t>
+      </w:r>
+    </w:p>
+    <w:p>
+      <w:pPr>
+        <w:rPr>
+          <w:rFonts w:hint="default" w:ascii="Bodoni MT" w:hAnsi="Bodoni MT" w:eastAsia="等线" w:cs="Bodoni MT"/>
+          <w:color w:val="auto"/>
+          <w:sz w:val="22"/>
+          <w:szCs w:val="22"/>
+        </w:rPr>
+      </w:pPr>
+      <w:r>
+        <w:rPr>
+          <w:rFonts w:hint="default" w:ascii="Bodoni MT" w:hAnsi="Bodoni MT" w:eastAsia="等线" w:cs="Bodoni MT"/>
+          <w:color w:val="auto"/>
+          <w:sz w:val="22"/>
+          <w:szCs w:val="22"/>
+        </w:rPr>
+        <w:br w:type="page"/>
+      </w:r>
+    </w:p>
+    <w:p>
+      <w:pPr>
+        <w:keepNext w:val="0"/>
+        <w:keepLines w:val="0"/>
+        <w:widowControl/>
+        <w:numPr>
+          <w:ilvl w:val="0"/>
+          <w:numId w:val="11"/>
+        </w:numPr>
+        <w:suppressLineNumbers w:val="0"/>
+        <w:spacing w:before="0" w:beforeAutospacing="0" w:after="0" w:afterAutospacing="0" w:line="360" w:lineRule="auto"/>
+        <w:ind w:left="420" w:leftChars="0" w:right="0" w:hanging="420" w:firstLineChars="0"/>
+        <w:jc w:val="left"/>
+        <w:rPr>
+          <w:rFonts w:hint="default" w:ascii="Bodoni MT" w:hAnsi="Bodoni MT" w:eastAsia="等线" w:cs="Bodoni MT"/>
+          <w:b/>
+          <w:bCs/>
+          <w:color w:val="C00000"/>
+          <w:sz w:val="22"/>
+          <w:szCs w:val="22"/>
+          <w:highlight w:val="yellow"/>
+        </w:rPr>
+      </w:pPr>
+      <w:r>
+        <w:rPr>
+          <w:rFonts w:hint="default" w:ascii="Bodoni MT" w:hAnsi="Bodoni MT" w:eastAsia="等线" w:cs="Bodoni MT"/>
+          <w:b/>
+          <w:bCs/>
+          <w:color w:val="C00000"/>
+          <w:sz w:val="22"/>
+          <w:szCs w:val="22"/>
+          <w:highlight w:val="yellow"/>
+          <w:lang w:val="en-IN"/>
+        </w:rPr>
+        <w:t xml:space="preserve">NOTE     ---------------------------------------------------------------------------------- </w:t>
+      </w:r>
+    </w:p>
+    <w:p>
+      <w:pPr>
+        <w:keepNext w:val="0"/>
+        <w:keepLines w:val="0"/>
+        <w:widowControl/>
+        <w:numPr>
+          <w:ilvl w:val="0"/>
+          <w:numId w:val="11"/>
+        </w:numPr>
+        <w:suppressLineNumbers w:val="0"/>
+        <w:spacing w:before="0" w:beforeAutospacing="0" w:after="0" w:afterAutospacing="0" w:line="360" w:lineRule="auto"/>
+        <w:ind w:left="420" w:leftChars="0" w:right="0" w:hanging="420" w:firstLineChars="0"/>
+        <w:jc w:val="left"/>
+        <w:rPr>
+          <w:rFonts w:hint="default" w:ascii="Bodoni MT" w:hAnsi="Bodoni MT" w:eastAsia="等线" w:cs="Bodoni MT"/>
+          <w:color w:val="auto"/>
+          <w:sz w:val="22"/>
+          <w:szCs w:val="22"/>
+        </w:rPr>
+      </w:pPr>
+      <w:r>
+        <w:rPr>
+          <w:rFonts w:hint="default" w:ascii="Bodoni MT" w:hAnsi="Bodoni MT" w:eastAsia="等线" w:cs="Bodoni MT"/>
+          <w:color w:val="auto"/>
+          <w:sz w:val="22"/>
+          <w:szCs w:val="22"/>
+          <w:lang w:val="en-IN"/>
+        </w:rPr>
+        <w:t xml:space="preserve">The return type of the query doesn’t only depends upon </w:t>
+      </w:r>
+      <w:r>
+        <w:rPr>
+          <w:rFonts w:hint="default" w:ascii="Bodoni MT" w:hAnsi="Bodoni MT" w:eastAsia="等线" w:cs="Bodoni MT"/>
+          <w:b/>
+          <w:bCs/>
+          <w:color w:val="auto"/>
+          <w:sz w:val="22"/>
+          <w:szCs w:val="22"/>
+          <w:lang w:val="en-IN"/>
+        </w:rPr>
+        <w:t>Pageable</w:t>
+      </w:r>
+      <w:r>
+        <w:rPr>
+          <w:rFonts w:hint="default" w:ascii="Bodoni MT" w:hAnsi="Bodoni MT" w:eastAsia="等线" w:cs="Bodoni MT"/>
+          <w:b w:val="0"/>
+          <w:bCs w:val="0"/>
+          <w:color w:val="auto"/>
+          <w:sz w:val="22"/>
+          <w:szCs w:val="22"/>
+          <w:lang w:val="en-IN"/>
+        </w:rPr>
+        <w:t xml:space="preserve"> parameter. It depends on the return type of the method.</w:t>
+      </w:r>
+    </w:p>
+    <w:p>
+      <w:pPr>
+        <w:keepNext w:val="0"/>
+        <w:keepLines w:val="0"/>
+        <w:widowControl/>
+        <w:numPr>
+          <w:ilvl w:val="1"/>
+          <w:numId w:val="11"/>
+        </w:numPr>
+        <w:suppressLineNumbers w:val="0"/>
+        <w:spacing w:before="0" w:beforeAutospacing="0" w:after="0" w:afterAutospacing="0" w:line="360" w:lineRule="auto"/>
+        <w:ind w:left="840" w:leftChars="0" w:right="0" w:hanging="420" w:firstLineChars="0"/>
+        <w:jc w:val="left"/>
+        <w:rPr>
+          <w:rFonts w:hint="default" w:ascii="Bodoni MT" w:hAnsi="Bodoni MT" w:eastAsia="等线" w:cs="Bodoni MT"/>
+          <w:color w:val="auto"/>
+          <w:sz w:val="22"/>
+          <w:szCs w:val="22"/>
+        </w:rPr>
+      </w:pPr>
+      <w:r>
+        <w:drawing>
+          <wp:inline distT="0" distB="0" distL="114300" distR="114300">
+            <wp:extent cx="5272405" cy="238125"/>
+            <wp:effectExtent l="0" t="0" r="10795" b="3175"/>
+            <wp:docPr id="40" name="Picture 40"/>
+            <wp:cNvGraphicFramePr>
+              <a:graphicFrameLocks xmlns:a="http://schemas.openxmlformats.org/drawingml/2006/main" noChangeAspect="1"/>
+            </wp:cNvGraphicFramePr>
+            <a:graphic xmlns:a="http://schemas.openxmlformats.org/drawingml/2006/main">
+              <a:graphicData uri="http://schemas.openxmlformats.org/drawingml/2006/picture">
+                <pic:pic xmlns:pic="http://schemas.openxmlformats.org/drawingml/2006/picture">
+                  <pic:nvPicPr>
+                    <pic:cNvPr id="40" name="Picture 40"/>
+                    <pic:cNvPicPr>
+                      <a:picLocks noChangeAspect="1"/>
+                    </pic:cNvPicPr>
+                  </pic:nvPicPr>
+                  <pic:blipFill>
+                    <a:blip r:embed="rId35"/>
+                    <a:stretch>
+                      <a:fillRect/>
+                    </a:stretch>
+                  </pic:blipFill>
+                  <pic:spPr>
+                    <a:xfrm>
+                      <a:off x="0" y="0"/>
+                      <a:ext cx="5272405" cy="238125"/>
+                    </a:xfrm>
+                    <a:prstGeom prst="rect">
+                      <a:avLst/>
+                    </a:prstGeom>
+                    <a:noFill/>
+                    <a:ln>
+                      <a:noFill/>
+                    </a:ln>
+                  </pic:spPr>
+                </pic:pic>
+              </a:graphicData>
+            </a:graphic>
+          </wp:inline>
+        </w:drawing>
+      </w:r>
+    </w:p>
+    <w:p>
+      <w:pPr>
+        <w:keepNext w:val="0"/>
+        <w:keepLines w:val="0"/>
+        <w:widowControl/>
+        <w:numPr>
+          <w:ilvl w:val="1"/>
+          <w:numId w:val="11"/>
+        </w:numPr>
+        <w:suppressLineNumbers w:val="0"/>
+        <w:spacing w:before="0" w:beforeAutospacing="0" w:after="0" w:afterAutospacing="0" w:line="360" w:lineRule="auto"/>
+        <w:ind w:left="840" w:leftChars="0" w:right="0" w:hanging="420" w:firstLineChars="0"/>
+        <w:jc w:val="left"/>
+        <w:rPr>
+          <w:rFonts w:hint="default" w:ascii="Bodoni MT" w:hAnsi="Bodoni MT" w:eastAsia="等线" w:cs="Bodoni MT"/>
+          <w:color w:val="auto"/>
+          <w:sz w:val="22"/>
+          <w:szCs w:val="22"/>
+        </w:rPr>
+      </w:pPr>
+      <w:r>
+        <w:rPr>
+          <w:rFonts w:hint="default" w:ascii="Bodoni MT" w:hAnsi="Bodoni MT" w:eastAsia="等线" w:cs="Bodoni MT"/>
+          <w:color w:val="auto"/>
+          <w:sz w:val="22"/>
+          <w:szCs w:val="22"/>
+          <w:lang w:val="en-IN"/>
+        </w:rPr>
+        <w:t xml:space="preserve">I wrote this method, and the return type is </w:t>
+      </w:r>
+      <w:r>
+        <w:rPr>
+          <w:rFonts w:hint="default" w:ascii="Bodoni MT" w:hAnsi="Bodoni MT" w:eastAsia="等线" w:cs="Bodoni MT"/>
+          <w:b/>
+          <w:bCs/>
+          <w:color w:val="auto"/>
+          <w:sz w:val="22"/>
+          <w:szCs w:val="22"/>
+          <w:lang w:val="en-IN"/>
+        </w:rPr>
+        <w:t>List&lt;ProductEntity&gt;</w:t>
+      </w:r>
+      <w:r>
+        <w:rPr>
+          <w:rFonts w:hint="default" w:ascii="Bodoni MT" w:hAnsi="Bodoni MT" w:eastAsia="等线" w:cs="Bodoni MT"/>
+          <w:b w:val="0"/>
+          <w:bCs w:val="0"/>
+          <w:color w:val="auto"/>
+          <w:sz w:val="22"/>
+          <w:szCs w:val="22"/>
+          <w:lang w:val="en-IN"/>
+        </w:rPr>
+        <w:t xml:space="preserve"> so here </w:t>
+      </w:r>
+      <w:r>
+        <w:rPr>
+          <w:rFonts w:hint="default" w:ascii="Bodoni MT" w:hAnsi="Bodoni MT" w:eastAsia="等线" w:cs="Bodoni MT"/>
+          <w:b/>
+          <w:bCs/>
+          <w:color w:val="auto"/>
+          <w:sz w:val="22"/>
+          <w:szCs w:val="22"/>
+          <w:lang w:val="en-IN"/>
+        </w:rPr>
+        <w:t>List</w:t>
+      </w:r>
+      <w:r>
+        <w:rPr>
+          <w:rFonts w:hint="default" w:ascii="Bodoni MT" w:hAnsi="Bodoni MT" w:eastAsia="等线" w:cs="Bodoni MT"/>
+          <w:b w:val="0"/>
+          <w:bCs w:val="0"/>
+          <w:color w:val="auto"/>
+          <w:sz w:val="22"/>
+          <w:szCs w:val="22"/>
+          <w:lang w:val="en-IN"/>
+        </w:rPr>
+        <w:t xml:space="preserve"> will be returned.</w:t>
+      </w:r>
+    </w:p>
+    <w:p>
+      <w:pPr>
+        <w:keepNext w:val="0"/>
+        <w:keepLines w:val="0"/>
+        <w:widowControl/>
+        <w:numPr>
+          <w:ilvl w:val="1"/>
+          <w:numId w:val="11"/>
+        </w:numPr>
+        <w:suppressLineNumbers w:val="0"/>
+        <w:spacing w:before="0" w:beforeAutospacing="0" w:after="0" w:afterAutospacing="0" w:line="360" w:lineRule="auto"/>
+        <w:ind w:left="840" w:leftChars="0" w:right="0" w:hanging="420" w:firstLineChars="0"/>
+        <w:jc w:val="left"/>
+        <w:rPr>
+          <w:rFonts w:hint="default" w:ascii="Bodoni MT" w:hAnsi="Bodoni MT" w:eastAsia="等线" w:cs="Bodoni MT"/>
+          <w:color w:val="auto"/>
+          <w:sz w:val="22"/>
+          <w:szCs w:val="22"/>
+        </w:rPr>
+      </w:pPr>
+      <w:r>
+        <w:drawing>
+          <wp:inline distT="0" distB="0" distL="114300" distR="114300">
+            <wp:extent cx="5269230" cy="1086485"/>
+            <wp:effectExtent l="0" t="0" r="1270" b="5715"/>
+            <wp:docPr id="41" name="Picture 41"/>
+            <wp:cNvGraphicFramePr>
+              <a:graphicFrameLocks xmlns:a="http://schemas.openxmlformats.org/drawingml/2006/main" noChangeAspect="1"/>
+            </wp:cNvGraphicFramePr>
+            <a:graphic xmlns:a="http://schemas.openxmlformats.org/drawingml/2006/main">
+              <a:graphicData uri="http://schemas.openxmlformats.org/drawingml/2006/picture">
+                <pic:pic xmlns:pic="http://schemas.openxmlformats.org/drawingml/2006/picture">
+                  <pic:nvPicPr>
+                    <pic:cNvPr id="41" name="Picture 41"/>
+                    <pic:cNvPicPr>
+                      <a:picLocks noChangeAspect="1"/>
+                    </pic:cNvPicPr>
+                  </pic:nvPicPr>
+                  <pic:blipFill>
+                    <a:blip r:embed="rId36"/>
+                    <a:stretch>
+                      <a:fillRect/>
+                    </a:stretch>
+                  </pic:blipFill>
+                  <pic:spPr>
+                    <a:xfrm>
+                      <a:off x="0" y="0"/>
+                      <a:ext cx="5269230" cy="1086485"/>
+                    </a:xfrm>
+                    <a:prstGeom prst="rect">
+                      <a:avLst/>
+                    </a:prstGeom>
+                    <a:noFill/>
+                    <a:ln>
+                      <a:noFill/>
+                    </a:ln>
+                  </pic:spPr>
+                </pic:pic>
+              </a:graphicData>
+            </a:graphic>
+          </wp:inline>
+        </w:drawing>
+      </w:r>
+    </w:p>
+    <w:p>
+      <w:pPr>
+        <w:keepNext w:val="0"/>
+        <w:keepLines w:val="0"/>
+        <w:widowControl/>
+        <w:numPr>
+          <w:ilvl w:val="1"/>
+          <w:numId w:val="11"/>
+        </w:numPr>
+        <w:suppressLineNumbers w:val="0"/>
+        <w:spacing w:before="0" w:beforeAutospacing="0" w:after="0" w:afterAutospacing="0" w:line="360" w:lineRule="auto"/>
+        <w:ind w:left="840" w:leftChars="0" w:right="0" w:hanging="420" w:firstLineChars="0"/>
+        <w:jc w:val="left"/>
+        <w:rPr>
+          <w:rFonts w:hint="default" w:ascii="Bodoni MT" w:hAnsi="Bodoni MT" w:eastAsia="等线" w:cs="Bodoni MT"/>
+          <w:color w:val="auto"/>
+          <w:sz w:val="22"/>
+          <w:szCs w:val="22"/>
+        </w:rPr>
+      </w:pPr>
+      <w:r>
+        <w:rPr>
+          <w:rFonts w:hint="default" w:ascii="Bodoni MT" w:hAnsi="Bodoni MT" w:eastAsia="等线" w:cs="Bodoni MT"/>
+          <w:color w:val="auto"/>
+          <w:sz w:val="22"/>
+          <w:szCs w:val="22"/>
+          <w:lang w:val="en-IN"/>
+        </w:rPr>
+        <w:t xml:space="preserve">But if I write </w:t>
+      </w:r>
+      <w:r>
+        <w:rPr>
+          <w:rFonts w:hint="default" w:ascii="Bodoni MT" w:hAnsi="Bodoni MT" w:eastAsia="等线" w:cs="Bodoni MT"/>
+          <w:b/>
+          <w:bCs/>
+          <w:color w:val="auto"/>
+          <w:sz w:val="22"/>
+          <w:szCs w:val="22"/>
+          <w:lang w:val="en-IN"/>
+        </w:rPr>
+        <w:t>Page&lt;ProductEntity&gt;</w:t>
+      </w:r>
+      <w:r>
+        <w:rPr>
+          <w:rFonts w:hint="default" w:ascii="Bodoni MT" w:hAnsi="Bodoni MT" w:eastAsia="等线" w:cs="Bodoni MT"/>
+          <w:color w:val="auto"/>
+          <w:sz w:val="22"/>
+          <w:szCs w:val="22"/>
+          <w:lang w:val="en-IN"/>
+        </w:rPr>
+        <w:t xml:space="preserve"> in that query then it’d have return Page type of object.</w:t>
+      </w:r>
+    </w:p>
+    <w:p>
+      <w:pPr>
+        <w:keepNext w:val="0"/>
+        <w:keepLines w:val="0"/>
+        <w:widowControl/>
+        <w:numPr>
+          <w:ilvl w:val="1"/>
+          <w:numId w:val="11"/>
+        </w:numPr>
+        <w:suppressLineNumbers w:val="0"/>
+        <w:spacing w:before="0" w:beforeAutospacing="0" w:after="0" w:afterAutospacing="0" w:line="360" w:lineRule="auto"/>
+        <w:ind w:left="840" w:leftChars="0" w:right="0" w:hanging="420" w:firstLineChars="0"/>
+        <w:jc w:val="left"/>
+        <w:rPr>
+          <w:rFonts w:hint="default" w:ascii="Bodoni MT" w:hAnsi="Bodoni MT" w:eastAsia="等线" w:cs="Bodoni MT"/>
+          <w:color w:val="auto"/>
+          <w:sz w:val="22"/>
+          <w:szCs w:val="22"/>
+        </w:rPr>
+      </w:pPr>
+      <w:r>
+        <w:drawing>
+          <wp:inline distT="0" distB="0" distL="114300" distR="114300">
+            <wp:extent cx="5267325" cy="264160"/>
+            <wp:effectExtent l="0" t="0" r="3175" b="2540"/>
+            <wp:docPr id="42" name="Picture 42"/>
+            <wp:cNvGraphicFramePr>
+              <a:graphicFrameLocks xmlns:a="http://schemas.openxmlformats.org/drawingml/2006/main" noChangeAspect="1"/>
+            </wp:cNvGraphicFramePr>
+            <a:graphic xmlns:a="http://schemas.openxmlformats.org/drawingml/2006/main">
+              <a:graphicData uri="http://schemas.openxmlformats.org/drawingml/2006/picture">
+                <pic:pic xmlns:pic="http://schemas.openxmlformats.org/drawingml/2006/picture">
+                  <pic:nvPicPr>
+                    <pic:cNvPr id="42" name="Picture 42"/>
+                    <pic:cNvPicPr>
+                      <a:picLocks noChangeAspect="1"/>
+                    </pic:cNvPicPr>
+                  </pic:nvPicPr>
+                  <pic:blipFill>
+                    <a:blip r:embed="rId37"/>
+                    <a:stretch>
+                      <a:fillRect/>
+                    </a:stretch>
+                  </pic:blipFill>
+                  <pic:spPr>
+                    <a:xfrm>
+                      <a:off x="0" y="0"/>
+                      <a:ext cx="5267325" cy="264160"/>
+                    </a:xfrm>
+                    <a:prstGeom prst="rect">
+                      <a:avLst/>
+                    </a:prstGeom>
+                    <a:noFill/>
+                    <a:ln>
+                      <a:noFill/>
+                    </a:ln>
+                  </pic:spPr>
+                </pic:pic>
+              </a:graphicData>
+            </a:graphic>
+          </wp:inline>
+        </w:drawing>
+      </w:r>
+    </w:p>
+    <w:p>
+      <w:pPr>
+        <w:keepNext w:val="0"/>
+        <w:keepLines w:val="0"/>
+        <w:widowControl/>
+        <w:numPr>
+          <w:ilvl w:val="1"/>
+          <w:numId w:val="11"/>
+        </w:numPr>
+        <w:suppressLineNumbers w:val="0"/>
+        <w:spacing w:before="0" w:beforeAutospacing="0" w:after="0" w:afterAutospacing="0" w:line="360" w:lineRule="auto"/>
+        <w:ind w:left="840" w:leftChars="0" w:right="0" w:hanging="420" w:firstLineChars="0"/>
+        <w:jc w:val="left"/>
+        <w:rPr>
+          <w:rFonts w:hint="default" w:ascii="Bodoni MT" w:hAnsi="Bodoni MT" w:eastAsia="等线" w:cs="Bodoni MT"/>
+          <w:color w:val="auto"/>
+          <w:sz w:val="22"/>
+          <w:szCs w:val="22"/>
+        </w:rPr>
+      </w:pPr>
+      <w:r>
+        <w:drawing>
+          <wp:inline distT="0" distB="0" distL="114300" distR="114300">
+            <wp:extent cx="5824220" cy="258445"/>
+            <wp:effectExtent l="0" t="0" r="5080" b="8255"/>
+            <wp:docPr id="43" name="Picture 43"/>
+            <wp:cNvGraphicFramePr>
+              <a:graphicFrameLocks xmlns:a="http://schemas.openxmlformats.org/drawingml/2006/main" noChangeAspect="1"/>
+            </wp:cNvGraphicFramePr>
+            <a:graphic xmlns:a="http://schemas.openxmlformats.org/drawingml/2006/main">
+              <a:graphicData uri="http://schemas.openxmlformats.org/drawingml/2006/picture">
+                <pic:pic xmlns:pic="http://schemas.openxmlformats.org/drawingml/2006/picture">
+                  <pic:nvPicPr>
+                    <pic:cNvPr id="43" name="Picture 43"/>
+                    <pic:cNvPicPr>
+                      <a:picLocks noChangeAspect="1"/>
+                    </pic:cNvPicPr>
+                  </pic:nvPicPr>
+                  <pic:blipFill>
+                    <a:blip r:embed="rId38"/>
+                    <a:stretch>
+                      <a:fillRect/>
+                    </a:stretch>
+                  </pic:blipFill>
+                  <pic:spPr>
+                    <a:xfrm>
+                      <a:off x="0" y="0"/>
+                      <a:ext cx="5824220" cy="258445"/>
+                    </a:xfrm>
+                    <a:prstGeom prst="rect">
+                      <a:avLst/>
+                    </a:prstGeom>
+                    <a:noFill/>
+                    <a:ln>
+                      <a:noFill/>
+                    </a:ln>
+                  </pic:spPr>
+                </pic:pic>
+              </a:graphicData>
+            </a:graphic>
+          </wp:inline>
+        </w:drawing>
+      </w:r>
+    </w:p>
+    <w:p>
+      <w:pPr>
+        <w:keepNext w:val="0"/>
+        <w:keepLines w:val="0"/>
+        <w:widowControl/>
+        <w:numPr>
+          <w:ilvl w:val="2"/>
+          <w:numId w:val="11"/>
+        </w:numPr>
+        <w:suppressLineNumbers w:val="0"/>
+        <w:spacing w:before="0" w:beforeAutospacing="0" w:after="0" w:afterAutospacing="0" w:line="360" w:lineRule="auto"/>
+        <w:ind w:left="1260" w:leftChars="0" w:right="0" w:hanging="420" w:firstLineChars="0"/>
+        <w:jc w:val="left"/>
+        <w:rPr>
+          <w:rFonts w:hint="default" w:ascii="Bodoni MT" w:hAnsi="Bodoni MT" w:eastAsia="等线" w:cs="Bodoni MT"/>
+          <w:color w:val="auto"/>
+          <w:sz w:val="22"/>
+          <w:szCs w:val="22"/>
+        </w:rPr>
+      </w:pPr>
+      <w:r>
+        <w:rPr>
+          <w:rFonts w:hint="default" w:ascii="Bodoni MT" w:hAnsi="Bodoni MT" w:eastAsia="等线" w:cs="Bodoni MT"/>
+          <w:color w:val="auto"/>
+          <w:sz w:val="22"/>
+          <w:szCs w:val="22"/>
+          <w:lang w:val="en-IN"/>
+        </w:rPr>
+        <w:t xml:space="preserve">Now I need to use </w:t>
+      </w:r>
+      <w:r>
+        <w:rPr>
+          <w:rFonts w:hint="default" w:ascii="Bodoni MT" w:hAnsi="Bodoni MT" w:eastAsia="等线" w:cs="Bodoni MT"/>
+          <w:b/>
+          <w:bCs/>
+          <w:color w:val="auto"/>
+          <w:sz w:val="22"/>
+          <w:szCs w:val="22"/>
+          <w:lang w:val="en-IN"/>
+        </w:rPr>
+        <w:t>getContent()</w:t>
+      </w:r>
+      <w:r>
+        <w:rPr>
+          <w:rFonts w:hint="default" w:ascii="Bodoni MT" w:hAnsi="Bodoni MT" w:eastAsia="等线" w:cs="Bodoni MT"/>
+          <w:b w:val="0"/>
+          <w:bCs w:val="0"/>
+          <w:color w:val="auto"/>
+          <w:sz w:val="22"/>
+          <w:szCs w:val="22"/>
+          <w:lang w:val="en-IN"/>
+        </w:rPr>
+        <w:t xml:space="preserve"> method to get the List out of the Page object.</w:t>
+      </w:r>
+    </w:p>
+    <w:p>
+      <w:pPr>
+        <w:keepNext w:val="0"/>
+        <w:keepLines w:val="0"/>
+        <w:widowControl/>
+        <w:numPr>
+          <w:ilvl w:val="0"/>
+          <w:numId w:val="11"/>
+        </w:numPr>
+        <w:suppressLineNumbers w:val="0"/>
+        <w:spacing w:before="0" w:beforeAutospacing="0" w:after="0" w:afterAutospacing="0" w:line="360" w:lineRule="auto"/>
+        <w:ind w:left="420" w:leftChars="0" w:right="0" w:hanging="420" w:firstLineChars="0"/>
+        <w:jc w:val="left"/>
+        <w:rPr>
+          <w:rFonts w:hint="default" w:ascii="Bodoni MT" w:hAnsi="Bodoni MT" w:eastAsia="等线" w:cs="Bodoni MT"/>
+          <w:color w:val="C00000"/>
+          <w:sz w:val="22"/>
+          <w:szCs w:val="22"/>
+        </w:rPr>
+      </w:pPr>
+      <w:r>
+        <w:rPr>
+          <w:rFonts w:hint="default" w:ascii="Bodoni MT" w:hAnsi="Bodoni MT" w:eastAsia="等线" w:cs="Bodoni MT"/>
+          <w:b w:val="0"/>
+          <w:bCs w:val="0"/>
+          <w:color w:val="C00000"/>
+          <w:sz w:val="22"/>
+          <w:szCs w:val="22"/>
+          <w:lang w:val="en-IN"/>
+        </w:rPr>
+        <w:t xml:space="preserve">By default, no query method supports </w:t>
+      </w:r>
+      <w:r>
+        <w:rPr>
+          <w:rFonts w:hint="default" w:ascii="Bodoni MT" w:hAnsi="Bodoni MT" w:eastAsia="等线" w:cs="Bodoni MT"/>
+          <w:b/>
+          <w:bCs/>
+          <w:color w:val="C00000"/>
+          <w:sz w:val="22"/>
+          <w:szCs w:val="22"/>
+          <w:lang w:val="en-IN"/>
+        </w:rPr>
+        <w:t xml:space="preserve">sorting </w:t>
+      </w:r>
+      <w:r>
+        <w:rPr>
+          <w:rFonts w:hint="default" w:ascii="Bodoni MT" w:hAnsi="Bodoni MT" w:eastAsia="等线" w:cs="Bodoni MT"/>
+          <w:b w:val="0"/>
+          <w:bCs w:val="0"/>
+          <w:color w:val="C00000"/>
+          <w:sz w:val="22"/>
+          <w:szCs w:val="22"/>
+          <w:lang w:val="en-IN"/>
+        </w:rPr>
+        <w:t xml:space="preserve">or </w:t>
+      </w:r>
+      <w:r>
+        <w:rPr>
+          <w:rFonts w:hint="default" w:ascii="Bodoni MT" w:hAnsi="Bodoni MT" w:eastAsia="等线" w:cs="Bodoni MT"/>
+          <w:b/>
+          <w:bCs/>
+          <w:color w:val="C00000"/>
+          <w:sz w:val="22"/>
+          <w:szCs w:val="22"/>
+          <w:lang w:val="en-IN"/>
+        </w:rPr>
+        <w:t>pagination</w:t>
+      </w:r>
+      <w:r>
+        <w:rPr>
+          <w:rFonts w:hint="default" w:ascii="Bodoni MT" w:hAnsi="Bodoni MT" w:eastAsia="等线" w:cs="Bodoni MT"/>
+          <w:b w:val="0"/>
+          <w:bCs w:val="0"/>
+          <w:color w:val="C00000"/>
+          <w:sz w:val="22"/>
+          <w:szCs w:val="22"/>
+          <w:lang w:val="en-IN"/>
+        </w:rPr>
+        <w:t xml:space="preserve">. You need to pass </w:t>
+      </w:r>
+      <w:r>
+        <w:rPr>
+          <w:rFonts w:hint="default" w:ascii="Bodoni MT" w:hAnsi="Bodoni MT" w:eastAsia="等线" w:cs="Bodoni MT"/>
+          <w:b/>
+          <w:bCs/>
+          <w:color w:val="C00000"/>
+          <w:sz w:val="22"/>
+          <w:szCs w:val="22"/>
+          <w:lang w:val="en-IN"/>
+        </w:rPr>
+        <w:t>Sort</w:t>
+      </w:r>
+      <w:r>
+        <w:rPr>
+          <w:rFonts w:hint="default" w:ascii="Bodoni MT" w:hAnsi="Bodoni MT" w:eastAsia="等线" w:cs="Bodoni MT"/>
+          <w:b w:val="0"/>
+          <w:bCs w:val="0"/>
+          <w:color w:val="C00000"/>
+          <w:sz w:val="22"/>
+          <w:szCs w:val="22"/>
+          <w:lang w:val="en-IN"/>
+        </w:rPr>
+        <w:t xml:space="preserve"> type of parameter to sort and </w:t>
+      </w:r>
+      <w:r>
+        <w:rPr>
+          <w:rFonts w:hint="default" w:ascii="Bodoni MT" w:hAnsi="Bodoni MT" w:eastAsia="等线" w:cs="Bodoni MT"/>
+          <w:b/>
+          <w:bCs/>
+          <w:color w:val="C00000"/>
+          <w:sz w:val="22"/>
+          <w:szCs w:val="22"/>
+          <w:lang w:val="en-IN"/>
+        </w:rPr>
+        <w:t>Pageable</w:t>
+      </w:r>
+      <w:r>
+        <w:rPr>
+          <w:rFonts w:hint="default" w:ascii="Bodoni MT" w:hAnsi="Bodoni MT" w:eastAsia="等线" w:cs="Bodoni MT"/>
+          <w:b w:val="0"/>
+          <w:bCs w:val="0"/>
+          <w:color w:val="C00000"/>
+          <w:sz w:val="22"/>
+          <w:szCs w:val="22"/>
+          <w:lang w:val="en-IN"/>
+        </w:rPr>
+        <w:t xml:space="preserve"> type of parameter to make pagination.</w:t>
+      </w:r>
+    </w:p>
+    <w:p>
+      <w:pPr>
+        <w:keepNext w:val="0"/>
+        <w:keepLines w:val="0"/>
+        <w:widowControl/>
+        <w:numPr>
+          <w:ilvl w:val="0"/>
+          <w:numId w:val="11"/>
+        </w:numPr>
+        <w:suppressLineNumbers w:val="0"/>
+        <w:spacing w:before="0" w:beforeAutospacing="0" w:after="0" w:afterAutospacing="0" w:line="360" w:lineRule="auto"/>
+        <w:ind w:left="420" w:leftChars="0" w:right="0" w:hanging="420" w:firstLineChars="0"/>
+        <w:jc w:val="left"/>
+        <w:rPr>
+          <w:rFonts w:hint="default" w:ascii="Bodoni MT" w:hAnsi="Bodoni MT" w:eastAsia="等线" w:cs="Bodoni MT"/>
+          <w:color w:val="C00000"/>
+          <w:sz w:val="22"/>
+          <w:szCs w:val="22"/>
+          <w:highlight w:val="yellow"/>
+        </w:rPr>
+      </w:pPr>
+      <w:r>
+        <w:rPr>
+          <w:rFonts w:hint="default" w:ascii="Bodoni MT" w:hAnsi="Bodoni MT" w:eastAsia="等线" w:cs="Bodoni MT"/>
+          <w:color w:val="C00000"/>
+          <w:sz w:val="22"/>
+          <w:szCs w:val="22"/>
+          <w:highlight w:val="yellow"/>
+          <w:lang w:val="en-IN"/>
+        </w:rPr>
+        <w:t>--------------------------------------------------------------------------------------------------------------</w:t>
+      </w:r>
+    </w:p>
+    <w:p>
+      <w:pPr>
+        <w:keepNext w:val="0"/>
+        <w:keepLines w:val="0"/>
+        <w:widowControl/>
+        <w:numPr>
+          <w:ilvl w:val="0"/>
+          <w:numId w:val="11"/>
+        </w:numPr>
+        <w:suppressLineNumbers w:val="0"/>
+        <w:spacing w:before="0" w:beforeAutospacing="0" w:after="0" w:afterAutospacing="0" w:line="360" w:lineRule="auto"/>
+        <w:ind w:left="420" w:leftChars="0" w:right="0" w:hanging="420" w:firstLineChars="0"/>
+        <w:jc w:val="left"/>
+        <w:rPr>
+          <w:rFonts w:hint="default" w:ascii="Bodoni MT" w:hAnsi="Bodoni MT" w:eastAsia="等线" w:cs="Bodoni MT"/>
+          <w:color w:val="auto"/>
+          <w:sz w:val="22"/>
+          <w:szCs w:val="22"/>
+        </w:rPr>
+      </w:pPr>
+      <w:r>
+        <w:rPr>
+          <w:rFonts w:hint="default" w:ascii="Bodoni MT" w:hAnsi="Bodoni MT" w:eastAsia="等线" w:cs="Bodoni MT"/>
+          <w:color w:val="auto"/>
+          <w:sz w:val="22"/>
+          <w:szCs w:val="22"/>
+          <w:lang w:val="en-IN"/>
+        </w:rPr>
+        <w:t xml:space="preserve">If you return </w:t>
+      </w:r>
+      <w:r>
+        <w:rPr>
+          <w:rFonts w:hint="default" w:ascii="Bodoni MT" w:hAnsi="Bodoni MT" w:eastAsia="等线" w:cs="Bodoni MT"/>
+          <w:b/>
+          <w:bCs/>
+          <w:color w:val="auto"/>
+          <w:sz w:val="22"/>
+          <w:szCs w:val="22"/>
+          <w:lang w:val="en-IN"/>
+        </w:rPr>
+        <w:t>Page&lt;ProductEntity&gt;</w:t>
+      </w:r>
+      <w:r>
+        <w:rPr>
+          <w:rFonts w:hint="default" w:ascii="Bodoni MT" w:hAnsi="Bodoni MT" w:eastAsia="等线" w:cs="Bodoni MT"/>
+          <w:b w:val="0"/>
+          <w:bCs w:val="0"/>
+          <w:color w:val="auto"/>
+          <w:sz w:val="22"/>
+          <w:szCs w:val="22"/>
+          <w:lang w:val="en-IN"/>
+        </w:rPr>
+        <w:t xml:space="preserve"> instead of </w:t>
+      </w:r>
+      <w:r>
+        <w:rPr>
+          <w:rFonts w:hint="default" w:ascii="Bodoni MT" w:hAnsi="Bodoni MT" w:eastAsia="等线" w:cs="Bodoni MT"/>
+          <w:b/>
+          <w:bCs/>
+          <w:color w:val="auto"/>
+          <w:sz w:val="22"/>
+          <w:szCs w:val="22"/>
+          <w:lang w:val="en-IN"/>
+        </w:rPr>
+        <w:t>List&lt;ProductEntity&gt;</w:t>
+      </w:r>
+      <w:r>
+        <w:rPr>
+          <w:rFonts w:hint="default" w:ascii="Bodoni MT" w:hAnsi="Bodoni MT" w:eastAsia="等线" w:cs="Bodoni MT"/>
+          <w:b w:val="0"/>
+          <w:bCs w:val="0"/>
+          <w:color w:val="auto"/>
+          <w:sz w:val="22"/>
+          <w:szCs w:val="22"/>
+          <w:lang w:val="en-IN"/>
+        </w:rPr>
+        <w:t xml:space="preserve"> then you’ll get some </w:t>
+      </w:r>
+      <w:r>
+        <w:rPr>
+          <w:rFonts w:hint="default" w:ascii="Bodoni MT" w:hAnsi="Bodoni MT" w:eastAsia="等线" w:cs="Bodoni MT"/>
+          <w:b/>
+          <w:bCs/>
+          <w:color w:val="auto"/>
+          <w:sz w:val="22"/>
+          <w:szCs w:val="22"/>
+          <w:lang w:val="en-IN"/>
+        </w:rPr>
+        <w:t>metadata</w:t>
+      </w:r>
+      <w:r>
+        <w:rPr>
+          <w:rFonts w:hint="default" w:ascii="Bodoni MT" w:hAnsi="Bodoni MT" w:eastAsia="等线" w:cs="Bodoni MT"/>
+          <w:b w:val="0"/>
+          <w:bCs w:val="0"/>
+          <w:color w:val="auto"/>
+          <w:sz w:val="22"/>
+          <w:szCs w:val="22"/>
+          <w:lang w:val="en-IN"/>
+        </w:rPr>
+        <w:t xml:space="preserve"> along with the </w:t>
+      </w:r>
+      <w:r>
+        <w:rPr>
+          <w:rFonts w:hint="default" w:ascii="Bodoni MT" w:hAnsi="Bodoni MT" w:eastAsia="等线" w:cs="Bodoni MT"/>
+          <w:b/>
+          <w:bCs/>
+          <w:color w:val="auto"/>
+          <w:sz w:val="22"/>
+          <w:szCs w:val="22"/>
+          <w:lang w:val="en-IN"/>
+        </w:rPr>
+        <w:t>contents</w:t>
+      </w:r>
+      <w:r>
+        <w:rPr>
+          <w:rFonts w:hint="default" w:ascii="Bodoni MT" w:hAnsi="Bodoni MT" w:eastAsia="等线" w:cs="Bodoni MT"/>
+          <w:b w:val="0"/>
+          <w:bCs w:val="0"/>
+          <w:color w:val="auto"/>
+          <w:sz w:val="22"/>
+          <w:szCs w:val="22"/>
+          <w:lang w:val="en-IN"/>
+        </w:rPr>
+        <w:t>.</w:t>
+      </w:r>
+    </w:p>
+    <w:p>
+      <w:pPr>
+        <w:keepNext w:val="0"/>
+        <w:keepLines w:val="0"/>
+        <w:widowControl/>
+        <w:numPr>
+          <w:ilvl w:val="0"/>
+          <w:numId w:val="11"/>
+        </w:numPr>
+        <w:suppressLineNumbers w:val="0"/>
+        <w:spacing w:before="0" w:beforeAutospacing="0" w:after="0" w:afterAutospacing="0" w:line="360" w:lineRule="auto"/>
+        <w:ind w:left="420" w:leftChars="0" w:right="0" w:hanging="420" w:firstLineChars="0"/>
+        <w:jc w:val="left"/>
+        <w:rPr>
+          <w:rFonts w:hint="default" w:ascii="Bodoni MT" w:hAnsi="Bodoni MT" w:eastAsia="等线" w:cs="Bodoni MT"/>
+          <w:color w:val="auto"/>
+          <w:sz w:val="22"/>
+          <w:szCs w:val="22"/>
+        </w:rPr>
+      </w:pPr>
+      <w:r>
+        <w:rPr>
+          <w:rFonts w:hint="default" w:ascii="Bodoni MT" w:hAnsi="Bodoni MT" w:cs="Bodoni MT"/>
+        </w:rPr>
+        <w:drawing>
+          <wp:inline distT="0" distB="0" distL="114300" distR="114300">
+            <wp:extent cx="1875790" cy="2643505"/>
+            <wp:effectExtent l="0" t="0" r="3810" b="10795"/>
+            <wp:docPr id="45" name="Picture 45"/>
+            <wp:cNvGraphicFramePr>
+              <a:graphicFrameLocks xmlns:a="http://schemas.openxmlformats.org/drawingml/2006/main" noChangeAspect="1"/>
+            </wp:cNvGraphicFramePr>
+            <a:graphic xmlns:a="http://schemas.openxmlformats.org/drawingml/2006/main">
+              <a:graphicData uri="http://schemas.openxmlformats.org/drawingml/2006/picture">
+                <pic:pic xmlns:pic="http://schemas.openxmlformats.org/drawingml/2006/picture">
+                  <pic:nvPicPr>
+                    <pic:cNvPr id="45" name="Picture 45"/>
+                    <pic:cNvPicPr>
+                      <a:picLocks noChangeAspect="1"/>
+                    </pic:cNvPicPr>
+                  </pic:nvPicPr>
+                  <pic:blipFill>
+                    <a:blip r:embed="rId39"/>
+                    <a:stretch>
+                      <a:fillRect/>
+                    </a:stretch>
+                  </pic:blipFill>
+                  <pic:spPr>
+                    <a:xfrm>
+                      <a:off x="0" y="0"/>
+                      <a:ext cx="1875790" cy="2643505"/>
+                    </a:xfrm>
+                    <a:prstGeom prst="rect">
+                      <a:avLst/>
+                    </a:prstGeom>
+                    <a:noFill/>
+                    <a:ln>
+                      <a:noFill/>
+                    </a:ln>
+                  </pic:spPr>
+                </pic:pic>
+              </a:graphicData>
+            </a:graphic>
+          </wp:inline>
+        </w:drawing>
+      </w:r>
+      <w:r>
+        <w:rPr>
+          <w:rFonts w:hint="default" w:ascii="Bodoni MT" w:hAnsi="Bodoni MT" w:cs="Bodoni MT"/>
+          <w:lang w:val="en-IN"/>
+        </w:rPr>
+        <w:t xml:space="preserve"> (like this)</w:t>
+      </w:r>
+    </w:p>
+    <w:p>
+      <w:pPr>
+        <w:rPr>
+          <w:rFonts w:hint="default" w:ascii="Bodoni MT" w:hAnsi="Bodoni MT" w:eastAsia="等线" w:cs="Bodoni MT"/>
+          <w:color w:val="auto"/>
+          <w:sz w:val="22"/>
+          <w:szCs w:val="22"/>
+        </w:rPr>
+      </w:pPr>
+      <w:r>
+        <w:rPr>
+          <w:rFonts w:hint="default" w:ascii="Bodoni MT" w:hAnsi="Bodoni MT" w:eastAsia="等线" w:cs="Bodoni MT"/>
+          <w:color w:val="auto"/>
+          <w:sz w:val="22"/>
+          <w:szCs w:val="22"/>
+          <w:lang w:val="en-IN"/>
+        </w:rPr>
+        <w:br w:type="page"/>
+      </w:r>
+    </w:p>
+    <w:p>
+      <w:pPr>
+        <w:keepNext w:val="0"/>
+        <w:keepLines w:val="0"/>
+        <w:widowControl/>
+        <w:numPr>
+          <w:numId w:val="0"/>
+        </w:numPr>
+        <w:suppressLineNumbers w:val="0"/>
+        <w:spacing w:before="0" w:beforeAutospacing="0" w:after="0" w:afterAutospacing="0" w:line="360" w:lineRule="auto"/>
+        <w:ind w:leftChars="0" w:right="0" w:rightChars="0"/>
+        <w:jc w:val="center"/>
+        <w:rPr>
+          <w:rFonts w:hint="default" w:ascii="Bodoni MT" w:hAnsi="Bodoni MT" w:eastAsia="等线" w:cs="Bodoni MT"/>
+          <w:b/>
+          <w:bCs/>
+          <w:color w:val="auto"/>
+          <w:sz w:val="30"/>
+          <w:szCs w:val="30"/>
+          <w:u w:val="single"/>
+        </w:rPr>
+      </w:pPr>
+      <w:r>
+        <w:rPr>
+          <w:rFonts w:hint="default" w:ascii="Bodoni MT" w:hAnsi="Bodoni MT" w:eastAsia="等线" w:cs="Bodoni MT"/>
+          <w:b/>
+          <w:bCs/>
+          <w:color w:val="auto"/>
+          <w:sz w:val="30"/>
+          <w:szCs w:val="30"/>
+          <w:u w:val="single"/>
+          <w:lang w:val="en-IN"/>
+        </w:rPr>
+        <w:t>Projection in Spring Data JPA</w:t>
+      </w:r>
+    </w:p>
+    <w:p>
+      <w:pPr>
+        <w:keepNext w:val="0"/>
+        <w:keepLines w:val="0"/>
+        <w:widowControl/>
+        <w:numPr>
+          <w:ilvl w:val="0"/>
+          <w:numId w:val="11"/>
+        </w:numPr>
+        <w:suppressLineNumbers w:val="0"/>
+        <w:spacing w:before="0" w:beforeAutospacing="0" w:after="0" w:afterAutospacing="0" w:line="360" w:lineRule="auto"/>
+        <w:ind w:left="420" w:leftChars="0" w:right="0" w:hanging="420" w:firstLineChars="0"/>
+        <w:jc w:val="left"/>
+        <w:rPr>
+          <w:rFonts w:hint="default" w:ascii="Bodoni MT" w:hAnsi="Bodoni MT" w:eastAsia="等线" w:cs="Bodoni MT"/>
+          <w:color w:val="auto"/>
+          <w:sz w:val="22"/>
+          <w:szCs w:val="22"/>
+        </w:rPr>
+      </w:pPr>
+      <w:r>
+        <w:rPr>
+          <w:rFonts w:hint="default" w:ascii="Bodoni MT" w:hAnsi="Bodoni MT" w:eastAsia="等线" w:cs="Bodoni MT"/>
+          <w:color w:val="auto"/>
+          <w:sz w:val="22"/>
+          <w:szCs w:val="22"/>
+          <w:lang w:val="en-IN"/>
+        </w:rPr>
+        <w:t>Lets say the the requirement is of some specific columns of the tables not the whole table.</w:t>
+      </w:r>
+    </w:p>
+    <w:p>
+      <w:pPr>
+        <w:keepNext w:val="0"/>
+        <w:keepLines w:val="0"/>
+        <w:widowControl/>
+        <w:numPr>
+          <w:ilvl w:val="1"/>
+          <w:numId w:val="11"/>
+        </w:numPr>
+        <w:suppressLineNumbers w:val="0"/>
+        <w:spacing w:before="0" w:beforeAutospacing="0" w:after="0" w:afterAutospacing="0" w:line="360" w:lineRule="auto"/>
+        <w:ind w:left="840" w:leftChars="0" w:right="0" w:hanging="420" w:firstLineChars="0"/>
+        <w:jc w:val="left"/>
+        <w:rPr>
+          <w:rFonts w:hint="default" w:ascii="Bodoni MT" w:hAnsi="Bodoni MT" w:eastAsia="等线" w:cs="Bodoni MT"/>
+          <w:color w:val="auto"/>
+          <w:sz w:val="22"/>
+          <w:szCs w:val="22"/>
+        </w:rPr>
+      </w:pPr>
+      <w:r>
+        <w:rPr>
+          <w:rFonts w:hint="default" w:ascii="Bodoni MT" w:hAnsi="Bodoni MT" w:eastAsia="等线" w:cs="Bodoni MT"/>
+          <w:color w:val="auto"/>
+          <w:sz w:val="22"/>
+          <w:szCs w:val="22"/>
+          <w:lang w:val="en-IN"/>
+        </w:rPr>
+        <w:t xml:space="preserve">In this case, we can get the Entity in the service file, then create one DTO containing required fields, and then return that DTO as response. </w:t>
+      </w:r>
+    </w:p>
+    <w:p>
+      <w:pPr>
+        <w:keepNext w:val="0"/>
+        <w:keepLines w:val="0"/>
+        <w:widowControl/>
+        <w:numPr>
+          <w:ilvl w:val="1"/>
+          <w:numId w:val="11"/>
+        </w:numPr>
+        <w:suppressLineNumbers w:val="0"/>
+        <w:spacing w:before="0" w:beforeAutospacing="0" w:after="0" w:afterAutospacing="0" w:line="360" w:lineRule="auto"/>
+        <w:ind w:left="840" w:leftChars="0" w:right="0" w:hanging="420" w:firstLineChars="0"/>
+        <w:jc w:val="left"/>
+        <w:rPr>
+          <w:rFonts w:hint="default" w:ascii="Bodoni MT" w:hAnsi="Bodoni MT" w:eastAsia="等线" w:cs="Bodoni MT"/>
+          <w:color w:val="auto"/>
+          <w:sz w:val="22"/>
+          <w:szCs w:val="22"/>
+        </w:rPr>
+      </w:pPr>
+      <w:r>
+        <w:rPr>
+          <w:rFonts w:hint="default" w:ascii="Bodoni MT" w:hAnsi="Bodoni MT" w:eastAsia="等线" w:cs="Bodoni MT"/>
+          <w:color w:val="auto"/>
+          <w:sz w:val="22"/>
+          <w:szCs w:val="22"/>
+          <w:lang w:val="en-IN"/>
+        </w:rPr>
+        <w:t>But in this case, We are fetching whole Table from the DB then we are filtering the columns. We don’t want this.</w:t>
+      </w:r>
+    </w:p>
+    <w:p>
+      <w:pPr>
+        <w:keepNext w:val="0"/>
+        <w:keepLines w:val="0"/>
+        <w:widowControl/>
+        <w:numPr>
+          <w:ilvl w:val="0"/>
+          <w:numId w:val="11"/>
+        </w:numPr>
+        <w:suppressLineNumbers w:val="0"/>
+        <w:spacing w:before="0" w:beforeAutospacing="0" w:after="0" w:afterAutospacing="0" w:line="360" w:lineRule="auto"/>
+        <w:ind w:left="420" w:leftChars="0" w:right="0" w:hanging="420" w:firstLineChars="0"/>
+        <w:jc w:val="left"/>
+        <w:rPr>
+          <w:rFonts w:hint="default" w:ascii="Bodoni MT" w:hAnsi="Bodoni MT" w:eastAsia="等线" w:cs="Bodoni MT"/>
+          <w:color w:val="auto"/>
+          <w:sz w:val="22"/>
+          <w:szCs w:val="22"/>
+        </w:rPr>
+      </w:pPr>
+      <w:r>
+        <w:rPr>
+          <w:rFonts w:hint="default" w:ascii="Bodoni MT" w:hAnsi="Bodoni MT" w:eastAsia="等线" w:cs="Bodoni MT"/>
+          <w:color w:val="auto"/>
+          <w:sz w:val="22"/>
+          <w:szCs w:val="22"/>
+          <w:lang w:val="en-IN"/>
+        </w:rPr>
+        <w:t>------------------- from below, things may be wrong; have to re-write -----------------------</w:t>
+      </w:r>
+      <w:bookmarkStart w:id="0" w:name="_GoBack"/>
+      <w:bookmarkEnd w:id="0"/>
+    </w:p>
+    <w:p>
+      <w:pPr>
+        <w:keepNext w:val="0"/>
+        <w:keepLines w:val="0"/>
+        <w:widowControl/>
+        <w:numPr>
+          <w:ilvl w:val="0"/>
+          <w:numId w:val="11"/>
+        </w:numPr>
+        <w:suppressLineNumbers w:val="0"/>
+        <w:spacing w:before="0" w:beforeAutospacing="0" w:after="0" w:afterAutospacing="0" w:line="360" w:lineRule="auto"/>
+        <w:ind w:left="420" w:leftChars="0" w:right="0" w:hanging="420" w:firstLineChars="0"/>
+        <w:jc w:val="left"/>
+        <w:rPr>
+          <w:rFonts w:hint="default" w:ascii="Bodoni MT" w:hAnsi="Bodoni MT" w:eastAsia="等线" w:cs="Bodoni MT"/>
+          <w:b/>
+          <w:bCs/>
+          <w:color w:val="auto"/>
+          <w:sz w:val="22"/>
+          <w:szCs w:val="22"/>
+        </w:rPr>
+      </w:pPr>
+      <w:r>
+        <w:rPr>
+          <w:rFonts w:hint="default" w:ascii="Bodoni MT" w:hAnsi="Bodoni MT" w:eastAsia="等线" w:cs="Bodoni MT"/>
+          <w:b/>
+          <w:bCs/>
+          <w:color w:val="auto"/>
+          <w:sz w:val="22"/>
+          <w:szCs w:val="22"/>
+          <w:lang w:val="en-IN"/>
+        </w:rPr>
+        <w:t>Method-1 (</w:t>
+      </w:r>
+      <w:r>
+        <w:rPr>
+          <w:rFonts w:hint="default" w:ascii="Bodoni MT" w:hAnsi="Bodoni MT" w:eastAsia="等线" w:cs="Bodoni MT"/>
+          <w:b/>
+          <w:bCs/>
+          <w:color w:val="C00000"/>
+          <w:sz w:val="22"/>
+          <w:szCs w:val="22"/>
+          <w:lang w:val="en-IN"/>
+        </w:rPr>
+        <w:t>DTO Interface</w:t>
+      </w:r>
+      <w:r>
+        <w:rPr>
+          <w:rFonts w:hint="default" w:ascii="Bodoni MT" w:hAnsi="Bodoni MT" w:eastAsia="等线" w:cs="Bodoni MT"/>
+          <w:b/>
+          <w:bCs/>
+          <w:color w:val="auto"/>
+          <w:sz w:val="22"/>
+          <w:szCs w:val="22"/>
+          <w:lang w:val="en-IN"/>
+        </w:rPr>
+        <w:t>)</w:t>
+      </w:r>
+    </w:p>
+    <w:p>
+      <w:pPr>
+        <w:keepNext w:val="0"/>
+        <w:keepLines w:val="0"/>
+        <w:widowControl/>
+        <w:numPr>
+          <w:ilvl w:val="1"/>
+          <w:numId w:val="11"/>
+        </w:numPr>
+        <w:suppressLineNumbers w:val="0"/>
+        <w:spacing w:before="0" w:beforeAutospacing="0" w:after="0" w:afterAutospacing="0" w:line="360" w:lineRule="auto"/>
+        <w:ind w:left="840" w:leftChars="0" w:right="0" w:hanging="420" w:firstLineChars="0"/>
+        <w:jc w:val="left"/>
+        <w:rPr>
+          <w:rFonts w:hint="default" w:ascii="Bodoni MT" w:hAnsi="Bodoni MT" w:eastAsia="等线" w:cs="Bodoni MT"/>
+          <w:color w:val="auto"/>
+          <w:sz w:val="22"/>
+          <w:szCs w:val="22"/>
+        </w:rPr>
+      </w:pPr>
+      <w:r>
+        <w:rPr>
+          <w:rFonts w:hint="default" w:ascii="Bodoni MT" w:hAnsi="Bodoni MT" w:eastAsia="等线" w:cs="Bodoni MT"/>
+          <w:color w:val="auto"/>
+          <w:sz w:val="22"/>
+          <w:szCs w:val="22"/>
+          <w:lang w:val="en-IN"/>
+        </w:rPr>
+        <w:t xml:space="preserve">DTO can be created using Interfaces as well. Because anyways we are making all the variables as </w:t>
+      </w:r>
+      <w:r>
+        <w:rPr>
+          <w:rFonts w:hint="default" w:ascii="Bodoni MT" w:hAnsi="Bodoni MT" w:eastAsia="等线" w:cs="Bodoni MT"/>
+          <w:b/>
+          <w:bCs/>
+          <w:color w:val="auto"/>
+          <w:sz w:val="22"/>
+          <w:szCs w:val="22"/>
+          <w:lang w:val="en-IN"/>
+        </w:rPr>
+        <w:t>private</w:t>
+      </w:r>
+      <w:r>
+        <w:rPr>
+          <w:rFonts w:hint="default" w:ascii="Bodoni MT" w:hAnsi="Bodoni MT" w:eastAsia="等线" w:cs="Bodoni MT"/>
+          <w:b w:val="0"/>
+          <w:bCs w:val="0"/>
+          <w:color w:val="auto"/>
+          <w:sz w:val="22"/>
+          <w:szCs w:val="22"/>
+          <w:lang w:val="en-IN"/>
+        </w:rPr>
+        <w:t xml:space="preserve"> only and using </w:t>
+      </w:r>
+      <w:r>
+        <w:rPr>
+          <w:rFonts w:hint="default" w:ascii="Bodoni MT" w:hAnsi="Bodoni MT" w:eastAsia="等线" w:cs="Bodoni MT"/>
+          <w:b/>
+          <w:bCs/>
+          <w:color w:val="auto"/>
+          <w:sz w:val="22"/>
+          <w:szCs w:val="22"/>
+          <w:lang w:val="en-IN"/>
+        </w:rPr>
+        <w:t>getter</w:t>
+      </w:r>
+      <w:r>
+        <w:rPr>
+          <w:rFonts w:hint="default" w:ascii="Bodoni MT" w:hAnsi="Bodoni MT" w:eastAsia="等线" w:cs="Bodoni MT"/>
+          <w:b w:val="0"/>
+          <w:bCs w:val="0"/>
+          <w:color w:val="auto"/>
+          <w:sz w:val="22"/>
+          <w:szCs w:val="22"/>
+          <w:lang w:val="en-IN"/>
+        </w:rPr>
+        <w:t xml:space="preserve"> to access those.</w:t>
+      </w:r>
+    </w:p>
+    <w:p>
+      <w:pPr>
+        <w:keepNext w:val="0"/>
+        <w:keepLines w:val="0"/>
+        <w:widowControl/>
+        <w:numPr>
+          <w:ilvl w:val="1"/>
+          <w:numId w:val="11"/>
+        </w:numPr>
+        <w:suppressLineNumbers w:val="0"/>
+        <w:spacing w:before="0" w:beforeAutospacing="0" w:after="0" w:afterAutospacing="0" w:line="360" w:lineRule="auto"/>
+        <w:ind w:left="840" w:leftChars="0" w:right="0" w:hanging="420" w:firstLineChars="0"/>
+        <w:jc w:val="left"/>
+        <w:rPr>
+          <w:rFonts w:hint="default" w:ascii="Bodoni MT" w:hAnsi="Bodoni MT" w:eastAsia="等线" w:cs="Bodoni MT"/>
+          <w:color w:val="auto"/>
+          <w:sz w:val="22"/>
+          <w:szCs w:val="22"/>
+        </w:rPr>
+      </w:pPr>
+      <w:r>
+        <w:drawing>
+          <wp:inline distT="0" distB="0" distL="114300" distR="114300">
+            <wp:extent cx="2581910" cy="1110615"/>
+            <wp:effectExtent l="0" t="0" r="8890" b="6985"/>
+            <wp:docPr id="46" name="Picture 46"/>
+            <wp:cNvGraphicFramePr>
+              <a:graphicFrameLocks xmlns:a="http://schemas.openxmlformats.org/drawingml/2006/main" noChangeAspect="1"/>
+            </wp:cNvGraphicFramePr>
+            <a:graphic xmlns:a="http://schemas.openxmlformats.org/drawingml/2006/main">
+              <a:graphicData uri="http://schemas.openxmlformats.org/drawingml/2006/picture">
+                <pic:pic xmlns:pic="http://schemas.openxmlformats.org/drawingml/2006/picture">
+                  <pic:nvPicPr>
+                    <pic:cNvPr id="46" name="Picture 46"/>
+                    <pic:cNvPicPr>
+                      <a:picLocks noChangeAspect="1"/>
+                    </pic:cNvPicPr>
+                  </pic:nvPicPr>
+                  <pic:blipFill>
+                    <a:blip r:embed="rId40"/>
+                    <a:stretch>
+                      <a:fillRect/>
+                    </a:stretch>
+                  </pic:blipFill>
+                  <pic:spPr>
+                    <a:xfrm>
+                      <a:off x="0" y="0"/>
+                      <a:ext cx="2581910" cy="1110615"/>
+                    </a:xfrm>
+                    <a:prstGeom prst="rect">
+                      <a:avLst/>
+                    </a:prstGeom>
+                    <a:noFill/>
+                    <a:ln>
+                      <a:noFill/>
+                    </a:ln>
+                  </pic:spPr>
+                </pic:pic>
+              </a:graphicData>
+            </a:graphic>
+          </wp:inline>
+        </w:drawing>
+      </w:r>
+    </w:p>
+    <w:p>
+      <w:pPr>
+        <w:keepNext w:val="0"/>
+        <w:keepLines w:val="0"/>
+        <w:widowControl/>
+        <w:numPr>
+          <w:ilvl w:val="1"/>
+          <w:numId w:val="11"/>
+        </w:numPr>
+        <w:suppressLineNumbers w:val="0"/>
+        <w:spacing w:before="0" w:beforeAutospacing="0" w:after="0" w:afterAutospacing="0" w:line="360" w:lineRule="auto"/>
+        <w:ind w:left="840" w:leftChars="0" w:right="0" w:hanging="420" w:firstLineChars="0"/>
+        <w:jc w:val="left"/>
+        <w:rPr>
+          <w:rFonts w:hint="default" w:ascii="Bodoni MT" w:hAnsi="Bodoni MT" w:eastAsia="等线" w:cs="Bodoni MT"/>
+          <w:color w:val="auto"/>
+          <w:sz w:val="22"/>
+          <w:szCs w:val="22"/>
+        </w:rPr>
+      </w:pPr>
+      <w:r>
+        <w:rPr>
+          <w:rFonts w:hint="default" w:ascii="Bodoni MT" w:hAnsi="Bodoni MT" w:eastAsia="等线" w:cs="Bodoni MT"/>
+          <w:color w:val="auto"/>
+          <w:sz w:val="22"/>
+          <w:szCs w:val="22"/>
+          <w:lang w:val="en-IN"/>
+        </w:rPr>
+        <w:t xml:space="preserve">But there is no </w:t>
+      </w:r>
+      <w:r>
+        <w:rPr>
+          <w:rFonts w:hint="default" w:ascii="Bodoni MT" w:hAnsi="Bodoni MT" w:eastAsia="等线" w:cs="Bodoni MT"/>
+          <w:b/>
+          <w:bCs/>
+          <w:color w:val="auto"/>
+          <w:sz w:val="22"/>
+          <w:szCs w:val="22"/>
+          <w:lang w:val="en-IN"/>
+        </w:rPr>
+        <w:t>variables</w:t>
+      </w:r>
+      <w:r>
+        <w:rPr>
+          <w:rFonts w:hint="default" w:ascii="Bodoni MT" w:hAnsi="Bodoni MT" w:eastAsia="等线" w:cs="Bodoni MT"/>
+          <w:b w:val="0"/>
+          <w:bCs w:val="0"/>
+          <w:color w:val="auto"/>
+          <w:sz w:val="22"/>
+          <w:szCs w:val="22"/>
+          <w:lang w:val="en-IN"/>
+        </w:rPr>
+        <w:t xml:space="preserve"> here so modification is not possible.</w:t>
+      </w:r>
+    </w:p>
+    <w:p>
+      <w:pPr>
+        <w:keepNext w:val="0"/>
+        <w:keepLines w:val="0"/>
+        <w:widowControl/>
+        <w:numPr>
+          <w:ilvl w:val="1"/>
+          <w:numId w:val="11"/>
+        </w:numPr>
+        <w:suppressLineNumbers w:val="0"/>
+        <w:spacing w:before="0" w:beforeAutospacing="0" w:after="0" w:afterAutospacing="0" w:line="360" w:lineRule="auto"/>
+        <w:ind w:left="840" w:leftChars="0" w:right="0" w:hanging="420" w:firstLineChars="0"/>
+        <w:jc w:val="left"/>
+        <w:rPr>
+          <w:rFonts w:hint="default" w:ascii="Bodoni MT" w:hAnsi="Bodoni MT" w:eastAsia="等线" w:cs="Bodoni MT"/>
+          <w:color w:val="auto"/>
+          <w:sz w:val="22"/>
+          <w:szCs w:val="22"/>
+        </w:rPr>
+      </w:pPr>
+      <w:r>
+        <w:rPr>
+          <w:rFonts w:hint="default" w:ascii="Bodoni MT" w:hAnsi="Bodoni MT" w:eastAsia="等线" w:cs="Bodoni MT"/>
+          <w:b w:val="0"/>
+          <w:bCs w:val="0"/>
+          <w:color w:val="auto"/>
+          <w:sz w:val="22"/>
+          <w:szCs w:val="22"/>
+          <w:lang w:val="en-IN"/>
+        </w:rPr>
+        <w:t xml:space="preserve">It feels like </w:t>
+      </w:r>
+      <w:r>
+        <w:rPr>
+          <w:rFonts w:hint="default" w:ascii="Bodoni MT" w:hAnsi="Bodoni MT" w:eastAsia="等线" w:cs="Bodoni MT"/>
+          <w:b/>
+          <w:bCs/>
+          <w:i/>
+          <w:iCs/>
+          <w:color w:val="ED7D31" w:themeColor="accent2"/>
+          <w:sz w:val="22"/>
+          <w:szCs w:val="22"/>
+          <w:lang w:val="en-IN"/>
+          <w14:textFill>
+            <w14:solidFill>
+              <w14:schemeClr w14:val="accent2"/>
+            </w14:solidFill>
+          </w14:textFill>
+        </w:rPr>
+        <w:t>black-magic</w:t>
+      </w:r>
+      <w:r>
+        <w:rPr>
+          <w:rFonts w:hint="default" w:ascii="Bodoni MT" w:hAnsi="Bodoni MT" w:eastAsia="等线" w:cs="Bodoni MT"/>
+          <w:b w:val="0"/>
+          <w:bCs w:val="0"/>
+          <w:i w:val="0"/>
+          <w:iCs w:val="0"/>
+          <w:color w:val="auto"/>
+          <w:sz w:val="22"/>
+          <w:szCs w:val="22"/>
+          <w:lang w:val="en-IN"/>
+        </w:rPr>
+        <w:t xml:space="preserve"> as there is no fields present inside the class. And the below code is working.</w:t>
+      </w:r>
+    </w:p>
+    <w:p>
+      <w:pPr>
+        <w:keepNext w:val="0"/>
+        <w:keepLines w:val="0"/>
+        <w:widowControl/>
+        <w:numPr>
+          <w:ilvl w:val="2"/>
+          <w:numId w:val="11"/>
+        </w:numPr>
+        <w:suppressLineNumbers w:val="0"/>
+        <w:spacing w:before="0" w:beforeAutospacing="0" w:after="0" w:afterAutospacing="0" w:line="360" w:lineRule="auto"/>
+        <w:ind w:left="1260" w:leftChars="0" w:right="0" w:hanging="420" w:firstLineChars="0"/>
+        <w:jc w:val="left"/>
+        <w:rPr>
+          <w:rFonts w:hint="default" w:ascii="Bodoni MT" w:hAnsi="Bodoni MT" w:eastAsia="等线" w:cs="Bodoni MT"/>
+          <w:color w:val="auto"/>
+          <w:sz w:val="22"/>
+          <w:szCs w:val="22"/>
+        </w:rPr>
+      </w:pPr>
+      <w:r>
+        <w:drawing>
+          <wp:inline distT="0" distB="0" distL="114300" distR="114300">
+            <wp:extent cx="5589905" cy="444500"/>
+            <wp:effectExtent l="0" t="0" r="10795" b="0"/>
+            <wp:docPr id="47" name="Picture 47"/>
+            <wp:cNvGraphicFramePr>
+              <a:graphicFrameLocks xmlns:a="http://schemas.openxmlformats.org/drawingml/2006/main" noChangeAspect="1"/>
+            </wp:cNvGraphicFramePr>
+            <a:graphic xmlns:a="http://schemas.openxmlformats.org/drawingml/2006/main">
+              <a:graphicData uri="http://schemas.openxmlformats.org/drawingml/2006/picture">
+                <pic:pic xmlns:pic="http://schemas.openxmlformats.org/drawingml/2006/picture">
+                  <pic:nvPicPr>
+                    <pic:cNvPr id="47" name="Picture 47"/>
+                    <pic:cNvPicPr>
+                      <a:picLocks noChangeAspect="1"/>
+                    </pic:cNvPicPr>
+                  </pic:nvPicPr>
+                  <pic:blipFill>
+                    <a:blip r:embed="rId41"/>
+                    <a:stretch>
+                      <a:fillRect/>
+                    </a:stretch>
+                  </pic:blipFill>
+                  <pic:spPr>
+                    <a:xfrm>
+                      <a:off x="0" y="0"/>
+                      <a:ext cx="5589905" cy="444500"/>
+                    </a:xfrm>
+                    <a:prstGeom prst="rect">
+                      <a:avLst/>
+                    </a:prstGeom>
+                    <a:noFill/>
+                    <a:ln>
+                      <a:noFill/>
+                    </a:ln>
+                  </pic:spPr>
+                </pic:pic>
+              </a:graphicData>
+            </a:graphic>
+          </wp:inline>
+        </w:drawing>
+      </w:r>
+    </w:p>
+    <w:p>
+      <w:pPr>
+        <w:keepNext w:val="0"/>
+        <w:keepLines w:val="0"/>
+        <w:widowControl/>
+        <w:numPr>
+          <w:ilvl w:val="2"/>
+          <w:numId w:val="11"/>
+        </w:numPr>
+        <w:suppressLineNumbers w:val="0"/>
+        <w:spacing w:before="0" w:beforeAutospacing="0" w:after="0" w:afterAutospacing="0" w:line="360" w:lineRule="auto"/>
+        <w:ind w:left="1260" w:leftChars="0" w:right="0" w:hanging="420" w:firstLineChars="0"/>
+        <w:jc w:val="left"/>
+        <w:rPr>
+          <w:rFonts w:hint="default" w:ascii="Bodoni MT" w:hAnsi="Bodoni MT" w:eastAsia="等线" w:cs="Bodoni MT"/>
+          <w:color w:val="auto"/>
+          <w:sz w:val="22"/>
+          <w:szCs w:val="22"/>
+        </w:rPr>
+      </w:pPr>
+      <w:r>
+        <w:drawing>
+          <wp:inline distT="0" distB="0" distL="114300" distR="114300">
+            <wp:extent cx="5271770" cy="682625"/>
+            <wp:effectExtent l="0" t="0" r="11430" b="3175"/>
+            <wp:docPr id="48" name="Picture 48"/>
+            <wp:cNvGraphicFramePr>
+              <a:graphicFrameLocks xmlns:a="http://schemas.openxmlformats.org/drawingml/2006/main" noChangeAspect="1"/>
+            </wp:cNvGraphicFramePr>
+            <a:graphic xmlns:a="http://schemas.openxmlformats.org/drawingml/2006/main">
+              <a:graphicData uri="http://schemas.openxmlformats.org/drawingml/2006/picture">
+                <pic:pic xmlns:pic="http://schemas.openxmlformats.org/drawingml/2006/picture">
+                  <pic:nvPicPr>
+                    <pic:cNvPr id="48" name="Picture 48"/>
+                    <pic:cNvPicPr>
+                      <a:picLocks noChangeAspect="1"/>
+                    </pic:cNvPicPr>
+                  </pic:nvPicPr>
+                  <pic:blipFill>
+                    <a:blip r:embed="rId42"/>
+                    <a:stretch>
+                      <a:fillRect/>
+                    </a:stretch>
+                  </pic:blipFill>
+                  <pic:spPr>
+                    <a:xfrm>
+                      <a:off x="0" y="0"/>
+                      <a:ext cx="5271770" cy="682625"/>
+                    </a:xfrm>
+                    <a:prstGeom prst="rect">
+                      <a:avLst/>
+                    </a:prstGeom>
+                    <a:noFill/>
+                    <a:ln>
+                      <a:noFill/>
+                    </a:ln>
+                  </pic:spPr>
+                </pic:pic>
+              </a:graphicData>
+            </a:graphic>
+          </wp:inline>
+        </w:drawing>
+      </w:r>
+    </w:p>
+    <w:p>
+      <w:pPr>
+        <w:keepNext w:val="0"/>
+        <w:keepLines w:val="0"/>
+        <w:widowControl/>
+        <w:numPr>
+          <w:ilvl w:val="2"/>
+          <w:numId w:val="11"/>
+        </w:numPr>
+        <w:suppressLineNumbers w:val="0"/>
+        <w:spacing w:before="0" w:beforeAutospacing="0" w:after="0" w:afterAutospacing="0" w:line="360" w:lineRule="auto"/>
+        <w:ind w:left="1260" w:leftChars="0" w:right="0" w:hanging="420" w:firstLineChars="0"/>
+        <w:jc w:val="left"/>
+        <w:rPr>
+          <w:rFonts w:hint="default" w:ascii="Bodoni MT" w:hAnsi="Bodoni MT" w:eastAsia="等线" w:cs="Bodoni MT"/>
+          <w:color w:val="auto"/>
+          <w:sz w:val="22"/>
+          <w:szCs w:val="22"/>
+        </w:rPr>
+      </w:pPr>
+      <w:r>
+        <w:drawing>
+          <wp:inline distT="0" distB="0" distL="114300" distR="114300">
+            <wp:extent cx="4641215" cy="1095375"/>
+            <wp:effectExtent l="0" t="0" r="6985" b="9525"/>
+            <wp:docPr id="49" name="Picture 49"/>
+            <wp:cNvGraphicFramePr>
+              <a:graphicFrameLocks xmlns:a="http://schemas.openxmlformats.org/drawingml/2006/main" noChangeAspect="1"/>
+            </wp:cNvGraphicFramePr>
+            <a:graphic xmlns:a="http://schemas.openxmlformats.org/drawingml/2006/main">
+              <a:graphicData uri="http://schemas.openxmlformats.org/drawingml/2006/picture">
+                <pic:pic xmlns:pic="http://schemas.openxmlformats.org/drawingml/2006/picture">
+                  <pic:nvPicPr>
+                    <pic:cNvPr id="49" name="Picture 49"/>
+                    <pic:cNvPicPr>
+                      <a:picLocks noChangeAspect="1"/>
+                    </pic:cNvPicPr>
+                  </pic:nvPicPr>
+                  <pic:blipFill>
+                    <a:blip r:embed="rId43"/>
+                    <a:stretch>
+                      <a:fillRect/>
+                    </a:stretch>
+                  </pic:blipFill>
+                  <pic:spPr>
+                    <a:xfrm>
+                      <a:off x="0" y="0"/>
+                      <a:ext cx="4641215" cy="1095375"/>
+                    </a:xfrm>
+                    <a:prstGeom prst="rect">
+                      <a:avLst/>
+                    </a:prstGeom>
+                    <a:noFill/>
+                    <a:ln>
+                      <a:noFill/>
+                    </a:ln>
+                  </pic:spPr>
+                </pic:pic>
+              </a:graphicData>
+            </a:graphic>
+          </wp:inline>
+        </w:drawing>
+      </w:r>
+    </w:p>
+    <w:p>
+      <w:pPr>
+        <w:keepNext w:val="0"/>
+        <w:keepLines w:val="0"/>
+        <w:widowControl/>
+        <w:numPr>
+          <w:ilvl w:val="1"/>
+          <w:numId w:val="11"/>
+        </w:numPr>
+        <w:suppressLineNumbers w:val="0"/>
+        <w:spacing w:before="0" w:beforeAutospacing="0" w:after="0" w:afterAutospacing="0" w:line="360" w:lineRule="auto"/>
+        <w:ind w:left="840" w:leftChars="0" w:right="0" w:hanging="420" w:firstLineChars="0"/>
+        <w:jc w:val="left"/>
+        <w:rPr>
+          <w:rFonts w:hint="default" w:ascii="Bodoni MT" w:hAnsi="Bodoni MT" w:eastAsia="等线" w:cs="Bodoni MT"/>
+          <w:color w:val="auto"/>
+          <w:sz w:val="22"/>
+          <w:szCs w:val="22"/>
+        </w:rPr>
+      </w:pPr>
+      <w:r>
+        <w:rPr>
+          <w:rFonts w:hint="default" w:ascii="Bodoni MT" w:hAnsi="Bodoni MT" w:eastAsia="等线" w:cs="Bodoni MT"/>
+          <w:color w:val="auto"/>
+          <w:sz w:val="22"/>
+          <w:szCs w:val="22"/>
+          <w:lang w:val="en-IN"/>
+        </w:rPr>
+        <w:t xml:space="preserve">Now it is confusing that there is no field in the interface still the object is being created and returned from the query method </w:t>
+      </w:r>
+      <w:r>
+        <w:rPr>
+          <w:rFonts w:hint="default" w:ascii="Bodoni MT" w:hAnsi="Bodoni MT" w:eastAsia="等线" w:cs="Bodoni MT"/>
+          <w:i/>
+          <w:iCs/>
+          <w:color w:val="auto"/>
+          <w:sz w:val="22"/>
+          <w:szCs w:val="22"/>
+          <w:lang w:val="en-IN"/>
+        </w:rPr>
+        <w:t>getAllPatientsInfo</w:t>
+      </w:r>
+    </w:p>
+    <w:p>
+      <w:pPr>
+        <w:keepNext w:val="0"/>
+        <w:keepLines w:val="0"/>
+        <w:widowControl/>
+        <w:numPr>
+          <w:ilvl w:val="2"/>
+          <w:numId w:val="11"/>
+        </w:numPr>
+        <w:suppressLineNumbers w:val="0"/>
+        <w:spacing w:before="0" w:beforeAutospacing="0" w:after="0" w:afterAutospacing="0" w:line="360" w:lineRule="auto"/>
+        <w:ind w:left="1260" w:leftChars="0" w:right="0" w:hanging="420" w:firstLineChars="0"/>
+        <w:jc w:val="left"/>
+        <w:rPr>
+          <w:rFonts w:hint="default" w:ascii="Bodoni MT" w:hAnsi="Bodoni MT" w:eastAsia="等线" w:cs="Bodoni MT"/>
+          <w:color w:val="auto"/>
+          <w:sz w:val="22"/>
+          <w:szCs w:val="22"/>
+        </w:rPr>
+      </w:pPr>
+      <w:r>
+        <w:rPr>
+          <w:rFonts w:hint="default" w:ascii="Bodoni MT" w:hAnsi="Bodoni MT" w:eastAsia="等线" w:cs="Bodoni MT"/>
+          <w:i w:val="0"/>
+          <w:iCs w:val="0"/>
+          <w:color w:val="auto"/>
+          <w:sz w:val="22"/>
+          <w:szCs w:val="22"/>
+          <w:lang w:val="en-IN"/>
+        </w:rPr>
+        <w:t xml:space="preserve">It is because </w:t>
+      </w:r>
+      <w:r>
+        <w:rPr>
+          <w:rFonts w:hint="default" w:ascii="Bodoni MT" w:hAnsi="Bodoni MT" w:eastAsia="等线" w:cs="Bodoni MT"/>
+          <w:b/>
+          <w:bCs/>
+          <w:i w:val="0"/>
+          <w:iCs w:val="0"/>
+          <w:color w:val="C00000"/>
+          <w:sz w:val="22"/>
+          <w:szCs w:val="22"/>
+          <w:lang w:val="en-IN"/>
+        </w:rPr>
+        <w:t>S</w:t>
+      </w:r>
+      <w:r>
+        <w:rPr>
+          <w:rFonts w:hint="default" w:ascii="Bodoni MT" w:hAnsi="Bodoni MT" w:eastAsia="等线" w:cs="Bodoni MT"/>
+          <w:b/>
+          <w:bCs/>
+          <w:i w:val="0"/>
+          <w:iCs w:val="0"/>
+          <w:color w:val="C00000"/>
+          <w:sz w:val="22"/>
+          <w:szCs w:val="22"/>
+          <w:lang w:val="en-IN"/>
+        </w:rPr>
+        <w:t>pring Data doesn’t return an object of type DTO interface. Rather it returns a dynamically generated Proxy class implementing that DTO interface.</w:t>
+      </w:r>
+      <w:r>
+        <w:rPr>
+          <w:rFonts w:hint="default" w:ascii="Bodoni MT" w:hAnsi="Bodoni MT" w:eastAsia="等线" w:cs="Bodoni MT"/>
+          <w:b w:val="0"/>
+          <w:bCs w:val="0"/>
+          <w:i w:val="0"/>
+          <w:iCs w:val="0"/>
+          <w:color w:val="auto"/>
+          <w:sz w:val="22"/>
+          <w:szCs w:val="22"/>
+          <w:lang w:val="en-IN"/>
+        </w:rPr>
+        <w:t xml:space="preserve"> Like the below:</w:t>
+      </w:r>
+    </w:p>
+    <w:p>
+      <w:pPr>
+        <w:keepNext w:val="0"/>
+        <w:keepLines w:val="0"/>
+        <w:widowControl/>
+        <w:numPr>
+          <w:ilvl w:val="3"/>
+          <w:numId w:val="11"/>
+        </w:numPr>
+        <w:suppressLineNumbers w:val="0"/>
+        <w:spacing w:before="0" w:beforeAutospacing="0" w:after="0" w:afterAutospacing="0" w:line="360" w:lineRule="auto"/>
+        <w:ind w:left="1680" w:leftChars="0" w:right="0" w:hanging="420" w:firstLineChars="0"/>
+        <w:jc w:val="left"/>
+        <w:rPr>
+          <w:rFonts w:hint="default" w:ascii="Bodoni MT" w:hAnsi="Bodoni MT" w:eastAsia="等线" w:cs="Bodoni MT"/>
+          <w:color w:val="auto"/>
+          <w:sz w:val="22"/>
+          <w:szCs w:val="22"/>
+        </w:rPr>
+      </w:pPr>
+      <w:r>
+        <w:drawing>
+          <wp:inline distT="0" distB="0" distL="114300" distR="114300">
+            <wp:extent cx="3382645" cy="3481070"/>
+            <wp:effectExtent l="0" t="0" r="8255" b="11430"/>
+            <wp:docPr id="51" name="Picture 51"/>
+            <wp:cNvGraphicFramePr>
+              <a:graphicFrameLocks xmlns:a="http://schemas.openxmlformats.org/drawingml/2006/main" noChangeAspect="1"/>
+            </wp:cNvGraphicFramePr>
+            <a:graphic xmlns:a="http://schemas.openxmlformats.org/drawingml/2006/main">
+              <a:graphicData uri="http://schemas.openxmlformats.org/drawingml/2006/picture">
+                <pic:pic xmlns:pic="http://schemas.openxmlformats.org/drawingml/2006/picture">
+                  <pic:nvPicPr>
+                    <pic:cNvPr id="51" name="Picture 51"/>
+                    <pic:cNvPicPr>
+                      <a:picLocks noChangeAspect="1"/>
+                    </pic:cNvPicPr>
+                  </pic:nvPicPr>
+                  <pic:blipFill>
+                    <a:blip r:embed="rId44"/>
+                    <a:stretch>
+                      <a:fillRect/>
+                    </a:stretch>
+                  </pic:blipFill>
+                  <pic:spPr>
+                    <a:xfrm>
+                      <a:off x="0" y="0"/>
+                      <a:ext cx="3382645" cy="3481070"/>
+                    </a:xfrm>
+                    <a:prstGeom prst="rect">
+                      <a:avLst/>
+                    </a:prstGeom>
+                    <a:noFill/>
+                    <a:ln>
+                      <a:noFill/>
+                    </a:ln>
+                  </pic:spPr>
+                </pic:pic>
+              </a:graphicData>
+            </a:graphic>
+          </wp:inline>
+        </w:drawing>
+      </w:r>
+    </w:p>
+    <w:p>
+      <w:pPr>
+        <w:keepNext w:val="0"/>
+        <w:keepLines w:val="0"/>
+        <w:widowControl/>
+        <w:numPr>
+          <w:ilvl w:val="1"/>
+          <w:numId w:val="11"/>
+        </w:numPr>
+        <w:suppressLineNumbers w:val="0"/>
+        <w:spacing w:before="0" w:beforeAutospacing="0" w:after="0" w:afterAutospacing="0" w:line="360" w:lineRule="auto"/>
+        <w:ind w:left="840" w:leftChars="0" w:right="0" w:hanging="420" w:firstLineChars="0"/>
+        <w:jc w:val="left"/>
+        <w:rPr>
+          <w:rFonts w:hint="default" w:ascii="Bodoni MT" w:hAnsi="Bodoni MT" w:eastAsia="等线" w:cs="Bodoni MT"/>
+          <w:color w:val="auto"/>
+          <w:sz w:val="22"/>
+          <w:szCs w:val="22"/>
+        </w:rPr>
+      </w:pPr>
+      <w:r>
+        <w:rPr>
+          <w:rFonts w:hint="default" w:ascii="Bodoni MT" w:hAnsi="Bodoni MT" w:eastAsia="等线" w:cs="Bodoni MT"/>
+          <w:color w:val="auto"/>
+          <w:sz w:val="22"/>
+          <w:szCs w:val="22"/>
+          <w:lang w:val="en-IN"/>
+        </w:rPr>
+        <w:t xml:space="preserve">In the above query i.e. </w:t>
+      </w:r>
+      <w:r>
+        <w:rPr>
+          <w:rFonts w:hint="default" w:ascii="Bodoni MT" w:hAnsi="Bodoni MT" w:eastAsia="等线" w:cs="Bodoni MT"/>
+          <w:b/>
+          <w:bCs/>
+          <w:color w:val="auto"/>
+          <w:sz w:val="22"/>
+          <w:szCs w:val="22"/>
+          <w:lang w:val="en-IN"/>
+        </w:rPr>
+        <w:t>“</w:t>
+      </w:r>
+      <w:r>
+        <w:rPr>
+          <w:rFonts w:hint="default" w:ascii="Bodoni MT" w:hAnsi="Bodoni MT" w:eastAsia="等线"/>
+          <w:b/>
+          <w:bCs/>
+          <w:color w:val="auto"/>
+          <w:sz w:val="22"/>
+          <w:szCs w:val="22"/>
+          <w:lang w:val="en-IN"/>
+        </w:rPr>
+        <w:t>select p.id as id, p.name as name, p.email as email from Patient p”</w:t>
+      </w:r>
+      <w:r>
+        <w:rPr>
+          <w:rFonts w:hint="default" w:ascii="Bodoni MT" w:hAnsi="Bodoni MT" w:eastAsia="等线"/>
+          <w:b w:val="0"/>
+          <w:bCs w:val="0"/>
+          <w:color w:val="auto"/>
+          <w:sz w:val="22"/>
+          <w:szCs w:val="22"/>
+          <w:lang w:val="en-IN"/>
+        </w:rPr>
+        <w:t xml:space="preserve"> the aliases are important i.e. </w:t>
+      </w:r>
+      <w:r>
+        <w:rPr>
+          <w:rFonts w:hint="default" w:ascii="Bodoni MT" w:hAnsi="Bodoni MT" w:eastAsia="等线"/>
+          <w:b/>
+          <w:bCs/>
+          <w:color w:val="auto"/>
+          <w:sz w:val="22"/>
+          <w:szCs w:val="22"/>
+          <w:lang w:val="en-IN"/>
+        </w:rPr>
+        <w:t>id</w:t>
+      </w:r>
+      <w:r>
+        <w:rPr>
+          <w:rFonts w:hint="default" w:ascii="Bodoni MT" w:hAnsi="Bodoni MT" w:eastAsia="等线"/>
+          <w:b w:val="0"/>
+          <w:bCs w:val="0"/>
+          <w:color w:val="auto"/>
+          <w:sz w:val="22"/>
+          <w:szCs w:val="22"/>
+          <w:lang w:val="en-IN"/>
+        </w:rPr>
+        <w:t xml:space="preserve">, </w:t>
+      </w:r>
+      <w:r>
+        <w:rPr>
+          <w:rFonts w:hint="default" w:ascii="Bodoni MT" w:hAnsi="Bodoni MT" w:eastAsia="等线"/>
+          <w:b/>
+          <w:bCs/>
+          <w:color w:val="auto"/>
+          <w:sz w:val="22"/>
+          <w:szCs w:val="22"/>
+          <w:lang w:val="en-IN"/>
+        </w:rPr>
+        <w:t>name</w:t>
+      </w:r>
+      <w:r>
+        <w:rPr>
+          <w:rFonts w:hint="default" w:ascii="Bodoni MT" w:hAnsi="Bodoni MT" w:eastAsia="等线"/>
+          <w:b w:val="0"/>
+          <w:bCs w:val="0"/>
+          <w:color w:val="auto"/>
+          <w:sz w:val="22"/>
+          <w:szCs w:val="22"/>
+          <w:lang w:val="en-IN"/>
+        </w:rPr>
+        <w:t xml:space="preserve">, </w:t>
+      </w:r>
+      <w:r>
+        <w:rPr>
+          <w:rFonts w:hint="default" w:ascii="Bodoni MT" w:hAnsi="Bodoni MT" w:eastAsia="等线"/>
+          <w:b/>
+          <w:bCs/>
+          <w:color w:val="auto"/>
+          <w:sz w:val="22"/>
+          <w:szCs w:val="22"/>
+          <w:lang w:val="en-IN"/>
+        </w:rPr>
+        <w:t>email</w:t>
+      </w:r>
+      <w:r>
+        <w:rPr>
+          <w:rFonts w:hint="default" w:ascii="Bodoni MT" w:hAnsi="Bodoni MT" w:eastAsia="等线"/>
+          <w:b w:val="0"/>
+          <w:bCs w:val="0"/>
+          <w:color w:val="auto"/>
+          <w:sz w:val="22"/>
+          <w:szCs w:val="22"/>
+          <w:lang w:val="en-IN"/>
+        </w:rPr>
+        <w:t>,</w:t>
+      </w:r>
+    </w:p>
+    <w:p>
+      <w:pPr>
+        <w:keepNext w:val="0"/>
+        <w:keepLines w:val="0"/>
+        <w:widowControl/>
+        <w:numPr>
+          <w:ilvl w:val="2"/>
+          <w:numId w:val="11"/>
+        </w:numPr>
+        <w:suppressLineNumbers w:val="0"/>
+        <w:spacing w:before="0" w:beforeAutospacing="0" w:after="0" w:afterAutospacing="0" w:line="360" w:lineRule="auto"/>
+        <w:ind w:left="1260" w:leftChars="0" w:right="0" w:hanging="420" w:firstLineChars="0"/>
+        <w:jc w:val="left"/>
+        <w:rPr>
+          <w:rFonts w:hint="default" w:ascii="Bodoni MT" w:hAnsi="Bodoni MT" w:eastAsia="等线" w:cs="Bodoni MT"/>
+          <w:color w:val="auto"/>
+          <w:sz w:val="22"/>
+          <w:szCs w:val="22"/>
+        </w:rPr>
+      </w:pPr>
+      <w:r>
+        <w:rPr>
+          <w:rFonts w:hint="default" w:ascii="Bodoni MT" w:hAnsi="Bodoni MT" w:eastAsia="等线"/>
+          <w:b/>
+          <w:bCs/>
+          <w:color w:val="auto"/>
+          <w:sz w:val="22"/>
+          <w:szCs w:val="22"/>
+          <w:lang w:val="en-IN"/>
+        </w:rPr>
+        <w:t xml:space="preserve">id </w:t>
+      </w:r>
+      <w:r>
+        <w:rPr>
+          <w:rFonts w:hint="default" w:ascii="Bodoni MT" w:hAnsi="Bodoni MT" w:eastAsia="等线"/>
+          <w:b w:val="0"/>
+          <w:bCs w:val="0"/>
+          <w:color w:val="auto"/>
+          <w:sz w:val="22"/>
+          <w:szCs w:val="22"/>
+          <w:lang w:val="en-IN"/>
+        </w:rPr>
+        <w:t xml:space="preserve">will be mapped to </w:t>
+      </w:r>
+      <w:r>
+        <w:rPr>
+          <w:rFonts w:hint="default" w:ascii="Bodoni MT" w:hAnsi="Bodoni MT" w:eastAsia="等线"/>
+          <w:b/>
+          <w:bCs/>
+          <w:color w:val="auto"/>
+          <w:sz w:val="22"/>
+          <w:szCs w:val="22"/>
+          <w:lang w:val="en-IN"/>
+        </w:rPr>
+        <w:t>getId</w:t>
+      </w:r>
+    </w:p>
+    <w:p>
+      <w:pPr>
+        <w:keepNext w:val="0"/>
+        <w:keepLines w:val="0"/>
+        <w:widowControl/>
+        <w:numPr>
+          <w:ilvl w:val="2"/>
+          <w:numId w:val="11"/>
+        </w:numPr>
+        <w:suppressLineNumbers w:val="0"/>
+        <w:spacing w:before="0" w:beforeAutospacing="0" w:after="0" w:afterAutospacing="0" w:line="360" w:lineRule="auto"/>
+        <w:ind w:left="1260" w:leftChars="0" w:right="0" w:hanging="420" w:firstLineChars="0"/>
+        <w:jc w:val="left"/>
+        <w:rPr>
+          <w:rFonts w:hint="default" w:ascii="Bodoni MT" w:hAnsi="Bodoni MT" w:eastAsia="等线" w:cs="Bodoni MT"/>
+          <w:color w:val="auto"/>
+          <w:sz w:val="22"/>
+          <w:szCs w:val="22"/>
+        </w:rPr>
+      </w:pPr>
+      <w:r>
+        <w:rPr>
+          <w:rFonts w:hint="default" w:ascii="Bodoni MT" w:hAnsi="Bodoni MT" w:eastAsia="等线"/>
+          <w:b/>
+          <w:bCs/>
+          <w:color w:val="auto"/>
+          <w:sz w:val="22"/>
+          <w:szCs w:val="22"/>
+          <w:lang w:val="en-IN"/>
+        </w:rPr>
+        <w:t>name</w:t>
+      </w:r>
+      <w:r>
+        <w:rPr>
+          <w:rFonts w:hint="default" w:ascii="Bodoni MT" w:hAnsi="Bodoni MT" w:eastAsia="等线"/>
+          <w:b w:val="0"/>
+          <w:bCs w:val="0"/>
+          <w:color w:val="auto"/>
+          <w:sz w:val="22"/>
+          <w:szCs w:val="22"/>
+          <w:lang w:val="en-IN"/>
+        </w:rPr>
+        <w:t xml:space="preserve"> will be mapped to </w:t>
+      </w:r>
+      <w:r>
+        <w:rPr>
+          <w:rFonts w:hint="default" w:ascii="Bodoni MT" w:hAnsi="Bodoni MT" w:eastAsia="等线"/>
+          <w:b/>
+          <w:bCs/>
+          <w:color w:val="auto"/>
+          <w:sz w:val="22"/>
+          <w:szCs w:val="22"/>
+          <w:lang w:val="en-IN"/>
+        </w:rPr>
+        <w:t>getName</w:t>
+      </w:r>
+      <w:r>
+        <w:rPr>
+          <w:rFonts w:hint="default" w:ascii="Bodoni MT" w:hAnsi="Bodoni MT" w:eastAsia="等线"/>
+          <w:b w:val="0"/>
+          <w:bCs w:val="0"/>
+          <w:color w:val="auto"/>
+          <w:sz w:val="22"/>
+          <w:szCs w:val="22"/>
+          <w:lang w:val="en-IN"/>
+        </w:rPr>
+        <w:t xml:space="preserve"> ..etc</w:t>
+      </w:r>
+    </w:p>
+    <w:p>
+      <w:pPr>
+        <w:keepNext w:val="0"/>
+        <w:keepLines w:val="0"/>
+        <w:widowControl/>
+        <w:numPr>
+          <w:ilvl w:val="0"/>
+          <w:numId w:val="11"/>
+        </w:numPr>
+        <w:suppressLineNumbers w:val="0"/>
+        <w:spacing w:before="0" w:beforeAutospacing="0" w:after="0" w:afterAutospacing="0" w:line="360" w:lineRule="auto"/>
+        <w:ind w:left="420" w:leftChars="0" w:right="0" w:hanging="420" w:firstLineChars="0"/>
+        <w:jc w:val="left"/>
+        <w:rPr>
+          <w:rFonts w:hint="default" w:ascii="Bodoni MT" w:hAnsi="Bodoni MT" w:eastAsia="等线" w:cs="Bodoni MT"/>
+          <w:color w:val="auto"/>
+          <w:sz w:val="22"/>
+          <w:szCs w:val="22"/>
+        </w:rPr>
+      </w:pPr>
+      <w:r>
+        <w:rPr>
+          <w:rFonts w:hint="default" w:ascii="Bodoni MT" w:hAnsi="Bodoni MT" w:eastAsia="等线" w:cs="Bodoni MT"/>
+          <w:color w:val="auto"/>
+          <w:sz w:val="22"/>
+          <w:szCs w:val="22"/>
+          <w:lang w:val="en-IN"/>
+        </w:rPr>
+        <w:t>NOTE</w:t>
+      </w:r>
+    </w:p>
+    <w:p>
+      <w:pPr>
+        <w:keepNext w:val="0"/>
+        <w:keepLines w:val="0"/>
+        <w:widowControl/>
+        <w:numPr>
+          <w:ilvl w:val="1"/>
+          <w:numId w:val="11"/>
+        </w:numPr>
+        <w:suppressLineNumbers w:val="0"/>
+        <w:spacing w:before="0" w:beforeAutospacing="0" w:after="0" w:afterAutospacing="0" w:line="360" w:lineRule="auto"/>
+        <w:ind w:left="840" w:leftChars="0" w:right="0" w:hanging="420" w:firstLineChars="0"/>
+        <w:jc w:val="left"/>
+        <w:rPr>
+          <w:rFonts w:hint="default" w:ascii="Bodoni MT" w:hAnsi="Bodoni MT" w:eastAsia="等线" w:cs="Bodoni MT"/>
+          <w:color w:val="auto"/>
+          <w:sz w:val="22"/>
+          <w:szCs w:val="22"/>
+        </w:rPr>
+      </w:pPr>
+      <w:r>
+        <w:rPr>
+          <w:rFonts w:hint="default" w:ascii="Bodoni MT" w:hAnsi="Bodoni MT" w:eastAsia="等线" w:cs="Bodoni MT"/>
+          <w:color w:val="auto"/>
+          <w:sz w:val="22"/>
+          <w:szCs w:val="22"/>
+          <w:lang w:val="en-IN"/>
+        </w:rPr>
+        <w:t xml:space="preserve">In case of </w:t>
+      </w:r>
+      <w:r>
+        <w:rPr>
+          <w:rFonts w:hint="default" w:ascii="Bodoni MT" w:hAnsi="Bodoni MT" w:eastAsia="等线" w:cs="Bodoni MT"/>
+          <w:b/>
+          <w:bCs/>
+          <w:color w:val="auto"/>
+          <w:sz w:val="22"/>
+          <w:szCs w:val="22"/>
+          <w:lang w:val="en-IN"/>
+        </w:rPr>
+        <w:t>interface DTO</w:t>
+      </w:r>
+      <w:r>
+        <w:rPr>
+          <w:rFonts w:hint="default" w:ascii="Bodoni MT" w:hAnsi="Bodoni MT" w:eastAsia="等线" w:cs="Bodoni MT"/>
+          <w:b w:val="0"/>
+          <w:bCs w:val="0"/>
+          <w:color w:val="auto"/>
+          <w:sz w:val="22"/>
+          <w:szCs w:val="22"/>
+          <w:lang w:val="en-IN"/>
+        </w:rPr>
+        <w:t>, it doesn’t have any field. So Spring/Hibernate will not be able to create an object of this interface and return.</w:t>
+      </w:r>
+    </w:p>
+    <w:p>
+      <w:pPr>
+        <w:keepNext w:val="0"/>
+        <w:keepLines w:val="0"/>
+        <w:widowControl/>
+        <w:numPr>
+          <w:ilvl w:val="2"/>
+          <w:numId w:val="11"/>
+        </w:numPr>
+        <w:suppressLineNumbers w:val="0"/>
+        <w:spacing w:before="0" w:beforeAutospacing="0" w:after="0" w:afterAutospacing="0" w:line="360" w:lineRule="auto"/>
+        <w:ind w:left="1260" w:leftChars="0" w:right="0" w:hanging="420" w:firstLineChars="0"/>
+        <w:jc w:val="left"/>
+        <w:rPr>
+          <w:rFonts w:hint="default" w:ascii="Bodoni MT" w:hAnsi="Bodoni MT" w:eastAsia="等线" w:cs="Bodoni MT"/>
+          <w:color w:val="auto"/>
+          <w:sz w:val="22"/>
+          <w:szCs w:val="22"/>
+        </w:rPr>
+      </w:pPr>
+      <w:r>
+        <w:rPr>
+          <w:rFonts w:hint="default" w:ascii="Bodoni MT" w:hAnsi="Bodoni MT" w:eastAsia="等线" w:cs="Bodoni MT"/>
+          <w:b w:val="0"/>
+          <w:bCs w:val="0"/>
+          <w:color w:val="auto"/>
+          <w:sz w:val="22"/>
+          <w:szCs w:val="22"/>
+          <w:lang w:val="en-IN"/>
+        </w:rPr>
+        <w:t>So, it creates one proxy class that implements the DTO interface.</w:t>
+      </w:r>
+    </w:p>
+    <w:p>
+      <w:pPr>
+        <w:keepNext w:val="0"/>
+        <w:keepLines w:val="0"/>
+        <w:widowControl/>
+        <w:numPr>
+          <w:ilvl w:val="2"/>
+          <w:numId w:val="11"/>
+        </w:numPr>
+        <w:suppressLineNumbers w:val="0"/>
+        <w:spacing w:before="0" w:beforeAutospacing="0" w:after="0" w:afterAutospacing="0" w:line="360" w:lineRule="auto"/>
+        <w:ind w:left="1260" w:leftChars="0" w:right="0" w:hanging="420" w:firstLineChars="0"/>
+        <w:jc w:val="left"/>
+        <w:rPr>
+          <w:rFonts w:hint="default" w:ascii="Bodoni MT" w:hAnsi="Bodoni MT" w:eastAsia="等线" w:cs="Bodoni MT"/>
+          <w:color w:val="auto"/>
+          <w:sz w:val="22"/>
+          <w:szCs w:val="22"/>
+        </w:rPr>
+      </w:pPr>
+      <w:r>
+        <w:rPr>
+          <w:rFonts w:hint="default" w:ascii="Bodoni MT" w:hAnsi="Bodoni MT" w:eastAsia="等线" w:cs="Bodoni MT"/>
+          <w:b w:val="0"/>
+          <w:bCs w:val="0"/>
+          <w:color w:val="auto"/>
+          <w:sz w:val="22"/>
+          <w:szCs w:val="22"/>
+          <w:lang w:val="en-IN"/>
+        </w:rPr>
+        <w:t>Now DTO’s getter methods will be forwarded to Entity’s getter methods with the help of that Proxy.</w:t>
+      </w:r>
+    </w:p>
+    <w:p>
+      <w:pPr>
+        <w:keepNext w:val="0"/>
+        <w:keepLines w:val="0"/>
+        <w:widowControl/>
+        <w:numPr>
+          <w:ilvl w:val="2"/>
+          <w:numId w:val="11"/>
+        </w:numPr>
+        <w:suppressLineNumbers w:val="0"/>
+        <w:spacing w:before="0" w:beforeAutospacing="0" w:after="0" w:afterAutospacing="0" w:line="360" w:lineRule="auto"/>
+        <w:ind w:left="1260" w:leftChars="0" w:right="0" w:hanging="420" w:firstLineChars="0"/>
+        <w:jc w:val="left"/>
+        <w:rPr>
+          <w:rFonts w:hint="default" w:ascii="Bodoni MT" w:hAnsi="Bodoni MT" w:eastAsia="等线" w:cs="Bodoni MT"/>
+          <w:color w:val="auto"/>
+          <w:sz w:val="22"/>
+          <w:szCs w:val="22"/>
+        </w:rPr>
+      </w:pPr>
+      <w:r>
+        <w:rPr>
+          <w:rFonts w:hint="default" w:ascii="Bodoni MT" w:hAnsi="Bodoni MT" w:eastAsia="等线" w:cs="Bodoni MT"/>
+          <w:b w:val="0"/>
+          <w:bCs w:val="0"/>
+          <w:color w:val="auto"/>
+          <w:sz w:val="22"/>
+          <w:szCs w:val="22"/>
+          <w:lang w:val="en-IN"/>
+        </w:rPr>
+        <w:t>Means the data you are getting is from the Entity itself.</w:t>
+      </w:r>
+    </w:p>
+    <w:p>
+      <w:pPr>
+        <w:keepNext w:val="0"/>
+        <w:keepLines w:val="0"/>
+        <w:widowControl/>
+        <w:numPr>
+          <w:ilvl w:val="2"/>
+          <w:numId w:val="11"/>
+        </w:numPr>
+        <w:suppressLineNumbers w:val="0"/>
+        <w:spacing w:before="0" w:beforeAutospacing="0" w:after="0" w:afterAutospacing="0" w:line="360" w:lineRule="auto"/>
+        <w:ind w:left="1260" w:leftChars="0" w:right="0" w:hanging="420" w:firstLineChars="0"/>
+        <w:jc w:val="left"/>
+        <w:rPr>
+          <w:rFonts w:hint="default" w:ascii="Bodoni MT" w:hAnsi="Bodoni MT" w:eastAsia="等线" w:cs="Bodoni MT"/>
+          <w:color w:val="auto"/>
+          <w:sz w:val="22"/>
+          <w:szCs w:val="22"/>
+        </w:rPr>
+      </w:pPr>
+      <w:r>
+        <w:drawing>
+          <wp:inline distT="0" distB="0" distL="114300" distR="114300">
+            <wp:extent cx="3388995" cy="429895"/>
+            <wp:effectExtent l="0" t="0" r="1905" b="1905"/>
+            <wp:docPr id="54" name="Picture 54"/>
+            <wp:cNvGraphicFramePr>
+              <a:graphicFrameLocks xmlns:a="http://schemas.openxmlformats.org/drawingml/2006/main" noChangeAspect="1"/>
+            </wp:cNvGraphicFramePr>
+            <a:graphic xmlns:a="http://schemas.openxmlformats.org/drawingml/2006/main">
+              <a:graphicData uri="http://schemas.openxmlformats.org/drawingml/2006/picture">
+                <pic:pic xmlns:pic="http://schemas.openxmlformats.org/drawingml/2006/picture">
+                  <pic:nvPicPr>
+                    <pic:cNvPr id="54" name="Picture 54"/>
+                    <pic:cNvPicPr>
+                      <a:picLocks noChangeAspect="1"/>
+                    </pic:cNvPicPr>
+                  </pic:nvPicPr>
+                  <pic:blipFill>
+                    <a:blip r:embed="rId45"/>
+                    <a:stretch>
+                      <a:fillRect/>
+                    </a:stretch>
+                  </pic:blipFill>
+                  <pic:spPr>
+                    <a:xfrm>
+                      <a:off x="0" y="0"/>
+                      <a:ext cx="3388995" cy="429895"/>
+                    </a:xfrm>
+                    <a:prstGeom prst="rect">
+                      <a:avLst/>
+                    </a:prstGeom>
+                    <a:noFill/>
+                    <a:ln>
+                      <a:noFill/>
+                    </a:ln>
+                  </pic:spPr>
+                </pic:pic>
+              </a:graphicData>
+            </a:graphic>
+          </wp:inline>
+        </w:drawing>
+      </w:r>
+    </w:p>
+    <w:p>
+      <w:pPr>
+        <w:keepNext w:val="0"/>
+        <w:keepLines w:val="0"/>
+        <w:widowControl/>
+        <w:numPr>
+          <w:ilvl w:val="2"/>
+          <w:numId w:val="11"/>
+        </w:numPr>
+        <w:suppressLineNumbers w:val="0"/>
+        <w:spacing w:before="0" w:beforeAutospacing="0" w:after="0" w:afterAutospacing="0" w:line="360" w:lineRule="auto"/>
+        <w:ind w:left="1260" w:leftChars="0" w:right="0" w:hanging="420" w:firstLineChars="0"/>
+        <w:jc w:val="left"/>
+        <w:rPr>
+          <w:rFonts w:hint="default" w:ascii="Bodoni MT" w:hAnsi="Bodoni MT" w:eastAsia="等线" w:cs="Bodoni MT"/>
+          <w:color w:val="auto"/>
+          <w:sz w:val="22"/>
+          <w:szCs w:val="22"/>
+        </w:rPr>
+      </w:pPr>
+      <w:r>
+        <w:drawing>
+          <wp:inline distT="0" distB="0" distL="114300" distR="114300">
+            <wp:extent cx="5271135" cy="596265"/>
+            <wp:effectExtent l="0" t="0" r="12065" b="635"/>
+            <wp:docPr id="55" name="Picture 55"/>
+            <wp:cNvGraphicFramePr>
+              <a:graphicFrameLocks xmlns:a="http://schemas.openxmlformats.org/drawingml/2006/main" noChangeAspect="1"/>
+            </wp:cNvGraphicFramePr>
+            <a:graphic xmlns:a="http://schemas.openxmlformats.org/drawingml/2006/main">
+              <a:graphicData uri="http://schemas.openxmlformats.org/drawingml/2006/picture">
+                <pic:pic xmlns:pic="http://schemas.openxmlformats.org/drawingml/2006/picture">
+                  <pic:nvPicPr>
+                    <pic:cNvPr id="55" name="Picture 55"/>
+                    <pic:cNvPicPr>
+                      <a:picLocks noChangeAspect="1"/>
+                    </pic:cNvPicPr>
+                  </pic:nvPicPr>
+                  <pic:blipFill>
+                    <a:blip r:embed="rId46"/>
+                    <a:stretch>
+                      <a:fillRect/>
+                    </a:stretch>
+                  </pic:blipFill>
+                  <pic:spPr>
+                    <a:xfrm>
+                      <a:off x="0" y="0"/>
+                      <a:ext cx="5271135" cy="596265"/>
+                    </a:xfrm>
+                    <a:prstGeom prst="rect">
+                      <a:avLst/>
+                    </a:prstGeom>
+                    <a:noFill/>
+                    <a:ln>
+                      <a:noFill/>
+                    </a:ln>
+                  </pic:spPr>
+                </pic:pic>
+              </a:graphicData>
+            </a:graphic>
+          </wp:inline>
+        </w:drawing>
+      </w:r>
+    </w:p>
+    <w:p>
+      <w:pPr>
+        <w:keepNext w:val="0"/>
+        <w:keepLines w:val="0"/>
+        <w:widowControl/>
+        <w:numPr>
+          <w:ilvl w:val="2"/>
+          <w:numId w:val="11"/>
+        </w:numPr>
+        <w:suppressLineNumbers w:val="0"/>
+        <w:spacing w:before="0" w:beforeAutospacing="0" w:after="0" w:afterAutospacing="0" w:line="360" w:lineRule="auto"/>
+        <w:ind w:left="1260" w:leftChars="0" w:right="0" w:hanging="420" w:firstLineChars="0"/>
+        <w:jc w:val="left"/>
+        <w:rPr>
+          <w:rFonts w:hint="default" w:ascii="Bodoni MT" w:hAnsi="Bodoni MT" w:eastAsia="等线" w:cs="Bodoni MT"/>
+          <w:color w:val="auto"/>
+          <w:sz w:val="22"/>
+          <w:szCs w:val="22"/>
+        </w:rPr>
+      </w:pPr>
+      <w:r>
+        <w:rPr>
+          <w:rFonts w:hint="default" w:ascii="Bodoni MT"/>
+          <w:lang w:val="en-IN"/>
+        </w:rPr>
+        <w:t xml:space="preserve">When you execute this, you’ll see objects of </w:t>
+      </w:r>
+      <w:r>
+        <w:rPr>
+          <w:rFonts w:hint="default" w:ascii="Bodoni MT"/>
+          <w:b/>
+          <w:bCs/>
+          <w:lang w:val="en-IN"/>
+        </w:rPr>
+        <w:t>Entity</w:t>
+      </w:r>
+      <w:r>
+        <w:rPr>
+          <w:rFonts w:hint="default" w:ascii="Bodoni MT"/>
+          <w:b w:val="0"/>
+          <w:bCs w:val="0"/>
+          <w:lang w:val="en-IN"/>
+        </w:rPr>
+        <w:t>(here Patient) type will be printed.</w:t>
+      </w:r>
+    </w:p>
+    <w:p>
+      <w:pPr>
+        <w:keepNext w:val="0"/>
+        <w:keepLines w:val="0"/>
+        <w:widowControl/>
+        <w:numPr>
+          <w:ilvl w:val="2"/>
+          <w:numId w:val="11"/>
+        </w:numPr>
+        <w:suppressLineNumbers w:val="0"/>
+        <w:spacing w:before="0" w:beforeAutospacing="0" w:after="0" w:afterAutospacing="0" w:line="360" w:lineRule="auto"/>
+        <w:ind w:left="1260" w:leftChars="0" w:right="0" w:hanging="420" w:firstLineChars="0"/>
+        <w:jc w:val="left"/>
+        <w:rPr>
+          <w:rFonts w:hint="default" w:ascii="Bodoni MT" w:hAnsi="Bodoni MT" w:eastAsia="等线" w:cs="Bodoni MT"/>
+          <w:color w:val="auto"/>
+          <w:sz w:val="22"/>
+          <w:szCs w:val="22"/>
+        </w:rPr>
+      </w:pPr>
+      <w:r>
+        <w:drawing>
+          <wp:inline distT="0" distB="0" distL="114300" distR="114300">
+            <wp:extent cx="5540375" cy="238760"/>
+            <wp:effectExtent l="0" t="0" r="9525" b="2540"/>
+            <wp:docPr id="56" name="Picture 56"/>
+            <wp:cNvGraphicFramePr>
+              <a:graphicFrameLocks xmlns:a="http://schemas.openxmlformats.org/drawingml/2006/main" noChangeAspect="1"/>
+            </wp:cNvGraphicFramePr>
+            <a:graphic xmlns:a="http://schemas.openxmlformats.org/drawingml/2006/main">
+              <a:graphicData uri="http://schemas.openxmlformats.org/drawingml/2006/picture">
+                <pic:pic xmlns:pic="http://schemas.openxmlformats.org/drawingml/2006/picture">
+                  <pic:nvPicPr>
+                    <pic:cNvPr id="56" name="Picture 56"/>
+                    <pic:cNvPicPr>
+                      <a:picLocks noChangeAspect="1"/>
+                    </pic:cNvPicPr>
+                  </pic:nvPicPr>
+                  <pic:blipFill>
+                    <a:blip r:embed="rId47"/>
+                    <a:stretch>
+                      <a:fillRect/>
+                    </a:stretch>
+                  </pic:blipFill>
+                  <pic:spPr>
+                    <a:xfrm>
+                      <a:off x="0" y="0"/>
+                      <a:ext cx="5540375" cy="238760"/>
+                    </a:xfrm>
+                    <a:prstGeom prst="rect">
+                      <a:avLst/>
+                    </a:prstGeom>
+                    <a:noFill/>
+                    <a:ln>
+                      <a:noFill/>
+                    </a:ln>
+                  </pic:spPr>
+                </pic:pic>
+              </a:graphicData>
+            </a:graphic>
+          </wp:inline>
+        </w:drawing>
+      </w:r>
+    </w:p>
+    <w:p>
+      <w:pPr>
+        <w:keepNext w:val="0"/>
+        <w:keepLines w:val="0"/>
+        <w:widowControl/>
+        <w:numPr>
+          <w:ilvl w:val="2"/>
+          <w:numId w:val="11"/>
+        </w:numPr>
+        <w:suppressLineNumbers w:val="0"/>
+        <w:spacing w:before="0" w:beforeAutospacing="0" w:after="0" w:afterAutospacing="0" w:line="360" w:lineRule="auto"/>
+        <w:ind w:left="1260" w:leftChars="0" w:right="0" w:hanging="420" w:firstLineChars="0"/>
+        <w:jc w:val="left"/>
+        <w:rPr>
+          <w:rFonts w:hint="default" w:ascii="Bodoni MT" w:hAnsi="Bodoni MT" w:eastAsia="等线" w:cs="Bodoni MT"/>
+          <w:color w:val="auto"/>
+          <w:sz w:val="22"/>
+          <w:szCs w:val="22"/>
+        </w:rPr>
+      </w:pPr>
+      <w:r>
+        <w:rPr>
+          <w:rFonts w:hint="default" w:ascii="Bodoni MT" w:hAnsi="Bodoni MT" w:eastAsia="等线" w:cs="Bodoni MT"/>
+          <w:color w:val="auto"/>
+          <w:sz w:val="22"/>
+          <w:szCs w:val="22"/>
+          <w:lang w:val="en-IN"/>
+        </w:rPr>
+        <w:t xml:space="preserve">It is surprising that how IPatientInfo is able to contain Patient type of object, </w:t>
+      </w:r>
+      <w:r>
+        <w:rPr>
+          <w:rFonts w:hint="default" w:ascii="Bodoni MT" w:hAnsi="Bodoni MT" w:eastAsia="等线" w:cs="Bodoni MT"/>
+          <w:color w:val="C00000"/>
+          <w:sz w:val="22"/>
+          <w:szCs w:val="22"/>
+          <w:lang w:val="en-IN"/>
+        </w:rPr>
+        <w:t>but it is not containing the Patient type of object</w:t>
+      </w:r>
+      <w:r>
+        <w:rPr>
+          <w:rFonts w:hint="default" w:ascii="Bodoni MT" w:hAnsi="Bodoni MT" w:eastAsia="等线" w:cs="Bodoni MT"/>
+          <w:color w:val="auto"/>
+          <w:sz w:val="22"/>
+          <w:szCs w:val="22"/>
+          <w:lang w:val="en-IN"/>
+        </w:rPr>
+        <w:t xml:space="preserve">; It is happening during </w:t>
+      </w:r>
+      <w:r>
+        <w:rPr>
+          <w:rFonts w:hint="default" w:ascii="Bodoni MT" w:hAnsi="Bodoni MT" w:eastAsia="等线" w:cs="Bodoni MT"/>
+          <w:b/>
+          <w:bCs/>
+          <w:color w:val="auto"/>
+          <w:sz w:val="22"/>
+          <w:szCs w:val="22"/>
+          <w:lang w:val="en-IN"/>
+        </w:rPr>
+        <w:t>run-time</w:t>
+      </w:r>
+      <w:r>
+        <w:rPr>
+          <w:rFonts w:hint="default" w:ascii="Bodoni MT" w:hAnsi="Bodoni MT" w:eastAsia="等线" w:cs="Bodoni MT"/>
+          <w:b w:val="0"/>
+          <w:bCs w:val="0"/>
+          <w:color w:val="auto"/>
+          <w:sz w:val="22"/>
+          <w:szCs w:val="22"/>
+          <w:lang w:val="en-IN"/>
+        </w:rPr>
+        <w:t>. So proxy and method call delegation can happen and the result will be returned.</w:t>
+      </w:r>
+    </w:p>
+    <w:p>
+      <w:pPr>
+        <w:keepNext w:val="0"/>
+        <w:keepLines w:val="0"/>
+        <w:widowControl/>
+        <w:numPr>
+          <w:ilvl w:val="1"/>
+          <w:numId w:val="11"/>
+        </w:numPr>
+        <w:suppressLineNumbers w:val="0"/>
+        <w:spacing w:before="0" w:beforeAutospacing="0" w:after="0" w:afterAutospacing="0" w:line="360" w:lineRule="auto"/>
+        <w:ind w:left="840" w:leftChars="0" w:right="0" w:hanging="420" w:firstLineChars="0"/>
+        <w:jc w:val="left"/>
+        <w:rPr>
+          <w:rFonts w:hint="default" w:ascii="Bodoni MT" w:hAnsi="Bodoni MT" w:eastAsia="等线" w:cs="Bodoni MT"/>
+          <w:color w:val="auto"/>
+          <w:sz w:val="22"/>
+          <w:szCs w:val="22"/>
+        </w:rPr>
+      </w:pPr>
+    </w:p>
+    <w:p>
+      <w:pPr>
+        <w:keepNext w:val="0"/>
+        <w:keepLines w:val="0"/>
+        <w:widowControl/>
+        <w:numPr>
+          <w:ilvl w:val="1"/>
+          <w:numId w:val="11"/>
+        </w:numPr>
+        <w:suppressLineNumbers w:val="0"/>
+        <w:spacing w:before="0" w:beforeAutospacing="0" w:after="0" w:afterAutospacing="0" w:line="360" w:lineRule="auto"/>
+        <w:ind w:left="840" w:leftChars="0" w:right="0" w:hanging="420" w:firstLineChars="0"/>
+        <w:jc w:val="left"/>
+        <w:rPr>
+          <w:rFonts w:hint="default" w:ascii="Bodoni MT" w:hAnsi="Bodoni MT" w:eastAsia="等线" w:cs="Bodoni MT"/>
+          <w:color w:val="auto"/>
+          <w:sz w:val="22"/>
+          <w:szCs w:val="22"/>
+        </w:rPr>
+      </w:pPr>
+      <w:r>
+        <w:rPr>
+          <w:rFonts w:hint="default" w:ascii="Bodoni MT" w:hAnsi="Bodoni MT" w:eastAsia="等线" w:cs="Bodoni MT"/>
+          <w:b w:val="0"/>
+          <w:bCs w:val="0"/>
+          <w:color w:val="auto"/>
+          <w:sz w:val="22"/>
+          <w:szCs w:val="22"/>
+          <w:lang w:val="en-IN"/>
+        </w:rPr>
+        <w:t xml:space="preserve">In case of </w:t>
+      </w:r>
+      <w:r>
+        <w:rPr>
+          <w:rFonts w:hint="default" w:ascii="Bodoni MT" w:hAnsi="Bodoni MT" w:eastAsia="等线" w:cs="Bodoni MT"/>
+          <w:b/>
+          <w:bCs/>
+          <w:color w:val="auto"/>
+          <w:sz w:val="22"/>
+          <w:szCs w:val="22"/>
+          <w:lang w:val="en-IN"/>
+        </w:rPr>
+        <w:t>class DTO</w:t>
+      </w:r>
+      <w:r>
+        <w:rPr>
+          <w:rFonts w:hint="default" w:ascii="Bodoni MT" w:hAnsi="Bodoni MT" w:eastAsia="等线" w:cs="Bodoni MT"/>
+          <w:b w:val="0"/>
+          <w:bCs w:val="0"/>
+          <w:color w:val="auto"/>
+          <w:sz w:val="22"/>
+          <w:szCs w:val="22"/>
+          <w:lang w:val="en-IN"/>
+        </w:rPr>
+        <w:t xml:space="preserve"> (lets assume only getters are there; no setters).</w:t>
+      </w:r>
+    </w:p>
+    <w:p>
+      <w:pPr>
+        <w:keepNext w:val="0"/>
+        <w:keepLines w:val="0"/>
+        <w:widowControl/>
+        <w:numPr>
+          <w:ilvl w:val="2"/>
+          <w:numId w:val="11"/>
+        </w:numPr>
+        <w:suppressLineNumbers w:val="0"/>
+        <w:spacing w:before="0" w:beforeAutospacing="0" w:after="0" w:afterAutospacing="0" w:line="360" w:lineRule="auto"/>
+        <w:ind w:left="1260" w:leftChars="0" w:right="0" w:hanging="420" w:firstLineChars="0"/>
+        <w:jc w:val="left"/>
+        <w:rPr>
+          <w:rFonts w:hint="default" w:ascii="Bodoni MT" w:hAnsi="Bodoni MT" w:eastAsia="等线" w:cs="Bodoni MT"/>
+          <w:color w:val="auto"/>
+          <w:sz w:val="22"/>
+          <w:szCs w:val="22"/>
+        </w:rPr>
+      </w:pPr>
+      <w:r>
+        <w:rPr>
+          <w:rFonts w:hint="default" w:ascii="Bodoni MT" w:hAnsi="Bodoni MT" w:eastAsia="等线" w:cs="Bodoni MT"/>
+          <w:b w:val="0"/>
+          <w:bCs w:val="0"/>
+          <w:color w:val="auto"/>
+          <w:sz w:val="22"/>
+          <w:szCs w:val="22"/>
+          <w:lang w:val="en-IN"/>
+        </w:rPr>
+        <w:t xml:space="preserve">In this case, Spring/Hibernate doesn’t need to create one proxy class because it can directly create one object of type </w:t>
+      </w:r>
+      <w:r>
+        <w:rPr>
+          <w:rFonts w:hint="default" w:ascii="Bodoni MT" w:hAnsi="Bodoni MT" w:eastAsia="等线" w:cs="Bodoni MT"/>
+          <w:b/>
+          <w:bCs/>
+          <w:color w:val="auto"/>
+          <w:sz w:val="22"/>
+          <w:szCs w:val="22"/>
+          <w:lang w:val="en-IN"/>
+        </w:rPr>
+        <w:t>DTO class</w:t>
+      </w:r>
+      <w:r>
+        <w:rPr>
+          <w:rFonts w:hint="default" w:ascii="Bodoni MT" w:hAnsi="Bodoni MT" w:eastAsia="等线" w:cs="Bodoni MT"/>
+          <w:b w:val="0"/>
+          <w:bCs w:val="0"/>
+          <w:color w:val="auto"/>
+          <w:sz w:val="22"/>
+          <w:szCs w:val="22"/>
+          <w:lang w:val="en-IN"/>
+        </w:rPr>
+        <w:t xml:space="preserve"> because it’s not an interface.</w:t>
+      </w:r>
+    </w:p>
+    <w:p>
+      <w:pPr>
+        <w:keepNext w:val="0"/>
+        <w:keepLines w:val="0"/>
+        <w:widowControl/>
+        <w:numPr>
+          <w:ilvl w:val="2"/>
+          <w:numId w:val="11"/>
+        </w:numPr>
+        <w:suppressLineNumbers w:val="0"/>
+        <w:spacing w:before="0" w:beforeAutospacing="0" w:after="0" w:afterAutospacing="0" w:line="360" w:lineRule="auto"/>
+        <w:ind w:left="1260" w:leftChars="0" w:right="0" w:hanging="420" w:firstLineChars="0"/>
+        <w:jc w:val="left"/>
+        <w:rPr>
+          <w:rFonts w:hint="default" w:ascii="Bodoni MT" w:hAnsi="Bodoni MT" w:eastAsia="等线" w:cs="Bodoni MT"/>
+          <w:color w:val="auto"/>
+          <w:sz w:val="22"/>
+          <w:szCs w:val="22"/>
+        </w:rPr>
+      </w:pPr>
+      <w:r>
+        <w:rPr>
+          <w:rFonts w:hint="default" w:ascii="Bodoni MT" w:hAnsi="Bodoni MT" w:eastAsia="等线" w:cs="Bodoni MT"/>
+          <w:b w:val="0"/>
+          <w:bCs w:val="0"/>
+          <w:color w:val="auto"/>
+          <w:sz w:val="22"/>
+          <w:szCs w:val="22"/>
+          <w:lang w:val="en-IN"/>
+        </w:rPr>
+        <w:t xml:space="preserve">So, in case of </w:t>
+      </w:r>
+      <w:r>
+        <w:rPr>
+          <w:rFonts w:hint="default" w:ascii="Bodoni MT" w:hAnsi="Bodoni MT" w:eastAsia="等线" w:cs="Bodoni MT"/>
+          <w:b/>
+          <w:bCs/>
+          <w:color w:val="auto"/>
+          <w:sz w:val="22"/>
+          <w:szCs w:val="22"/>
+          <w:lang w:val="en-IN"/>
+        </w:rPr>
+        <w:t>class DTO</w:t>
+      </w:r>
+      <w:r>
+        <w:rPr>
+          <w:rFonts w:hint="default" w:ascii="Bodoni MT" w:hAnsi="Bodoni MT" w:eastAsia="等线" w:cs="Bodoni MT"/>
+          <w:b w:val="0"/>
+          <w:bCs w:val="0"/>
+          <w:color w:val="auto"/>
+          <w:sz w:val="22"/>
+          <w:szCs w:val="22"/>
+          <w:lang w:val="en-IN"/>
+        </w:rPr>
+        <w:t xml:space="preserve"> (even if setters are not there), the object of type DTO class will be returned; No proxy class is required here.</w:t>
+      </w:r>
+    </w:p>
+    <w:p>
+      <w:pPr>
+        <w:rPr>
+          <w:rFonts w:hint="default" w:ascii="Bodoni MT" w:hAnsi="Bodoni MT" w:eastAsia="等线" w:cs="Bodoni MT"/>
+          <w:color w:val="auto"/>
+          <w:sz w:val="22"/>
+          <w:szCs w:val="22"/>
+        </w:rPr>
+      </w:pPr>
+      <w:r>
+        <w:rPr>
+          <w:rFonts w:hint="default" w:ascii="Bodoni MT" w:hAnsi="Bodoni MT" w:eastAsia="等线" w:cs="Bodoni MT"/>
+          <w:color w:val="auto"/>
+          <w:sz w:val="22"/>
+          <w:szCs w:val="22"/>
+          <w:lang w:val="en-IN"/>
+        </w:rPr>
+        <w:br w:type="page"/>
+      </w:r>
+    </w:p>
+    <w:p>
+      <w:pPr>
+        <w:keepNext w:val="0"/>
+        <w:keepLines w:val="0"/>
+        <w:widowControl/>
+        <w:numPr>
+          <w:ilvl w:val="0"/>
+          <w:numId w:val="11"/>
+        </w:numPr>
+        <w:suppressLineNumbers w:val="0"/>
+        <w:spacing w:before="0" w:beforeAutospacing="0" w:after="0" w:afterAutospacing="0" w:line="360" w:lineRule="auto"/>
+        <w:ind w:left="420" w:leftChars="0" w:right="0" w:hanging="420" w:firstLineChars="0"/>
+        <w:jc w:val="left"/>
+        <w:rPr>
+          <w:rFonts w:hint="default" w:ascii="Bodoni MT" w:hAnsi="Bodoni MT" w:eastAsia="等线" w:cs="Bodoni MT"/>
+          <w:color w:val="auto"/>
+          <w:sz w:val="22"/>
+          <w:szCs w:val="22"/>
+        </w:rPr>
+      </w:pPr>
+      <w:r>
+        <w:rPr>
+          <w:rFonts w:hint="default" w:ascii="Bodoni MT" w:hAnsi="Bodoni MT" w:eastAsia="等线" w:cs="Bodoni MT"/>
+          <w:color w:val="auto"/>
+          <w:sz w:val="22"/>
+          <w:szCs w:val="22"/>
+          <w:lang w:val="en-IN"/>
+        </w:rPr>
+        <w:t>2 types of Projection mechanisms are there</w:t>
+      </w:r>
+    </w:p>
+    <w:p>
+      <w:pPr>
+        <w:keepNext w:val="0"/>
+        <w:keepLines w:val="0"/>
+        <w:widowControl/>
+        <w:numPr>
+          <w:ilvl w:val="1"/>
+          <w:numId w:val="11"/>
+        </w:numPr>
+        <w:suppressLineNumbers w:val="0"/>
+        <w:spacing w:before="0" w:beforeAutospacing="0" w:after="0" w:afterAutospacing="0" w:line="360" w:lineRule="auto"/>
+        <w:ind w:left="840" w:leftChars="0" w:right="0" w:hanging="420" w:firstLineChars="0"/>
+        <w:jc w:val="left"/>
+        <w:rPr>
+          <w:rFonts w:hint="default" w:ascii="Bodoni MT" w:hAnsi="Bodoni MT" w:eastAsia="等线" w:cs="Bodoni MT"/>
+          <w:color w:val="auto"/>
+          <w:sz w:val="22"/>
+          <w:szCs w:val="22"/>
+        </w:rPr>
+      </w:pPr>
+      <w:r>
+        <w:rPr>
+          <w:rFonts w:hint="default" w:ascii="Bodoni MT" w:hAnsi="Bodoni MT" w:eastAsia="等线" w:cs="Bodoni MT"/>
+          <w:b/>
+          <w:bCs/>
+          <w:color w:val="auto"/>
+          <w:sz w:val="22"/>
+          <w:szCs w:val="22"/>
+          <w:lang w:val="en-IN"/>
+        </w:rPr>
+        <w:t>1: No @Query</w:t>
+      </w:r>
+      <w:r>
+        <w:rPr>
+          <w:rFonts w:hint="default" w:ascii="Bodoni MT" w:hAnsi="Bodoni MT" w:eastAsia="等线" w:cs="Bodoni MT"/>
+          <w:b w:val="0"/>
+          <w:bCs w:val="0"/>
+          <w:color w:val="auto"/>
+          <w:sz w:val="22"/>
+          <w:szCs w:val="22"/>
+          <w:lang w:val="en-IN"/>
+        </w:rPr>
+        <w:t xml:space="preserve"> or </w:t>
+      </w:r>
+      <w:r>
+        <w:rPr>
+          <w:rFonts w:hint="default" w:ascii="Bodoni MT" w:hAnsi="Bodoni MT" w:eastAsia="等线" w:cs="Bodoni MT"/>
+          <w:b/>
+          <w:bCs/>
+          <w:color w:val="auto"/>
+          <w:sz w:val="22"/>
+          <w:szCs w:val="22"/>
+          <w:lang w:val="en-IN"/>
+        </w:rPr>
+        <w:t>Entity-based</w:t>
+      </w:r>
+      <w:r>
+        <w:rPr>
+          <w:rFonts w:hint="default" w:ascii="Bodoni MT" w:hAnsi="Bodoni MT" w:eastAsia="等线" w:cs="Bodoni MT"/>
+          <w:b w:val="0"/>
+          <w:bCs w:val="0"/>
+          <w:color w:val="auto"/>
+          <w:sz w:val="22"/>
+          <w:szCs w:val="22"/>
+          <w:lang w:val="en-IN"/>
+        </w:rPr>
+        <w:t xml:space="preserve"> selection</w:t>
+      </w:r>
+    </w:p>
+    <w:p>
+      <w:pPr>
+        <w:keepNext w:val="0"/>
+        <w:keepLines w:val="0"/>
+        <w:widowControl/>
+        <w:numPr>
+          <w:ilvl w:val="2"/>
+          <w:numId w:val="11"/>
+        </w:numPr>
+        <w:suppressLineNumbers w:val="0"/>
+        <w:spacing w:before="0" w:beforeAutospacing="0" w:after="0" w:afterAutospacing="0" w:line="360" w:lineRule="auto"/>
+        <w:ind w:left="1260" w:leftChars="0" w:right="0" w:hanging="420" w:firstLineChars="0"/>
+        <w:jc w:val="left"/>
+        <w:rPr>
+          <w:rFonts w:hint="default" w:ascii="Bodoni MT" w:hAnsi="Bodoni MT" w:eastAsia="等线" w:cs="Bodoni MT"/>
+          <w:color w:val="auto"/>
+          <w:sz w:val="22"/>
+          <w:szCs w:val="22"/>
+        </w:rPr>
+      </w:pPr>
+      <w:r>
+        <w:drawing>
+          <wp:inline distT="0" distB="0" distL="114300" distR="114300">
+            <wp:extent cx="3673475" cy="540385"/>
+            <wp:effectExtent l="0" t="0" r="9525" b="5715"/>
+            <wp:docPr id="52" name="Picture 52"/>
+            <wp:cNvGraphicFramePr>
+              <a:graphicFrameLocks xmlns:a="http://schemas.openxmlformats.org/drawingml/2006/main" noChangeAspect="1"/>
+            </wp:cNvGraphicFramePr>
+            <a:graphic xmlns:a="http://schemas.openxmlformats.org/drawingml/2006/main">
+              <a:graphicData uri="http://schemas.openxmlformats.org/drawingml/2006/picture">
+                <pic:pic xmlns:pic="http://schemas.openxmlformats.org/drawingml/2006/picture">
+                  <pic:nvPicPr>
+                    <pic:cNvPr id="52" name="Picture 52"/>
+                    <pic:cNvPicPr>
+                      <a:picLocks noChangeAspect="1"/>
+                    </pic:cNvPicPr>
+                  </pic:nvPicPr>
+                  <pic:blipFill>
+                    <a:blip r:embed="rId48"/>
+                    <a:stretch>
+                      <a:fillRect/>
+                    </a:stretch>
+                  </pic:blipFill>
+                  <pic:spPr>
+                    <a:xfrm>
+                      <a:off x="0" y="0"/>
+                      <a:ext cx="3673475" cy="540385"/>
+                    </a:xfrm>
+                    <a:prstGeom prst="rect">
+                      <a:avLst/>
+                    </a:prstGeom>
+                    <a:noFill/>
+                    <a:ln>
+                      <a:noFill/>
+                    </a:ln>
+                  </pic:spPr>
+                </pic:pic>
+              </a:graphicData>
+            </a:graphic>
+          </wp:inline>
+        </w:drawing>
+      </w:r>
+    </w:p>
+    <w:p>
+      <w:pPr>
+        <w:keepNext w:val="0"/>
+        <w:keepLines w:val="0"/>
+        <w:widowControl/>
+        <w:numPr>
+          <w:ilvl w:val="2"/>
+          <w:numId w:val="11"/>
+        </w:numPr>
+        <w:suppressLineNumbers w:val="0"/>
+        <w:spacing w:before="0" w:beforeAutospacing="0" w:after="0" w:afterAutospacing="0" w:line="360" w:lineRule="auto"/>
+        <w:ind w:left="1260" w:leftChars="0" w:right="0" w:hanging="420" w:firstLineChars="0"/>
+        <w:jc w:val="left"/>
+        <w:rPr>
+          <w:rFonts w:hint="default" w:ascii="Bodoni MT" w:hAnsi="Bodoni MT" w:eastAsia="等线" w:cs="Bodoni MT"/>
+          <w:color w:val="auto"/>
+          <w:sz w:val="22"/>
+          <w:szCs w:val="22"/>
+        </w:rPr>
+      </w:pPr>
+      <w:r>
+        <w:drawing>
+          <wp:inline distT="0" distB="0" distL="114300" distR="114300">
+            <wp:extent cx="3658235" cy="267970"/>
+            <wp:effectExtent l="0" t="0" r="12065" b="11430"/>
+            <wp:docPr id="53" name="Picture 53"/>
+            <wp:cNvGraphicFramePr>
+              <a:graphicFrameLocks xmlns:a="http://schemas.openxmlformats.org/drawingml/2006/main" noChangeAspect="1"/>
+            </wp:cNvGraphicFramePr>
+            <a:graphic xmlns:a="http://schemas.openxmlformats.org/drawingml/2006/main">
+              <a:graphicData uri="http://schemas.openxmlformats.org/drawingml/2006/picture">
+                <pic:pic xmlns:pic="http://schemas.openxmlformats.org/drawingml/2006/picture">
+                  <pic:nvPicPr>
+                    <pic:cNvPr id="53" name="Picture 53"/>
+                    <pic:cNvPicPr>
+                      <a:picLocks noChangeAspect="1"/>
+                    </pic:cNvPicPr>
+                  </pic:nvPicPr>
+                  <pic:blipFill>
+                    <a:blip r:embed="rId49"/>
+                    <a:stretch>
+                      <a:fillRect/>
+                    </a:stretch>
+                  </pic:blipFill>
+                  <pic:spPr>
+                    <a:xfrm>
+                      <a:off x="0" y="0"/>
+                      <a:ext cx="3658235" cy="267970"/>
+                    </a:xfrm>
+                    <a:prstGeom prst="rect">
+                      <a:avLst/>
+                    </a:prstGeom>
+                    <a:noFill/>
+                    <a:ln>
+                      <a:noFill/>
+                    </a:ln>
+                  </pic:spPr>
+                </pic:pic>
+              </a:graphicData>
+            </a:graphic>
+          </wp:inline>
+        </w:drawing>
+      </w:r>
+    </w:p>
+    <w:p>
+      <w:pPr>
+        <w:keepNext w:val="0"/>
+        <w:keepLines w:val="0"/>
+        <w:widowControl/>
+        <w:numPr>
+          <w:ilvl w:val="2"/>
+          <w:numId w:val="11"/>
+        </w:numPr>
+        <w:suppressLineNumbers w:val="0"/>
+        <w:spacing w:before="0" w:beforeAutospacing="0" w:after="0" w:afterAutospacing="0" w:line="360" w:lineRule="auto"/>
+        <w:ind w:left="1260" w:leftChars="0" w:right="0" w:hanging="420" w:firstLineChars="0"/>
+        <w:jc w:val="left"/>
+        <w:rPr>
+          <w:rFonts w:hint="default" w:ascii="Bodoni MT" w:hAnsi="Bodoni MT" w:eastAsia="等线" w:cs="Bodoni MT"/>
+          <w:color w:val="auto"/>
+          <w:sz w:val="22"/>
+          <w:szCs w:val="22"/>
+        </w:rPr>
+      </w:pPr>
+      <w:r>
+        <w:rPr>
+          <w:rFonts w:hint="default" w:ascii="Bodoni MT" w:hAnsi="Bodoni MT" w:eastAsia="等线" w:cs="Bodoni MT"/>
+          <w:color w:val="auto"/>
+          <w:sz w:val="22"/>
+          <w:szCs w:val="22"/>
+          <w:lang w:val="en-IN"/>
+        </w:rPr>
+        <w:t>Both works same; here we are fetching the whole Table.</w:t>
+      </w:r>
+    </w:p>
+    <w:p>
+      <w:pPr>
+        <w:keepNext w:val="0"/>
+        <w:keepLines w:val="0"/>
+        <w:widowControl/>
+        <w:numPr>
+          <w:ilvl w:val="2"/>
+          <w:numId w:val="11"/>
+        </w:numPr>
+        <w:suppressLineNumbers w:val="0"/>
+        <w:spacing w:before="0" w:beforeAutospacing="0" w:after="0" w:afterAutospacing="0" w:line="360" w:lineRule="auto"/>
+        <w:ind w:left="1260" w:leftChars="0" w:right="0" w:hanging="420" w:firstLineChars="0"/>
+        <w:jc w:val="left"/>
+        <w:rPr>
+          <w:rFonts w:hint="default" w:ascii="Bodoni MT" w:hAnsi="Bodoni MT" w:eastAsia="等线" w:cs="Bodoni MT"/>
+          <w:color w:val="auto"/>
+          <w:sz w:val="22"/>
+          <w:szCs w:val="22"/>
+        </w:rPr>
+      </w:pPr>
+    </w:p>
+    <w:p>
+      <w:pPr>
+        <w:keepNext w:val="0"/>
+        <w:keepLines w:val="0"/>
+        <w:widowControl/>
+        <w:numPr>
+          <w:ilvl w:val="0"/>
+          <w:numId w:val="11"/>
+        </w:numPr>
+        <w:suppressLineNumbers w:val="0"/>
+        <w:spacing w:before="0" w:beforeAutospacing="0" w:after="0" w:afterAutospacing="0" w:line="360" w:lineRule="auto"/>
+        <w:ind w:left="420" w:leftChars="0" w:right="0" w:hanging="420" w:firstLineChars="0"/>
+        <w:jc w:val="left"/>
+        <w:rPr>
+          <w:rFonts w:hint="default" w:ascii="Bodoni MT" w:hAnsi="Bodoni MT" w:eastAsia="等线" w:cs="Bodoni MT"/>
+          <w:color w:val="auto"/>
+          <w:sz w:val="22"/>
+          <w:szCs w:val="22"/>
+        </w:rPr>
+      </w:pPr>
+      <w:r>
+        <w:rPr>
+          <w:rFonts w:hint="default" w:ascii="Bodoni MT" w:hAnsi="Bodoni MT" w:eastAsia="等线" w:cs="Bodoni MT"/>
+          <w:color w:val="auto"/>
+          <w:sz w:val="22"/>
+          <w:szCs w:val="22"/>
+          <w:lang w:val="en-IN"/>
+        </w:rPr>
+        <w:t>F</w:t>
+      </w:r>
+    </w:p>
+    <w:p>
+      <w:pPr>
+        <w:keepNext w:val="0"/>
+        <w:keepLines w:val="0"/>
+        <w:widowControl/>
+        <w:numPr>
+          <w:ilvl w:val="0"/>
+          <w:numId w:val="11"/>
+        </w:numPr>
+        <w:suppressLineNumbers w:val="0"/>
+        <w:spacing w:before="0" w:beforeAutospacing="0" w:after="0" w:afterAutospacing="0" w:line="360" w:lineRule="auto"/>
+        <w:ind w:left="420" w:leftChars="0" w:right="0" w:hanging="420" w:firstLineChars="0"/>
+        <w:jc w:val="left"/>
+        <w:rPr>
+          <w:rFonts w:hint="default" w:ascii="Bodoni MT" w:hAnsi="Bodoni MT" w:eastAsia="等线" w:cs="Bodoni MT"/>
+          <w:color w:val="auto"/>
+          <w:sz w:val="22"/>
+          <w:szCs w:val="22"/>
+        </w:rPr>
+      </w:pPr>
+      <w:r>
+        <w:rPr>
+          <w:rFonts w:hint="default" w:ascii="Bodoni MT" w:hAnsi="Bodoni MT" w:eastAsia="等线" w:cs="Bodoni MT"/>
+          <w:color w:val="auto"/>
+          <w:sz w:val="22"/>
+          <w:szCs w:val="22"/>
+          <w:lang w:val="en-IN"/>
+        </w:rPr>
+        <w:t>F</w:t>
+      </w:r>
+    </w:p>
+    <w:p>
+      <w:pPr>
+        <w:keepNext w:val="0"/>
+        <w:keepLines w:val="0"/>
+        <w:widowControl/>
+        <w:numPr>
+          <w:ilvl w:val="1"/>
+          <w:numId w:val="11"/>
+        </w:numPr>
+        <w:suppressLineNumbers w:val="0"/>
+        <w:spacing w:before="0" w:beforeAutospacing="0" w:after="0" w:afterAutospacing="0" w:line="360" w:lineRule="auto"/>
+        <w:ind w:left="840" w:leftChars="0" w:right="0" w:hanging="420" w:firstLineChars="0"/>
+        <w:jc w:val="left"/>
+        <w:rPr>
+          <w:rFonts w:hint="default" w:ascii="Bodoni MT" w:hAnsi="Bodoni MT" w:eastAsia="等线" w:cs="Bodoni MT"/>
+          <w:color w:val="auto"/>
+          <w:sz w:val="22"/>
+          <w:szCs w:val="22"/>
+        </w:rPr>
+      </w:pPr>
     </w:p>
     <w:p>
       <w:pPr>

--- a/module3.docx
+++ b/module3.docx
@@ -8,6 +8,7 @@
         <w:keepLines w:val="0"/>
         <w:widowControl/>
         <w:numPr>
+          <w:ilvl w:val="0"/>
           <w:numId w:val="0"/>
         </w:numPr>
         <w:suppressLineNumbers w:val="0"/>
@@ -42,6 +43,7 @@
         <w:keepLines w:val="0"/>
         <w:widowControl/>
         <w:numPr>
+          <w:ilvl w:val="0"/>
           <w:numId w:val="0"/>
         </w:numPr>
         <w:suppressLineNumbers w:val="0"/>
@@ -466,6 +468,7 @@
         <w:keepLines w:val="0"/>
         <w:widowControl/>
         <w:numPr>
+          <w:ilvl w:val="0"/>
           <w:numId w:val="0"/>
         </w:numPr>
         <w:suppressLineNumbers w:val="0"/>
@@ -2142,6 +2145,7 @@
         <w:keepLines w:val="0"/>
         <w:widowControl/>
         <w:numPr>
+          <w:ilvl w:val="0"/>
           <w:numId w:val="0"/>
         </w:numPr>
         <w:suppressLineNumbers w:val="0"/>
@@ -5088,6 +5092,7 @@
         <w:keepLines w:val="0"/>
         <w:widowControl/>
         <w:numPr>
+          <w:ilvl w:val="0"/>
           <w:numId w:val="0"/>
         </w:numPr>
         <w:suppressLineNumbers w:val="0"/>
@@ -7222,20 +7227,7 @@
           <w:szCs w:val="22"/>
           <w:lang w:val="en-IN"/>
         </w:rPr>
-        <w:t>Name</w:t>
-      </w:r>
-      <w:r>
-        <w:rPr>
-          <w:rFonts w:hint="default" w:ascii="Bodoni MT" w:hAnsi="Bodoni MT" w:eastAsia="等线" w:cs="Bodoni MT"/>
-          <w:b/>
-          <w:bCs/>
-          <w:i w:val="0"/>
-          <w:iCs w:val="0"/>
-          <w:sz w:val="22"/>
-          <w:szCs w:val="22"/>
-          <w:lang w:val="en-IN"/>
-        </w:rPr>
-        <w:t xml:space="preserve"> </w:t>
+        <w:t xml:space="preserve">Name </w:t>
       </w:r>
       <w:r>
         <w:rPr>
@@ -9018,6 +9010,7 @@
         <w:keepLines w:val="0"/>
         <w:widowControl/>
         <w:numPr>
+          <w:ilvl w:val="0"/>
           <w:numId w:val="0"/>
         </w:numPr>
         <w:suppressLineNumbers w:val="0"/>
@@ -12180,6 +12173,7 @@
         <w:keepLines w:val="0"/>
         <w:widowControl/>
         <w:numPr>
+          <w:ilvl w:val="0"/>
           <w:numId w:val="0"/>
         </w:numPr>
         <w:suppressLineNumbers w:val="0"/>
@@ -12310,7 +12304,7 @@
         <w:widowControl/>
         <w:numPr>
           <w:ilvl w:val="0"/>
-          <w:numId w:val="11"/>
+          <w:numId w:val="15"/>
         </w:numPr>
         <w:suppressLineNumbers w:val="0"/>
         <w:spacing w:before="0" w:beforeAutospacing="0" w:after="0" w:afterAutospacing="0" w:line="360" w:lineRule="auto"/>
@@ -12318,23 +12312,46 @@
         <w:jc w:val="left"/>
         <w:rPr>
           <w:rFonts w:hint="default" w:ascii="Bodoni MT" w:hAnsi="Bodoni MT" w:eastAsia="等线" w:cs="Bodoni MT"/>
-          <w:color w:val="auto"/>
-          <w:sz w:val="22"/>
-          <w:szCs w:val="22"/>
-        </w:rPr>
-      </w:pPr>
-      <w:r>
-        <w:rPr>
-          <w:rFonts w:hint="default" w:ascii="Bodoni MT" w:hAnsi="Bodoni MT" w:eastAsia="等线" w:cs="Bodoni MT"/>
-          <w:color w:val="auto"/>
-          <w:sz w:val="22"/>
-          <w:szCs w:val="22"/>
-          <w:lang w:val="en-IN"/>
-        </w:rPr>
-        <w:t>------------------- from below, things may be wrong; have to re-write -----------------------</w:t>
-      </w:r>
-      <w:bookmarkStart w:id="0" w:name="_GoBack"/>
-      <w:bookmarkEnd w:id="0"/>
+          <w:sz w:val="22"/>
+          <w:szCs w:val="22"/>
+        </w:rPr>
+      </w:pPr>
+      <w:r>
+        <w:rPr>
+          <w:rFonts w:hint="default" w:ascii="Bodoni MT" w:hAnsi="Bodoni MT" w:eastAsia="等线" w:cs="Bodoni MT"/>
+          <w:b/>
+          <w:bCs/>
+          <w:color w:val="auto"/>
+          <w:sz w:val="22"/>
+          <w:szCs w:val="22"/>
+          <w:lang w:val="en-IN"/>
+        </w:rPr>
+        <w:t>Method-1 (</w:t>
+      </w:r>
+      <w:r>
+        <w:rPr>
+          <w:rFonts w:hint="default" w:ascii="Bodoni MT" w:hAnsi="Bodoni MT" w:eastAsia="等线" w:cs="Bodoni MT"/>
+          <w:b/>
+          <w:bCs/>
+          <w:color w:val="C00000"/>
+          <w:sz w:val="22"/>
+          <w:szCs w:val="22"/>
+          <w:lang w:val="en-IN"/>
+        </w:rPr>
+        <w:t>DTO Interface</w:t>
+      </w:r>
+      <w:r>
+        <w:rPr>
+          <w:rFonts w:hint="default" w:ascii="Bodoni MT" w:hAnsi="Bodoni MT" w:eastAsia="等线" w:cs="Bodoni MT"/>
+          <w:b/>
+          <w:bCs/>
+          <w:color w:val="auto"/>
+          <w:sz w:val="22"/>
+          <w:szCs w:val="22"/>
+          <w:lang w:val="en-IN"/>
+        </w:rPr>
+        <w:t>)</w:t>
+      </w:r>
     </w:p>
     <w:p>
       <w:pPr>
@@ -12342,12 +12359,12 @@
         <w:keepLines w:val="0"/>
         <w:widowControl/>
         <w:numPr>
-          <w:ilvl w:val="0"/>
-          <w:numId w:val="11"/>
+          <w:ilvl w:val="1"/>
+          <w:numId w:val="15"/>
         </w:numPr>
         <w:suppressLineNumbers w:val="0"/>
         <w:spacing w:before="0" w:beforeAutospacing="0" w:after="0" w:afterAutospacing="0" w:line="360" w:lineRule="auto"/>
-        <w:ind w:left="420" w:leftChars="0" w:right="0" w:hanging="420" w:firstLineChars="0"/>
+        <w:ind w:left="840" w:leftChars="0" w:right="0" w:hanging="420" w:firstLineChars="0"/>
         <w:jc w:val="left"/>
         <w:rPr>
           <w:rFonts w:hint="default" w:ascii="Bodoni MT" w:hAnsi="Bodoni MT" w:eastAsia="等线" w:cs="Bodoni MT"/>
@@ -12356,43 +12373,20 @@
           <w:color w:val="auto"/>
           <w:sz w:val="22"/>
           <w:szCs w:val="22"/>
-        </w:rPr>
-      </w:pPr>
-      <w:r>
-        <w:rPr>
-          <w:rFonts w:hint="default" w:ascii="Bodoni MT" w:hAnsi="Bodoni MT" w:eastAsia="等线" w:cs="Bodoni MT"/>
-          <w:b/>
-          <w:bCs/>
-          <w:color w:val="auto"/>
-          <w:sz w:val="22"/>
-          <w:szCs w:val="22"/>
-          <w:lang w:val="en-IN"/>
-        </w:rPr>
-        <w:t>Method-1 (</w:t>
-      </w:r>
-      <w:r>
-        <w:rPr>
-          <w:rFonts w:hint="default" w:ascii="Bodoni MT" w:hAnsi="Bodoni MT" w:eastAsia="等线" w:cs="Bodoni MT"/>
-          <w:b/>
-          <w:bCs/>
-          <w:color w:val="C00000"/>
-          <w:sz w:val="22"/>
-          <w:szCs w:val="22"/>
-          <w:lang w:val="en-IN"/>
-        </w:rPr>
-        <w:t>DTO Interface</w:t>
-      </w:r>
-      <w:r>
-        <w:rPr>
-          <w:rFonts w:hint="default" w:ascii="Bodoni MT" w:hAnsi="Bodoni MT" w:eastAsia="等线" w:cs="Bodoni MT"/>
-          <w:b/>
-          <w:bCs/>
-          <w:color w:val="auto"/>
-          <w:sz w:val="22"/>
-          <w:szCs w:val="22"/>
-          <w:lang w:val="en-IN"/>
-        </w:rPr>
-        <w:t>)</w:t>
+          <w:highlight w:val="yellow"/>
+        </w:rPr>
+      </w:pPr>
+      <w:r>
+        <w:rPr>
+          <w:rFonts w:hint="default" w:ascii="Bodoni MT" w:hAnsi="Bodoni MT" w:eastAsia="等线" w:cs="Bodoni MT"/>
+          <w:color w:val="auto"/>
+          <w:kern w:val="0"/>
+          <w:sz w:val="22"/>
+          <w:szCs w:val="22"/>
+          <w:highlight w:val="yellow"/>
+          <w:lang w:val="en-US" w:eastAsia="zh-CN" w:bidi="ar"/>
+        </w:rPr>
+        <w:t>We are giving DTO directly to the repository; but as DTO interface is a view only model; so it doesn’t hamper the design pattern.</w:t>
       </w:r>
     </w:p>
     <w:p>
@@ -12416,89 +12410,10 @@
         </w:rPr>
       </w:pPr>
       <w:r>
-        <w:rPr>
-          <w:rFonts w:hint="default" w:ascii="Bodoni MT" w:hAnsi="Bodoni MT" w:eastAsia="等线" w:cs="Bodoni MT"/>
-          <w:color w:val="auto"/>
-          <w:sz w:val="22"/>
-          <w:szCs w:val="22"/>
-          <w:lang w:val="en-IN"/>
-        </w:rPr>
-        <w:t xml:space="preserve">DTO can be created using Interfaces as well. Because anyways we are making all the variables as </w:t>
-      </w:r>
-      <w:r>
-        <w:rPr>
-          <w:rFonts w:hint="default" w:ascii="Bodoni MT" w:hAnsi="Bodoni MT" w:eastAsia="等线" w:cs="Bodoni MT"/>
-          <w:b/>
-          <w:bCs/>
-          <w:color w:val="auto"/>
-          <w:sz w:val="22"/>
-          <w:szCs w:val="22"/>
-          <w:lang w:val="en-IN"/>
-        </w:rPr>
-        <w:t>private</w:t>
-      </w:r>
-      <w:r>
-        <w:rPr>
-          <w:rFonts w:hint="default" w:ascii="Bodoni MT" w:hAnsi="Bodoni MT" w:eastAsia="等线" w:cs="Bodoni MT"/>
-          <w:b w:val="0"/>
-          <w:bCs w:val="0"/>
-          <w:color w:val="auto"/>
-          <w:sz w:val="22"/>
-          <w:szCs w:val="22"/>
-          <w:lang w:val="en-IN"/>
-        </w:rPr>
-        <w:t xml:space="preserve"> only and using </w:t>
-      </w:r>
-      <w:r>
-        <w:rPr>
-          <w:rFonts w:hint="default" w:ascii="Bodoni MT" w:hAnsi="Bodoni MT" w:eastAsia="等线" w:cs="Bodoni MT"/>
-          <w:b/>
-          <w:bCs/>
-          <w:color w:val="auto"/>
-          <w:sz w:val="22"/>
-          <w:szCs w:val="22"/>
-          <w:lang w:val="en-IN"/>
-        </w:rPr>
-        <w:t>getter</w:t>
-      </w:r>
-      <w:r>
-        <w:rPr>
-          <w:rFonts w:hint="default" w:ascii="Bodoni MT" w:hAnsi="Bodoni MT" w:eastAsia="等线" w:cs="Bodoni MT"/>
-          <w:b w:val="0"/>
-          <w:bCs w:val="0"/>
-          <w:color w:val="auto"/>
-          <w:sz w:val="22"/>
-          <w:szCs w:val="22"/>
-          <w:lang w:val="en-IN"/>
-        </w:rPr>
-        <w:t xml:space="preserve"> to access those.</w:t>
-      </w:r>
-    </w:p>
-    <w:p>
-      <w:pPr>
-        <w:keepNext w:val="0"/>
-        <w:keepLines w:val="0"/>
-        <w:widowControl/>
-        <w:numPr>
-          <w:ilvl w:val="1"/>
-          <w:numId w:val="11"/>
-        </w:numPr>
-        <w:suppressLineNumbers w:val="0"/>
-        <w:spacing w:before="0" w:beforeAutospacing="0" w:after="0" w:afterAutospacing="0" w:line="360" w:lineRule="auto"/>
-        <w:ind w:left="840" w:leftChars="0" w:right="0" w:hanging="420" w:firstLineChars="0"/>
-        <w:jc w:val="left"/>
-        <w:rPr>
-          <w:rFonts w:hint="default" w:ascii="Bodoni MT" w:hAnsi="Bodoni MT" w:eastAsia="等线" w:cs="Bodoni MT"/>
-          <w:color w:val="auto"/>
-          <w:sz w:val="22"/>
-          <w:szCs w:val="22"/>
-        </w:rPr>
-      </w:pPr>
-      <w:r>
         <w:drawing>
           <wp:inline distT="0" distB="0" distL="114300" distR="114300">
-            <wp:extent cx="2581910" cy="1110615"/>
-            <wp:effectExtent l="0" t="0" r="8890" b="6985"/>
+            <wp:extent cx="2435860" cy="1047750"/>
+            <wp:effectExtent l="0" t="0" r="2540" b="6350"/>
             <wp:docPr id="46" name="Picture 46"/>
             <wp:cNvGraphicFramePr>
               <a:graphicFrameLocks xmlns:a="http://schemas.openxmlformats.org/drawingml/2006/main" noChangeAspect="1"/>
@@ -12521,7 +12436,7 @@
                   <pic:spPr>
                     <a:xfrm>
                       <a:off x="0" y="0"/>
-                      <a:ext cx="2581910" cy="1110615"/>
+                      <a:ext cx="2435860" cy="1047750"/>
                     </a:xfrm>
                     <a:prstGeom prst="rect">
                       <a:avLst/>
@@ -12605,72 +12520,6 @@
         <w:suppressLineNumbers w:val="0"/>
         <w:spacing w:before="0" w:beforeAutospacing="0" w:after="0" w:afterAutospacing="0" w:line="360" w:lineRule="auto"/>
         <w:ind w:left="840" w:leftChars="0" w:right="0" w:hanging="420" w:firstLineChars="0"/>
-        <w:jc w:val="left"/>
-        <w:rPr>
-          <w:rFonts w:hint="default" w:ascii="Bodoni MT" w:hAnsi="Bodoni MT" w:eastAsia="等线" w:cs="Bodoni MT"/>
-          <w:color w:val="auto"/>
-          <w:sz w:val="22"/>
-          <w:szCs w:val="22"/>
-        </w:rPr>
-      </w:pPr>
-      <w:r>
-        <w:rPr>
-          <w:rFonts w:hint="default" w:ascii="Bodoni MT" w:hAnsi="Bodoni MT" w:eastAsia="等线" w:cs="Bodoni MT"/>
-          <w:b w:val="0"/>
-          <w:bCs w:val="0"/>
-          <w:color w:val="auto"/>
-          <w:sz w:val="22"/>
-          <w:szCs w:val="22"/>
-          <w:lang w:val="en-IN"/>
-        </w:rPr>
-        <w:t xml:space="preserve">It feels like </w:t>
-      </w:r>
-      <w:r>
-        <w:rPr>
-          <w:rFonts w:hint="default" w:ascii="Bodoni MT" w:hAnsi="Bodoni MT" w:eastAsia="等线" w:cs="Bodoni MT"/>
-          <w:b/>
-          <w:bCs/>
-          <w:i/>
-          <w:iCs/>
-          <w:color w:val="ED7D31" w:themeColor="accent2"/>
-          <w:sz w:val="22"/>
-          <w:szCs w:val="22"/>
-          <w:lang w:val="en-IN"/>
-          <w14:textFill>
-            <w14:solidFill>
-              <w14:schemeClr w14:val="accent2"/>
-            </w14:solidFill>
-          </w14:textFill>
-        </w:rPr>
-        <w:t>black-magic</w:t>
-      </w:r>
-      <w:r>
-        <w:rPr>
-          <w:rFonts w:hint="default" w:ascii="Bodoni MT" w:hAnsi="Bodoni MT" w:eastAsia="等线" w:cs="Bodoni MT"/>
-          <w:b w:val="0"/>
-          <w:bCs w:val="0"/>
-          <w:i w:val="0"/>
-          <w:iCs w:val="0"/>
-          <w:color w:val="auto"/>
-          <w:sz w:val="22"/>
-          <w:szCs w:val="22"/>
-          <w:lang w:val="en-IN"/>
-        </w:rPr>
-        <w:t xml:space="preserve"> as there is no fields present inside the class. And the below code is working.</w:t>
-      </w:r>
-    </w:p>
-    <w:p>
-      <w:pPr>
-        <w:keepNext w:val="0"/>
-        <w:keepLines w:val="0"/>
-        <w:widowControl/>
-        <w:numPr>
-          <w:ilvl w:val="2"/>
-          <w:numId w:val="11"/>
-        </w:numPr>
-        <w:suppressLineNumbers w:val="0"/>
-        <w:spacing w:before="0" w:beforeAutospacing="0" w:after="0" w:afterAutospacing="0" w:line="360" w:lineRule="auto"/>
-        <w:ind w:left="1260" w:leftChars="0" w:right="0" w:hanging="420" w:firstLineChars="0"/>
         <w:jc w:val="left"/>
         <w:rPr>
           <w:rFonts w:hint="default" w:ascii="Bodoni MT" w:hAnsi="Bodoni MT" w:eastAsia="等线" w:cs="Bodoni MT"/>
@@ -12729,12 +12578,12 @@
         <w:keepLines w:val="0"/>
         <w:widowControl/>
         <w:numPr>
-          <w:ilvl w:val="2"/>
+          <w:ilvl w:val="1"/>
           <w:numId w:val="11"/>
         </w:numPr>
         <w:suppressLineNumbers w:val="0"/>
         <w:spacing w:before="0" w:beforeAutospacing="0" w:after="0" w:afterAutospacing="0" w:line="360" w:lineRule="auto"/>
-        <w:ind w:left="1260" w:leftChars="0" w:right="0" w:hanging="420" w:firstLineChars="0"/>
+        <w:ind w:left="840" w:leftChars="0" w:right="0" w:hanging="420" w:firstLineChars="0"/>
         <w:jc w:val="left"/>
         <w:rPr>
           <w:rFonts w:hint="default" w:ascii="Bodoni MT" w:hAnsi="Bodoni MT" w:eastAsia="等线" w:cs="Bodoni MT"/>
@@ -12793,12 +12642,12 @@
         <w:keepLines w:val="0"/>
         <w:widowControl/>
         <w:numPr>
-          <w:ilvl w:val="2"/>
+          <w:ilvl w:val="1"/>
           <w:numId w:val="11"/>
         </w:numPr>
         <w:suppressLineNumbers w:val="0"/>
         <w:spacing w:before="0" w:beforeAutospacing="0" w:after="0" w:afterAutospacing="0" w:line="360" w:lineRule="auto"/>
-        <w:ind w:left="1260" w:leftChars="0" w:right="0" w:hanging="420" w:firstLineChars="0"/>
+        <w:ind w:left="840" w:leftChars="0" w:right="0" w:hanging="420" w:firstLineChars="0"/>
         <w:jc w:val="left"/>
         <w:rPr>
           <w:rFonts w:hint="default" w:ascii="Bodoni MT" w:hAnsi="Bodoni MT" w:eastAsia="等线" w:cs="Bodoni MT"/>
@@ -12873,25 +12722,173 @@
       </w:pPr>
       <w:r>
         <w:rPr>
-          <w:rFonts w:hint="default" w:ascii="Bodoni MT" w:hAnsi="Bodoni MT" w:eastAsia="等线" w:cs="Bodoni MT"/>
-          <w:color w:val="auto"/>
-          <w:sz w:val="22"/>
-          <w:szCs w:val="22"/>
-          <w:lang w:val="en-IN"/>
-        </w:rPr>
-        <w:t xml:space="preserve">Now it is confusing that there is no field in the interface still the object is being created and returned from the query method </w:t>
-      </w:r>
-      <w:r>
-        <w:rPr>
-          <w:rFonts w:hint="default" w:ascii="Bodoni MT" w:hAnsi="Bodoni MT" w:eastAsia="等线" w:cs="Bodoni MT"/>
-          <w:i/>
-          <w:iCs/>
-          <w:color w:val="auto"/>
-          <w:sz w:val="22"/>
-          <w:szCs w:val="22"/>
-          <w:lang w:val="en-IN"/>
-        </w:rPr>
-        <w:t>getAllPatientsInfo</w:t>
+          <w:rFonts w:hint="default" w:ascii="Bodoni MT"/>
+          <w:lang w:val="en-IN"/>
+        </w:rPr>
+        <w:t xml:space="preserve">It’ll work. </w:t>
+      </w:r>
+    </w:p>
+    <w:p>
+      <w:pPr>
+        <w:keepNext w:val="0"/>
+        <w:keepLines w:val="0"/>
+        <w:widowControl/>
+        <w:numPr>
+          <w:ilvl w:val="1"/>
+          <w:numId w:val="11"/>
+        </w:numPr>
+        <w:suppressLineNumbers w:val="0"/>
+        <w:spacing w:before="0" w:beforeAutospacing="0" w:after="0" w:afterAutospacing="0" w:line="360" w:lineRule="auto"/>
+        <w:ind w:left="840" w:leftChars="0" w:right="0" w:hanging="420" w:firstLineChars="0"/>
+        <w:jc w:val="left"/>
+        <w:rPr>
+          <w:rFonts w:hint="default" w:ascii="Bodoni MT" w:hAnsi="Bodoni MT" w:eastAsia="等线" w:cs="Bodoni MT"/>
+          <w:color w:val="auto"/>
+          <w:sz w:val="22"/>
+          <w:szCs w:val="22"/>
+          <w:highlight w:val="lightGray"/>
+        </w:rPr>
+      </w:pPr>
+      <w:r>
+        <w:rPr>
+          <w:rFonts w:hint="default" w:ascii="Bodoni MT" w:hAnsi="Bodoni MT" w:eastAsia="等线" w:cs="Bodoni MT"/>
+          <w:color w:val="auto"/>
+          <w:sz w:val="22"/>
+          <w:szCs w:val="22"/>
+          <w:highlight w:val="lightGray"/>
+          <w:lang w:val="en-IN"/>
+        </w:rPr>
+        <w:t xml:space="preserve">In the above query i.e. </w:t>
+      </w:r>
+      <w:r>
+        <w:rPr>
+          <w:rFonts w:hint="default" w:ascii="Bodoni MT" w:hAnsi="Bodoni MT" w:eastAsia="等线" w:cs="Bodoni MT"/>
+          <w:b/>
+          <w:bCs/>
+          <w:color w:val="auto"/>
+          <w:sz w:val="22"/>
+          <w:szCs w:val="22"/>
+          <w:highlight w:val="lightGray"/>
+          <w:lang w:val="en-IN"/>
+        </w:rPr>
+        <w:t>“</w:t>
+      </w:r>
+      <w:r>
+        <w:rPr>
+          <w:rFonts w:hint="default" w:ascii="Bodoni MT" w:hAnsi="Bodoni MT" w:eastAsia="等线"/>
+          <w:b/>
+          <w:bCs/>
+          <w:color w:val="auto"/>
+          <w:sz w:val="22"/>
+          <w:szCs w:val="22"/>
+          <w:highlight w:val="lightGray"/>
+          <w:lang w:val="en-IN"/>
+        </w:rPr>
+        <w:t xml:space="preserve">select p.id as id, p.name as name, p.email as email from </w:t>
+      </w:r>
+      <w:r>
+        <w:rPr>
+          <w:rFonts w:hint="default" w:ascii="Bodoni MT" w:hAnsi="Bodoni MT" w:eastAsia="等线"/>
+          <w:b/>
+          <w:bCs/>
+          <w:color w:val="auto"/>
+          <w:sz w:val="22"/>
+          <w:szCs w:val="22"/>
+          <w:highlight w:val="lightGray"/>
+          <w:lang w:val="en-IN"/>
+        </w:rPr>
+        <w:t>Patient p”</w:t>
+      </w:r>
+      <w:r>
+        <w:rPr>
+          <w:rFonts w:hint="default" w:ascii="Bodoni MT" w:hAnsi="Bodoni MT" w:eastAsia="等线"/>
+          <w:b w:val="0"/>
+          <w:bCs w:val="0"/>
+          <w:color w:val="auto"/>
+          <w:sz w:val="22"/>
+          <w:szCs w:val="22"/>
+          <w:highlight w:val="lightGray"/>
+          <w:lang w:val="en-IN"/>
+        </w:rPr>
+        <w:t xml:space="preserve"> the aliases are important i.e. </w:t>
+      </w:r>
+      <w:r>
+        <w:rPr>
+          <w:rFonts w:hint="default" w:ascii="Bodoni MT" w:hAnsi="Bodoni MT" w:eastAsia="等线"/>
+          <w:b/>
+          <w:bCs/>
+          <w:color w:val="auto"/>
+          <w:sz w:val="22"/>
+          <w:szCs w:val="22"/>
+          <w:highlight w:val="lightGray"/>
+          <w:lang w:val="en-IN"/>
+        </w:rPr>
+        <w:t>id</w:t>
+      </w:r>
+      <w:r>
+        <w:rPr>
+          <w:rFonts w:hint="default" w:ascii="Bodoni MT" w:hAnsi="Bodoni MT" w:eastAsia="等线"/>
+          <w:b w:val="0"/>
+          <w:bCs w:val="0"/>
+          <w:color w:val="auto"/>
+          <w:sz w:val="22"/>
+          <w:szCs w:val="22"/>
+          <w:highlight w:val="lightGray"/>
+          <w:lang w:val="en-IN"/>
+        </w:rPr>
+        <w:t xml:space="preserve">, </w:t>
+      </w:r>
+      <w:r>
+        <w:rPr>
+          <w:rFonts w:hint="default" w:ascii="Bodoni MT" w:hAnsi="Bodoni MT" w:eastAsia="等线"/>
+          <w:b/>
+          <w:bCs/>
+          <w:color w:val="auto"/>
+          <w:sz w:val="22"/>
+          <w:szCs w:val="22"/>
+          <w:highlight w:val="lightGray"/>
+          <w:lang w:val="en-IN"/>
+        </w:rPr>
+        <w:t>name</w:t>
+      </w:r>
+      <w:r>
+        <w:rPr>
+          <w:rFonts w:hint="default" w:ascii="Bodoni MT" w:hAnsi="Bodoni MT" w:eastAsia="等线"/>
+          <w:b w:val="0"/>
+          <w:bCs w:val="0"/>
+          <w:color w:val="auto"/>
+          <w:sz w:val="22"/>
+          <w:szCs w:val="22"/>
+          <w:highlight w:val="lightGray"/>
+          <w:lang w:val="en-IN"/>
+        </w:rPr>
+        <w:t xml:space="preserve">, </w:t>
+      </w:r>
+      <w:r>
+        <w:rPr>
+          <w:rFonts w:hint="default" w:ascii="Bodoni MT" w:hAnsi="Bodoni MT" w:eastAsia="等线"/>
+          <w:b/>
+          <w:bCs/>
+          <w:color w:val="auto"/>
+          <w:sz w:val="22"/>
+          <w:szCs w:val="22"/>
+          <w:highlight w:val="lightGray"/>
+          <w:lang w:val="en-IN"/>
+        </w:rPr>
+        <w:t>email</w:t>
+      </w:r>
+      <w:r>
+        <w:rPr>
+          <w:rFonts w:hint="default" w:ascii="Bodoni MT" w:hAnsi="Bodoni MT" w:eastAsia="等线"/>
+          <w:b w:val="0"/>
+          <w:bCs w:val="0"/>
+          <w:color w:val="auto"/>
+          <w:sz w:val="22"/>
+          <w:szCs w:val="22"/>
+          <w:highlight w:val="lightGray"/>
+          <w:lang w:val="en-IN"/>
+        </w:rPr>
+        <w:t>,</w:t>
       </w:r>
     </w:p>
     <w:p>
@@ -12912,61 +12909,47 @@
           <w:color w:val="auto"/>
           <w:sz w:val="22"/>
           <w:szCs w:val="22"/>
-        </w:rPr>
-      </w:pPr>
-      <w:r>
-        <w:rPr>
-          <w:rFonts w:hint="default" w:ascii="Bodoni MT" w:hAnsi="Bodoni MT" w:eastAsia="等线" w:cs="Bodoni MT"/>
-          <w:i w:val="0"/>
-          <w:iCs w:val="0"/>
-          <w:color w:val="auto"/>
-          <w:sz w:val="22"/>
-          <w:szCs w:val="22"/>
-          <w:lang w:val="en-IN"/>
-        </w:rPr>
-        <w:t xml:space="preserve">It is because </w:t>
-      </w:r>
-      <w:r>
-        <w:rPr>
-          <w:rFonts w:hint="default" w:ascii="Bodoni MT" w:hAnsi="Bodoni MT" w:eastAsia="等线" w:cs="Bodoni MT"/>
+          <w:highlight w:val="lightGray"/>
+        </w:rPr>
+      </w:pPr>
+      <w:r>
+        <w:rPr>
+          <w:rFonts w:hint="default" w:ascii="Bodoni MT" w:hAnsi="Bodoni MT" w:eastAsia="等线"/>
           <w:b/>
           <w:bCs/>
-          <w:i w:val="0"/>
-          <w:iCs w:val="0"/>
-          <w:color w:val="C00000"/>
-          <w:sz w:val="22"/>
-          <w:szCs w:val="22"/>
-          <w:lang w:val="en-IN"/>
-        </w:rPr>
-        <w:t>S</w:t>
-      </w:r>
-      <w:r>
-        <w:rPr>
-          <w:rFonts w:hint="default" w:ascii="Bodoni MT" w:hAnsi="Bodoni MT" w:eastAsia="等线" w:cs="Bodoni MT"/>
+          <w:color w:val="auto"/>
+          <w:sz w:val="22"/>
+          <w:szCs w:val="22"/>
+          <w:highlight w:val="lightGray"/>
+          <w:lang w:val="en-IN"/>
+        </w:rPr>
+        <w:t xml:space="preserve">id </w:t>
+      </w:r>
+      <w:r>
+        <w:rPr>
+          <w:rFonts w:hint="default" w:ascii="Bodoni MT" w:hAnsi="Bodoni MT" w:eastAsia="等线"/>
+          <w:b w:val="0"/>
+          <w:bCs w:val="0"/>
+          <w:color w:val="auto"/>
+          <w:sz w:val="22"/>
+          <w:szCs w:val="22"/>
+          <w:highlight w:val="lightGray"/>
+          <w:lang w:val="en-IN"/>
+        </w:rPr>
+        <w:t xml:space="preserve">will be mapped to </w:t>
+      </w:r>
+      <w:r>
+        <w:rPr>
+          <w:rFonts w:hint="default" w:ascii="Bodoni MT" w:hAnsi="Bodoni MT" w:eastAsia="等线"/>
           <w:b/>
           <w:bCs/>
-          <w:i w:val="0"/>
-          <w:iCs w:val="0"/>
-          <w:color w:val="C00000"/>
-          <w:sz w:val="22"/>
-          <w:szCs w:val="22"/>
-          <w:lang w:val="en-IN"/>
-        </w:rPr>
-        <w:t>pring Data doesn’t return an object of type DTO interface. Rather it returns a dynamically generated Proxy class implementing that DTO interface.</w:t>
-      </w:r>
-      <w:r>
-        <w:rPr>
-          <w:rFonts w:hint="default" w:ascii="Bodoni MT" w:hAnsi="Bodoni MT" w:eastAsia="等线" w:cs="Bodoni MT"/>
-          <w:b w:val="0"/>
-          <w:bCs w:val="0"/>
-          <w:i w:val="0"/>
-          <w:iCs w:val="0"/>
-          <w:color w:val="auto"/>
-          <w:sz w:val="22"/>
-          <w:szCs w:val="22"/>
-          <w:lang w:val="en-IN"/>
-        </w:rPr>
-        <w:t xml:space="preserve"> Like the below:</w:t>
+          <w:color w:val="auto"/>
+          <w:sz w:val="22"/>
+          <w:szCs w:val="22"/>
+          <w:highlight w:val="lightGray"/>
+          <w:lang w:val="en-IN"/>
+        </w:rPr>
+        <w:t>getId</w:t>
       </w:r>
     </w:p>
     <w:p>
@@ -12975,12 +12958,315 @@
         <w:keepLines w:val="0"/>
         <w:widowControl/>
         <w:numPr>
-          <w:ilvl w:val="3"/>
+          <w:ilvl w:val="2"/>
           <w:numId w:val="11"/>
         </w:numPr>
         <w:suppressLineNumbers w:val="0"/>
         <w:spacing w:before="0" w:beforeAutospacing="0" w:after="0" w:afterAutospacing="0" w:line="360" w:lineRule="auto"/>
-        <w:ind w:left="1680" w:leftChars="0" w:right="0" w:hanging="420" w:firstLineChars="0"/>
+        <w:ind w:left="1260" w:leftChars="0" w:right="0" w:hanging="420" w:firstLineChars="0"/>
+        <w:jc w:val="left"/>
+        <w:rPr>
+          <w:rFonts w:hint="default" w:ascii="Bodoni MT" w:hAnsi="Bodoni MT" w:eastAsia="等线" w:cs="Bodoni MT"/>
+          <w:color w:val="auto"/>
+          <w:sz w:val="22"/>
+          <w:szCs w:val="22"/>
+          <w:highlight w:val="lightGray"/>
+        </w:rPr>
+      </w:pPr>
+      <w:r>
+        <w:rPr>
+          <w:rFonts w:hint="default" w:ascii="Bodoni MT" w:hAnsi="Bodoni MT" w:eastAsia="等线"/>
+          <w:b/>
+          <w:bCs/>
+          <w:color w:val="auto"/>
+          <w:sz w:val="22"/>
+          <w:szCs w:val="22"/>
+          <w:highlight w:val="lightGray"/>
+          <w:lang w:val="en-IN"/>
+        </w:rPr>
+        <w:t>name</w:t>
+      </w:r>
+      <w:r>
+        <w:rPr>
+          <w:rFonts w:hint="default" w:ascii="Bodoni MT" w:hAnsi="Bodoni MT" w:eastAsia="等线"/>
+          <w:b w:val="0"/>
+          <w:bCs w:val="0"/>
+          <w:color w:val="auto"/>
+          <w:sz w:val="22"/>
+          <w:szCs w:val="22"/>
+          <w:highlight w:val="lightGray"/>
+          <w:lang w:val="en-IN"/>
+        </w:rPr>
+        <w:t xml:space="preserve"> will be mapped to </w:t>
+      </w:r>
+      <w:r>
+        <w:rPr>
+          <w:rFonts w:hint="default" w:ascii="Bodoni MT" w:hAnsi="Bodoni MT" w:eastAsia="等线"/>
+          <w:b/>
+          <w:bCs/>
+          <w:color w:val="auto"/>
+          <w:sz w:val="22"/>
+          <w:szCs w:val="22"/>
+          <w:highlight w:val="lightGray"/>
+          <w:lang w:val="en-IN"/>
+        </w:rPr>
+        <w:t>getName</w:t>
+      </w:r>
+      <w:r>
+        <w:rPr>
+          <w:rFonts w:hint="default" w:ascii="Bodoni MT" w:hAnsi="Bodoni MT" w:eastAsia="等线"/>
+          <w:b w:val="0"/>
+          <w:bCs w:val="0"/>
+          <w:color w:val="auto"/>
+          <w:sz w:val="22"/>
+          <w:szCs w:val="22"/>
+          <w:highlight w:val="lightGray"/>
+          <w:lang w:val="en-IN"/>
+        </w:rPr>
+        <w:t xml:space="preserve"> ..etc</w:t>
+      </w:r>
+    </w:p>
+    <w:p>
+      <w:pPr>
+        <w:rPr>
+          <w:rFonts w:hint="default" w:ascii="Bodoni MT" w:hAnsi="Bodoni MT" w:eastAsia="等线" w:cs="Bodoni MT"/>
+          <w:color w:val="auto"/>
+          <w:sz w:val="22"/>
+          <w:szCs w:val="22"/>
+        </w:rPr>
+      </w:pPr>
+      <w:r>
+        <w:rPr>
+          <w:rFonts w:hint="default" w:ascii="Bodoni MT" w:hAnsi="Bodoni MT" w:eastAsia="等线" w:cs="Bodoni MT"/>
+          <w:color w:val="auto"/>
+          <w:sz w:val="22"/>
+          <w:szCs w:val="22"/>
+          <w:lang w:val="en-IN"/>
+        </w:rPr>
+        <w:br w:type="page"/>
+      </w:r>
+    </w:p>
+    <w:p>
+      <w:pPr>
+        <w:keepNext w:val="0"/>
+        <w:keepLines w:val="0"/>
+        <w:widowControl/>
+        <w:numPr>
+          <w:ilvl w:val="0"/>
+          <w:numId w:val="11"/>
+        </w:numPr>
+        <w:suppressLineNumbers w:val="0"/>
+        <w:spacing w:before="0" w:beforeAutospacing="0" w:after="0" w:afterAutospacing="0" w:line="360" w:lineRule="auto"/>
+        <w:ind w:left="420" w:leftChars="0" w:right="0" w:hanging="420" w:firstLineChars="0"/>
+        <w:jc w:val="left"/>
+        <w:rPr>
+          <w:rFonts w:hint="default" w:ascii="Bodoni MT" w:hAnsi="Bodoni MT" w:eastAsia="等线" w:cs="Bodoni MT"/>
+          <w:color w:val="auto"/>
+          <w:sz w:val="22"/>
+          <w:szCs w:val="22"/>
+        </w:rPr>
+      </w:pPr>
+      <w:r>
+        <w:rPr>
+          <w:rFonts w:hint="default" w:ascii="Bodoni MT" w:hAnsi="Bodoni MT" w:eastAsia="等线" w:cs="Bodoni MT"/>
+          <w:color w:val="auto"/>
+          <w:sz w:val="22"/>
+          <w:szCs w:val="22"/>
+          <w:lang w:val="en-IN"/>
+        </w:rPr>
+        <w:t>NOTE</w:t>
+      </w:r>
+    </w:p>
+    <w:p>
+      <w:pPr>
+        <w:keepNext w:val="0"/>
+        <w:keepLines w:val="0"/>
+        <w:widowControl/>
+        <w:numPr>
+          <w:ilvl w:val="1"/>
+          <w:numId w:val="11"/>
+        </w:numPr>
+        <w:suppressLineNumbers w:val="0"/>
+        <w:spacing w:before="0" w:beforeAutospacing="0" w:after="0" w:afterAutospacing="0" w:line="360" w:lineRule="auto"/>
+        <w:ind w:left="840" w:leftChars="0" w:right="0" w:hanging="420" w:firstLineChars="0"/>
+        <w:jc w:val="left"/>
+        <w:rPr>
+          <w:rFonts w:hint="default" w:ascii="Bodoni MT" w:hAnsi="Bodoni MT" w:eastAsia="等线" w:cs="Bodoni MT"/>
+          <w:color w:val="auto"/>
+          <w:sz w:val="22"/>
+          <w:szCs w:val="22"/>
+        </w:rPr>
+      </w:pPr>
+      <w:r>
+        <w:rPr>
+          <w:rFonts w:hint="default" w:ascii="Bodoni MT" w:hAnsi="Bodoni MT" w:eastAsia="等线" w:cs="Bodoni MT"/>
+          <w:color w:val="auto"/>
+          <w:sz w:val="22"/>
+          <w:szCs w:val="22"/>
+          <w:lang w:val="en-IN"/>
+        </w:rPr>
+        <w:t xml:space="preserve">In case of </w:t>
+      </w:r>
+      <w:r>
+        <w:rPr>
+          <w:rFonts w:hint="default" w:ascii="Bodoni MT" w:hAnsi="Bodoni MT" w:eastAsia="等线" w:cs="Bodoni MT"/>
+          <w:b/>
+          <w:bCs/>
+          <w:color w:val="auto"/>
+          <w:sz w:val="22"/>
+          <w:szCs w:val="22"/>
+          <w:lang w:val="en-IN"/>
+        </w:rPr>
+        <w:t>interface DTO</w:t>
+      </w:r>
+      <w:r>
+        <w:rPr>
+          <w:rFonts w:hint="default" w:ascii="Bodoni MT" w:hAnsi="Bodoni MT" w:eastAsia="等线" w:cs="Bodoni MT"/>
+          <w:b w:val="0"/>
+          <w:bCs w:val="0"/>
+          <w:color w:val="auto"/>
+          <w:sz w:val="22"/>
+          <w:szCs w:val="22"/>
+          <w:lang w:val="en-IN"/>
+        </w:rPr>
+        <w:t xml:space="preserve">, it doesn’t have any field. So </w:t>
+      </w:r>
+      <w:r>
+        <w:rPr>
+          <w:rFonts w:hint="default" w:ascii="Bodoni MT" w:hAnsi="Bodoni MT" w:eastAsia="等线" w:cs="Bodoni MT"/>
+          <w:b/>
+          <w:bCs/>
+          <w:color w:val="auto"/>
+          <w:sz w:val="22"/>
+          <w:szCs w:val="22"/>
+          <w:lang w:val="en-IN"/>
+        </w:rPr>
+        <w:t>Spring Data</w:t>
+      </w:r>
+      <w:r>
+        <w:rPr>
+          <w:rFonts w:hint="default" w:ascii="Bodoni MT" w:hAnsi="Bodoni MT" w:eastAsia="等线" w:cs="Bodoni MT"/>
+          <w:b w:val="0"/>
+          <w:bCs w:val="0"/>
+          <w:color w:val="auto"/>
+          <w:sz w:val="22"/>
+          <w:szCs w:val="22"/>
+          <w:lang w:val="en-IN"/>
+        </w:rPr>
+        <w:t xml:space="preserve"> will not be able to create an object of this interface and return.</w:t>
+      </w:r>
+    </w:p>
+    <w:p>
+      <w:pPr>
+        <w:keepNext w:val="0"/>
+        <w:keepLines w:val="0"/>
+        <w:widowControl/>
+        <w:numPr>
+          <w:ilvl w:val="2"/>
+          <w:numId w:val="11"/>
+        </w:numPr>
+        <w:suppressLineNumbers w:val="0"/>
+        <w:spacing w:before="0" w:beforeAutospacing="0" w:after="0" w:afterAutospacing="0" w:line="360" w:lineRule="auto"/>
+        <w:ind w:left="1260" w:leftChars="0" w:right="0" w:hanging="420" w:firstLineChars="0"/>
+        <w:jc w:val="left"/>
+        <w:rPr>
+          <w:rFonts w:hint="default" w:ascii="Bodoni MT" w:hAnsi="Bodoni MT" w:eastAsia="等线" w:cs="Bodoni MT"/>
+          <w:color w:val="auto"/>
+          <w:sz w:val="22"/>
+          <w:szCs w:val="22"/>
+        </w:rPr>
+      </w:pPr>
+      <w:r>
+        <w:rPr>
+          <w:rFonts w:hint="default" w:ascii="Bodoni MT" w:hAnsi="Bodoni MT" w:eastAsia="等线" w:cs="Bodoni MT"/>
+          <w:b w:val="0"/>
+          <w:bCs w:val="0"/>
+          <w:color w:val="auto"/>
+          <w:sz w:val="22"/>
+          <w:szCs w:val="22"/>
+          <w:lang w:val="en-IN"/>
+        </w:rPr>
+        <w:t>So, it creates one proxy class that implements the DTO interface.</w:t>
+      </w:r>
+    </w:p>
+    <w:p>
+      <w:pPr>
+        <w:keepNext w:val="0"/>
+        <w:keepLines w:val="0"/>
+        <w:widowControl/>
+        <w:numPr>
+          <w:ilvl w:val="2"/>
+          <w:numId w:val="11"/>
+        </w:numPr>
+        <w:suppressLineNumbers w:val="0"/>
+        <w:spacing w:before="0" w:beforeAutospacing="0" w:after="0" w:afterAutospacing="0" w:line="360" w:lineRule="auto"/>
+        <w:ind w:left="1260" w:leftChars="0" w:right="0" w:hanging="420" w:firstLineChars="0"/>
+        <w:jc w:val="left"/>
+        <w:rPr>
+          <w:rFonts w:hint="default" w:ascii="Bodoni MT" w:hAnsi="Bodoni MT" w:eastAsia="等线" w:cs="Bodoni MT"/>
+          <w:color w:val="auto"/>
+          <w:sz w:val="22"/>
+          <w:szCs w:val="22"/>
+        </w:rPr>
+      </w:pPr>
+      <w:r>
+        <w:rPr>
+          <w:rFonts w:hint="default" w:ascii="Bodoni MT" w:hAnsi="Bodoni MT" w:eastAsia="等线" w:cs="Bodoni MT"/>
+          <w:b w:val="0"/>
+          <w:bCs w:val="0"/>
+          <w:color w:val="auto"/>
+          <w:sz w:val="22"/>
+          <w:szCs w:val="22"/>
+          <w:lang w:val="en-IN"/>
+        </w:rPr>
+        <w:t>Now DTO’s getter methods will be forwarded to Entity’s getter methods with the help of that Proxy.</w:t>
+      </w:r>
+    </w:p>
+    <w:p>
+      <w:pPr>
+        <w:keepNext w:val="0"/>
+        <w:keepLines w:val="0"/>
+        <w:widowControl/>
+        <w:numPr>
+          <w:ilvl w:val="2"/>
+          <w:numId w:val="11"/>
+        </w:numPr>
+        <w:suppressLineNumbers w:val="0"/>
+        <w:spacing w:before="0" w:beforeAutospacing="0" w:after="0" w:afterAutospacing="0" w:line="360" w:lineRule="auto"/>
+        <w:ind w:left="1260" w:leftChars="0" w:right="0" w:hanging="420" w:firstLineChars="0"/>
+        <w:jc w:val="left"/>
+        <w:rPr>
+          <w:rFonts w:hint="default" w:ascii="Bodoni MT" w:hAnsi="Bodoni MT" w:eastAsia="等线" w:cs="Bodoni MT"/>
+          <w:color w:val="auto"/>
+          <w:sz w:val="22"/>
+          <w:szCs w:val="22"/>
+        </w:rPr>
+      </w:pPr>
+      <w:r>
+        <w:rPr>
+          <w:rFonts w:hint="default" w:ascii="Bodoni MT" w:hAnsi="Bodoni MT" w:eastAsia="等线" w:cs="Bodoni MT"/>
+          <w:b w:val="0"/>
+          <w:bCs w:val="0"/>
+          <w:color w:val="auto"/>
+          <w:sz w:val="22"/>
+          <w:szCs w:val="22"/>
+          <w:lang w:val="en-IN"/>
+        </w:rPr>
+        <w:t>Means the data you are getting is from the Entity itself.</w:t>
+      </w:r>
+    </w:p>
+    <w:p>
+      <w:pPr>
+        <w:keepNext w:val="0"/>
+        <w:keepLines w:val="0"/>
+        <w:widowControl/>
+        <w:numPr>
+          <w:ilvl w:val="2"/>
+          <w:numId w:val="11"/>
+        </w:numPr>
+        <w:suppressLineNumbers w:val="0"/>
+        <w:spacing w:before="0" w:beforeAutospacing="0" w:after="0" w:afterAutospacing="0" w:line="360" w:lineRule="auto"/>
+        <w:ind w:left="1260" w:leftChars="0" w:right="0" w:hanging="420" w:firstLineChars="0"/>
         <w:jc w:val="left"/>
         <w:rPr>
           <w:rFonts w:hint="default" w:ascii="Bodoni MT" w:hAnsi="Bodoni MT" w:eastAsia="等线" w:cs="Bodoni MT"/>
@@ -12992,9 +13278,9 @@
       <w:r>
         <w:drawing>
           <wp:inline distT="0" distB="0" distL="114300" distR="114300">
-            <wp:extent cx="3382645" cy="3481070"/>
-            <wp:effectExtent l="0" t="0" r="8255" b="11430"/>
-            <wp:docPr id="51" name="Picture 51"/>
+            <wp:extent cx="3242945" cy="411480"/>
+            <wp:effectExtent l="0" t="0" r="8255" b="7620"/>
+            <wp:docPr id="54" name="Picture 54"/>
             <wp:cNvGraphicFramePr>
               <a:graphicFrameLocks xmlns:a="http://schemas.openxmlformats.org/drawingml/2006/main" noChangeAspect="1"/>
             </wp:cNvGraphicFramePr>
@@ -13002,7 +13288,7 @@
               <a:graphicData uri="http://schemas.openxmlformats.org/drawingml/2006/picture">
                 <pic:pic xmlns:pic="http://schemas.openxmlformats.org/drawingml/2006/picture">
                   <pic:nvPicPr>
-                    <pic:cNvPr id="51" name="Picture 51"/>
+                    <pic:cNvPr id="54" name="Picture 54"/>
                     <pic:cNvPicPr>
                       <a:picLocks noChangeAspect="1"/>
                     </pic:cNvPicPr>
@@ -13016,7 +13302,7 @@
                   <pic:spPr>
                     <a:xfrm>
                       <a:off x="0" y="0"/>
-                      <a:ext cx="3382645" cy="3481070"/>
+                      <a:ext cx="3242945" cy="411480"/>
                     </a:xfrm>
                     <a:prstGeom prst="rect">
                       <a:avLst/>
@@ -13039,145 +13325,6 @@
         <w:keepLines w:val="0"/>
         <w:widowControl/>
         <w:numPr>
-          <w:ilvl w:val="1"/>
-          <w:numId w:val="11"/>
-        </w:numPr>
-        <w:suppressLineNumbers w:val="0"/>
-        <w:spacing w:before="0" w:beforeAutospacing="0" w:after="0" w:afterAutospacing="0" w:line="360" w:lineRule="auto"/>
-        <w:ind w:left="840" w:leftChars="0" w:right="0" w:hanging="420" w:firstLineChars="0"/>
-        <w:jc w:val="left"/>
-        <w:rPr>
-          <w:rFonts w:hint="default" w:ascii="Bodoni MT" w:hAnsi="Bodoni MT" w:eastAsia="等线" w:cs="Bodoni MT"/>
-          <w:color w:val="auto"/>
-          <w:sz w:val="22"/>
-          <w:szCs w:val="22"/>
-        </w:rPr>
-      </w:pPr>
-      <w:r>
-        <w:rPr>
-          <w:rFonts w:hint="default" w:ascii="Bodoni MT" w:hAnsi="Bodoni MT" w:eastAsia="等线" w:cs="Bodoni MT"/>
-          <w:color w:val="auto"/>
-          <w:sz w:val="22"/>
-          <w:szCs w:val="22"/>
-          <w:lang w:val="en-IN"/>
-        </w:rPr>
-        <w:t xml:space="preserve">In the above query i.e. </w:t>
-      </w:r>
-      <w:r>
-        <w:rPr>
-          <w:rFonts w:hint="default" w:ascii="Bodoni MT" w:hAnsi="Bodoni MT" w:eastAsia="等线" w:cs="Bodoni MT"/>
-          <w:b/>
-          <w:bCs/>
-          <w:color w:val="auto"/>
-          <w:sz w:val="22"/>
-          <w:szCs w:val="22"/>
-          <w:lang w:val="en-IN"/>
-        </w:rPr>
-        <w:t>“</w:t>
-      </w:r>
-      <w:r>
-        <w:rPr>
-          <w:rFonts w:hint="default" w:ascii="Bodoni MT" w:hAnsi="Bodoni MT" w:eastAsia="等线"/>
-          <w:b/>
-          <w:bCs/>
-          <w:color w:val="auto"/>
-          <w:sz w:val="22"/>
-          <w:szCs w:val="22"/>
-          <w:lang w:val="en-IN"/>
-        </w:rPr>
-        <w:t>select p.id as id, p.name as name, p.email as email from Patient p”</w:t>
-      </w:r>
-      <w:r>
-        <w:rPr>
-          <w:rFonts w:hint="default" w:ascii="Bodoni MT" w:hAnsi="Bodoni MT" w:eastAsia="等线"/>
-          <w:b w:val="0"/>
-          <w:bCs w:val="0"/>
-          <w:color w:val="auto"/>
-          <w:sz w:val="22"/>
-          <w:szCs w:val="22"/>
-          <w:lang w:val="en-IN"/>
-        </w:rPr>
-        <w:t xml:space="preserve"> the aliases are important i.e. </w:t>
-      </w:r>
-      <w:r>
-        <w:rPr>
-          <w:rFonts w:hint="default" w:ascii="Bodoni MT" w:hAnsi="Bodoni MT" w:eastAsia="等线"/>
-          <w:b/>
-          <w:bCs/>
-          <w:color w:val="auto"/>
-          <w:sz w:val="22"/>
-          <w:szCs w:val="22"/>
-          <w:lang w:val="en-IN"/>
-        </w:rPr>
-        <w:t>id</w:t>
-      </w:r>
-      <w:r>
-        <w:rPr>
-          <w:rFonts w:hint="default" w:ascii="Bodoni MT" w:hAnsi="Bodoni MT" w:eastAsia="等线"/>
-          <w:b w:val="0"/>
-          <w:bCs w:val="0"/>
-          <w:color w:val="auto"/>
-          <w:sz w:val="22"/>
-          <w:szCs w:val="22"/>
-          <w:lang w:val="en-IN"/>
-        </w:rPr>
-        <w:t xml:space="preserve">, </w:t>
-      </w:r>
-      <w:r>
-        <w:rPr>
-          <w:rFonts w:hint="default" w:ascii="Bodoni MT" w:hAnsi="Bodoni MT" w:eastAsia="等线"/>
-          <w:b/>
-          <w:bCs/>
-          <w:color w:val="auto"/>
-          <w:sz w:val="22"/>
-          <w:szCs w:val="22"/>
-          <w:lang w:val="en-IN"/>
-        </w:rPr>
-        <w:t>name</w:t>
-      </w:r>
-      <w:r>
-        <w:rPr>
-          <w:rFonts w:hint="default" w:ascii="Bodoni MT" w:hAnsi="Bodoni MT" w:eastAsia="等线"/>
-          <w:b w:val="0"/>
-          <w:bCs w:val="0"/>
-          <w:color w:val="auto"/>
-          <w:sz w:val="22"/>
-          <w:szCs w:val="22"/>
-          <w:lang w:val="en-IN"/>
-        </w:rPr>
-        <w:t xml:space="preserve">, </w:t>
-      </w:r>
-      <w:r>
-        <w:rPr>
-          <w:rFonts w:hint="default" w:ascii="Bodoni MT" w:hAnsi="Bodoni MT" w:eastAsia="等线"/>
-          <w:b/>
-          <w:bCs/>
-          <w:color w:val="auto"/>
-          <w:sz w:val="22"/>
-          <w:szCs w:val="22"/>
-          <w:lang w:val="en-IN"/>
-        </w:rPr>
-        <w:t>email</w:t>
-      </w:r>
-      <w:r>
-        <w:rPr>
-          <w:rFonts w:hint="default" w:ascii="Bodoni MT" w:hAnsi="Bodoni MT" w:eastAsia="等线"/>
-          <w:b w:val="0"/>
-          <w:bCs w:val="0"/>
-          <w:color w:val="auto"/>
-          <w:sz w:val="22"/>
-          <w:szCs w:val="22"/>
-          <w:lang w:val="en-IN"/>
-        </w:rPr>
-        <w:t>,</w:t>
-      </w:r>
-    </w:p>
-    <w:p>
-      <w:pPr>
-        <w:keepNext w:val="0"/>
-        <w:keepLines w:val="0"/>
-        <w:widowControl/>
-        <w:numPr>
           <w:ilvl w:val="2"/>
           <w:numId w:val="11"/>
         </w:numPr>
@@ -13193,322 +13340,11 @@
         </w:rPr>
       </w:pPr>
       <w:r>
-        <w:rPr>
-          <w:rFonts w:hint="default" w:ascii="Bodoni MT" w:hAnsi="Bodoni MT" w:eastAsia="等线"/>
-          <w:b/>
-          <w:bCs/>
-          <w:color w:val="auto"/>
-          <w:sz w:val="22"/>
-          <w:szCs w:val="22"/>
-          <w:lang w:val="en-IN"/>
-        </w:rPr>
-        <w:t xml:space="preserve">id </w:t>
-      </w:r>
-      <w:r>
-        <w:rPr>
-          <w:rFonts w:hint="default" w:ascii="Bodoni MT" w:hAnsi="Bodoni MT" w:eastAsia="等线"/>
-          <w:b w:val="0"/>
-          <w:bCs w:val="0"/>
-          <w:color w:val="auto"/>
-          <w:sz w:val="22"/>
-          <w:szCs w:val="22"/>
-          <w:lang w:val="en-IN"/>
-        </w:rPr>
-        <w:t xml:space="preserve">will be mapped to </w:t>
-      </w:r>
-      <w:r>
-        <w:rPr>
-          <w:rFonts w:hint="default" w:ascii="Bodoni MT" w:hAnsi="Bodoni MT" w:eastAsia="等线"/>
-          <w:b/>
-          <w:bCs/>
-          <w:color w:val="auto"/>
-          <w:sz w:val="22"/>
-          <w:szCs w:val="22"/>
-          <w:lang w:val="en-IN"/>
-        </w:rPr>
-        <w:t>getId</w:t>
-      </w:r>
-    </w:p>
-    <w:p>
-      <w:pPr>
-        <w:keepNext w:val="0"/>
-        <w:keepLines w:val="0"/>
-        <w:widowControl/>
-        <w:numPr>
-          <w:ilvl w:val="2"/>
-          <w:numId w:val="11"/>
-        </w:numPr>
-        <w:suppressLineNumbers w:val="0"/>
-        <w:spacing w:before="0" w:beforeAutospacing="0" w:after="0" w:afterAutospacing="0" w:line="360" w:lineRule="auto"/>
-        <w:ind w:left="1260" w:leftChars="0" w:right="0" w:hanging="420" w:firstLineChars="0"/>
-        <w:jc w:val="left"/>
-        <w:rPr>
-          <w:rFonts w:hint="default" w:ascii="Bodoni MT" w:hAnsi="Bodoni MT" w:eastAsia="等线" w:cs="Bodoni MT"/>
-          <w:color w:val="auto"/>
-          <w:sz w:val="22"/>
-          <w:szCs w:val="22"/>
-        </w:rPr>
-      </w:pPr>
-      <w:r>
-        <w:rPr>
-          <w:rFonts w:hint="default" w:ascii="Bodoni MT" w:hAnsi="Bodoni MT" w:eastAsia="等线"/>
-          <w:b/>
-          <w:bCs/>
-          <w:color w:val="auto"/>
-          <w:sz w:val="22"/>
-          <w:szCs w:val="22"/>
-          <w:lang w:val="en-IN"/>
-        </w:rPr>
-        <w:t>name</w:t>
-      </w:r>
-      <w:r>
-        <w:rPr>
-          <w:rFonts w:hint="default" w:ascii="Bodoni MT" w:hAnsi="Bodoni MT" w:eastAsia="等线"/>
-          <w:b w:val="0"/>
-          <w:bCs w:val="0"/>
-          <w:color w:val="auto"/>
-          <w:sz w:val="22"/>
-          <w:szCs w:val="22"/>
-          <w:lang w:val="en-IN"/>
-        </w:rPr>
-        <w:t xml:space="preserve"> will be mapped to </w:t>
-      </w:r>
-      <w:r>
-        <w:rPr>
-          <w:rFonts w:hint="default" w:ascii="Bodoni MT" w:hAnsi="Bodoni MT" w:eastAsia="等线"/>
-          <w:b/>
-          <w:bCs/>
-          <w:color w:val="auto"/>
-          <w:sz w:val="22"/>
-          <w:szCs w:val="22"/>
-          <w:lang w:val="en-IN"/>
-        </w:rPr>
-        <w:t>getName</w:t>
-      </w:r>
-      <w:r>
-        <w:rPr>
-          <w:rFonts w:hint="default" w:ascii="Bodoni MT" w:hAnsi="Bodoni MT" w:eastAsia="等线"/>
-          <w:b w:val="0"/>
-          <w:bCs w:val="0"/>
-          <w:color w:val="auto"/>
-          <w:sz w:val="22"/>
-          <w:szCs w:val="22"/>
-          <w:lang w:val="en-IN"/>
-        </w:rPr>
-        <w:t xml:space="preserve"> ..etc</w:t>
-      </w:r>
-    </w:p>
-    <w:p>
-      <w:pPr>
-        <w:keepNext w:val="0"/>
-        <w:keepLines w:val="0"/>
-        <w:widowControl/>
-        <w:numPr>
-          <w:ilvl w:val="0"/>
-          <w:numId w:val="11"/>
-        </w:numPr>
-        <w:suppressLineNumbers w:val="0"/>
-        <w:spacing w:before="0" w:beforeAutospacing="0" w:after="0" w:afterAutospacing="0" w:line="360" w:lineRule="auto"/>
-        <w:ind w:left="420" w:leftChars="0" w:right="0" w:hanging="420" w:firstLineChars="0"/>
-        <w:jc w:val="left"/>
-        <w:rPr>
-          <w:rFonts w:hint="default" w:ascii="Bodoni MT" w:hAnsi="Bodoni MT" w:eastAsia="等线" w:cs="Bodoni MT"/>
-          <w:color w:val="auto"/>
-          <w:sz w:val="22"/>
-          <w:szCs w:val="22"/>
-        </w:rPr>
-      </w:pPr>
-      <w:r>
-        <w:rPr>
-          <w:rFonts w:hint="default" w:ascii="Bodoni MT" w:hAnsi="Bodoni MT" w:eastAsia="等线" w:cs="Bodoni MT"/>
-          <w:color w:val="auto"/>
-          <w:sz w:val="22"/>
-          <w:szCs w:val="22"/>
-          <w:lang w:val="en-IN"/>
-        </w:rPr>
-        <w:t>NOTE</w:t>
-      </w:r>
-    </w:p>
-    <w:p>
-      <w:pPr>
-        <w:keepNext w:val="0"/>
-        <w:keepLines w:val="0"/>
-        <w:widowControl/>
-        <w:numPr>
-          <w:ilvl w:val="1"/>
-          <w:numId w:val="11"/>
-        </w:numPr>
-        <w:suppressLineNumbers w:val="0"/>
-        <w:spacing w:before="0" w:beforeAutospacing="0" w:after="0" w:afterAutospacing="0" w:line="360" w:lineRule="auto"/>
-        <w:ind w:left="840" w:leftChars="0" w:right="0" w:hanging="420" w:firstLineChars="0"/>
-        <w:jc w:val="left"/>
-        <w:rPr>
-          <w:rFonts w:hint="default" w:ascii="Bodoni MT" w:hAnsi="Bodoni MT" w:eastAsia="等线" w:cs="Bodoni MT"/>
-          <w:color w:val="auto"/>
-          <w:sz w:val="22"/>
-          <w:szCs w:val="22"/>
-        </w:rPr>
-      </w:pPr>
-      <w:r>
-        <w:rPr>
-          <w:rFonts w:hint="default" w:ascii="Bodoni MT" w:hAnsi="Bodoni MT" w:eastAsia="等线" w:cs="Bodoni MT"/>
-          <w:color w:val="auto"/>
-          <w:sz w:val="22"/>
-          <w:szCs w:val="22"/>
-          <w:lang w:val="en-IN"/>
-        </w:rPr>
-        <w:t xml:space="preserve">In case of </w:t>
-      </w:r>
-      <w:r>
-        <w:rPr>
-          <w:rFonts w:hint="default" w:ascii="Bodoni MT" w:hAnsi="Bodoni MT" w:eastAsia="等线" w:cs="Bodoni MT"/>
-          <w:b/>
-          <w:bCs/>
-          <w:color w:val="auto"/>
-          <w:sz w:val="22"/>
-          <w:szCs w:val="22"/>
-          <w:lang w:val="en-IN"/>
-        </w:rPr>
-        <w:t>interface DTO</w:t>
-      </w:r>
-      <w:r>
-        <w:rPr>
-          <w:rFonts w:hint="default" w:ascii="Bodoni MT" w:hAnsi="Bodoni MT" w:eastAsia="等线" w:cs="Bodoni MT"/>
-          <w:b w:val="0"/>
-          <w:bCs w:val="0"/>
-          <w:color w:val="auto"/>
-          <w:sz w:val="22"/>
-          <w:szCs w:val="22"/>
-          <w:lang w:val="en-IN"/>
-        </w:rPr>
-        <w:t>, it doesn’t have any field. So Spring/Hibernate will not be able to create an object of this interface and return.</w:t>
-      </w:r>
-    </w:p>
-    <w:p>
-      <w:pPr>
-        <w:keepNext w:val="0"/>
-        <w:keepLines w:val="0"/>
-        <w:widowControl/>
-        <w:numPr>
-          <w:ilvl w:val="2"/>
-          <w:numId w:val="11"/>
-        </w:numPr>
-        <w:suppressLineNumbers w:val="0"/>
-        <w:spacing w:before="0" w:beforeAutospacing="0" w:after="0" w:afterAutospacing="0" w:line="360" w:lineRule="auto"/>
-        <w:ind w:left="1260" w:leftChars="0" w:right="0" w:hanging="420" w:firstLineChars="0"/>
-        <w:jc w:val="left"/>
-        <w:rPr>
-          <w:rFonts w:hint="default" w:ascii="Bodoni MT" w:hAnsi="Bodoni MT" w:eastAsia="等线" w:cs="Bodoni MT"/>
-          <w:color w:val="auto"/>
-          <w:sz w:val="22"/>
-          <w:szCs w:val="22"/>
-        </w:rPr>
-      </w:pPr>
-      <w:r>
-        <w:rPr>
-          <w:rFonts w:hint="default" w:ascii="Bodoni MT" w:hAnsi="Bodoni MT" w:eastAsia="等线" w:cs="Bodoni MT"/>
-          <w:b w:val="0"/>
-          <w:bCs w:val="0"/>
-          <w:color w:val="auto"/>
-          <w:sz w:val="22"/>
-          <w:szCs w:val="22"/>
-          <w:lang w:val="en-IN"/>
-        </w:rPr>
-        <w:t>So, it creates one proxy class that implements the DTO interface.</w:t>
-      </w:r>
-    </w:p>
-    <w:p>
-      <w:pPr>
-        <w:keepNext w:val="0"/>
-        <w:keepLines w:val="0"/>
-        <w:widowControl/>
-        <w:numPr>
-          <w:ilvl w:val="2"/>
-          <w:numId w:val="11"/>
-        </w:numPr>
-        <w:suppressLineNumbers w:val="0"/>
-        <w:spacing w:before="0" w:beforeAutospacing="0" w:after="0" w:afterAutospacing="0" w:line="360" w:lineRule="auto"/>
-        <w:ind w:left="1260" w:leftChars="0" w:right="0" w:hanging="420" w:firstLineChars="0"/>
-        <w:jc w:val="left"/>
-        <w:rPr>
-          <w:rFonts w:hint="default" w:ascii="Bodoni MT" w:hAnsi="Bodoni MT" w:eastAsia="等线" w:cs="Bodoni MT"/>
-          <w:color w:val="auto"/>
-          <w:sz w:val="22"/>
-          <w:szCs w:val="22"/>
-        </w:rPr>
-      </w:pPr>
-      <w:r>
-        <w:rPr>
-          <w:rFonts w:hint="default" w:ascii="Bodoni MT" w:hAnsi="Bodoni MT" w:eastAsia="等线" w:cs="Bodoni MT"/>
-          <w:b w:val="0"/>
-          <w:bCs w:val="0"/>
-          <w:color w:val="auto"/>
-          <w:sz w:val="22"/>
-          <w:szCs w:val="22"/>
-          <w:lang w:val="en-IN"/>
-        </w:rPr>
-        <w:t>Now DTO’s getter methods will be forwarded to Entity’s getter methods with the help of that Proxy.</w:t>
-      </w:r>
-    </w:p>
-    <w:p>
-      <w:pPr>
-        <w:keepNext w:val="0"/>
-        <w:keepLines w:val="0"/>
-        <w:widowControl/>
-        <w:numPr>
-          <w:ilvl w:val="2"/>
-          <w:numId w:val="11"/>
-        </w:numPr>
-        <w:suppressLineNumbers w:val="0"/>
-        <w:spacing w:before="0" w:beforeAutospacing="0" w:after="0" w:afterAutospacing="0" w:line="360" w:lineRule="auto"/>
-        <w:ind w:left="1260" w:leftChars="0" w:right="0" w:hanging="420" w:firstLineChars="0"/>
-        <w:jc w:val="left"/>
-        <w:rPr>
-          <w:rFonts w:hint="default" w:ascii="Bodoni MT" w:hAnsi="Bodoni MT" w:eastAsia="等线" w:cs="Bodoni MT"/>
-          <w:color w:val="auto"/>
-          <w:sz w:val="22"/>
-          <w:szCs w:val="22"/>
-        </w:rPr>
-      </w:pPr>
-      <w:r>
-        <w:rPr>
-          <w:rFonts w:hint="default" w:ascii="Bodoni MT" w:hAnsi="Bodoni MT" w:eastAsia="等线" w:cs="Bodoni MT"/>
-          <w:b w:val="0"/>
-          <w:bCs w:val="0"/>
-          <w:color w:val="auto"/>
-          <w:sz w:val="22"/>
-          <w:szCs w:val="22"/>
-          <w:lang w:val="en-IN"/>
-        </w:rPr>
-        <w:t>Means the data you are getting is from the Entity itself.</w:t>
-      </w:r>
-    </w:p>
-    <w:p>
-      <w:pPr>
-        <w:keepNext w:val="0"/>
-        <w:keepLines w:val="0"/>
-        <w:widowControl/>
-        <w:numPr>
-          <w:ilvl w:val="2"/>
-          <w:numId w:val="11"/>
-        </w:numPr>
-        <w:suppressLineNumbers w:val="0"/>
-        <w:spacing w:before="0" w:beforeAutospacing="0" w:after="0" w:afterAutospacing="0" w:line="360" w:lineRule="auto"/>
-        <w:ind w:left="1260" w:leftChars="0" w:right="0" w:hanging="420" w:firstLineChars="0"/>
-        <w:jc w:val="left"/>
-        <w:rPr>
-          <w:rFonts w:hint="default" w:ascii="Bodoni MT" w:hAnsi="Bodoni MT" w:eastAsia="等线" w:cs="Bodoni MT"/>
-          <w:color w:val="auto"/>
-          <w:sz w:val="22"/>
-          <w:szCs w:val="22"/>
-        </w:rPr>
-      </w:pPr>
-      <w:r>
         <w:drawing>
           <wp:inline distT="0" distB="0" distL="114300" distR="114300">
-            <wp:extent cx="3388995" cy="429895"/>
-            <wp:effectExtent l="0" t="0" r="1905" b="1905"/>
-            <wp:docPr id="54" name="Picture 54"/>
+            <wp:extent cx="5220970" cy="590550"/>
+            <wp:effectExtent l="0" t="0" r="11430" b="6350"/>
+            <wp:docPr id="55" name="Picture 55"/>
             <wp:cNvGraphicFramePr>
               <a:graphicFrameLocks xmlns:a="http://schemas.openxmlformats.org/drawingml/2006/main" noChangeAspect="1"/>
             </wp:cNvGraphicFramePr>
@@ -13516,7 +13352,7 @@
               <a:graphicData uri="http://schemas.openxmlformats.org/drawingml/2006/picture">
                 <pic:pic xmlns:pic="http://schemas.openxmlformats.org/drawingml/2006/picture">
                   <pic:nvPicPr>
-                    <pic:cNvPr id="54" name="Picture 54"/>
+                    <pic:cNvPr id="55" name="Picture 55"/>
                     <pic:cNvPicPr>
                       <a:picLocks noChangeAspect="1"/>
                     </pic:cNvPicPr>
@@ -13530,7 +13366,7 @@
                   <pic:spPr>
                     <a:xfrm>
                       <a:off x="0" y="0"/>
-                      <a:ext cx="3388995" cy="429895"/>
+                      <a:ext cx="5220970" cy="590550"/>
                     </a:xfrm>
                     <a:prstGeom prst="rect">
                       <a:avLst/>
@@ -13568,47 +13404,248 @@
         </w:rPr>
       </w:pPr>
       <w:r>
-        <w:drawing>
-          <wp:inline distT="0" distB="0" distL="114300" distR="114300">
-            <wp:extent cx="5271135" cy="596265"/>
-            <wp:effectExtent l="0" t="0" r="12065" b="635"/>
-            <wp:docPr id="55" name="Picture 55"/>
-            <wp:cNvGraphicFramePr>
-              <a:graphicFrameLocks xmlns:a="http://schemas.openxmlformats.org/drawingml/2006/main" noChangeAspect="1"/>
-            </wp:cNvGraphicFramePr>
-            <a:graphic xmlns:a="http://schemas.openxmlformats.org/drawingml/2006/main">
-              <a:graphicData uri="http://schemas.openxmlformats.org/drawingml/2006/picture">
-                <pic:pic xmlns:pic="http://schemas.openxmlformats.org/drawingml/2006/picture">
-                  <pic:nvPicPr>
-                    <pic:cNvPr id="55" name="Picture 55"/>
-                    <pic:cNvPicPr>
-                      <a:picLocks noChangeAspect="1"/>
-                    </pic:cNvPicPr>
-                  </pic:nvPicPr>
-                  <pic:blipFill>
-                    <a:blip r:embed="rId46"/>
-                    <a:stretch>
-                      <a:fillRect/>
-                    </a:stretch>
-                  </pic:blipFill>
-                  <pic:spPr>
-                    <a:xfrm>
-                      <a:off x="0" y="0"/>
-                      <a:ext cx="5271135" cy="596265"/>
-                    </a:xfrm>
-                    <a:prstGeom prst="rect">
-                      <a:avLst/>
-                    </a:prstGeom>
-                    <a:noFill/>
-                    <a:ln>
-                      <a:noFill/>
-                    </a:ln>
-                  </pic:spPr>
-                </pic:pic>
-              </a:graphicData>
-            </a:graphic>
-          </wp:inline>
-        </w:drawing>
+        <w:rPr>
+          <w:rFonts w:hint="default" w:ascii="Bodoni MT"/>
+          <w:lang w:val="en-IN"/>
+        </w:rPr>
+        <w:t xml:space="preserve">When you execute this, You will see </w:t>
+      </w:r>
+      <w:r>
+        <w:rPr>
+          <w:rFonts w:hint="default" w:ascii="Bodoni MT"/>
+          <w:b/>
+          <w:bCs/>
+          <w:lang w:val="en-IN"/>
+        </w:rPr>
+        <w:t>entity-like output</w:t>
+      </w:r>
+      <w:r>
+        <w:rPr>
+          <w:rFonts w:hint="default" w:ascii="Bodoni MT"/>
+          <w:lang w:val="en-IN"/>
+        </w:rPr>
+        <w:t xml:space="preserve"> because </w:t>
+      </w:r>
+      <w:r>
+        <w:rPr>
+          <w:rFonts w:hint="default" w:ascii="Bodoni MT"/>
+          <w:b/>
+          <w:bCs/>
+          <w:lang w:val="en-IN"/>
+        </w:rPr>
+        <w:t>toString()</w:t>
+      </w:r>
+      <w:r>
+        <w:rPr>
+          <w:rFonts w:hint="default" w:ascii="Bodoni MT"/>
+          <w:lang w:val="en-IN"/>
+        </w:rPr>
+        <w:t xml:space="preserve"> is delegated to the entity</w:t>
+      </w:r>
+      <w:r>
+        <w:rPr>
+          <w:rFonts w:hint="default" w:ascii="Bodoni MT"/>
+          <w:b w:val="0"/>
+          <w:bCs w:val="0"/>
+          <w:lang w:val="en-IN"/>
+        </w:rPr>
+        <w:t xml:space="preserve">. And it is basically </w:t>
+      </w:r>
+      <w:r>
+        <w:rPr>
+          <w:rFonts w:hint="default" w:ascii="Bodoni MT"/>
+          <w:b/>
+          <w:bCs/>
+          <w:lang w:val="en-IN"/>
+        </w:rPr>
+        <w:t>entity.toString()</w:t>
+      </w:r>
+      <w:r>
+        <w:rPr>
+          <w:rFonts w:hint="default" w:ascii="Bodoni MT"/>
+          <w:b w:val="0"/>
+          <w:bCs w:val="0"/>
+          <w:lang w:val="en-IN"/>
+        </w:rPr>
+        <w:t xml:space="preserve"> .</w:t>
+      </w:r>
+    </w:p>
+    <w:p>
+      <w:pPr>
+        <w:keepNext w:val="0"/>
+        <w:keepLines w:val="0"/>
+        <w:widowControl/>
+        <w:numPr>
+          <w:ilvl w:val="3"/>
+          <w:numId w:val="11"/>
+        </w:numPr>
+        <w:suppressLineNumbers w:val="0"/>
+        <w:spacing w:before="0" w:beforeAutospacing="0" w:after="0" w:afterAutospacing="0" w:line="360" w:lineRule="auto"/>
+        <w:ind w:left="1680" w:leftChars="0" w:right="0" w:hanging="420" w:firstLineChars="0"/>
+        <w:jc w:val="left"/>
+        <w:rPr>
+          <w:rFonts w:hint="default" w:ascii="Bodoni MT" w:hAnsi="Bodoni MT" w:eastAsia="等线" w:cs="Bodoni MT"/>
+          <w:color w:val="auto"/>
+          <w:sz w:val="22"/>
+          <w:szCs w:val="22"/>
+        </w:rPr>
+      </w:pPr>
+      <w:r>
+        <w:rPr>
+          <w:rFonts w:hint="default" w:ascii="Bodoni MT"/>
+          <w:b/>
+          <w:bCs/>
+          <w:lang w:val="en-IN"/>
+        </w:rPr>
+        <w:t>patientList.toString()</w:t>
+      </w:r>
+      <w:r>
+        <w:rPr>
+          <w:rFonts w:hint="default" w:ascii="Bodoni MT"/>
+          <w:b w:val="0"/>
+          <w:bCs w:val="0"/>
+          <w:lang w:val="en-IN"/>
+        </w:rPr>
+        <w:t xml:space="preserve"> was called; </w:t>
+      </w:r>
+    </w:p>
+    <w:p>
+      <w:pPr>
+        <w:keepNext w:val="0"/>
+        <w:keepLines w:val="0"/>
+        <w:widowControl/>
+        <w:numPr>
+          <w:ilvl w:val="3"/>
+          <w:numId w:val="11"/>
+        </w:numPr>
+        <w:suppressLineNumbers w:val="0"/>
+        <w:spacing w:before="0" w:beforeAutospacing="0" w:after="0" w:afterAutospacing="0" w:line="360" w:lineRule="auto"/>
+        <w:ind w:left="1680" w:leftChars="0" w:right="0" w:hanging="420" w:firstLineChars="0"/>
+        <w:jc w:val="left"/>
+        <w:rPr>
+          <w:rFonts w:hint="default" w:ascii="Bodoni MT" w:hAnsi="Bodoni MT" w:eastAsia="等线" w:cs="Bodoni MT"/>
+          <w:color w:val="auto"/>
+          <w:sz w:val="22"/>
+          <w:szCs w:val="22"/>
+        </w:rPr>
+      </w:pPr>
+      <w:r>
+        <w:rPr>
+          <w:rFonts w:hint="default" w:ascii="Bodoni MT"/>
+          <w:b w:val="0"/>
+          <w:bCs w:val="0"/>
+          <w:lang w:val="en-IN"/>
+        </w:rPr>
+        <w:t xml:space="preserve">for each object of this list, List internally calls </w:t>
+      </w:r>
+      <w:r>
+        <w:rPr>
+          <w:rFonts w:hint="default" w:ascii="Bodoni MT"/>
+          <w:b/>
+          <w:bCs/>
+          <w:lang w:val="en-IN"/>
+        </w:rPr>
+        <w:t>toString()</w:t>
+      </w:r>
+      <w:r>
+        <w:rPr>
+          <w:rFonts w:hint="default" w:ascii="Bodoni MT"/>
+          <w:b w:val="0"/>
+          <w:bCs w:val="0"/>
+          <w:lang w:val="en-IN"/>
+        </w:rPr>
+        <w:t xml:space="preserve">; </w:t>
+      </w:r>
+    </w:p>
+    <w:p>
+      <w:pPr>
+        <w:keepNext w:val="0"/>
+        <w:keepLines w:val="0"/>
+        <w:widowControl/>
+        <w:numPr>
+          <w:ilvl w:val="3"/>
+          <w:numId w:val="11"/>
+        </w:numPr>
+        <w:suppressLineNumbers w:val="0"/>
+        <w:spacing w:before="0" w:beforeAutospacing="0" w:after="0" w:afterAutospacing="0" w:line="360" w:lineRule="auto"/>
+        <w:ind w:left="1680" w:leftChars="0" w:right="0" w:hanging="420" w:firstLineChars="0"/>
+        <w:jc w:val="left"/>
+        <w:rPr>
+          <w:rFonts w:hint="default" w:ascii="Bodoni MT" w:hAnsi="Bodoni MT" w:eastAsia="等线" w:cs="Bodoni MT"/>
+          <w:color w:val="auto"/>
+          <w:sz w:val="22"/>
+          <w:szCs w:val="22"/>
+        </w:rPr>
+      </w:pPr>
+      <w:r>
+        <w:rPr>
+          <w:rFonts w:hint="default" w:ascii="Bodoni MT" w:hAnsi="Bodoni MT" w:eastAsia="等线" w:cs="Bodoni MT"/>
+          <w:color w:val="auto"/>
+          <w:sz w:val="22"/>
+          <w:szCs w:val="22"/>
+          <w:lang w:val="en-IN"/>
+        </w:rPr>
+        <w:t xml:space="preserve">For each object, </w:t>
+      </w:r>
+      <w:r>
+        <w:rPr>
+          <w:rFonts w:hint="default" w:ascii="Bodoni MT" w:hAnsi="Bodoni MT" w:eastAsia="等线" w:cs="Bodoni MT"/>
+          <w:b/>
+          <w:bCs/>
+          <w:color w:val="auto"/>
+          <w:sz w:val="22"/>
+          <w:szCs w:val="22"/>
+          <w:lang w:val="en-IN"/>
+        </w:rPr>
+        <w:t>toString()</w:t>
+      </w:r>
+      <w:r>
+        <w:rPr>
+          <w:rFonts w:hint="default" w:ascii="Bodoni MT" w:hAnsi="Bodoni MT" w:eastAsia="等线" w:cs="Bodoni MT"/>
+          <w:b w:val="0"/>
+          <w:bCs w:val="0"/>
+          <w:color w:val="auto"/>
+          <w:sz w:val="22"/>
+          <w:szCs w:val="22"/>
+          <w:lang w:val="en-IN"/>
+        </w:rPr>
+        <w:t xml:space="preserve"> call was delegated to </w:t>
+      </w:r>
+      <w:r>
+        <w:rPr>
+          <w:rFonts w:hint="default" w:ascii="Bodoni MT" w:hAnsi="Bodoni MT" w:eastAsia="等线" w:cs="Bodoni MT"/>
+          <w:b/>
+          <w:bCs/>
+          <w:color w:val="auto"/>
+          <w:sz w:val="22"/>
+          <w:szCs w:val="22"/>
+          <w:lang w:val="en-IN"/>
+        </w:rPr>
+        <w:t>toString()</w:t>
+      </w:r>
+      <w:r>
+        <w:rPr>
+          <w:rFonts w:hint="default" w:ascii="Bodoni MT" w:hAnsi="Bodoni MT" w:eastAsia="等线" w:cs="Bodoni MT"/>
+          <w:b w:val="0"/>
+          <w:bCs w:val="0"/>
+          <w:color w:val="auto"/>
+          <w:sz w:val="22"/>
+          <w:szCs w:val="22"/>
+          <w:lang w:val="en-IN"/>
+        </w:rPr>
+        <w:t xml:space="preserve"> of </w:t>
+      </w:r>
+      <w:r>
+        <w:rPr>
+          <w:rFonts w:hint="default" w:ascii="Bodoni MT" w:hAnsi="Bodoni MT" w:eastAsia="等线" w:cs="Bodoni MT"/>
+          <w:b/>
+          <w:bCs/>
+          <w:color w:val="auto"/>
+          <w:sz w:val="22"/>
+          <w:szCs w:val="22"/>
+          <w:lang w:val="en-IN"/>
+        </w:rPr>
+        <w:t>entity</w:t>
       </w:r>
     </w:p>
     <w:p>
@@ -13625,36 +13662,54 @@
         <w:ind w:left="1260" w:leftChars="0" w:right="0" w:hanging="420" w:firstLineChars="0"/>
         <w:jc w:val="left"/>
         <w:rPr>
-          <w:rFonts w:hint="default" w:ascii="Bodoni MT" w:hAnsi="Bodoni MT" w:eastAsia="等线" w:cs="Bodoni MT"/>
-          <w:color w:val="auto"/>
-          <w:sz w:val="22"/>
-          <w:szCs w:val="22"/>
-        </w:rPr>
-      </w:pPr>
-      <w:r>
-        <w:rPr>
-          <w:rFonts w:hint="default" w:ascii="Bodoni MT"/>
-          <w:lang w:val="en-IN"/>
-        </w:rPr>
-        <w:t xml:space="preserve">When you execute this, you’ll see objects of </w:t>
-      </w:r>
-      <w:r>
-        <w:rPr>
-          <w:rFonts w:hint="default" w:ascii="Bodoni MT"/>
-          <w:b/>
-          <w:bCs/>
-          <w:lang w:val="en-IN"/>
-        </w:rPr>
-        <w:t>Entity</w:t>
-      </w:r>
-      <w:r>
-        <w:rPr>
-          <w:rFonts w:hint="default" w:ascii="Bodoni MT"/>
-          <w:b w:val="0"/>
-          <w:bCs w:val="0"/>
-          <w:lang w:val="en-IN"/>
-        </w:rPr>
-        <w:t>(here Patient) type will be printed.</w:t>
+          <w:rFonts w:hint="default" w:ascii="Bodoni MT" w:hAnsi="Bodoni MT" w:eastAsia="等线"/>
+          <w:color w:val="auto"/>
+          <w:sz w:val="22"/>
+          <w:szCs w:val="22"/>
+          <w:highlight w:val="lightGray"/>
+        </w:rPr>
+      </w:pPr>
+      <w:r>
+        <w:rPr>
+          <w:rFonts w:hint="default" w:ascii="Bodoni MT" w:hAnsi="Bodoni MT" w:eastAsia="等线"/>
+          <w:color w:val="auto"/>
+          <w:sz w:val="22"/>
+          <w:szCs w:val="22"/>
+          <w:highlight w:val="lightGray"/>
+        </w:rPr>
+        <w:t>Printed output ≠ actual object type</w:t>
+      </w:r>
+    </w:p>
+    <w:p>
+      <w:pPr>
+        <w:keepNext w:val="0"/>
+        <w:keepLines w:val="0"/>
+        <w:widowControl/>
+        <w:numPr>
+          <w:ilvl w:val="2"/>
+          <w:numId w:val="11"/>
+        </w:numPr>
+        <w:suppressLineNumbers w:val="0"/>
+        <w:spacing w:before="0" w:beforeAutospacing="0" w:after="0" w:afterAutospacing="0" w:line="360" w:lineRule="auto"/>
+        <w:ind w:left="1260" w:leftChars="0" w:right="0" w:hanging="420" w:firstLineChars="0"/>
+        <w:jc w:val="left"/>
+        <w:rPr>
+          <w:rFonts w:hint="default" w:ascii="Bodoni MT" w:hAnsi="Bodoni MT" w:eastAsia="等线" w:cs="Bodoni MT"/>
+          <w:color w:val="auto"/>
+          <w:sz w:val="22"/>
+          <w:szCs w:val="22"/>
+          <w:highlight w:val="lightGray"/>
+        </w:rPr>
+      </w:pPr>
+      <w:r>
+        <w:rPr>
+          <w:rFonts w:hint="default" w:ascii="Bodoni MT" w:hAnsi="Bodoni MT" w:eastAsia="等线"/>
+          <w:color w:val="auto"/>
+          <w:sz w:val="22"/>
+          <w:szCs w:val="22"/>
+          <w:highlight w:val="lightGray"/>
+        </w:rPr>
+        <w:t>Actual object = proxy</w:t>
       </w:r>
     </w:p>
     <w:p>
@@ -13696,7 +13751,7 @@
                     </pic:cNvPicPr>
                   </pic:nvPicPr>
                   <pic:blipFill>
-                    <a:blip r:embed="rId47"/>
+                    <a:blip r:embed="rId46"/>
                     <a:stretch>
                       <a:fillRect/>
                     </a:stretch>
@@ -13727,6 +13782,63 @@
         <w:keepLines w:val="0"/>
         <w:widowControl/>
         <w:numPr>
+          <w:ilvl w:val="1"/>
+          <w:numId w:val="11"/>
+        </w:numPr>
+        <w:suppressLineNumbers w:val="0"/>
+        <w:spacing w:before="0" w:beforeAutospacing="0" w:after="0" w:afterAutospacing="0" w:line="360" w:lineRule="auto"/>
+        <w:ind w:left="840" w:leftChars="0" w:right="0" w:hanging="420" w:firstLineChars="0"/>
+        <w:jc w:val="left"/>
+        <w:rPr>
+          <w:rFonts w:hint="default" w:ascii="Bodoni MT" w:hAnsi="Bodoni MT" w:eastAsia="等线" w:cs="Bodoni MT"/>
+          <w:color w:val="auto"/>
+          <w:sz w:val="22"/>
+          <w:szCs w:val="22"/>
+        </w:rPr>
+      </w:pPr>
+      <w:r>
+        <w:rPr>
+          <w:rFonts w:hint="default" w:ascii="Bodoni MT" w:hAnsi="Bodoni MT" w:eastAsia="等线" w:cs="Bodoni MT"/>
+          <w:b w:val="0"/>
+          <w:bCs w:val="0"/>
+          <w:color w:val="auto"/>
+          <w:sz w:val="22"/>
+          <w:szCs w:val="22"/>
+          <w:lang w:val="en-IN"/>
+        </w:rPr>
+        <w:t xml:space="preserve">In case of </w:t>
+      </w:r>
+      <w:r>
+        <w:rPr>
+          <w:rFonts w:hint="default" w:ascii="Bodoni MT" w:hAnsi="Bodoni MT" w:eastAsia="等线" w:cs="Bodoni MT"/>
+          <w:b/>
+          <w:bCs/>
+          <w:color w:val="auto"/>
+          <w:sz w:val="22"/>
+          <w:szCs w:val="22"/>
+          <w:lang w:val="en-IN"/>
+        </w:rPr>
+        <w:t>class DTO</w:t>
+      </w:r>
+      <w:r>
+        <w:rPr>
+          <w:rFonts w:hint="default" w:ascii="Bodoni MT" w:hAnsi="Bodoni MT" w:eastAsia="等线" w:cs="Bodoni MT"/>
+          <w:b w:val="0"/>
+          <w:bCs w:val="0"/>
+          <w:color w:val="auto"/>
+          <w:sz w:val="22"/>
+          <w:szCs w:val="22"/>
+          <w:lang w:val="en-IN"/>
+        </w:rPr>
+        <w:t xml:space="preserve"> (lets assume only getters are there; no setters).</w:t>
+      </w:r>
+    </w:p>
+    <w:p>
+      <w:pPr>
+        <w:keepNext w:val="0"/>
+        <w:keepLines w:val="0"/>
+        <w:widowControl/>
+        <w:numPr>
           <w:ilvl w:val="2"/>
           <w:numId w:val="11"/>
         </w:numPr>
@@ -13744,32 +13856,14 @@
       <w:r>
         <w:rPr>
           <w:rFonts w:hint="default" w:ascii="Bodoni MT" w:hAnsi="Bodoni MT" w:eastAsia="等线" w:cs="Bodoni MT"/>
-          <w:color w:val="auto"/>
-          <w:sz w:val="22"/>
-          <w:szCs w:val="22"/>
-          <w:lang w:val="en-IN"/>
-        </w:rPr>
-        <w:t xml:space="preserve">It is surprising that how IPatientInfo is able to contain Patient type of object, </w:t>
-      </w:r>
-      <w:r>
-        <w:rPr>
-          <w:rFonts w:hint="default" w:ascii="Bodoni MT" w:hAnsi="Bodoni MT" w:eastAsia="等线" w:cs="Bodoni MT"/>
-          <w:color w:val="C00000"/>
-          <w:sz w:val="22"/>
-          <w:szCs w:val="22"/>
-          <w:lang w:val="en-IN"/>
-        </w:rPr>
-        <w:t>but it is not containing the Patient type of object</w:t>
-      </w:r>
-      <w:r>
-        <w:rPr>
-          <w:rFonts w:hint="default" w:ascii="Bodoni MT" w:hAnsi="Bodoni MT" w:eastAsia="等线" w:cs="Bodoni MT"/>
-          <w:color w:val="auto"/>
-          <w:sz w:val="22"/>
-          <w:szCs w:val="22"/>
-          <w:lang w:val="en-IN"/>
-        </w:rPr>
-        <w:t xml:space="preserve">; It is happening during </w:t>
+          <w:b w:val="0"/>
+          <w:bCs w:val="0"/>
+          <w:color w:val="auto"/>
+          <w:sz w:val="22"/>
+          <w:szCs w:val="22"/>
+          <w:lang w:val="en-IN"/>
+        </w:rPr>
+        <w:t xml:space="preserve">In this case, Spring/Hibernate doesn’t need to create one proxy class because it can directly create one object of type </w:t>
       </w:r>
       <w:r>
         <w:rPr>
@@ -13781,7 +13875,7 @@
           <w:szCs w:val="22"/>
           <w:lang w:val="en-IN"/>
         </w:rPr>
-        <w:t>run-time</w:t>
+        <w:t>DTO class</w:t>
       </w:r>
       <w:r>
         <w:rPr>
@@ -13793,7 +13887,115 @@
           <w:szCs w:val="22"/>
           <w:lang w:val="en-IN"/>
         </w:rPr>
-        <w:t>. So proxy and method call delegation can happen and the result will be returned.</w:t>
+        <w:t xml:space="preserve"> because it’s not an interface.</w:t>
+      </w:r>
+    </w:p>
+    <w:p>
+      <w:pPr>
+        <w:keepNext w:val="0"/>
+        <w:keepLines w:val="0"/>
+        <w:widowControl/>
+        <w:numPr>
+          <w:ilvl w:val="2"/>
+          <w:numId w:val="11"/>
+        </w:numPr>
+        <w:suppressLineNumbers w:val="0"/>
+        <w:spacing w:before="0" w:beforeAutospacing="0" w:after="0" w:afterAutospacing="0" w:line="360" w:lineRule="auto"/>
+        <w:ind w:left="1260" w:leftChars="0" w:right="0" w:hanging="420" w:firstLineChars="0"/>
+        <w:jc w:val="left"/>
+        <w:rPr>
+          <w:rFonts w:hint="default" w:ascii="Bodoni MT" w:hAnsi="Bodoni MT" w:eastAsia="等线" w:cs="Bodoni MT"/>
+          <w:color w:val="auto"/>
+          <w:sz w:val="22"/>
+          <w:szCs w:val="22"/>
+        </w:rPr>
+      </w:pPr>
+      <w:r>
+        <w:rPr>
+          <w:rFonts w:hint="default" w:ascii="Bodoni MT" w:hAnsi="Bodoni MT" w:eastAsia="等线" w:cs="Bodoni MT"/>
+          <w:b w:val="0"/>
+          <w:bCs w:val="0"/>
+          <w:color w:val="auto"/>
+          <w:sz w:val="22"/>
+          <w:szCs w:val="22"/>
+          <w:lang w:val="en-IN"/>
+        </w:rPr>
+        <w:t xml:space="preserve">So, in case of </w:t>
+      </w:r>
+      <w:r>
+        <w:rPr>
+          <w:rFonts w:hint="default" w:ascii="Bodoni MT" w:hAnsi="Bodoni MT" w:eastAsia="等线" w:cs="Bodoni MT"/>
+          <w:b/>
+          <w:bCs/>
+          <w:color w:val="auto"/>
+          <w:sz w:val="22"/>
+          <w:szCs w:val="22"/>
+          <w:lang w:val="en-IN"/>
+        </w:rPr>
+        <w:t>class DTO</w:t>
+      </w:r>
+      <w:r>
+        <w:rPr>
+          <w:rFonts w:hint="default" w:ascii="Bodoni MT" w:hAnsi="Bodoni MT" w:eastAsia="等线" w:cs="Bodoni MT"/>
+          <w:b w:val="0"/>
+          <w:bCs w:val="0"/>
+          <w:color w:val="auto"/>
+          <w:sz w:val="22"/>
+          <w:szCs w:val="22"/>
+          <w:lang w:val="en-IN"/>
+        </w:rPr>
+        <w:t xml:space="preserve"> (even if setters are not there), the object of type DTO class will be returned; No proxy class is required here.</w:t>
+      </w:r>
+    </w:p>
+    <w:p>
+      <w:pPr>
+        <w:rPr>
+          <w:rFonts w:hint="default" w:ascii="Bodoni MT" w:hAnsi="Bodoni MT" w:eastAsia="等线" w:cs="Bodoni MT"/>
+          <w:color w:val="auto"/>
+          <w:sz w:val="22"/>
+          <w:szCs w:val="22"/>
+        </w:rPr>
+      </w:pPr>
+      <w:r>
+        <w:rPr>
+          <w:rFonts w:hint="default" w:ascii="Bodoni MT" w:hAnsi="Bodoni MT" w:eastAsia="等线" w:cs="Bodoni MT"/>
+          <w:color w:val="auto"/>
+          <w:sz w:val="22"/>
+          <w:szCs w:val="22"/>
+          <w:lang w:val="en-IN"/>
+        </w:rPr>
+        <w:br w:type="page"/>
+      </w:r>
+    </w:p>
+    <w:p>
+      <w:pPr>
+        <w:keepNext w:val="0"/>
+        <w:keepLines w:val="0"/>
+        <w:widowControl/>
+        <w:numPr>
+          <w:ilvl w:val="0"/>
+          <w:numId w:val="11"/>
+        </w:numPr>
+        <w:suppressLineNumbers w:val="0"/>
+        <w:spacing w:before="0" w:beforeAutospacing="0" w:after="0" w:afterAutospacing="0" w:line="360" w:lineRule="auto"/>
+        <w:ind w:left="420" w:leftChars="0" w:right="0" w:hanging="420" w:firstLineChars="0"/>
+        <w:jc w:val="left"/>
+        <w:rPr>
+          <w:rFonts w:hint="default" w:ascii="Bodoni MT" w:hAnsi="Bodoni MT" w:eastAsia="等线" w:cs="Bodoni MT"/>
+          <w:color w:val="auto"/>
+          <w:sz w:val="22"/>
+          <w:szCs w:val="22"/>
+        </w:rPr>
+      </w:pPr>
+      <w:r>
+        <w:rPr>
+          <w:rFonts w:hint="default" w:ascii="Bodoni MT" w:hAnsi="Bodoni MT" w:eastAsia="等线" w:cs="Bodoni MT"/>
+          <w:color w:val="auto"/>
+          <w:sz w:val="22"/>
+          <w:szCs w:val="22"/>
+          <w:lang w:val="en-IN"/>
+        </w:rPr>
+        <w:t>Projection</w:t>
       </w:r>
     </w:p>
     <w:p>
@@ -13816,6 +14018,35 @@
           <w:szCs w:val="22"/>
         </w:rPr>
       </w:pPr>
+      <w:r>
+        <w:rPr>
+          <w:rFonts w:hint="default" w:ascii="Bodoni MT" w:hAnsi="Bodoni MT" w:eastAsia="等线"/>
+          <w:color w:val="auto"/>
+          <w:sz w:val="22"/>
+          <w:szCs w:val="22"/>
+        </w:rPr>
+        <w:t xml:space="preserve">A projection is a mechanism that allows you to define what data should be exposed to the </w:t>
+      </w:r>
+      <w:r>
+        <w:rPr>
+          <w:rFonts w:hint="default" w:ascii="Bodoni MT" w:hAnsi="Bodoni MT" w:eastAsia="等线"/>
+          <w:b/>
+          <w:bCs/>
+          <w:color w:val="auto"/>
+          <w:sz w:val="22"/>
+          <w:szCs w:val="22"/>
+        </w:rPr>
+        <w:t>caller</w:t>
+      </w:r>
+      <w:r>
+        <w:rPr>
+          <w:rFonts w:hint="default" w:ascii="Bodoni MT" w:hAnsi="Bodoni MT" w:eastAsia="等线"/>
+          <w:color w:val="auto"/>
+          <w:sz w:val="22"/>
+          <w:szCs w:val="22"/>
+        </w:rPr>
+        <w:t>, independent of how much data is fetched from the database.</w:t>
+      </w:r>
     </w:p>
     <w:p>
       <w:pPr>
@@ -13835,177 +14066,29 @@
           <w:color w:val="auto"/>
           <w:sz w:val="22"/>
           <w:szCs w:val="22"/>
-        </w:rPr>
-      </w:pPr>
-      <w:r>
-        <w:rPr>
-          <w:rFonts w:hint="default" w:ascii="Bodoni MT" w:hAnsi="Bodoni MT" w:eastAsia="等线" w:cs="Bodoni MT"/>
-          <w:b w:val="0"/>
-          <w:bCs w:val="0"/>
-          <w:color w:val="auto"/>
-          <w:sz w:val="22"/>
-          <w:szCs w:val="22"/>
-          <w:lang w:val="en-IN"/>
-        </w:rPr>
-        <w:t xml:space="preserve">In case of </w:t>
-      </w:r>
-      <w:r>
-        <w:rPr>
-          <w:rFonts w:hint="default" w:ascii="Bodoni MT" w:hAnsi="Bodoni MT" w:eastAsia="等线" w:cs="Bodoni MT"/>
-          <w:b/>
-          <w:bCs/>
-          <w:color w:val="auto"/>
-          <w:sz w:val="22"/>
-          <w:szCs w:val="22"/>
-          <w:lang w:val="en-IN"/>
-        </w:rPr>
-        <w:t>class DTO</w:t>
-      </w:r>
-      <w:r>
-        <w:rPr>
-          <w:rFonts w:hint="default" w:ascii="Bodoni MT" w:hAnsi="Bodoni MT" w:eastAsia="等线" w:cs="Bodoni MT"/>
-          <w:b w:val="0"/>
-          <w:bCs w:val="0"/>
-          <w:color w:val="auto"/>
-          <w:sz w:val="22"/>
-          <w:szCs w:val="22"/>
-          <w:lang w:val="en-IN"/>
-        </w:rPr>
-        <w:t xml:space="preserve"> (lets assume only getters are there; no setters).</w:t>
-      </w:r>
-    </w:p>
-    <w:p>
-      <w:pPr>
-        <w:keepNext w:val="0"/>
-        <w:keepLines w:val="0"/>
-        <w:widowControl/>
-        <w:numPr>
-          <w:ilvl w:val="2"/>
-          <w:numId w:val="11"/>
-        </w:numPr>
-        <w:suppressLineNumbers w:val="0"/>
-        <w:spacing w:before="0" w:beforeAutospacing="0" w:after="0" w:afterAutospacing="0" w:line="360" w:lineRule="auto"/>
-        <w:ind w:left="1260" w:leftChars="0" w:right="0" w:hanging="420" w:firstLineChars="0"/>
-        <w:jc w:val="left"/>
-        <w:rPr>
-          <w:rFonts w:hint="default" w:ascii="Bodoni MT" w:hAnsi="Bodoni MT" w:eastAsia="等线" w:cs="Bodoni MT"/>
-          <w:color w:val="auto"/>
-          <w:sz w:val="22"/>
-          <w:szCs w:val="22"/>
-        </w:rPr>
-      </w:pPr>
-      <w:r>
-        <w:rPr>
-          <w:rFonts w:hint="default" w:ascii="Bodoni MT" w:hAnsi="Bodoni MT" w:eastAsia="等线" w:cs="Bodoni MT"/>
-          <w:b w:val="0"/>
-          <w:bCs w:val="0"/>
-          <w:color w:val="auto"/>
-          <w:sz w:val="22"/>
-          <w:szCs w:val="22"/>
-          <w:lang w:val="en-IN"/>
-        </w:rPr>
-        <w:t xml:space="preserve">In this case, Spring/Hibernate doesn’t need to create one proxy class because it can directly create one object of type </w:t>
-      </w:r>
-      <w:r>
-        <w:rPr>
-          <w:rFonts w:hint="default" w:ascii="Bodoni MT" w:hAnsi="Bodoni MT" w:eastAsia="等线" w:cs="Bodoni MT"/>
-          <w:b/>
-          <w:bCs/>
-          <w:color w:val="auto"/>
-          <w:sz w:val="22"/>
-          <w:szCs w:val="22"/>
-          <w:lang w:val="en-IN"/>
-        </w:rPr>
-        <w:t>DTO class</w:t>
-      </w:r>
-      <w:r>
-        <w:rPr>
-          <w:rFonts w:hint="default" w:ascii="Bodoni MT" w:hAnsi="Bodoni MT" w:eastAsia="等线" w:cs="Bodoni MT"/>
-          <w:b w:val="0"/>
-          <w:bCs w:val="0"/>
-          <w:color w:val="auto"/>
-          <w:sz w:val="22"/>
-          <w:szCs w:val="22"/>
-          <w:lang w:val="en-IN"/>
-        </w:rPr>
-        <w:t xml:space="preserve"> because it’s not an interface.</w:t>
-      </w:r>
-    </w:p>
-    <w:p>
-      <w:pPr>
-        <w:keepNext w:val="0"/>
-        <w:keepLines w:val="0"/>
-        <w:widowControl/>
-        <w:numPr>
-          <w:ilvl w:val="2"/>
-          <w:numId w:val="11"/>
-        </w:numPr>
-        <w:suppressLineNumbers w:val="0"/>
-        <w:spacing w:before="0" w:beforeAutospacing="0" w:after="0" w:afterAutospacing="0" w:line="360" w:lineRule="auto"/>
-        <w:ind w:left="1260" w:leftChars="0" w:right="0" w:hanging="420" w:firstLineChars="0"/>
-        <w:jc w:val="left"/>
-        <w:rPr>
-          <w:rFonts w:hint="default" w:ascii="Bodoni MT" w:hAnsi="Bodoni MT" w:eastAsia="等线" w:cs="Bodoni MT"/>
-          <w:color w:val="auto"/>
-          <w:sz w:val="22"/>
-          <w:szCs w:val="22"/>
-        </w:rPr>
-      </w:pPr>
-      <w:r>
-        <w:rPr>
-          <w:rFonts w:hint="default" w:ascii="Bodoni MT" w:hAnsi="Bodoni MT" w:eastAsia="等线" w:cs="Bodoni MT"/>
-          <w:b w:val="0"/>
-          <w:bCs w:val="0"/>
-          <w:color w:val="auto"/>
-          <w:sz w:val="22"/>
-          <w:szCs w:val="22"/>
-          <w:lang w:val="en-IN"/>
-        </w:rPr>
-        <w:t xml:space="preserve">So, in case of </w:t>
-      </w:r>
-      <w:r>
-        <w:rPr>
-          <w:rFonts w:hint="default" w:ascii="Bodoni MT" w:hAnsi="Bodoni MT" w:eastAsia="等线" w:cs="Bodoni MT"/>
-          <w:b/>
-          <w:bCs/>
-          <w:color w:val="auto"/>
-          <w:sz w:val="22"/>
-          <w:szCs w:val="22"/>
-          <w:lang w:val="en-IN"/>
-        </w:rPr>
-        <w:t>class DTO</w:t>
-      </w:r>
-      <w:r>
-        <w:rPr>
-          <w:rFonts w:hint="default" w:ascii="Bodoni MT" w:hAnsi="Bodoni MT" w:eastAsia="等线" w:cs="Bodoni MT"/>
-          <w:b w:val="0"/>
-          <w:bCs w:val="0"/>
-          <w:color w:val="auto"/>
-          <w:sz w:val="22"/>
-          <w:szCs w:val="22"/>
-          <w:lang w:val="en-IN"/>
-        </w:rPr>
-        <w:t xml:space="preserve"> (even if setters are not there), the object of type DTO class will be returned; No proxy class is required here.</w:t>
-      </w:r>
-    </w:p>
-    <w:p>
-      <w:pPr>
-        <w:rPr>
-          <w:rFonts w:hint="default" w:ascii="Bodoni MT" w:hAnsi="Bodoni MT" w:eastAsia="等线" w:cs="Bodoni MT"/>
-          <w:color w:val="auto"/>
-          <w:sz w:val="22"/>
-          <w:szCs w:val="22"/>
-        </w:rPr>
-      </w:pPr>
-      <w:r>
-        <w:rPr>
-          <w:rFonts w:hint="default" w:ascii="Bodoni MT" w:hAnsi="Bodoni MT" w:eastAsia="等线" w:cs="Bodoni MT"/>
-          <w:color w:val="auto"/>
-          <w:sz w:val="22"/>
-          <w:szCs w:val="22"/>
-          <w:lang w:val="en-IN"/>
-        </w:rPr>
-        <w:br w:type="page"/>
+          <w:highlight w:val="yellow"/>
+        </w:rPr>
+      </w:pPr>
+      <w:r>
+        <w:rPr>
+          <w:rFonts w:hint="default" w:ascii="Bodoni MT" w:hAnsi="Bodoni MT" w:eastAsia="等线"/>
+          <w:color w:val="auto"/>
+          <w:sz w:val="22"/>
+          <w:szCs w:val="22"/>
+          <w:highlight w:val="yellow"/>
+          <w:lang w:val="en-IN"/>
+        </w:rPr>
+        <w:t>R</w:t>
+      </w:r>
+      <w:r>
+        <w:rPr>
+          <w:rFonts w:hint="default" w:ascii="Bodoni MT" w:hAnsi="Bodoni MT" w:eastAsia="等线"/>
+          <w:color w:val="auto"/>
+          <w:sz w:val="22"/>
+          <w:szCs w:val="22"/>
+          <w:highlight w:val="yellow"/>
+        </w:rPr>
+        <w:t>eturning full data can still be a projection if you are controlling what the caller can access.</w:t>
       </w:r>
     </w:p>
     <w:p>
@@ -14036,7 +14119,31 @@
           <w:szCs w:val="22"/>
           <w:lang w:val="en-IN"/>
         </w:rPr>
-        <w:t>2 types of Projection mechanisms are there</w:t>
+        <w:t xml:space="preserve">This is my </w:t>
+      </w:r>
+      <w:r>
+        <w:rPr>
+          <w:rFonts w:hint="default" w:ascii="Bodoni MT" w:hAnsi="Bodoni MT" w:eastAsia="等线" w:cs="Bodoni MT"/>
+          <w:b/>
+          <w:bCs/>
+          <w:color w:val="auto"/>
+          <w:sz w:val="22"/>
+          <w:szCs w:val="22"/>
+          <w:lang w:val="en-IN"/>
+        </w:rPr>
+        <w:t>DTO Interface</w:t>
+      </w:r>
+      <w:r>
+        <w:rPr>
+          <w:rFonts w:hint="default" w:ascii="Bodoni MT" w:hAnsi="Bodoni MT" w:eastAsia="等线" w:cs="Bodoni MT"/>
+          <w:b w:val="0"/>
+          <w:bCs w:val="0"/>
+          <w:color w:val="auto"/>
+          <w:sz w:val="22"/>
+          <w:szCs w:val="22"/>
+          <w:lang w:val="en-IN"/>
+        </w:rPr>
+        <w:t xml:space="preserve"> (for reference of next explanations)</w:t>
       </w:r>
     </w:p>
     <w:p>
@@ -14060,80 +14167,11 @@
         </w:rPr>
       </w:pPr>
       <w:r>
-        <w:rPr>
-          <w:rFonts w:hint="default" w:ascii="Bodoni MT" w:hAnsi="Bodoni MT" w:eastAsia="等线" w:cs="Bodoni MT"/>
-          <w:b/>
-          <w:bCs/>
-          <w:color w:val="auto"/>
-          <w:sz w:val="22"/>
-          <w:szCs w:val="22"/>
-          <w:lang w:val="en-IN"/>
-        </w:rPr>
-        <w:t>1: No @Query</w:t>
-      </w:r>
-      <w:r>
-        <w:rPr>
-          <w:rFonts w:hint="default" w:ascii="Bodoni MT" w:hAnsi="Bodoni MT" w:eastAsia="等线" w:cs="Bodoni MT"/>
-          <w:b w:val="0"/>
-          <w:bCs w:val="0"/>
-          <w:color w:val="auto"/>
-          <w:sz w:val="22"/>
-          <w:szCs w:val="22"/>
-          <w:lang w:val="en-IN"/>
-        </w:rPr>
-        <w:t xml:space="preserve"> or </w:t>
-      </w:r>
-      <w:r>
-        <w:rPr>
-          <w:rFonts w:hint="default" w:ascii="Bodoni MT" w:hAnsi="Bodoni MT" w:eastAsia="等线" w:cs="Bodoni MT"/>
-          <w:b/>
-          <w:bCs/>
-          <w:color w:val="auto"/>
-          <w:sz w:val="22"/>
-          <w:szCs w:val="22"/>
-          <w:lang w:val="en-IN"/>
-        </w:rPr>
-        <w:t>Entity-based</w:t>
-      </w:r>
-      <w:r>
-        <w:rPr>
-          <w:rFonts w:hint="default" w:ascii="Bodoni MT" w:hAnsi="Bodoni MT" w:eastAsia="等线" w:cs="Bodoni MT"/>
-          <w:b w:val="0"/>
-          <w:bCs w:val="0"/>
-          <w:color w:val="auto"/>
-          <w:sz w:val="22"/>
-          <w:szCs w:val="22"/>
-          <w:lang w:val="en-IN"/>
-        </w:rPr>
-        <w:t xml:space="preserve"> selection</w:t>
-      </w:r>
-    </w:p>
-    <w:p>
-      <w:pPr>
-        <w:keepNext w:val="0"/>
-        <w:keepLines w:val="0"/>
-        <w:widowControl/>
-        <w:numPr>
-          <w:ilvl w:val="2"/>
-          <w:numId w:val="11"/>
-        </w:numPr>
-        <w:suppressLineNumbers w:val="0"/>
-        <w:spacing w:before="0" w:beforeAutospacing="0" w:after="0" w:afterAutospacing="0" w:line="360" w:lineRule="auto"/>
-        <w:ind w:left="1260" w:leftChars="0" w:right="0" w:hanging="420" w:firstLineChars="0"/>
-        <w:jc w:val="left"/>
-        <w:rPr>
-          <w:rFonts w:hint="default" w:ascii="Bodoni MT" w:hAnsi="Bodoni MT" w:eastAsia="等线" w:cs="Bodoni MT"/>
-          <w:color w:val="auto"/>
-          <w:sz w:val="22"/>
-          <w:szCs w:val="22"/>
-        </w:rPr>
-      </w:pPr>
-      <w:r>
         <w:drawing>
           <wp:inline distT="0" distB="0" distL="114300" distR="114300">
-            <wp:extent cx="3673475" cy="540385"/>
-            <wp:effectExtent l="0" t="0" r="9525" b="5715"/>
-            <wp:docPr id="52" name="Picture 52"/>
+            <wp:extent cx="2371725" cy="974090"/>
+            <wp:effectExtent l="0" t="0" r="3175" b="3810"/>
+            <wp:docPr id="4" name="Picture 2"/>
             <wp:cNvGraphicFramePr>
               <a:graphicFrameLocks xmlns:a="http://schemas.openxmlformats.org/drawingml/2006/main" noChangeAspect="1"/>
             </wp:cNvGraphicFramePr>
@@ -14141,13 +14179,13 @@
               <a:graphicData uri="http://schemas.openxmlformats.org/drawingml/2006/picture">
                 <pic:pic xmlns:pic="http://schemas.openxmlformats.org/drawingml/2006/picture">
                   <pic:nvPicPr>
-                    <pic:cNvPr id="52" name="Picture 52"/>
+                    <pic:cNvPr id="4" name="Picture 2"/>
                     <pic:cNvPicPr>
                       <a:picLocks noChangeAspect="1"/>
                     </pic:cNvPicPr>
                   </pic:nvPicPr>
                   <pic:blipFill>
-                    <a:blip r:embed="rId48"/>
+                    <a:blip r:embed="rId47"/>
                     <a:stretch>
                       <a:fillRect/>
                     </a:stretch>
@@ -14155,7 +14193,7 @@
                   <pic:spPr>
                     <a:xfrm>
                       <a:off x="0" y="0"/>
-                      <a:ext cx="3673475" cy="540385"/>
+                      <a:ext cx="2371725" cy="974090"/>
                     </a:xfrm>
                     <a:prstGeom prst="rect">
                       <a:avLst/>
@@ -14178,12 +14216,157 @@
         <w:keepLines w:val="0"/>
         <w:widowControl/>
         <w:numPr>
-          <w:ilvl w:val="2"/>
+          <w:ilvl w:val="0"/>
           <w:numId w:val="11"/>
         </w:numPr>
         <w:suppressLineNumbers w:val="0"/>
         <w:spacing w:before="0" w:beforeAutospacing="0" w:after="0" w:afterAutospacing="0" w:line="360" w:lineRule="auto"/>
-        <w:ind w:left="1260" w:leftChars="0" w:right="0" w:hanging="420" w:firstLineChars="0"/>
+        <w:ind w:left="420" w:leftChars="0" w:right="0" w:hanging="420" w:firstLineChars="0"/>
+        <w:jc w:val="left"/>
+        <w:rPr>
+          <w:rFonts w:hint="default" w:ascii="Bodoni MT" w:hAnsi="Bodoni MT" w:eastAsia="等线" w:cs="Bodoni MT"/>
+          <w:color w:val="auto"/>
+          <w:sz w:val="22"/>
+          <w:szCs w:val="22"/>
+        </w:rPr>
+      </w:pPr>
+      <w:r>
+        <w:rPr>
+          <w:rFonts w:hint="default" w:ascii="Bodoni MT" w:hAnsi="Bodoni MT" w:eastAsia="等线" w:cs="Bodoni MT"/>
+          <w:color w:val="auto"/>
+          <w:sz w:val="22"/>
+          <w:szCs w:val="22"/>
+          <w:lang w:val="en-IN"/>
+        </w:rPr>
+        <w:t>2 Types of projections are there:</w:t>
+      </w:r>
+    </w:p>
+    <w:p>
+      <w:pPr>
+        <w:keepNext w:val="0"/>
+        <w:keepLines w:val="0"/>
+        <w:widowControl/>
+        <w:numPr>
+          <w:ilvl w:val="1"/>
+          <w:numId w:val="11"/>
+        </w:numPr>
+        <w:suppressLineNumbers w:val="0"/>
+        <w:spacing w:before="0" w:beforeAutospacing="0" w:after="0" w:afterAutospacing="0" w:line="360" w:lineRule="auto"/>
+        <w:ind w:left="840" w:leftChars="0" w:right="0" w:hanging="420" w:firstLineChars="0"/>
+        <w:jc w:val="left"/>
+        <w:rPr>
+          <w:rFonts w:hint="default" w:ascii="Bodoni MT" w:hAnsi="Bodoni MT" w:eastAsia="等线" w:cs="Bodoni MT"/>
+          <w:color w:val="auto"/>
+          <w:sz w:val="22"/>
+          <w:szCs w:val="22"/>
+        </w:rPr>
+      </w:pPr>
+      <w:r>
+        <w:rPr>
+          <w:rFonts w:hint="default" w:ascii="Bodoni MT" w:hAnsi="Bodoni MT" w:eastAsia="等线" w:cs="Bodoni MT"/>
+          <w:b/>
+          <w:bCs/>
+          <w:color w:val="auto"/>
+          <w:sz w:val="22"/>
+          <w:szCs w:val="22"/>
+          <w:lang w:val="en-IN"/>
+        </w:rPr>
+        <w:t>Entity-backed Projection</w:t>
+      </w:r>
+    </w:p>
+    <w:p>
+      <w:pPr>
+        <w:keepNext w:val="0"/>
+        <w:keepLines w:val="0"/>
+        <w:widowControl/>
+        <w:numPr>
+          <w:ilvl w:val="1"/>
+          <w:numId w:val="11"/>
+        </w:numPr>
+        <w:suppressLineNumbers w:val="0"/>
+        <w:spacing w:before="0" w:beforeAutospacing="0" w:after="0" w:afterAutospacing="0" w:line="360" w:lineRule="auto"/>
+        <w:ind w:left="840" w:leftChars="0" w:right="0" w:hanging="420" w:firstLineChars="0"/>
+        <w:jc w:val="left"/>
+        <w:rPr>
+          <w:rFonts w:hint="default" w:ascii="Bodoni MT" w:hAnsi="Bodoni MT" w:eastAsia="等线" w:cs="Bodoni MT"/>
+          <w:color w:val="auto"/>
+          <w:sz w:val="22"/>
+          <w:szCs w:val="22"/>
+        </w:rPr>
+      </w:pPr>
+      <w:r>
+        <w:rPr>
+          <w:rFonts w:hint="default" w:ascii="Bodoni MT" w:hAnsi="Bodoni MT" w:eastAsia="等线" w:cs="Bodoni MT"/>
+          <w:b/>
+          <w:bCs/>
+          <w:color w:val="auto"/>
+          <w:sz w:val="22"/>
+          <w:szCs w:val="22"/>
+          <w:lang w:val="en-IN"/>
+        </w:rPr>
+        <w:t>Tuple-backed Projection</w:t>
+      </w:r>
+    </w:p>
+    <w:p>
+      <w:pPr>
+        <w:keepNext w:val="0"/>
+        <w:keepLines w:val="0"/>
+        <w:widowControl/>
+        <w:numPr>
+          <w:ilvl w:val="0"/>
+          <w:numId w:val="11"/>
+        </w:numPr>
+        <w:suppressLineNumbers w:val="0"/>
+        <w:spacing w:before="0" w:beforeAutospacing="0" w:after="0" w:afterAutospacing="0" w:line="360" w:lineRule="auto"/>
+        <w:ind w:left="420" w:leftChars="0" w:right="0" w:hanging="420" w:firstLineChars="0"/>
+        <w:jc w:val="left"/>
+        <w:rPr>
+          <w:rFonts w:hint="default" w:ascii="Bodoni MT" w:hAnsi="Bodoni MT" w:eastAsia="等线" w:cs="Bodoni MT"/>
+          <w:color w:val="0070C0"/>
+          <w:sz w:val="22"/>
+          <w:szCs w:val="22"/>
+          <w:highlight w:val="lightGray"/>
+        </w:rPr>
+      </w:pPr>
+      <w:r>
+        <w:rPr>
+          <w:rFonts w:hint="default" w:ascii="Bodoni MT" w:hAnsi="Bodoni MT" w:eastAsia="等线" w:cs="Bodoni MT"/>
+          <w:b/>
+          <w:bCs/>
+          <w:color w:val="0070C0"/>
+          <w:sz w:val="22"/>
+          <w:szCs w:val="22"/>
+          <w:highlight w:val="lightGray"/>
+          <w:lang w:val="en-IN"/>
+        </w:rPr>
+        <w:t>Entity-Backed Projection</w:t>
+      </w:r>
+      <w:r>
+        <w:rPr>
+          <w:rFonts w:hint="default" w:ascii="Bodoni MT" w:hAnsi="Bodoni MT" w:eastAsia="等线" w:cs="Bodoni MT"/>
+          <w:b w:val="0"/>
+          <w:bCs w:val="0"/>
+          <w:color w:val="0070C0"/>
+          <w:sz w:val="22"/>
+          <w:szCs w:val="22"/>
+          <w:highlight w:val="lightGray"/>
+          <w:lang w:val="en-IN"/>
+        </w:rPr>
+        <w:t xml:space="preserve"> </w:t>
+      </w:r>
+    </w:p>
+    <w:p>
+      <w:pPr>
+        <w:keepNext w:val="0"/>
+        <w:keepLines w:val="0"/>
+        <w:widowControl/>
+        <w:numPr>
+          <w:ilvl w:val="1"/>
+          <w:numId w:val="11"/>
+        </w:numPr>
+        <w:suppressLineNumbers w:val="0"/>
+        <w:spacing w:before="0" w:beforeAutospacing="0" w:after="0" w:afterAutospacing="0" w:line="360" w:lineRule="auto"/>
+        <w:ind w:left="840" w:leftChars="0" w:right="0" w:hanging="420" w:firstLineChars="0"/>
         <w:jc w:val="left"/>
         <w:rPr>
           <w:rFonts w:hint="default" w:ascii="Bodoni MT" w:hAnsi="Bodoni MT" w:eastAsia="等线" w:cs="Bodoni MT"/>
@@ -14195,9 +14378,9 @@
       <w:r>
         <w:drawing>
           <wp:inline distT="0" distB="0" distL="114300" distR="114300">
-            <wp:extent cx="3658235" cy="267970"/>
-            <wp:effectExtent l="0" t="0" r="12065" b="11430"/>
-            <wp:docPr id="53" name="Picture 53"/>
+            <wp:extent cx="2488565" cy="927735"/>
+            <wp:effectExtent l="0" t="0" r="635" b="12065"/>
+            <wp:docPr id="2" name="Picture 1"/>
             <wp:cNvGraphicFramePr>
               <a:graphicFrameLocks xmlns:a="http://schemas.openxmlformats.org/drawingml/2006/main" noChangeAspect="1"/>
             </wp:cNvGraphicFramePr>
@@ -14205,13 +14388,13 @@
               <a:graphicData uri="http://schemas.openxmlformats.org/drawingml/2006/picture">
                 <pic:pic xmlns:pic="http://schemas.openxmlformats.org/drawingml/2006/picture">
                   <pic:nvPicPr>
-                    <pic:cNvPr id="53" name="Picture 53"/>
+                    <pic:cNvPr id="2" name="Picture 1"/>
                     <pic:cNvPicPr>
                       <a:picLocks noChangeAspect="1"/>
                     </pic:cNvPicPr>
                   </pic:nvPicPr>
                   <pic:blipFill>
-                    <a:blip r:embed="rId49"/>
+                    <a:blip r:embed="rId48"/>
                     <a:stretch>
                       <a:fillRect/>
                     </a:stretch>
@@ -14219,7 +14402,7 @@
                   <pic:spPr>
                     <a:xfrm>
                       <a:off x="0" y="0"/>
-                      <a:ext cx="3658235" cy="267970"/>
+                      <a:ext cx="2488565" cy="927735"/>
                     </a:xfrm>
                     <a:prstGeom prst="rect">
                       <a:avLst/>
@@ -14242,12 +14425,12 @@
         <w:keepLines w:val="0"/>
         <w:widowControl/>
         <w:numPr>
-          <w:ilvl w:val="2"/>
+          <w:ilvl w:val="1"/>
           <w:numId w:val="11"/>
         </w:numPr>
         <w:suppressLineNumbers w:val="0"/>
         <w:spacing w:before="0" w:beforeAutospacing="0" w:after="0" w:afterAutospacing="0" w:line="360" w:lineRule="auto"/>
-        <w:ind w:left="1260" w:leftChars="0" w:right="0" w:hanging="420" w:firstLineChars="0"/>
+        <w:ind w:left="840" w:leftChars="0" w:right="0" w:hanging="420" w:firstLineChars="0"/>
         <w:jc w:val="left"/>
         <w:rPr>
           <w:rFonts w:hint="default" w:ascii="Bodoni MT" w:hAnsi="Bodoni MT" w:eastAsia="等线" w:cs="Bodoni MT"/>
@@ -14264,7 +14447,117 @@
           <w:szCs w:val="22"/>
           <w:lang w:val="en-IN"/>
         </w:rPr>
-        <w:t>Both works same; here we are fetching the whole Table.</w:t>
+        <w:t>Both are same, if you don’t give the query then it’ll by default write that query only (which is being mentioned in the image)</w:t>
+      </w:r>
+    </w:p>
+    <w:p>
+      <w:pPr>
+        <w:keepNext w:val="0"/>
+        <w:keepLines w:val="0"/>
+        <w:widowControl/>
+        <w:numPr>
+          <w:ilvl w:val="1"/>
+          <w:numId w:val="11"/>
+        </w:numPr>
+        <w:suppressLineNumbers w:val="0"/>
+        <w:spacing w:before="0" w:beforeAutospacing="0" w:after="0" w:afterAutospacing="0" w:line="360" w:lineRule="auto"/>
+        <w:ind w:left="840" w:leftChars="0" w:right="0" w:hanging="420" w:firstLineChars="0"/>
+        <w:jc w:val="left"/>
+        <w:rPr>
+          <w:rFonts w:hint="default" w:ascii="Bodoni MT" w:hAnsi="Bodoni MT" w:eastAsia="等线" w:cs="Bodoni MT"/>
+          <w:color w:val="auto"/>
+          <w:sz w:val="22"/>
+          <w:szCs w:val="22"/>
+        </w:rPr>
+      </w:pPr>
+      <w:r>
+        <w:rPr>
+          <w:rFonts w:hint="default" w:ascii="Bodoni MT" w:hAnsi="Bodoni MT" w:eastAsia="等线" w:cs="Bodoni MT"/>
+          <w:color w:val="auto"/>
+          <w:sz w:val="22"/>
+          <w:szCs w:val="22"/>
+          <w:lang w:val="en-IN"/>
+        </w:rPr>
+        <w:t xml:space="preserve">So, here it is fetching the full </w:t>
+      </w:r>
+      <w:r>
+        <w:rPr>
+          <w:rFonts w:hint="default" w:ascii="Bodoni MT" w:hAnsi="Bodoni MT" w:eastAsia="等线" w:cs="Bodoni MT"/>
+          <w:b/>
+          <w:bCs/>
+          <w:color w:val="auto"/>
+          <w:sz w:val="22"/>
+          <w:szCs w:val="22"/>
+          <w:lang w:val="en-IN"/>
+        </w:rPr>
+        <w:t xml:space="preserve">entity objects </w:t>
+      </w:r>
+      <w:r>
+        <w:rPr>
+          <w:rFonts w:hint="default" w:ascii="Bodoni MT" w:hAnsi="Bodoni MT" w:eastAsia="等线" w:cs="Bodoni MT"/>
+          <w:color w:val="auto"/>
+          <w:sz w:val="22"/>
+          <w:szCs w:val="22"/>
+          <w:lang w:val="en-IN"/>
+        </w:rPr>
+        <w:t xml:space="preserve">which is of type </w:t>
+      </w:r>
+      <w:r>
+        <w:rPr>
+          <w:rFonts w:hint="default" w:ascii="Bodoni MT" w:hAnsi="Bodoni MT" w:eastAsia="等线" w:cs="Bodoni MT"/>
+          <w:b/>
+          <w:bCs/>
+          <w:color w:val="auto"/>
+          <w:sz w:val="22"/>
+          <w:szCs w:val="22"/>
+          <w:lang w:val="en-IN"/>
+        </w:rPr>
+        <w:t>Entity</w:t>
+      </w:r>
+      <w:r>
+        <w:rPr>
+          <w:rFonts w:hint="default" w:ascii="Bodoni MT" w:hAnsi="Bodoni MT" w:eastAsia="等线" w:cs="Bodoni MT"/>
+          <w:b w:val="0"/>
+          <w:bCs w:val="0"/>
+          <w:color w:val="auto"/>
+          <w:sz w:val="22"/>
+          <w:szCs w:val="22"/>
+          <w:lang w:val="en-IN"/>
+        </w:rPr>
+        <w:t>.</w:t>
+      </w:r>
+    </w:p>
+    <w:p>
+      <w:pPr>
+        <w:keepNext w:val="0"/>
+        <w:keepLines w:val="0"/>
+        <w:widowControl/>
+        <w:numPr>
+          <w:ilvl w:val="1"/>
+          <w:numId w:val="11"/>
+        </w:numPr>
+        <w:suppressLineNumbers w:val="0"/>
+        <w:spacing w:before="0" w:beforeAutospacing="0" w:after="0" w:afterAutospacing="0" w:line="360" w:lineRule="auto"/>
+        <w:ind w:left="840" w:leftChars="0" w:right="0" w:hanging="420" w:firstLineChars="0"/>
+        <w:jc w:val="left"/>
+        <w:rPr>
+          <w:rFonts w:hint="default" w:ascii="Bodoni MT" w:hAnsi="Bodoni MT" w:eastAsia="等线" w:cs="Bodoni MT"/>
+          <w:color w:val="auto"/>
+          <w:sz w:val="22"/>
+          <w:szCs w:val="22"/>
+        </w:rPr>
+      </w:pPr>
+      <w:r>
+        <w:rPr>
+          <w:rFonts w:hint="default" w:ascii="Bodoni MT" w:hAnsi="Bodoni MT" w:eastAsia="等线" w:cs="Bodoni MT"/>
+          <w:b w:val="0"/>
+          <w:bCs w:val="0"/>
+          <w:color w:val="auto"/>
+          <w:sz w:val="22"/>
+          <w:szCs w:val="22"/>
+          <w:lang w:val="en-IN"/>
+        </w:rPr>
+        <w:t>Flow will be like:</w:t>
       </w:r>
     </w:p>
     <w:p>
@@ -14287,6 +14580,669 @@
           <w:szCs w:val="22"/>
         </w:rPr>
       </w:pPr>
+      <w:r>
+        <w:rPr>
+          <w:rFonts w:hint="default" w:ascii="Bodoni MT" w:hAnsi="Bodoni MT" w:eastAsia="等线" w:cs="Bodoni MT"/>
+          <w:b/>
+          <w:bCs/>
+          <w:color w:val="auto"/>
+          <w:sz w:val="22"/>
+          <w:szCs w:val="22"/>
+          <w:lang w:val="en-IN"/>
+        </w:rPr>
+        <w:t>Hibernate</w:t>
+      </w:r>
+      <w:r>
+        <w:rPr>
+          <w:rFonts w:hint="default" w:ascii="Bodoni MT" w:hAnsi="Bodoni MT" w:eastAsia="等线" w:cs="Bodoni MT"/>
+          <w:b w:val="0"/>
+          <w:bCs w:val="0"/>
+          <w:color w:val="auto"/>
+          <w:sz w:val="22"/>
+          <w:szCs w:val="22"/>
+          <w:lang w:val="en-IN"/>
+        </w:rPr>
+        <w:t xml:space="preserve"> fetches </w:t>
+      </w:r>
+      <w:r>
+        <w:rPr>
+          <w:rFonts w:hint="default" w:ascii="Bodoni MT" w:hAnsi="Bodoni MT" w:eastAsia="等线" w:cs="Bodoni MT"/>
+          <w:b/>
+          <w:bCs/>
+          <w:color w:val="auto"/>
+          <w:sz w:val="22"/>
+          <w:szCs w:val="22"/>
+          <w:lang w:val="en-IN"/>
+        </w:rPr>
+        <w:t>Patient Entity</w:t>
+      </w:r>
+      <w:r>
+        <w:rPr>
+          <w:rFonts w:hint="default" w:ascii="Bodoni MT" w:hAnsi="Bodoni MT" w:eastAsia="等线" w:cs="Bodoni MT"/>
+          <w:b w:val="0"/>
+          <w:bCs w:val="0"/>
+          <w:color w:val="auto"/>
+          <w:sz w:val="22"/>
+          <w:szCs w:val="22"/>
+          <w:lang w:val="en-IN"/>
+        </w:rPr>
+        <w:t xml:space="preserve"> object from the database (As full </w:t>
+      </w:r>
+      <w:r>
+        <w:rPr>
+          <w:rFonts w:hint="default" w:ascii="Bodoni MT" w:hAnsi="Bodoni MT" w:eastAsia="等线" w:cs="Bodoni MT"/>
+          <w:b/>
+          <w:bCs/>
+          <w:color w:val="auto"/>
+          <w:sz w:val="22"/>
+          <w:szCs w:val="22"/>
+          <w:lang w:val="en-IN"/>
+        </w:rPr>
+        <w:t>entity</w:t>
+      </w:r>
+      <w:r>
+        <w:rPr>
+          <w:rFonts w:hint="default" w:ascii="Bodoni MT" w:hAnsi="Bodoni MT" w:eastAsia="等线" w:cs="Bodoni MT"/>
+          <w:b w:val="0"/>
+          <w:bCs w:val="0"/>
+          <w:color w:val="auto"/>
+          <w:sz w:val="22"/>
+          <w:szCs w:val="22"/>
+          <w:lang w:val="en-IN"/>
+        </w:rPr>
+        <w:t xml:space="preserve"> has to be fetched according to the query)</w:t>
+      </w:r>
+    </w:p>
+    <w:p>
+      <w:pPr>
+        <w:keepNext w:val="0"/>
+        <w:keepLines w:val="0"/>
+        <w:widowControl/>
+        <w:numPr>
+          <w:ilvl w:val="2"/>
+          <w:numId w:val="11"/>
+        </w:numPr>
+        <w:suppressLineNumbers w:val="0"/>
+        <w:spacing w:before="0" w:beforeAutospacing="0" w:after="0" w:afterAutospacing="0" w:line="360" w:lineRule="auto"/>
+        <w:ind w:left="1260" w:leftChars="0" w:right="0" w:hanging="420" w:firstLineChars="0"/>
+        <w:jc w:val="left"/>
+        <w:rPr>
+          <w:rFonts w:hint="default" w:ascii="Bodoni MT" w:hAnsi="Bodoni MT" w:eastAsia="等线" w:cs="Bodoni MT"/>
+          <w:color w:val="auto"/>
+          <w:sz w:val="22"/>
+          <w:szCs w:val="22"/>
+        </w:rPr>
+      </w:pPr>
+      <w:r>
+        <w:rPr>
+          <w:rFonts w:hint="default" w:ascii="Bodoni MT" w:hAnsi="Bodoni MT" w:eastAsia="等线" w:cs="Bodoni MT"/>
+          <w:b/>
+          <w:bCs/>
+          <w:color w:val="auto"/>
+          <w:sz w:val="22"/>
+          <w:szCs w:val="22"/>
+          <w:lang w:val="en-IN"/>
+        </w:rPr>
+        <w:t>Spring</w:t>
+      </w:r>
+      <w:r>
+        <w:rPr>
+          <w:rFonts w:hint="default" w:ascii="Bodoni MT" w:hAnsi="Bodoni MT" w:eastAsia="等线" w:cs="Bodoni MT"/>
+          <w:b w:val="0"/>
+          <w:bCs w:val="0"/>
+          <w:color w:val="auto"/>
+          <w:sz w:val="22"/>
+          <w:szCs w:val="22"/>
+          <w:lang w:val="en-IN"/>
+        </w:rPr>
+        <w:t xml:space="preserve"> creates a </w:t>
+      </w:r>
+      <w:r>
+        <w:rPr>
+          <w:rFonts w:hint="default" w:ascii="Bodoni MT" w:hAnsi="Bodoni MT" w:eastAsia="等线" w:cs="Bodoni MT"/>
+          <w:b/>
+          <w:bCs/>
+          <w:color w:val="auto"/>
+          <w:sz w:val="22"/>
+          <w:szCs w:val="22"/>
+          <w:lang w:val="en-IN"/>
+        </w:rPr>
+        <w:t>proxy</w:t>
+      </w:r>
+      <w:r>
+        <w:rPr>
+          <w:rFonts w:hint="default" w:ascii="Bodoni MT" w:hAnsi="Bodoni MT" w:eastAsia="等线" w:cs="Bodoni MT"/>
+          <w:b w:val="0"/>
+          <w:bCs w:val="0"/>
+          <w:color w:val="auto"/>
+          <w:sz w:val="22"/>
+          <w:szCs w:val="22"/>
+          <w:lang w:val="en-IN"/>
+        </w:rPr>
+        <w:t xml:space="preserve"> that implements the </w:t>
+      </w:r>
+      <w:r>
+        <w:rPr>
+          <w:rFonts w:hint="default" w:ascii="Bodoni MT" w:hAnsi="Bodoni MT" w:eastAsia="等线" w:cs="Bodoni MT"/>
+          <w:b/>
+          <w:bCs/>
+          <w:color w:val="auto"/>
+          <w:sz w:val="22"/>
+          <w:szCs w:val="22"/>
+          <w:lang w:val="en-IN"/>
+        </w:rPr>
+        <w:t>DTO Interface</w:t>
+      </w:r>
+      <w:r>
+        <w:rPr>
+          <w:rFonts w:hint="default" w:ascii="Bodoni MT" w:hAnsi="Bodoni MT" w:eastAsia="等线" w:cs="Bodoni MT"/>
+          <w:b w:val="0"/>
+          <w:bCs w:val="0"/>
+          <w:color w:val="auto"/>
+          <w:sz w:val="22"/>
+          <w:szCs w:val="22"/>
+          <w:lang w:val="en-IN"/>
+        </w:rPr>
+        <w:t xml:space="preserve"> (IPatientInfo in our case)</w:t>
+      </w:r>
+    </w:p>
+    <w:p>
+      <w:pPr>
+        <w:keepNext w:val="0"/>
+        <w:keepLines w:val="0"/>
+        <w:widowControl/>
+        <w:numPr>
+          <w:ilvl w:val="2"/>
+          <w:numId w:val="11"/>
+        </w:numPr>
+        <w:suppressLineNumbers w:val="0"/>
+        <w:spacing w:before="0" w:beforeAutospacing="0" w:after="0" w:afterAutospacing="0" w:line="360" w:lineRule="auto"/>
+        <w:ind w:left="1260" w:leftChars="0" w:right="0" w:hanging="420" w:firstLineChars="0"/>
+        <w:jc w:val="left"/>
+        <w:rPr>
+          <w:rFonts w:hint="default" w:ascii="Bodoni MT" w:hAnsi="Bodoni MT" w:eastAsia="等线" w:cs="Bodoni MT"/>
+          <w:color w:val="auto"/>
+          <w:sz w:val="22"/>
+          <w:szCs w:val="22"/>
+        </w:rPr>
+      </w:pPr>
+      <w:r>
+        <w:rPr>
+          <w:rFonts w:hint="default" w:ascii="Bodoni MT" w:hAnsi="Bodoni MT" w:eastAsia="等线" w:cs="Bodoni MT"/>
+          <w:b/>
+          <w:bCs/>
+          <w:color w:val="auto"/>
+          <w:sz w:val="22"/>
+          <w:szCs w:val="22"/>
+          <w:lang w:val="en-IN"/>
+        </w:rPr>
+        <w:t>Proxy</w:t>
+      </w:r>
+      <w:r>
+        <w:rPr>
+          <w:rFonts w:hint="default" w:ascii="Bodoni MT" w:hAnsi="Bodoni MT" w:eastAsia="等线" w:cs="Bodoni MT"/>
+          <w:b w:val="0"/>
+          <w:bCs w:val="0"/>
+          <w:color w:val="auto"/>
+          <w:sz w:val="22"/>
+          <w:szCs w:val="22"/>
+          <w:lang w:val="en-IN"/>
+        </w:rPr>
+        <w:t xml:space="preserve"> holds a reference to the </w:t>
+      </w:r>
+      <w:r>
+        <w:rPr>
+          <w:rFonts w:hint="default" w:ascii="Bodoni MT" w:hAnsi="Bodoni MT" w:eastAsia="等线" w:cs="Bodoni MT"/>
+          <w:b/>
+          <w:bCs/>
+          <w:color w:val="auto"/>
+          <w:sz w:val="22"/>
+          <w:szCs w:val="22"/>
+          <w:lang w:val="en-IN"/>
+        </w:rPr>
+        <w:t>InvocationHandler</w:t>
+      </w:r>
+      <w:r>
+        <w:rPr>
+          <w:rFonts w:hint="default" w:ascii="Bodoni MT" w:hAnsi="Bodoni MT" w:eastAsia="等线" w:cs="Bodoni MT"/>
+          <w:b w:val="0"/>
+          <w:bCs w:val="0"/>
+          <w:color w:val="auto"/>
+          <w:sz w:val="22"/>
+          <w:szCs w:val="22"/>
+          <w:lang w:val="en-IN"/>
+        </w:rPr>
+        <w:t>.</w:t>
+      </w:r>
+    </w:p>
+    <w:p>
+      <w:pPr>
+        <w:keepNext w:val="0"/>
+        <w:keepLines w:val="0"/>
+        <w:widowControl/>
+        <w:numPr>
+          <w:ilvl w:val="2"/>
+          <w:numId w:val="11"/>
+        </w:numPr>
+        <w:suppressLineNumbers w:val="0"/>
+        <w:spacing w:before="0" w:beforeAutospacing="0" w:after="0" w:afterAutospacing="0" w:line="360" w:lineRule="auto"/>
+        <w:ind w:left="1260" w:leftChars="0" w:right="0" w:hanging="420" w:firstLineChars="0"/>
+        <w:jc w:val="left"/>
+        <w:rPr>
+          <w:rFonts w:hint="default" w:ascii="Bodoni MT" w:hAnsi="Bodoni MT" w:eastAsia="等线" w:cs="Bodoni MT"/>
+          <w:color w:val="auto"/>
+          <w:sz w:val="22"/>
+          <w:szCs w:val="22"/>
+        </w:rPr>
+      </w:pPr>
+      <w:r>
+        <w:rPr>
+          <w:rFonts w:hint="default" w:ascii="Bodoni MT" w:hAnsi="Bodoni MT" w:eastAsia="等线" w:cs="Bodoni MT"/>
+          <w:b w:val="0"/>
+          <w:bCs w:val="0"/>
+          <w:color w:val="auto"/>
+          <w:sz w:val="22"/>
+          <w:szCs w:val="22"/>
+          <w:lang w:val="en-IN"/>
+        </w:rPr>
+        <w:t xml:space="preserve">The </w:t>
+      </w:r>
+      <w:r>
+        <w:rPr>
+          <w:rFonts w:hint="default" w:ascii="Bodoni MT" w:hAnsi="Bodoni MT" w:eastAsia="等线" w:cs="Bodoni MT"/>
+          <w:b/>
+          <w:bCs/>
+          <w:color w:val="auto"/>
+          <w:sz w:val="22"/>
+          <w:szCs w:val="22"/>
+          <w:lang w:val="en-IN"/>
+        </w:rPr>
+        <w:t>InvocationHandler</w:t>
+      </w:r>
+      <w:r>
+        <w:rPr>
+          <w:rFonts w:hint="default" w:ascii="Bodoni MT" w:hAnsi="Bodoni MT" w:eastAsia="等线" w:cs="Bodoni MT"/>
+          <w:b w:val="0"/>
+          <w:bCs w:val="0"/>
+          <w:color w:val="auto"/>
+          <w:sz w:val="22"/>
+          <w:szCs w:val="22"/>
+          <w:lang w:val="en-IN"/>
+        </w:rPr>
+        <w:t xml:space="preserve"> holds a reference of the </w:t>
+      </w:r>
+      <w:r>
+        <w:rPr>
+          <w:rFonts w:hint="default" w:ascii="Bodoni MT" w:hAnsi="Bodoni MT" w:eastAsia="等线" w:cs="Bodoni MT"/>
+          <w:b/>
+          <w:bCs/>
+          <w:color w:val="auto"/>
+          <w:sz w:val="22"/>
+          <w:szCs w:val="22"/>
+          <w:lang w:val="en-IN"/>
+        </w:rPr>
+        <w:t>Entity</w:t>
+      </w:r>
+      <w:r>
+        <w:rPr>
+          <w:rFonts w:hint="default" w:ascii="Bodoni MT" w:hAnsi="Bodoni MT" w:eastAsia="等线" w:cs="Bodoni MT"/>
+          <w:b w:val="0"/>
+          <w:bCs w:val="0"/>
+          <w:color w:val="auto"/>
+          <w:sz w:val="22"/>
+          <w:szCs w:val="22"/>
+          <w:lang w:val="en-IN"/>
+        </w:rPr>
+        <w:t>.</w:t>
+      </w:r>
+    </w:p>
+    <w:p>
+      <w:pPr>
+        <w:keepNext w:val="0"/>
+        <w:keepLines w:val="0"/>
+        <w:widowControl/>
+        <w:numPr>
+          <w:ilvl w:val="2"/>
+          <w:numId w:val="11"/>
+        </w:numPr>
+        <w:suppressLineNumbers w:val="0"/>
+        <w:spacing w:before="0" w:beforeAutospacing="0" w:after="0" w:afterAutospacing="0" w:line="360" w:lineRule="auto"/>
+        <w:ind w:left="1260" w:leftChars="0" w:right="0" w:hanging="420" w:firstLineChars="0"/>
+        <w:jc w:val="left"/>
+        <w:rPr>
+          <w:rFonts w:hint="default" w:ascii="Bodoni MT" w:hAnsi="Bodoni MT" w:eastAsia="等线" w:cs="Bodoni MT"/>
+          <w:color w:val="auto"/>
+          <w:sz w:val="22"/>
+          <w:szCs w:val="22"/>
+        </w:rPr>
+      </w:pPr>
+      <w:r>
+        <w:rPr>
+          <w:rFonts w:hint="default" w:ascii="Bodoni MT" w:hAnsi="Bodoni MT" w:eastAsia="等线" w:cs="Bodoni MT"/>
+          <w:b w:val="0"/>
+          <w:bCs w:val="0"/>
+          <w:color w:val="auto"/>
+          <w:sz w:val="22"/>
+          <w:szCs w:val="22"/>
+          <w:lang w:val="en-IN"/>
+        </w:rPr>
+        <w:t>Now, whenever the method will be called from the DTO will be delegated to Entity. Proxy is responsible for this.</w:t>
+      </w:r>
+    </w:p>
+    <w:p>
+      <w:pPr>
+        <w:keepNext w:val="0"/>
+        <w:keepLines w:val="0"/>
+        <w:widowControl/>
+        <w:numPr>
+          <w:ilvl w:val="3"/>
+          <w:numId w:val="11"/>
+        </w:numPr>
+        <w:suppressLineNumbers w:val="0"/>
+        <w:spacing w:before="0" w:beforeAutospacing="0" w:after="0" w:afterAutospacing="0" w:line="360" w:lineRule="auto"/>
+        <w:ind w:left="1680" w:leftChars="0" w:right="0" w:hanging="420" w:firstLineChars="0"/>
+        <w:jc w:val="left"/>
+        <w:rPr>
+          <w:rFonts w:hint="default" w:ascii="Bodoni MT" w:hAnsi="Bodoni MT" w:eastAsia="等线" w:cs="Bodoni MT"/>
+          <w:color w:val="C00000"/>
+          <w:sz w:val="22"/>
+          <w:szCs w:val="22"/>
+        </w:rPr>
+      </w:pPr>
+      <w:r>
+        <w:rPr>
+          <w:rFonts w:hint="default" w:ascii="Bodoni MT" w:hAnsi="Bodoni MT" w:eastAsia="等线" w:cs="Bodoni MT"/>
+          <w:b/>
+          <w:bCs/>
+          <w:color w:val="C00000"/>
+          <w:sz w:val="22"/>
+          <w:szCs w:val="22"/>
+          <w:lang w:val="en-IN"/>
+        </w:rPr>
+        <w:t>dto.getName()</w:t>
+      </w:r>
+      <w:r>
+        <w:rPr>
+          <w:rFonts w:hint="default" w:ascii="Bodoni MT" w:hAnsi="Bodoni MT" w:eastAsia="等线" w:cs="Bodoni MT"/>
+          <w:b w:val="0"/>
+          <w:bCs w:val="0"/>
+          <w:color w:val="C00000"/>
+          <w:sz w:val="22"/>
+          <w:szCs w:val="22"/>
+          <w:lang w:val="en-IN"/>
+        </w:rPr>
+        <w:t xml:space="preserve"> ---- Proxy --- handler ----- </w:t>
+      </w:r>
+      <w:r>
+        <w:rPr>
+          <w:rFonts w:hint="default" w:ascii="Bodoni MT" w:hAnsi="Bodoni MT" w:eastAsia="等线" w:cs="Bodoni MT"/>
+          <w:b/>
+          <w:bCs/>
+          <w:color w:val="C00000"/>
+          <w:sz w:val="22"/>
+          <w:szCs w:val="22"/>
+          <w:lang w:val="en-IN"/>
+        </w:rPr>
+        <w:t>entity.getName()</w:t>
+      </w:r>
+      <w:r>
+        <w:rPr>
+          <w:rFonts w:hint="default" w:ascii="Bodoni MT" w:hAnsi="Bodoni MT" w:eastAsia="等线" w:cs="Bodoni MT"/>
+          <w:b w:val="0"/>
+          <w:bCs w:val="0"/>
+          <w:color w:val="C00000"/>
+          <w:sz w:val="22"/>
+          <w:szCs w:val="22"/>
+          <w:lang w:val="en-IN"/>
+        </w:rPr>
+        <w:t xml:space="preserve">  </w:t>
+      </w:r>
+    </w:p>
+    <w:p>
+      <w:pPr>
+        <w:keepNext w:val="0"/>
+        <w:keepLines w:val="0"/>
+        <w:widowControl/>
+        <w:numPr>
+          <w:ilvl w:val="1"/>
+          <w:numId w:val="11"/>
+        </w:numPr>
+        <w:suppressLineNumbers w:val="0"/>
+        <w:spacing w:before="0" w:beforeAutospacing="0" w:after="0" w:afterAutospacing="0" w:line="360" w:lineRule="auto"/>
+        <w:ind w:left="840" w:leftChars="0" w:right="0" w:hanging="420" w:firstLineChars="0"/>
+        <w:jc w:val="left"/>
+        <w:rPr>
+          <w:rFonts w:hint="default" w:ascii="Bodoni MT" w:hAnsi="Bodoni MT" w:eastAsia="等线" w:cs="Bodoni MT"/>
+          <w:color w:val="auto"/>
+          <w:sz w:val="22"/>
+          <w:szCs w:val="22"/>
+        </w:rPr>
+      </w:pPr>
+      <w:r>
+        <w:rPr>
+          <w:rFonts w:hint="default" w:ascii="Bodoni MT" w:hAnsi="Bodoni MT" w:eastAsia="等线" w:cs="Bodoni MT"/>
+          <w:color w:val="auto"/>
+          <w:sz w:val="22"/>
+          <w:szCs w:val="22"/>
+          <w:lang w:val="en-IN"/>
+        </w:rPr>
+        <w:t xml:space="preserve">Here no data is copied; </w:t>
+      </w:r>
+    </w:p>
+    <w:p>
+      <w:pPr>
+        <w:keepNext w:val="0"/>
+        <w:keepLines w:val="0"/>
+        <w:widowControl/>
+        <w:numPr>
+          <w:ilvl w:val="1"/>
+          <w:numId w:val="11"/>
+        </w:numPr>
+        <w:suppressLineNumbers w:val="0"/>
+        <w:spacing w:before="0" w:beforeAutospacing="0" w:after="0" w:afterAutospacing="0" w:line="360" w:lineRule="auto"/>
+        <w:ind w:left="840" w:leftChars="0" w:right="0" w:hanging="420" w:firstLineChars="0"/>
+        <w:jc w:val="left"/>
+        <w:rPr>
+          <w:rFonts w:hint="default" w:ascii="Bodoni MT" w:hAnsi="Bodoni MT" w:eastAsia="等线" w:cs="Bodoni MT"/>
+          <w:color w:val="auto"/>
+          <w:sz w:val="22"/>
+          <w:szCs w:val="22"/>
+        </w:rPr>
+      </w:pPr>
+      <w:r>
+        <w:rPr>
+          <w:rFonts w:hint="default" w:ascii="Bodoni MT" w:hAnsi="Bodoni MT" w:eastAsia="等线" w:cs="Bodoni MT"/>
+          <w:color w:val="auto"/>
+          <w:sz w:val="22"/>
+          <w:szCs w:val="22"/>
+          <w:lang w:val="en-IN"/>
+        </w:rPr>
+        <w:t>No aliases are needed;</w:t>
+      </w:r>
+    </w:p>
+    <w:p>
+      <w:pPr>
+        <w:keepNext w:val="0"/>
+        <w:keepLines w:val="0"/>
+        <w:widowControl/>
+        <w:numPr>
+          <w:ilvl w:val="1"/>
+          <w:numId w:val="11"/>
+        </w:numPr>
+        <w:suppressLineNumbers w:val="0"/>
+        <w:spacing w:before="0" w:beforeAutospacing="0" w:after="0" w:afterAutospacing="0" w:line="360" w:lineRule="auto"/>
+        <w:ind w:left="840" w:leftChars="0" w:right="0" w:hanging="420" w:firstLineChars="0"/>
+        <w:jc w:val="left"/>
+        <w:rPr>
+          <w:rFonts w:hint="default" w:ascii="Bodoni MT" w:hAnsi="Bodoni MT" w:eastAsia="等线" w:cs="Bodoni MT"/>
+          <w:color w:val="auto"/>
+          <w:sz w:val="22"/>
+          <w:szCs w:val="22"/>
+        </w:rPr>
+      </w:pPr>
+      <w:r>
+        <w:rPr>
+          <w:rFonts w:hint="default" w:ascii="Bodoni MT" w:hAnsi="Bodoni MT" w:eastAsia="等线" w:cs="Bodoni MT"/>
+          <w:color w:val="auto"/>
+          <w:sz w:val="22"/>
+          <w:szCs w:val="22"/>
+          <w:lang w:val="en-IN"/>
+        </w:rPr>
+        <w:t xml:space="preserve">The data directly comes from the </w:t>
+      </w:r>
+      <w:r>
+        <w:rPr>
+          <w:rFonts w:hint="default" w:ascii="Bodoni MT" w:hAnsi="Bodoni MT" w:eastAsia="等线" w:cs="Bodoni MT"/>
+          <w:b/>
+          <w:bCs/>
+          <w:color w:val="auto"/>
+          <w:sz w:val="22"/>
+          <w:szCs w:val="22"/>
+          <w:lang w:val="en-IN"/>
+        </w:rPr>
+        <w:t>entity</w:t>
+      </w:r>
+      <w:r>
+        <w:rPr>
+          <w:rFonts w:hint="default" w:ascii="Bodoni MT" w:hAnsi="Bodoni MT" w:eastAsia="等线" w:cs="Bodoni MT"/>
+          <w:b w:val="0"/>
+          <w:bCs w:val="0"/>
+          <w:color w:val="auto"/>
+          <w:sz w:val="22"/>
+          <w:szCs w:val="22"/>
+          <w:lang w:val="en-IN"/>
+        </w:rPr>
+        <w:t>.</w:t>
+      </w:r>
+    </w:p>
+    <w:p>
+      <w:pPr>
+        <w:keepNext w:val="0"/>
+        <w:keepLines w:val="0"/>
+        <w:widowControl/>
+        <w:numPr>
+          <w:ilvl w:val="1"/>
+          <w:numId w:val="11"/>
+        </w:numPr>
+        <w:suppressLineNumbers w:val="0"/>
+        <w:spacing w:before="0" w:beforeAutospacing="0" w:after="0" w:afterAutospacing="0" w:line="360" w:lineRule="auto"/>
+        <w:ind w:left="840" w:leftChars="0" w:right="0" w:hanging="420" w:firstLineChars="0"/>
+        <w:jc w:val="left"/>
+        <w:rPr>
+          <w:rFonts w:hint="default" w:ascii="Bodoni MT" w:hAnsi="Bodoni MT" w:eastAsia="等线" w:cs="Bodoni MT"/>
+          <w:color w:val="auto"/>
+          <w:sz w:val="22"/>
+          <w:szCs w:val="22"/>
+        </w:rPr>
+      </w:pPr>
+      <w:r>
+        <w:rPr>
+          <w:rFonts w:hint="default" w:ascii="Bodoni MT" w:hAnsi="Bodoni MT" w:eastAsia="等线" w:cs="Bodoni MT"/>
+          <w:b w:val="0"/>
+          <w:bCs w:val="0"/>
+          <w:color w:val="auto"/>
+          <w:sz w:val="22"/>
+          <w:szCs w:val="22"/>
+          <w:lang w:val="en-IN"/>
+        </w:rPr>
+        <w:t xml:space="preserve">If you are wondering how it is able to know about the </w:t>
+      </w:r>
+      <w:r>
+        <w:rPr>
+          <w:rFonts w:hint="default" w:ascii="Bodoni MT" w:hAnsi="Bodoni MT" w:eastAsia="等线" w:cs="Bodoni MT"/>
+          <w:b/>
+          <w:bCs/>
+          <w:color w:val="auto"/>
+          <w:sz w:val="22"/>
+          <w:szCs w:val="22"/>
+          <w:lang w:val="en-IN"/>
+        </w:rPr>
+        <w:t>Entity</w:t>
+      </w:r>
+      <w:r>
+        <w:rPr>
+          <w:rFonts w:hint="default" w:ascii="Bodoni MT" w:hAnsi="Bodoni MT" w:eastAsia="等线" w:cs="Bodoni MT"/>
+          <w:b w:val="0"/>
+          <w:bCs w:val="0"/>
+          <w:color w:val="auto"/>
+          <w:sz w:val="22"/>
+          <w:szCs w:val="22"/>
+          <w:lang w:val="en-IN"/>
+        </w:rPr>
+        <w:t xml:space="preserve">, then you can remember we were passing </w:t>
+      </w:r>
+      <w:r>
+        <w:rPr>
+          <w:rFonts w:hint="default" w:ascii="Bodoni MT" w:hAnsi="Bodoni MT" w:eastAsia="等线" w:cs="Bodoni MT"/>
+          <w:b/>
+          <w:bCs/>
+          <w:color w:val="auto"/>
+          <w:sz w:val="22"/>
+          <w:szCs w:val="22"/>
+          <w:lang w:val="en-IN"/>
+        </w:rPr>
+        <w:t>Entity</w:t>
+      </w:r>
+      <w:r>
+        <w:rPr>
+          <w:rFonts w:hint="default" w:ascii="Bodoni MT" w:hAnsi="Bodoni MT" w:eastAsia="等线" w:cs="Bodoni MT"/>
+          <w:b w:val="0"/>
+          <w:bCs w:val="0"/>
+          <w:color w:val="auto"/>
+          <w:sz w:val="22"/>
+          <w:szCs w:val="22"/>
+          <w:lang w:val="en-IN"/>
+        </w:rPr>
+        <w:t xml:space="preserve"> and </w:t>
+      </w:r>
+      <w:r>
+        <w:rPr>
+          <w:rFonts w:hint="default" w:ascii="Bodoni MT" w:hAnsi="Bodoni MT" w:eastAsia="等线" w:cs="Bodoni MT"/>
+          <w:b/>
+          <w:bCs/>
+          <w:color w:val="auto"/>
+          <w:sz w:val="22"/>
+          <w:szCs w:val="22"/>
+          <w:lang w:val="en-IN"/>
+        </w:rPr>
+        <w:t>Id type</w:t>
+      </w:r>
+      <w:r>
+        <w:rPr>
+          <w:rFonts w:hint="default" w:ascii="Bodoni MT" w:hAnsi="Bodoni MT" w:eastAsia="等线" w:cs="Bodoni MT"/>
+          <w:b w:val="0"/>
+          <w:bCs w:val="0"/>
+          <w:color w:val="auto"/>
+          <w:sz w:val="22"/>
+          <w:szCs w:val="22"/>
+          <w:lang w:val="en-IN"/>
+        </w:rPr>
+        <w:t xml:space="preserve"> in the generics of </w:t>
+      </w:r>
+      <w:r>
+        <w:rPr>
+          <w:rFonts w:hint="default" w:ascii="Bodoni MT" w:hAnsi="Bodoni MT" w:eastAsia="等线" w:cs="Bodoni MT"/>
+          <w:b/>
+          <w:bCs/>
+          <w:color w:val="auto"/>
+          <w:sz w:val="22"/>
+          <w:szCs w:val="22"/>
+          <w:lang w:val="en-IN"/>
+        </w:rPr>
+        <w:t>JpaRepository</w:t>
+      </w:r>
+      <w:r>
+        <w:rPr>
+          <w:rFonts w:hint="default" w:ascii="Bodoni MT" w:hAnsi="Bodoni MT" w:eastAsia="等线" w:cs="Bodoni MT"/>
+          <w:b w:val="0"/>
+          <w:bCs w:val="0"/>
+          <w:color w:val="auto"/>
+          <w:sz w:val="22"/>
+          <w:szCs w:val="22"/>
+          <w:lang w:val="en-IN"/>
+        </w:rPr>
+        <w:t>.</w:t>
+      </w:r>
     </w:p>
     <w:p>
       <w:pPr>
@@ -14311,12 +15267,999 @@
       <w:r>
         <w:rPr>
           <w:rFonts w:hint="default" w:ascii="Bodoni MT" w:hAnsi="Bodoni MT" w:eastAsia="等线" w:cs="Bodoni MT"/>
-          <w:color w:val="auto"/>
-          <w:sz w:val="22"/>
-          <w:szCs w:val="22"/>
-          <w:lang w:val="en-IN"/>
-        </w:rPr>
-        <w:t>F</w:t>
+          <w:b/>
+          <w:bCs/>
+          <w:color w:val="0070C0"/>
+          <w:sz w:val="22"/>
+          <w:szCs w:val="22"/>
+          <w:highlight w:val="lightGray"/>
+          <w:lang w:val="en-IN"/>
+        </w:rPr>
+        <w:t>Tuple-Backed Projection</w:t>
+      </w:r>
+      <w:r>
+        <w:rPr>
+          <w:rFonts w:hint="default" w:ascii="Bodoni MT" w:hAnsi="Bodoni MT" w:eastAsia="等线" w:cs="Bodoni MT"/>
+          <w:b w:val="0"/>
+          <w:bCs w:val="0"/>
+          <w:color w:val="auto"/>
+          <w:sz w:val="22"/>
+          <w:szCs w:val="22"/>
+          <w:lang w:val="en-IN"/>
+        </w:rPr>
+        <w:t xml:space="preserve"> </w:t>
+      </w:r>
+    </w:p>
+    <w:p>
+      <w:pPr>
+        <w:keepNext w:val="0"/>
+        <w:keepLines w:val="0"/>
+        <w:widowControl/>
+        <w:numPr>
+          <w:ilvl w:val="1"/>
+          <w:numId w:val="11"/>
+        </w:numPr>
+        <w:suppressLineNumbers w:val="0"/>
+        <w:spacing w:before="0" w:beforeAutospacing="0" w:after="0" w:afterAutospacing="0" w:line="360" w:lineRule="auto"/>
+        <w:ind w:left="840" w:leftChars="0" w:right="0" w:hanging="420" w:firstLineChars="0"/>
+        <w:jc w:val="left"/>
+        <w:rPr>
+          <w:rFonts w:hint="default" w:ascii="Bodoni MT" w:hAnsi="Bodoni MT" w:eastAsia="等线" w:cs="Bodoni MT"/>
+          <w:color w:val="auto"/>
+          <w:sz w:val="22"/>
+          <w:szCs w:val="22"/>
+        </w:rPr>
+      </w:pPr>
+      <w:r>
+        <w:drawing>
+          <wp:inline distT="0" distB="0" distL="114300" distR="114300">
+            <wp:extent cx="4139565" cy="1276350"/>
+            <wp:effectExtent l="0" t="0" r="635" b="6350"/>
+            <wp:docPr id="5" name="Picture 3"/>
+            <wp:cNvGraphicFramePr>
+              <a:graphicFrameLocks xmlns:a="http://schemas.openxmlformats.org/drawingml/2006/main" noChangeAspect="1"/>
+            </wp:cNvGraphicFramePr>
+            <a:graphic xmlns:a="http://schemas.openxmlformats.org/drawingml/2006/main">
+              <a:graphicData uri="http://schemas.openxmlformats.org/drawingml/2006/picture">
+                <pic:pic xmlns:pic="http://schemas.openxmlformats.org/drawingml/2006/picture">
+                  <pic:nvPicPr>
+                    <pic:cNvPr id="5" name="Picture 3"/>
+                    <pic:cNvPicPr>
+                      <a:picLocks noChangeAspect="1"/>
+                    </pic:cNvPicPr>
+                  </pic:nvPicPr>
+                  <pic:blipFill>
+                    <a:blip r:embed="rId49"/>
+                    <a:stretch>
+                      <a:fillRect/>
+                    </a:stretch>
+                  </pic:blipFill>
+                  <pic:spPr>
+                    <a:xfrm>
+                      <a:off x="0" y="0"/>
+                      <a:ext cx="4139565" cy="1276350"/>
+                    </a:xfrm>
+                    <a:prstGeom prst="rect">
+                      <a:avLst/>
+                    </a:prstGeom>
+                    <a:noFill/>
+                    <a:ln>
+                      <a:noFill/>
+                    </a:ln>
+                  </pic:spPr>
+                </pic:pic>
+              </a:graphicData>
+            </a:graphic>
+          </wp:inline>
+        </w:drawing>
+      </w:r>
+    </w:p>
+    <w:p>
+      <w:pPr>
+        <w:keepNext w:val="0"/>
+        <w:keepLines w:val="0"/>
+        <w:widowControl/>
+        <w:numPr>
+          <w:ilvl w:val="1"/>
+          <w:numId w:val="11"/>
+        </w:numPr>
+        <w:suppressLineNumbers w:val="0"/>
+        <w:spacing w:before="0" w:beforeAutospacing="0" w:after="0" w:afterAutospacing="0" w:line="360" w:lineRule="auto"/>
+        <w:ind w:left="840" w:leftChars="0" w:right="0" w:hanging="420" w:firstLineChars="0"/>
+        <w:jc w:val="left"/>
+        <w:rPr>
+          <w:rFonts w:hint="default" w:ascii="Bodoni MT" w:hAnsi="Bodoni MT" w:eastAsia="等线" w:cs="Bodoni MT"/>
+          <w:color w:val="auto"/>
+          <w:sz w:val="22"/>
+          <w:szCs w:val="22"/>
+        </w:rPr>
+      </w:pPr>
+      <w:r>
+        <w:rPr>
+          <w:rFonts w:hint="default" w:ascii="Bodoni MT" w:hAnsi="Bodoni MT" w:eastAsia="等线" w:cs="Bodoni MT"/>
+          <w:color w:val="auto"/>
+          <w:sz w:val="22"/>
+          <w:szCs w:val="22"/>
+          <w:lang w:val="en-IN"/>
+        </w:rPr>
+        <w:t xml:space="preserve">Here you need to give the query; and instead of fetching the whole </w:t>
+      </w:r>
+      <w:r>
+        <w:rPr>
+          <w:rFonts w:hint="default" w:ascii="Bodoni MT" w:hAnsi="Bodoni MT" w:eastAsia="等线" w:cs="Bodoni MT"/>
+          <w:b/>
+          <w:bCs/>
+          <w:color w:val="auto"/>
+          <w:sz w:val="22"/>
+          <w:szCs w:val="22"/>
+          <w:lang w:val="en-IN"/>
+        </w:rPr>
+        <w:t>entity</w:t>
+      </w:r>
+      <w:r>
+        <w:rPr>
+          <w:rFonts w:hint="default" w:ascii="Bodoni MT" w:hAnsi="Bodoni MT" w:eastAsia="等线" w:cs="Bodoni MT"/>
+          <w:color w:val="auto"/>
+          <w:sz w:val="22"/>
+          <w:szCs w:val="22"/>
+          <w:lang w:val="en-IN"/>
+        </w:rPr>
+        <w:t xml:space="preserve">, only select some specific columns that is being mentioned in the </w:t>
+      </w:r>
+      <w:r>
+        <w:rPr>
+          <w:rFonts w:hint="default" w:ascii="Bodoni MT" w:hAnsi="Bodoni MT" w:eastAsia="等线" w:cs="Bodoni MT"/>
+          <w:b/>
+          <w:bCs/>
+          <w:color w:val="auto"/>
+          <w:sz w:val="22"/>
+          <w:szCs w:val="22"/>
+          <w:lang w:val="en-IN"/>
+        </w:rPr>
+        <w:t>DTO interface</w:t>
+      </w:r>
+      <w:r>
+        <w:rPr>
+          <w:rFonts w:hint="default" w:ascii="Bodoni MT" w:hAnsi="Bodoni MT" w:eastAsia="等线" w:cs="Bodoni MT"/>
+          <w:b w:val="0"/>
+          <w:bCs w:val="0"/>
+          <w:color w:val="auto"/>
+          <w:sz w:val="22"/>
+          <w:szCs w:val="22"/>
+          <w:lang w:val="en-IN"/>
+        </w:rPr>
+        <w:t>.</w:t>
+      </w:r>
+    </w:p>
+    <w:p>
+      <w:pPr>
+        <w:keepNext w:val="0"/>
+        <w:keepLines w:val="0"/>
+        <w:widowControl/>
+        <w:numPr>
+          <w:ilvl w:val="1"/>
+          <w:numId w:val="11"/>
+        </w:numPr>
+        <w:suppressLineNumbers w:val="0"/>
+        <w:spacing w:before="0" w:beforeAutospacing="0" w:after="0" w:afterAutospacing="0" w:line="360" w:lineRule="auto"/>
+        <w:ind w:left="840" w:leftChars="0" w:right="0" w:hanging="420" w:firstLineChars="0"/>
+        <w:jc w:val="left"/>
+        <w:rPr>
+          <w:rFonts w:hint="default" w:ascii="Bodoni MT" w:hAnsi="Bodoni MT" w:eastAsia="等线" w:cs="Bodoni MT"/>
+          <w:color w:val="auto"/>
+          <w:sz w:val="22"/>
+          <w:szCs w:val="22"/>
+        </w:rPr>
+      </w:pPr>
+      <w:r>
+        <w:rPr>
+          <w:rFonts w:hint="default" w:ascii="Bodoni MT" w:hAnsi="Bodoni MT" w:eastAsia="等线" w:cs="Bodoni MT"/>
+          <w:color w:val="auto"/>
+          <w:sz w:val="22"/>
+          <w:szCs w:val="22"/>
+          <w:lang w:val="en-IN"/>
+        </w:rPr>
+        <w:t xml:space="preserve">In this case </w:t>
+      </w:r>
+      <w:r>
+        <w:rPr>
+          <w:rFonts w:hint="default" w:ascii="Bodoni MT" w:hAnsi="Bodoni MT" w:eastAsia="等线" w:cs="Bodoni MT"/>
+          <w:b/>
+          <w:bCs/>
+          <w:color w:val="auto"/>
+          <w:sz w:val="22"/>
+          <w:szCs w:val="22"/>
+          <w:lang w:val="en-IN"/>
+        </w:rPr>
+        <w:t>aliases</w:t>
+      </w:r>
+      <w:r>
+        <w:rPr>
+          <w:rFonts w:hint="default" w:ascii="Bodoni MT" w:hAnsi="Bodoni MT" w:eastAsia="等线" w:cs="Bodoni MT"/>
+          <w:b w:val="0"/>
+          <w:bCs w:val="0"/>
+          <w:color w:val="auto"/>
+          <w:sz w:val="22"/>
+          <w:szCs w:val="22"/>
+          <w:lang w:val="en-IN"/>
+        </w:rPr>
+        <w:t xml:space="preserve"> are needed.</w:t>
+      </w:r>
+    </w:p>
+    <w:p>
+      <w:pPr>
+        <w:keepNext w:val="0"/>
+        <w:keepLines w:val="0"/>
+        <w:widowControl/>
+        <w:numPr>
+          <w:ilvl w:val="1"/>
+          <w:numId w:val="11"/>
+        </w:numPr>
+        <w:suppressLineNumbers w:val="0"/>
+        <w:spacing w:before="0" w:beforeAutospacing="0" w:after="0" w:afterAutospacing="0" w:line="360" w:lineRule="auto"/>
+        <w:ind w:left="840" w:leftChars="0" w:right="0" w:hanging="420" w:firstLineChars="0"/>
+        <w:jc w:val="left"/>
+        <w:rPr>
+          <w:rFonts w:hint="default" w:ascii="Bodoni MT" w:hAnsi="Bodoni MT" w:eastAsia="等线" w:cs="Bodoni MT"/>
+          <w:color w:val="auto"/>
+          <w:sz w:val="22"/>
+          <w:szCs w:val="22"/>
+        </w:rPr>
+      </w:pPr>
+      <w:r>
+        <w:rPr>
+          <w:rFonts w:hint="default" w:ascii="Bodoni MT" w:hAnsi="Bodoni MT" w:eastAsia="等线" w:cs="Bodoni MT"/>
+          <w:b w:val="0"/>
+          <w:bCs w:val="0"/>
+          <w:color w:val="auto"/>
+          <w:sz w:val="22"/>
+          <w:szCs w:val="22"/>
+          <w:lang w:val="en-IN"/>
+        </w:rPr>
+        <w:t xml:space="preserve">As here only some specific columns are being fetched from the table, so there is no need of keeping reference of </w:t>
+      </w:r>
+      <w:r>
+        <w:rPr>
+          <w:rFonts w:hint="default" w:ascii="Bodoni MT" w:hAnsi="Bodoni MT" w:eastAsia="等线" w:cs="Bodoni MT"/>
+          <w:b/>
+          <w:bCs/>
+          <w:color w:val="auto"/>
+          <w:sz w:val="22"/>
+          <w:szCs w:val="22"/>
+          <w:lang w:val="en-IN"/>
+        </w:rPr>
+        <w:t>Entity</w:t>
+      </w:r>
+      <w:r>
+        <w:rPr>
+          <w:rFonts w:hint="default" w:ascii="Bodoni MT" w:hAnsi="Bodoni MT" w:eastAsia="等线" w:cs="Bodoni MT"/>
+          <w:b w:val="0"/>
+          <w:bCs w:val="0"/>
+          <w:color w:val="auto"/>
+          <w:sz w:val="22"/>
+          <w:szCs w:val="22"/>
+          <w:lang w:val="en-IN"/>
+        </w:rPr>
+        <w:t>.</w:t>
+      </w:r>
+    </w:p>
+    <w:p>
+      <w:pPr>
+        <w:keepNext w:val="0"/>
+        <w:keepLines w:val="0"/>
+        <w:widowControl/>
+        <w:numPr>
+          <w:ilvl w:val="1"/>
+          <w:numId w:val="11"/>
+        </w:numPr>
+        <w:suppressLineNumbers w:val="0"/>
+        <w:spacing w:before="0" w:beforeAutospacing="0" w:after="0" w:afterAutospacing="0" w:line="360" w:lineRule="auto"/>
+        <w:ind w:left="840" w:leftChars="0" w:right="0" w:hanging="420" w:firstLineChars="0"/>
+        <w:jc w:val="left"/>
+        <w:rPr>
+          <w:rFonts w:hint="default" w:ascii="Bodoni MT" w:hAnsi="Bodoni MT" w:eastAsia="等线" w:cs="Bodoni MT"/>
+          <w:color w:val="auto"/>
+          <w:sz w:val="22"/>
+          <w:szCs w:val="22"/>
+        </w:rPr>
+      </w:pPr>
+      <w:r>
+        <w:rPr>
+          <w:rFonts w:hint="default" w:ascii="Bodoni MT" w:hAnsi="Bodoni MT" w:eastAsia="等线" w:cs="Bodoni MT"/>
+          <w:b w:val="0"/>
+          <w:bCs w:val="0"/>
+          <w:color w:val="auto"/>
+          <w:sz w:val="22"/>
+          <w:szCs w:val="22"/>
+          <w:lang w:val="en-IN"/>
+        </w:rPr>
+        <w:t>Flow:</w:t>
+      </w:r>
+    </w:p>
+    <w:p>
+      <w:pPr>
+        <w:keepNext w:val="0"/>
+        <w:keepLines w:val="0"/>
+        <w:widowControl/>
+        <w:numPr>
+          <w:ilvl w:val="2"/>
+          <w:numId w:val="11"/>
+        </w:numPr>
+        <w:suppressLineNumbers w:val="0"/>
+        <w:spacing w:before="0" w:beforeAutospacing="0" w:after="0" w:afterAutospacing="0" w:line="360" w:lineRule="auto"/>
+        <w:ind w:left="1260" w:leftChars="0" w:right="0" w:hanging="420" w:firstLineChars="0"/>
+        <w:jc w:val="left"/>
+        <w:rPr>
+          <w:rFonts w:hint="default" w:ascii="Bodoni MT" w:hAnsi="Bodoni MT" w:eastAsia="等线" w:cs="Bodoni MT"/>
+          <w:color w:val="auto"/>
+          <w:sz w:val="22"/>
+          <w:szCs w:val="22"/>
+        </w:rPr>
+      </w:pPr>
+      <w:r>
+        <w:rPr>
+          <w:rFonts w:hint="default" w:ascii="Bodoni MT" w:hAnsi="Bodoni MT" w:eastAsia="等线" w:cs="Bodoni MT"/>
+          <w:b/>
+          <w:bCs/>
+          <w:color w:val="auto"/>
+          <w:sz w:val="22"/>
+          <w:szCs w:val="22"/>
+          <w:lang w:val="en-IN"/>
+        </w:rPr>
+        <w:t xml:space="preserve">Hibernate </w:t>
+      </w:r>
+      <w:r>
+        <w:rPr>
+          <w:rFonts w:hint="default" w:ascii="Bodoni MT" w:hAnsi="Bodoni MT" w:eastAsia="等线" w:cs="Bodoni MT"/>
+          <w:b w:val="0"/>
+          <w:bCs w:val="0"/>
+          <w:color w:val="auto"/>
+          <w:sz w:val="22"/>
+          <w:szCs w:val="22"/>
+          <w:lang w:val="en-IN"/>
+        </w:rPr>
+        <w:t>does not create entities.</w:t>
+      </w:r>
+    </w:p>
+    <w:p>
+      <w:pPr>
+        <w:keepNext w:val="0"/>
+        <w:keepLines w:val="0"/>
+        <w:widowControl/>
+        <w:numPr>
+          <w:ilvl w:val="2"/>
+          <w:numId w:val="11"/>
+        </w:numPr>
+        <w:suppressLineNumbers w:val="0"/>
+        <w:spacing w:before="0" w:beforeAutospacing="0" w:after="0" w:afterAutospacing="0" w:line="360" w:lineRule="auto"/>
+        <w:ind w:left="1260" w:leftChars="0" w:right="0" w:hanging="420" w:firstLineChars="0"/>
+        <w:jc w:val="left"/>
+        <w:rPr>
+          <w:rFonts w:hint="default" w:ascii="Bodoni MT" w:hAnsi="Bodoni MT" w:eastAsia="等线" w:cs="Bodoni MT"/>
+          <w:color w:val="auto"/>
+          <w:sz w:val="22"/>
+          <w:szCs w:val="22"/>
+        </w:rPr>
+      </w:pPr>
+      <w:r>
+        <w:rPr>
+          <w:rFonts w:hint="default" w:ascii="Bodoni MT" w:hAnsi="Bodoni MT" w:eastAsia="等线" w:cs="Bodoni MT"/>
+          <w:b w:val="0"/>
+          <w:bCs w:val="0"/>
+          <w:color w:val="auto"/>
+          <w:sz w:val="22"/>
+          <w:szCs w:val="22"/>
+          <w:lang w:val="en-IN"/>
+        </w:rPr>
+        <w:t>Query returns selected column values.</w:t>
+      </w:r>
+    </w:p>
+    <w:p>
+      <w:pPr>
+        <w:keepNext w:val="0"/>
+        <w:keepLines w:val="0"/>
+        <w:widowControl/>
+        <w:numPr>
+          <w:ilvl w:val="2"/>
+          <w:numId w:val="11"/>
+        </w:numPr>
+        <w:suppressLineNumbers w:val="0"/>
+        <w:spacing w:before="0" w:beforeAutospacing="0" w:after="0" w:afterAutospacing="0" w:line="360" w:lineRule="auto"/>
+        <w:ind w:left="1260" w:leftChars="0" w:right="0" w:hanging="420" w:firstLineChars="0"/>
+        <w:jc w:val="left"/>
+        <w:rPr>
+          <w:rFonts w:hint="default" w:ascii="Bodoni MT" w:hAnsi="Bodoni MT" w:eastAsia="等线" w:cs="Bodoni MT"/>
+          <w:color w:val="auto"/>
+          <w:sz w:val="22"/>
+          <w:szCs w:val="22"/>
+        </w:rPr>
+      </w:pPr>
+      <w:r>
+        <w:rPr>
+          <w:rFonts w:hint="default" w:ascii="Bodoni MT" w:hAnsi="Bodoni MT" w:eastAsia="等线"/>
+          <w:b/>
+          <w:bCs/>
+          <w:color w:val="auto"/>
+          <w:sz w:val="22"/>
+          <w:szCs w:val="22"/>
+          <w:lang w:val="en-IN"/>
+        </w:rPr>
+        <w:t>Spring</w:t>
+      </w:r>
+      <w:r>
+        <w:rPr>
+          <w:rFonts w:hint="default" w:ascii="Bodoni MT" w:hAnsi="Bodoni MT" w:eastAsia="等线"/>
+          <w:b w:val="0"/>
+          <w:bCs w:val="0"/>
+          <w:color w:val="auto"/>
+          <w:sz w:val="22"/>
+          <w:szCs w:val="22"/>
+          <w:lang w:val="en-IN"/>
+        </w:rPr>
+        <w:t xml:space="preserve"> keeps the </w:t>
+      </w:r>
+      <w:r>
+        <w:rPr>
+          <w:rFonts w:hint="default" w:ascii="Bodoni MT" w:hAnsi="Bodoni MT" w:eastAsia="等线"/>
+          <w:b/>
+          <w:bCs/>
+          <w:color w:val="auto"/>
+          <w:sz w:val="22"/>
+          <w:szCs w:val="22"/>
+          <w:lang w:val="en-IN"/>
+        </w:rPr>
+        <w:t>tuple/map</w:t>
+      </w:r>
+      <w:r>
+        <w:rPr>
+          <w:rFonts w:hint="default" w:ascii="Bodoni MT" w:hAnsi="Bodoni MT" w:eastAsia="等线"/>
+          <w:b w:val="0"/>
+          <w:bCs w:val="0"/>
+          <w:color w:val="auto"/>
+          <w:sz w:val="22"/>
+          <w:szCs w:val="22"/>
+          <w:lang w:val="en-IN"/>
+        </w:rPr>
+        <w:t xml:space="preserve"> inside the</w:t>
+      </w:r>
+      <w:r>
+        <w:rPr>
+          <w:rFonts w:hint="default" w:ascii="Bodoni MT" w:hAnsi="Bodoni MT" w:eastAsia="等线"/>
+          <w:b/>
+          <w:bCs/>
+          <w:color w:val="auto"/>
+          <w:sz w:val="22"/>
+          <w:szCs w:val="22"/>
+          <w:lang w:val="en-IN"/>
+        </w:rPr>
+        <w:t xml:space="preserve"> InvocationHandler</w:t>
+      </w:r>
+      <w:r>
+        <w:rPr>
+          <w:rFonts w:hint="default" w:ascii="Bodoni MT" w:hAnsi="Bodoni MT" w:eastAsia="等线" w:cs="Bodoni MT"/>
+          <w:b w:val="0"/>
+          <w:bCs w:val="0"/>
+          <w:color w:val="auto"/>
+          <w:sz w:val="22"/>
+          <w:szCs w:val="22"/>
+          <w:lang w:val="en-IN"/>
+        </w:rPr>
+        <w:t>.</w:t>
+      </w:r>
+    </w:p>
+    <w:p>
+      <w:pPr>
+        <w:keepNext w:val="0"/>
+        <w:keepLines w:val="0"/>
+        <w:widowControl/>
+        <w:numPr>
+          <w:ilvl w:val="2"/>
+          <w:numId w:val="11"/>
+        </w:numPr>
+        <w:suppressLineNumbers w:val="0"/>
+        <w:spacing w:before="0" w:beforeAutospacing="0" w:after="0" w:afterAutospacing="0" w:line="360" w:lineRule="auto"/>
+        <w:ind w:left="1260" w:leftChars="0" w:right="0" w:hanging="420" w:firstLineChars="0"/>
+        <w:jc w:val="left"/>
+        <w:rPr>
+          <w:rFonts w:hint="default" w:ascii="Bodoni MT" w:hAnsi="Bodoni MT" w:eastAsia="等线" w:cs="Bodoni MT"/>
+          <w:color w:val="auto"/>
+          <w:sz w:val="22"/>
+          <w:szCs w:val="22"/>
+        </w:rPr>
+      </w:pPr>
+      <w:r>
+        <w:rPr>
+          <w:rFonts w:hint="default" w:ascii="Bodoni MT" w:hAnsi="Bodoni MT" w:eastAsia="等线" w:cs="Bodoni MT"/>
+          <w:b/>
+          <w:bCs/>
+          <w:color w:val="auto"/>
+          <w:sz w:val="22"/>
+          <w:szCs w:val="22"/>
+          <w:lang w:val="en-IN"/>
+        </w:rPr>
+        <w:t xml:space="preserve">Spring </w:t>
+      </w:r>
+      <w:r>
+        <w:rPr>
+          <w:rFonts w:hint="default" w:ascii="Bodoni MT" w:hAnsi="Bodoni MT" w:eastAsia="等线" w:cs="Bodoni MT"/>
+          <w:b w:val="0"/>
+          <w:bCs w:val="0"/>
+          <w:color w:val="auto"/>
+          <w:sz w:val="22"/>
+          <w:szCs w:val="22"/>
+          <w:lang w:val="en-IN"/>
+        </w:rPr>
+        <w:t xml:space="preserve">creates a </w:t>
+      </w:r>
+      <w:r>
+        <w:rPr>
+          <w:rFonts w:hint="default" w:ascii="Bodoni MT" w:hAnsi="Bodoni MT" w:eastAsia="等线" w:cs="Bodoni MT"/>
+          <w:b/>
+          <w:bCs/>
+          <w:color w:val="auto"/>
+          <w:sz w:val="22"/>
+          <w:szCs w:val="22"/>
+          <w:lang w:val="en-IN"/>
+        </w:rPr>
+        <w:t>proxy</w:t>
+      </w:r>
+      <w:r>
+        <w:rPr>
+          <w:rFonts w:hint="default" w:ascii="Bodoni MT" w:hAnsi="Bodoni MT" w:eastAsia="等线" w:cs="Bodoni MT"/>
+          <w:b w:val="0"/>
+          <w:bCs w:val="0"/>
+          <w:color w:val="auto"/>
+          <w:sz w:val="22"/>
+          <w:szCs w:val="22"/>
+          <w:lang w:val="en-IN"/>
+        </w:rPr>
+        <w:t xml:space="preserve"> that implements </w:t>
+      </w:r>
+      <w:r>
+        <w:rPr>
+          <w:rFonts w:hint="default" w:ascii="Bodoni MT" w:hAnsi="Bodoni MT" w:eastAsia="等线" w:cs="Bodoni MT"/>
+          <w:b/>
+          <w:bCs/>
+          <w:color w:val="auto"/>
+          <w:sz w:val="22"/>
+          <w:szCs w:val="22"/>
+          <w:lang w:val="en-IN"/>
+        </w:rPr>
+        <w:t>DTO Interface</w:t>
+      </w:r>
+      <w:r>
+        <w:rPr>
+          <w:rFonts w:hint="default" w:ascii="Bodoni MT" w:hAnsi="Bodoni MT" w:eastAsia="等线" w:cs="Bodoni MT"/>
+          <w:b w:val="0"/>
+          <w:bCs w:val="0"/>
+          <w:color w:val="auto"/>
+          <w:sz w:val="22"/>
+          <w:szCs w:val="22"/>
+          <w:lang w:val="en-IN"/>
+        </w:rPr>
+        <w:t xml:space="preserve"> (IPatientInfo in our case)</w:t>
+      </w:r>
+    </w:p>
+    <w:p>
+      <w:pPr>
+        <w:keepNext w:val="0"/>
+        <w:keepLines w:val="0"/>
+        <w:widowControl/>
+        <w:numPr>
+          <w:ilvl w:val="2"/>
+          <w:numId w:val="11"/>
+        </w:numPr>
+        <w:suppressLineNumbers w:val="0"/>
+        <w:spacing w:before="0" w:beforeAutospacing="0" w:after="0" w:afterAutospacing="0" w:line="360" w:lineRule="auto"/>
+        <w:ind w:left="1260" w:leftChars="0" w:right="0" w:hanging="420" w:firstLineChars="0"/>
+        <w:jc w:val="left"/>
+        <w:rPr>
+          <w:rFonts w:hint="default" w:ascii="Bodoni MT" w:hAnsi="Bodoni MT" w:eastAsia="等线" w:cs="Bodoni MT"/>
+          <w:color w:val="auto"/>
+          <w:sz w:val="22"/>
+          <w:szCs w:val="22"/>
+        </w:rPr>
+      </w:pPr>
+      <w:r>
+        <w:rPr>
+          <w:rFonts w:hint="default" w:ascii="Bodoni MT" w:hAnsi="Bodoni MT" w:eastAsia="等线" w:cs="Bodoni MT"/>
+          <w:b/>
+          <w:bCs/>
+          <w:color w:val="auto"/>
+          <w:sz w:val="22"/>
+          <w:szCs w:val="22"/>
+          <w:lang w:val="en-IN"/>
+        </w:rPr>
+        <w:t>Proxy</w:t>
+      </w:r>
+      <w:r>
+        <w:rPr>
+          <w:rFonts w:hint="default" w:ascii="Bodoni MT" w:hAnsi="Bodoni MT" w:eastAsia="等线" w:cs="Bodoni MT"/>
+          <w:b w:val="0"/>
+          <w:bCs w:val="0"/>
+          <w:color w:val="auto"/>
+          <w:sz w:val="22"/>
+          <w:szCs w:val="22"/>
+          <w:lang w:val="en-IN"/>
+        </w:rPr>
+        <w:t xml:space="preserve"> holds a reference of </w:t>
+      </w:r>
+      <w:r>
+        <w:rPr>
+          <w:rFonts w:hint="default" w:ascii="Bodoni MT" w:hAnsi="Bodoni MT" w:eastAsia="等线" w:cs="Bodoni MT"/>
+          <w:b/>
+          <w:bCs/>
+          <w:color w:val="auto"/>
+          <w:sz w:val="22"/>
+          <w:szCs w:val="22"/>
+          <w:lang w:val="en-IN"/>
+        </w:rPr>
+        <w:t>InvocationHandler</w:t>
+      </w:r>
+      <w:r>
+        <w:rPr>
+          <w:rFonts w:hint="default" w:ascii="Bodoni MT" w:hAnsi="Bodoni MT" w:eastAsia="等线" w:cs="Bodoni MT"/>
+          <w:b w:val="0"/>
+          <w:bCs w:val="0"/>
+          <w:color w:val="auto"/>
+          <w:sz w:val="22"/>
+          <w:szCs w:val="22"/>
+          <w:lang w:val="en-IN"/>
+        </w:rPr>
+        <w:t xml:space="preserve"> (just like previous case)</w:t>
+      </w:r>
+    </w:p>
+    <w:p>
+      <w:pPr>
+        <w:keepNext w:val="0"/>
+        <w:keepLines w:val="0"/>
+        <w:widowControl/>
+        <w:numPr>
+          <w:ilvl w:val="2"/>
+          <w:numId w:val="11"/>
+        </w:numPr>
+        <w:suppressLineNumbers w:val="0"/>
+        <w:spacing w:before="0" w:beforeAutospacing="0" w:after="0" w:afterAutospacing="0" w:line="360" w:lineRule="auto"/>
+        <w:ind w:left="1260" w:leftChars="0" w:right="0" w:hanging="420" w:firstLineChars="0"/>
+        <w:jc w:val="left"/>
+        <w:rPr>
+          <w:rFonts w:hint="default" w:ascii="Bodoni MT" w:hAnsi="Bodoni MT" w:eastAsia="等线" w:cs="Bodoni MT"/>
+          <w:color w:val="auto"/>
+          <w:sz w:val="22"/>
+          <w:szCs w:val="22"/>
+        </w:rPr>
+      </w:pPr>
+      <w:r>
+        <w:rPr>
+          <w:rFonts w:hint="default" w:ascii="Bodoni MT" w:hAnsi="Bodoni MT" w:eastAsia="等线" w:cs="Bodoni MT"/>
+          <w:b w:val="0"/>
+          <w:bCs w:val="0"/>
+          <w:color w:val="auto"/>
+          <w:sz w:val="22"/>
+          <w:szCs w:val="22"/>
+          <w:lang w:val="en-IN"/>
+        </w:rPr>
+        <w:t xml:space="preserve">Previously </w:t>
+      </w:r>
+      <w:r>
+        <w:rPr>
+          <w:rFonts w:hint="default" w:ascii="Bodoni MT" w:hAnsi="Bodoni MT" w:eastAsia="等线" w:cs="Bodoni MT"/>
+          <w:b/>
+          <w:bCs/>
+          <w:color w:val="auto"/>
+          <w:sz w:val="22"/>
+          <w:szCs w:val="22"/>
+          <w:lang w:val="en-IN"/>
+        </w:rPr>
+        <w:t>InvocationHandler</w:t>
+      </w:r>
+      <w:r>
+        <w:rPr>
+          <w:rFonts w:hint="default" w:ascii="Bodoni MT" w:hAnsi="Bodoni MT" w:eastAsia="等线" w:cs="Bodoni MT"/>
+          <w:b w:val="0"/>
+          <w:bCs w:val="0"/>
+          <w:color w:val="auto"/>
+          <w:sz w:val="22"/>
+          <w:szCs w:val="22"/>
+          <w:lang w:val="en-IN"/>
+        </w:rPr>
+        <w:t xml:space="preserve"> was holding a reference of </w:t>
+      </w:r>
+      <w:r>
+        <w:rPr>
+          <w:rFonts w:hint="default" w:ascii="Bodoni MT" w:hAnsi="Bodoni MT" w:eastAsia="等线" w:cs="Bodoni MT"/>
+          <w:b/>
+          <w:bCs/>
+          <w:color w:val="auto"/>
+          <w:sz w:val="22"/>
+          <w:szCs w:val="22"/>
+          <w:lang w:val="en-IN"/>
+        </w:rPr>
+        <w:t>Entity,</w:t>
+      </w:r>
+      <w:r>
+        <w:rPr>
+          <w:rFonts w:hint="default" w:ascii="Bodoni MT" w:hAnsi="Bodoni MT" w:eastAsia="等线" w:cs="Bodoni MT"/>
+          <w:b w:val="0"/>
+          <w:bCs w:val="0"/>
+          <w:color w:val="auto"/>
+          <w:sz w:val="22"/>
+          <w:szCs w:val="22"/>
+          <w:lang w:val="en-IN"/>
+        </w:rPr>
+        <w:t xml:space="preserve"> but in this case it is holding a reference of </w:t>
+      </w:r>
+      <w:r>
+        <w:rPr>
+          <w:rFonts w:hint="default" w:ascii="Bodoni MT" w:hAnsi="Bodoni MT" w:eastAsia="等线" w:cs="Bodoni MT"/>
+          <w:b/>
+          <w:bCs/>
+          <w:color w:val="auto"/>
+          <w:sz w:val="22"/>
+          <w:szCs w:val="22"/>
+          <w:lang w:val="en-IN"/>
+        </w:rPr>
+        <w:t>Map/tuple</w:t>
+      </w:r>
+      <w:r>
+        <w:rPr>
+          <w:rFonts w:hint="default" w:ascii="Bodoni MT" w:hAnsi="Bodoni MT" w:eastAsia="等线" w:cs="Bodoni MT"/>
+          <w:b w:val="0"/>
+          <w:bCs w:val="0"/>
+          <w:color w:val="auto"/>
+          <w:sz w:val="22"/>
+          <w:szCs w:val="22"/>
+          <w:lang w:val="en-IN"/>
+        </w:rPr>
+        <w:t>.</w:t>
+      </w:r>
+    </w:p>
+    <w:p>
+      <w:pPr>
+        <w:keepNext w:val="0"/>
+        <w:keepLines w:val="0"/>
+        <w:widowControl/>
+        <w:numPr>
+          <w:ilvl w:val="2"/>
+          <w:numId w:val="11"/>
+        </w:numPr>
+        <w:suppressLineNumbers w:val="0"/>
+        <w:spacing w:before="0" w:beforeAutospacing="0" w:after="0" w:afterAutospacing="0" w:line="360" w:lineRule="auto"/>
+        <w:ind w:left="1260" w:leftChars="0" w:right="0" w:hanging="420" w:firstLineChars="0"/>
+        <w:jc w:val="left"/>
+        <w:rPr>
+          <w:rFonts w:hint="default" w:ascii="Bodoni MT" w:hAnsi="Bodoni MT" w:eastAsia="等线" w:cs="Bodoni MT"/>
+          <w:color w:val="auto"/>
+          <w:sz w:val="22"/>
+          <w:szCs w:val="22"/>
+        </w:rPr>
+      </w:pPr>
+      <w:r>
+        <w:rPr>
+          <w:rFonts w:hint="default" w:ascii="Bodoni MT" w:hAnsi="Bodoni MT" w:eastAsia="等线" w:cs="Bodoni MT"/>
+          <w:b w:val="0"/>
+          <w:bCs w:val="0"/>
+          <w:color w:val="auto"/>
+          <w:sz w:val="22"/>
+          <w:szCs w:val="22"/>
+          <w:lang w:val="en-IN"/>
+        </w:rPr>
+        <w:t xml:space="preserve">When </w:t>
+      </w:r>
+      <w:r>
+        <w:rPr>
+          <w:rFonts w:hint="default" w:ascii="Bodoni MT" w:hAnsi="Bodoni MT" w:eastAsia="等线" w:cs="Bodoni MT"/>
+          <w:b/>
+          <w:bCs/>
+          <w:color w:val="auto"/>
+          <w:sz w:val="22"/>
+          <w:szCs w:val="22"/>
+          <w:lang w:val="en-IN"/>
+        </w:rPr>
+        <w:t>getter</w:t>
+      </w:r>
+      <w:r>
+        <w:rPr>
+          <w:rFonts w:hint="default" w:ascii="Bodoni MT" w:hAnsi="Bodoni MT" w:eastAsia="等线" w:cs="Bodoni MT"/>
+          <w:b w:val="0"/>
+          <w:bCs w:val="0"/>
+          <w:color w:val="auto"/>
+          <w:sz w:val="22"/>
+          <w:szCs w:val="22"/>
+          <w:lang w:val="en-IN"/>
+        </w:rPr>
+        <w:t xml:space="preserve"> is called, </w:t>
+      </w:r>
+      <w:r>
+        <w:rPr>
+          <w:rFonts w:hint="default" w:ascii="Bodoni MT" w:hAnsi="Bodoni MT" w:eastAsia="等线" w:cs="Bodoni MT"/>
+          <w:b/>
+          <w:bCs/>
+          <w:color w:val="auto"/>
+          <w:sz w:val="22"/>
+          <w:szCs w:val="22"/>
+          <w:lang w:val="en-IN"/>
+        </w:rPr>
+        <w:t>proxy</w:t>
+      </w:r>
+      <w:r>
+        <w:rPr>
+          <w:rFonts w:hint="default" w:ascii="Bodoni MT" w:hAnsi="Bodoni MT" w:eastAsia="等线" w:cs="Bodoni MT"/>
+          <w:b w:val="0"/>
+          <w:bCs w:val="0"/>
+          <w:color w:val="auto"/>
+          <w:sz w:val="22"/>
+          <w:szCs w:val="22"/>
+          <w:lang w:val="en-IN"/>
+        </w:rPr>
+        <w:t xml:space="preserve"> delegates that method call to </w:t>
+      </w:r>
+      <w:r>
+        <w:rPr>
+          <w:rFonts w:hint="default" w:ascii="Bodoni MT" w:hAnsi="Bodoni MT" w:eastAsia="等线" w:cs="Bodoni MT"/>
+          <w:b/>
+          <w:bCs/>
+          <w:color w:val="auto"/>
+          <w:sz w:val="22"/>
+          <w:szCs w:val="22"/>
+          <w:lang w:val="en-IN"/>
+        </w:rPr>
+        <w:t>InvocationHandler</w:t>
+      </w:r>
+      <w:r>
+        <w:rPr>
+          <w:rFonts w:hint="default" w:ascii="Bodoni MT" w:hAnsi="Bodoni MT" w:eastAsia="等线" w:cs="Bodoni MT"/>
+          <w:b w:val="0"/>
+          <w:bCs w:val="0"/>
+          <w:color w:val="auto"/>
+          <w:sz w:val="22"/>
+          <w:szCs w:val="22"/>
+          <w:lang w:val="en-IN"/>
+        </w:rPr>
+        <w:t xml:space="preserve">, which reads from </w:t>
+      </w:r>
+      <w:r>
+        <w:rPr>
+          <w:rFonts w:hint="default" w:ascii="Bodoni MT" w:hAnsi="Bodoni MT" w:eastAsia="等线" w:cs="Bodoni MT"/>
+          <w:b/>
+          <w:bCs/>
+          <w:color w:val="auto"/>
+          <w:sz w:val="22"/>
+          <w:szCs w:val="22"/>
+          <w:lang w:val="en-IN"/>
+        </w:rPr>
+        <w:t>tuple/map</w:t>
+      </w:r>
+      <w:r>
+        <w:rPr>
+          <w:rFonts w:hint="default" w:ascii="Bodoni MT" w:hAnsi="Bodoni MT" w:eastAsia="等线" w:cs="Bodoni MT"/>
+          <w:b w:val="0"/>
+          <w:bCs w:val="0"/>
+          <w:color w:val="auto"/>
+          <w:sz w:val="22"/>
+          <w:szCs w:val="22"/>
+          <w:lang w:val="en-IN"/>
+        </w:rPr>
+        <w:t xml:space="preserve"> and returns the result.</w:t>
+      </w:r>
+    </w:p>
+    <w:p>
+      <w:pPr>
+        <w:keepNext w:val="0"/>
+        <w:keepLines w:val="0"/>
+        <w:widowControl/>
+        <w:numPr>
+          <w:ilvl w:val="2"/>
+          <w:numId w:val="11"/>
+        </w:numPr>
+        <w:suppressLineNumbers w:val="0"/>
+        <w:spacing w:before="0" w:beforeAutospacing="0" w:after="0" w:afterAutospacing="0" w:line="360" w:lineRule="auto"/>
+        <w:ind w:left="1260" w:leftChars="0" w:right="0" w:hanging="420" w:firstLineChars="0"/>
+        <w:jc w:val="left"/>
+        <w:rPr>
+          <w:rFonts w:hint="default" w:ascii="Bodoni MT" w:hAnsi="Bodoni MT" w:eastAsia="等线" w:cs="Bodoni MT"/>
+          <w:color w:val="auto"/>
+          <w:sz w:val="22"/>
+          <w:szCs w:val="22"/>
+        </w:rPr>
+      </w:pPr>
+      <w:r>
+        <w:drawing>
+          <wp:inline distT="0" distB="0" distL="114300" distR="114300">
+            <wp:extent cx="2666365" cy="1758950"/>
+            <wp:effectExtent l="0" t="0" r="635" b="6350"/>
+            <wp:docPr id="6" name="Picture 4"/>
+            <wp:cNvGraphicFramePr>
+              <a:graphicFrameLocks xmlns:a="http://schemas.openxmlformats.org/drawingml/2006/main" noChangeAspect="1"/>
+            </wp:cNvGraphicFramePr>
+            <a:graphic xmlns:a="http://schemas.openxmlformats.org/drawingml/2006/main">
+              <a:graphicData uri="http://schemas.openxmlformats.org/drawingml/2006/picture">
+                <pic:pic xmlns:pic="http://schemas.openxmlformats.org/drawingml/2006/picture">
+                  <pic:nvPicPr>
+                    <pic:cNvPr id="6" name="Picture 4"/>
+                    <pic:cNvPicPr>
+                      <a:picLocks noChangeAspect="1"/>
+                    </pic:cNvPicPr>
+                  </pic:nvPicPr>
+                  <pic:blipFill>
+                    <a:blip r:embed="rId50"/>
+                    <a:stretch>
+                      <a:fillRect/>
+                    </a:stretch>
+                  </pic:blipFill>
+                  <pic:spPr>
+                    <a:xfrm>
+                      <a:off x="0" y="0"/>
+                      <a:ext cx="2666365" cy="1758950"/>
+                    </a:xfrm>
+                    <a:prstGeom prst="rect">
+                      <a:avLst/>
+                    </a:prstGeom>
+                    <a:noFill/>
+                    <a:ln>
+                      <a:noFill/>
+                    </a:ln>
+                  </pic:spPr>
+                </pic:pic>
+              </a:graphicData>
+            </a:graphic>
+          </wp:inline>
+        </w:drawing>
+      </w:r>
+    </w:p>
+    <w:p>
+      <w:pPr>
+        <w:rPr>
+          <w:rFonts w:hint="default" w:ascii="Bodoni MT" w:hAnsi="Bodoni MT" w:eastAsia="等线" w:cs="Bodoni MT"/>
+          <w:color w:val="auto"/>
+          <w:sz w:val="22"/>
+          <w:szCs w:val="22"/>
+        </w:rPr>
+      </w:pPr>
+      <w:r>
+        <w:rPr>
+          <w:rFonts w:hint="default" w:ascii="Bodoni MT" w:hAnsi="Bodoni MT" w:eastAsia="等线" w:cs="Bodoni MT"/>
+          <w:color w:val="auto"/>
+          <w:sz w:val="22"/>
+          <w:szCs w:val="22"/>
+        </w:rPr>
+        <w:br w:type="page"/>
+      </w:r>
+    </w:p>
+    <w:p>
+      <w:pPr>
+        <w:keepNext w:val="0"/>
+        <w:keepLines w:val="0"/>
+        <w:widowControl/>
+        <w:numPr>
+          <w:numId w:val="0"/>
+        </w:numPr>
+        <w:suppressLineNumbers w:val="0"/>
+        <w:spacing w:before="0" w:beforeAutospacing="0" w:after="0" w:afterAutospacing="0" w:line="360" w:lineRule="auto"/>
+        <w:ind w:leftChars="0" w:right="0" w:rightChars="0"/>
+        <w:jc w:val="left"/>
+        <w:rPr>
+          <w:rFonts w:hint="default" w:ascii="Bodoni MT" w:hAnsi="Bodoni MT" w:eastAsia="等线" w:cs="Bodoni MT"/>
+          <w:b/>
+          <w:bCs/>
+          <w:color w:val="auto"/>
+          <w:sz w:val="26"/>
+          <w:szCs w:val="26"/>
+          <w:u w:val="single"/>
+        </w:rPr>
+      </w:pPr>
+      <w:r>
+        <w:rPr>
+          <w:rFonts w:hint="default" w:ascii="Bodoni MT" w:hAnsi="Bodoni MT" w:eastAsia="等线" w:cs="Bodoni MT"/>
+          <w:b/>
+          <w:bCs/>
+          <w:color w:val="auto"/>
+          <w:sz w:val="26"/>
+          <w:szCs w:val="26"/>
+          <w:u w:val="single"/>
+          <w:lang w:val="en-IN"/>
+        </w:rPr>
+        <w:t>Some experiments:</w:t>
       </w:r>
     </w:p>
     <w:p>
@@ -14334,6 +16277,1604 @@
         <w:jc w:val="left"/>
         <w:rPr>
           <w:rFonts w:hint="default" w:ascii="Bodoni MT" w:hAnsi="Bodoni MT" w:eastAsia="等线" w:cs="Bodoni MT"/>
+          <w:b/>
+          <w:bCs/>
+          <w:color w:val="7030A0"/>
+          <w:sz w:val="22"/>
+          <w:szCs w:val="22"/>
+        </w:rPr>
+      </w:pPr>
+      <w:bookmarkStart w:id="0" w:name="_GoBack"/>
+      <w:r>
+        <w:rPr>
+          <w:rFonts w:hint="default" w:ascii="Bodoni MT" w:hAnsi="Bodoni MT" w:eastAsia="等线" w:cs="Bodoni MT"/>
+          <w:b/>
+          <w:bCs/>
+          <w:color w:val="7030A0"/>
+          <w:sz w:val="22"/>
+          <w:szCs w:val="22"/>
+          <w:lang w:val="en-IN"/>
+        </w:rPr>
+        <w:t>Experiment-1</w:t>
+      </w:r>
+    </w:p>
+    <w:bookmarkEnd w:id="0"/>
+    <w:p>
+      <w:pPr>
+        <w:keepNext w:val="0"/>
+        <w:keepLines w:val="0"/>
+        <w:widowControl/>
+        <w:numPr>
+          <w:ilvl w:val="1"/>
+          <w:numId w:val="11"/>
+        </w:numPr>
+        <w:suppressLineNumbers w:val="0"/>
+        <w:spacing w:before="0" w:beforeAutospacing="0" w:after="0" w:afterAutospacing="0" w:line="360" w:lineRule="auto"/>
+        <w:ind w:left="840" w:leftChars="0" w:right="0" w:hanging="420" w:firstLineChars="0"/>
+        <w:jc w:val="left"/>
+        <w:rPr>
+          <w:rFonts w:hint="default" w:ascii="Bodoni MT" w:hAnsi="Bodoni MT" w:eastAsia="等线" w:cs="Bodoni MT"/>
+          <w:color w:val="auto"/>
+          <w:sz w:val="22"/>
+          <w:szCs w:val="22"/>
+        </w:rPr>
+      </w:pPr>
+      <w:r>
+        <w:rPr>
+          <w:rFonts w:hint="default" w:ascii="Bodoni MT" w:hAnsi="Bodoni MT" w:eastAsia="等线" w:cs="Bodoni MT"/>
+          <w:color w:val="auto"/>
+          <w:sz w:val="22"/>
+          <w:szCs w:val="22"/>
+          <w:lang w:val="en-IN"/>
+        </w:rPr>
+        <w:t>Interface DTO (id, name, email)  (IPatientInfo)</w:t>
+      </w:r>
+    </w:p>
+    <w:p>
+      <w:pPr>
+        <w:keepNext w:val="0"/>
+        <w:keepLines w:val="0"/>
+        <w:widowControl/>
+        <w:numPr>
+          <w:ilvl w:val="2"/>
+          <w:numId w:val="11"/>
+        </w:numPr>
+        <w:suppressLineNumbers w:val="0"/>
+        <w:spacing w:before="0" w:beforeAutospacing="0" w:after="0" w:afterAutospacing="0" w:line="360" w:lineRule="auto"/>
+        <w:ind w:left="1260" w:leftChars="0" w:right="0" w:hanging="420" w:firstLineChars="0"/>
+        <w:jc w:val="left"/>
+        <w:rPr>
+          <w:rFonts w:hint="default" w:ascii="Bodoni MT" w:hAnsi="Bodoni MT" w:eastAsia="等线" w:cs="Bodoni MT"/>
+          <w:color w:val="auto"/>
+          <w:sz w:val="22"/>
+          <w:szCs w:val="22"/>
+        </w:rPr>
+      </w:pPr>
+      <w:r>
+        <w:drawing>
+          <wp:inline distT="0" distB="0" distL="114300" distR="114300">
+            <wp:extent cx="2426970" cy="1022350"/>
+            <wp:effectExtent l="0" t="0" r="11430" b="6350"/>
+            <wp:docPr id="11" name="Picture 5"/>
+            <wp:cNvGraphicFramePr>
+              <a:graphicFrameLocks xmlns:a="http://schemas.openxmlformats.org/drawingml/2006/main" noChangeAspect="1"/>
+            </wp:cNvGraphicFramePr>
+            <a:graphic xmlns:a="http://schemas.openxmlformats.org/drawingml/2006/main">
+              <a:graphicData uri="http://schemas.openxmlformats.org/drawingml/2006/picture">
+                <pic:pic xmlns:pic="http://schemas.openxmlformats.org/drawingml/2006/picture">
+                  <pic:nvPicPr>
+                    <pic:cNvPr id="11" name="Picture 5"/>
+                    <pic:cNvPicPr>
+                      <a:picLocks noChangeAspect="1"/>
+                    </pic:cNvPicPr>
+                  </pic:nvPicPr>
+                  <pic:blipFill>
+                    <a:blip r:embed="rId51"/>
+                    <a:stretch>
+                      <a:fillRect/>
+                    </a:stretch>
+                  </pic:blipFill>
+                  <pic:spPr>
+                    <a:xfrm>
+                      <a:off x="0" y="0"/>
+                      <a:ext cx="2426970" cy="1022350"/>
+                    </a:xfrm>
+                    <a:prstGeom prst="rect">
+                      <a:avLst/>
+                    </a:prstGeom>
+                    <a:noFill/>
+                    <a:ln>
+                      <a:noFill/>
+                    </a:ln>
+                  </pic:spPr>
+                </pic:pic>
+              </a:graphicData>
+            </a:graphic>
+          </wp:inline>
+        </w:drawing>
+      </w:r>
+    </w:p>
+    <w:p>
+      <w:pPr>
+        <w:keepNext w:val="0"/>
+        <w:keepLines w:val="0"/>
+        <w:widowControl/>
+        <w:numPr>
+          <w:ilvl w:val="1"/>
+          <w:numId w:val="11"/>
+        </w:numPr>
+        <w:suppressLineNumbers w:val="0"/>
+        <w:spacing w:before="0" w:beforeAutospacing="0" w:after="0" w:afterAutospacing="0" w:line="360" w:lineRule="auto"/>
+        <w:ind w:left="840" w:leftChars="0" w:right="0" w:hanging="420" w:firstLineChars="0"/>
+        <w:jc w:val="left"/>
+        <w:rPr>
+          <w:rFonts w:hint="default" w:ascii="Bodoni MT" w:hAnsi="Bodoni MT" w:eastAsia="等线" w:cs="Bodoni MT"/>
+          <w:color w:val="auto"/>
+          <w:sz w:val="22"/>
+          <w:szCs w:val="22"/>
+        </w:rPr>
+      </w:pPr>
+      <w:r>
+        <w:rPr>
+          <w:rFonts w:hint="default" w:ascii="Bodoni MT" w:hAnsi="Bodoni MT" w:eastAsia="等线" w:cs="Bodoni MT"/>
+          <w:color w:val="auto"/>
+          <w:sz w:val="22"/>
+          <w:szCs w:val="22"/>
+          <w:lang w:val="en-IN"/>
+        </w:rPr>
+        <w:t xml:space="preserve">PatientRepository (fetching the whole </w:t>
+      </w:r>
+      <w:r>
+        <w:rPr>
+          <w:rFonts w:hint="default" w:ascii="Bodoni MT" w:hAnsi="Bodoni MT" w:eastAsia="等线" w:cs="Bodoni MT"/>
+          <w:b/>
+          <w:bCs/>
+          <w:color w:val="auto"/>
+          <w:sz w:val="22"/>
+          <w:szCs w:val="22"/>
+          <w:lang w:val="en-IN"/>
+        </w:rPr>
+        <w:t>entities</w:t>
+      </w:r>
+      <w:r>
+        <w:rPr>
+          <w:rFonts w:hint="default" w:ascii="Bodoni MT" w:hAnsi="Bodoni MT" w:eastAsia="等线" w:cs="Bodoni MT"/>
+          <w:b w:val="0"/>
+          <w:bCs w:val="0"/>
+          <w:color w:val="auto"/>
+          <w:sz w:val="22"/>
+          <w:szCs w:val="22"/>
+          <w:lang w:val="en-IN"/>
+        </w:rPr>
+        <w:t>)</w:t>
+      </w:r>
+    </w:p>
+    <w:p>
+      <w:pPr>
+        <w:keepNext w:val="0"/>
+        <w:keepLines w:val="0"/>
+        <w:widowControl/>
+        <w:numPr>
+          <w:ilvl w:val="2"/>
+          <w:numId w:val="11"/>
+        </w:numPr>
+        <w:suppressLineNumbers w:val="0"/>
+        <w:spacing w:before="0" w:beforeAutospacing="0" w:after="0" w:afterAutospacing="0" w:line="360" w:lineRule="auto"/>
+        <w:ind w:left="1260" w:leftChars="0" w:right="0" w:hanging="420" w:firstLineChars="0"/>
+        <w:jc w:val="left"/>
+        <w:rPr>
+          <w:rFonts w:hint="default" w:ascii="Bodoni MT" w:hAnsi="Bodoni MT" w:eastAsia="等线" w:cs="Bodoni MT"/>
+          <w:color w:val="auto"/>
+          <w:sz w:val="22"/>
+          <w:szCs w:val="22"/>
+        </w:rPr>
+      </w:pPr>
+      <w:r>
+        <w:drawing>
+          <wp:inline distT="0" distB="0" distL="114300" distR="114300">
+            <wp:extent cx="3049270" cy="471170"/>
+            <wp:effectExtent l="0" t="0" r="11430" b="11430"/>
+            <wp:docPr id="23" name="Picture 6"/>
+            <wp:cNvGraphicFramePr>
+              <a:graphicFrameLocks xmlns:a="http://schemas.openxmlformats.org/drawingml/2006/main" noChangeAspect="1"/>
+            </wp:cNvGraphicFramePr>
+            <a:graphic xmlns:a="http://schemas.openxmlformats.org/drawingml/2006/main">
+              <a:graphicData uri="http://schemas.openxmlformats.org/drawingml/2006/picture">
+                <pic:pic xmlns:pic="http://schemas.openxmlformats.org/drawingml/2006/picture">
+                  <pic:nvPicPr>
+                    <pic:cNvPr id="23" name="Picture 6"/>
+                    <pic:cNvPicPr>
+                      <a:picLocks noChangeAspect="1"/>
+                    </pic:cNvPicPr>
+                  </pic:nvPicPr>
+                  <pic:blipFill>
+                    <a:blip r:embed="rId52"/>
+                    <a:stretch>
+                      <a:fillRect/>
+                    </a:stretch>
+                  </pic:blipFill>
+                  <pic:spPr>
+                    <a:xfrm>
+                      <a:off x="0" y="0"/>
+                      <a:ext cx="3049270" cy="471170"/>
+                    </a:xfrm>
+                    <a:prstGeom prst="rect">
+                      <a:avLst/>
+                    </a:prstGeom>
+                    <a:noFill/>
+                    <a:ln>
+                      <a:noFill/>
+                    </a:ln>
+                  </pic:spPr>
+                </pic:pic>
+              </a:graphicData>
+            </a:graphic>
+          </wp:inline>
+        </w:drawing>
+      </w:r>
+    </w:p>
+    <w:p>
+      <w:pPr>
+        <w:keepNext w:val="0"/>
+        <w:keepLines w:val="0"/>
+        <w:widowControl/>
+        <w:numPr>
+          <w:ilvl w:val="1"/>
+          <w:numId w:val="11"/>
+        </w:numPr>
+        <w:suppressLineNumbers w:val="0"/>
+        <w:spacing w:before="0" w:beforeAutospacing="0" w:after="0" w:afterAutospacing="0" w:line="360" w:lineRule="auto"/>
+        <w:ind w:left="840" w:leftChars="0" w:right="0" w:hanging="420" w:firstLineChars="0"/>
+        <w:jc w:val="left"/>
+        <w:rPr>
+          <w:rFonts w:hint="default" w:ascii="Bodoni MT" w:hAnsi="Bodoni MT" w:eastAsia="等线" w:cs="Bodoni MT"/>
+          <w:color w:val="auto"/>
+          <w:sz w:val="22"/>
+          <w:szCs w:val="22"/>
+        </w:rPr>
+      </w:pPr>
+      <w:r>
+        <w:rPr>
+          <w:rFonts w:hint="default" w:ascii="Bodoni MT" w:hAnsi="Bodoni MT" w:eastAsia="等线" w:cs="Bodoni MT"/>
+          <w:color w:val="auto"/>
+          <w:sz w:val="22"/>
+          <w:szCs w:val="22"/>
+          <w:lang w:val="en-IN"/>
+        </w:rPr>
+        <w:t>PatientController (returning the IPatientInfo type object)</w:t>
+      </w:r>
+    </w:p>
+    <w:p>
+      <w:pPr>
+        <w:keepNext w:val="0"/>
+        <w:keepLines w:val="0"/>
+        <w:widowControl/>
+        <w:numPr>
+          <w:ilvl w:val="2"/>
+          <w:numId w:val="11"/>
+        </w:numPr>
+        <w:suppressLineNumbers w:val="0"/>
+        <w:spacing w:before="0" w:beforeAutospacing="0" w:after="0" w:afterAutospacing="0" w:line="360" w:lineRule="auto"/>
+        <w:ind w:left="1260" w:leftChars="0" w:right="0" w:hanging="420" w:firstLineChars="0"/>
+        <w:jc w:val="left"/>
+        <w:rPr>
+          <w:rFonts w:hint="default" w:ascii="Bodoni MT" w:hAnsi="Bodoni MT" w:eastAsia="等线" w:cs="Bodoni MT"/>
+          <w:color w:val="auto"/>
+          <w:sz w:val="22"/>
+          <w:szCs w:val="22"/>
+        </w:rPr>
+      </w:pPr>
+      <w:r>
+        <w:drawing>
+          <wp:inline distT="0" distB="0" distL="114300" distR="114300">
+            <wp:extent cx="5272405" cy="938530"/>
+            <wp:effectExtent l="0" t="0" r="10795" b="1270"/>
+            <wp:docPr id="33" name="Picture 7"/>
+            <wp:cNvGraphicFramePr>
+              <a:graphicFrameLocks xmlns:a="http://schemas.openxmlformats.org/drawingml/2006/main" noChangeAspect="1"/>
+            </wp:cNvGraphicFramePr>
+            <a:graphic xmlns:a="http://schemas.openxmlformats.org/drawingml/2006/main">
+              <a:graphicData uri="http://schemas.openxmlformats.org/drawingml/2006/picture">
+                <pic:pic xmlns:pic="http://schemas.openxmlformats.org/drawingml/2006/picture">
+                  <pic:nvPicPr>
+                    <pic:cNvPr id="33" name="Picture 7"/>
+                    <pic:cNvPicPr>
+                      <a:picLocks noChangeAspect="1"/>
+                    </pic:cNvPicPr>
+                  </pic:nvPicPr>
+                  <pic:blipFill>
+                    <a:blip r:embed="rId53"/>
+                    <a:stretch>
+                      <a:fillRect/>
+                    </a:stretch>
+                  </pic:blipFill>
+                  <pic:spPr>
+                    <a:xfrm>
+                      <a:off x="0" y="0"/>
+                      <a:ext cx="5272405" cy="938530"/>
+                    </a:xfrm>
+                    <a:prstGeom prst="rect">
+                      <a:avLst/>
+                    </a:prstGeom>
+                    <a:noFill/>
+                    <a:ln>
+                      <a:noFill/>
+                    </a:ln>
+                  </pic:spPr>
+                </pic:pic>
+              </a:graphicData>
+            </a:graphic>
+          </wp:inline>
+        </w:drawing>
+      </w:r>
+    </w:p>
+    <w:p>
+      <w:pPr>
+        <w:keepNext w:val="0"/>
+        <w:keepLines w:val="0"/>
+        <w:widowControl/>
+        <w:numPr>
+          <w:ilvl w:val="1"/>
+          <w:numId w:val="11"/>
+        </w:numPr>
+        <w:suppressLineNumbers w:val="0"/>
+        <w:spacing w:before="0" w:beforeAutospacing="0" w:after="0" w:afterAutospacing="0" w:line="360" w:lineRule="auto"/>
+        <w:ind w:left="840" w:leftChars="0" w:right="0" w:hanging="420" w:firstLineChars="0"/>
+        <w:jc w:val="left"/>
+        <w:rPr>
+          <w:rFonts w:hint="default" w:ascii="Bodoni MT" w:hAnsi="Bodoni MT" w:eastAsia="等线" w:cs="Bodoni MT"/>
+          <w:color w:val="auto"/>
+          <w:sz w:val="22"/>
+          <w:szCs w:val="22"/>
+        </w:rPr>
+      </w:pPr>
+      <w:r>
+        <w:rPr>
+          <w:rFonts w:hint="default" w:ascii="Bodoni MT" w:hAnsi="Bodoni MT" w:eastAsia="等线" w:cs="Bodoni MT"/>
+          <w:color w:val="auto"/>
+          <w:sz w:val="22"/>
+          <w:szCs w:val="22"/>
+          <w:lang w:val="en-IN"/>
+        </w:rPr>
+        <w:t>The response will be proper</w:t>
+      </w:r>
+    </w:p>
+    <w:p>
+      <w:pPr>
+        <w:keepNext w:val="0"/>
+        <w:keepLines w:val="0"/>
+        <w:widowControl/>
+        <w:numPr>
+          <w:ilvl w:val="2"/>
+          <w:numId w:val="11"/>
+        </w:numPr>
+        <w:suppressLineNumbers w:val="0"/>
+        <w:spacing w:before="0" w:beforeAutospacing="0" w:after="0" w:afterAutospacing="0" w:line="360" w:lineRule="auto"/>
+        <w:ind w:left="1260" w:leftChars="0" w:right="0" w:hanging="420" w:firstLineChars="0"/>
+        <w:jc w:val="left"/>
+        <w:rPr>
+          <w:rFonts w:hint="default" w:ascii="Bodoni MT" w:hAnsi="Bodoni MT" w:eastAsia="等线" w:cs="Bodoni MT"/>
+          <w:color w:val="auto"/>
+          <w:sz w:val="22"/>
+          <w:szCs w:val="22"/>
+        </w:rPr>
+      </w:pPr>
+      <w:r>
+        <w:drawing>
+          <wp:inline distT="0" distB="0" distL="114300" distR="114300">
+            <wp:extent cx="3148330" cy="2129790"/>
+            <wp:effectExtent l="0" t="0" r="1270" b="3810"/>
+            <wp:docPr id="37" name="Picture 8"/>
+            <wp:cNvGraphicFramePr>
+              <a:graphicFrameLocks xmlns:a="http://schemas.openxmlformats.org/drawingml/2006/main" noChangeAspect="1"/>
+            </wp:cNvGraphicFramePr>
+            <a:graphic xmlns:a="http://schemas.openxmlformats.org/drawingml/2006/main">
+              <a:graphicData uri="http://schemas.openxmlformats.org/drawingml/2006/picture">
+                <pic:pic xmlns:pic="http://schemas.openxmlformats.org/drawingml/2006/picture">
+                  <pic:nvPicPr>
+                    <pic:cNvPr id="37" name="Picture 8"/>
+                    <pic:cNvPicPr>
+                      <a:picLocks noChangeAspect="1"/>
+                    </pic:cNvPicPr>
+                  </pic:nvPicPr>
+                  <pic:blipFill>
+                    <a:blip r:embed="rId54"/>
+                    <a:stretch>
+                      <a:fillRect/>
+                    </a:stretch>
+                  </pic:blipFill>
+                  <pic:spPr>
+                    <a:xfrm>
+                      <a:off x="0" y="0"/>
+                      <a:ext cx="3148330" cy="2129790"/>
+                    </a:xfrm>
+                    <a:prstGeom prst="rect">
+                      <a:avLst/>
+                    </a:prstGeom>
+                    <a:noFill/>
+                    <a:ln>
+                      <a:noFill/>
+                    </a:ln>
+                  </pic:spPr>
+                </pic:pic>
+              </a:graphicData>
+            </a:graphic>
+          </wp:inline>
+        </w:drawing>
+      </w:r>
+    </w:p>
+    <w:p>
+      <w:pPr>
+        <w:keepNext w:val="0"/>
+        <w:keepLines w:val="0"/>
+        <w:widowControl/>
+        <w:numPr>
+          <w:ilvl w:val="1"/>
+          <w:numId w:val="11"/>
+        </w:numPr>
+        <w:suppressLineNumbers w:val="0"/>
+        <w:spacing w:before="0" w:beforeAutospacing="0" w:after="0" w:afterAutospacing="0" w:line="360" w:lineRule="auto"/>
+        <w:ind w:left="840" w:leftChars="0" w:right="0" w:hanging="420" w:firstLineChars="0"/>
+        <w:jc w:val="left"/>
+        <w:rPr>
+          <w:rFonts w:hint="default" w:ascii="Bodoni MT" w:hAnsi="Bodoni MT" w:eastAsia="等线" w:cs="Bodoni MT"/>
+          <w:color w:val="auto"/>
+          <w:sz w:val="22"/>
+          <w:szCs w:val="22"/>
+        </w:rPr>
+      </w:pPr>
+      <w:r>
+        <w:rPr>
+          <w:rFonts w:hint="default" w:ascii="Bodoni MT" w:hAnsi="Bodoni MT" w:eastAsia="等线" w:cs="Bodoni MT"/>
+          <w:color w:val="auto"/>
+          <w:sz w:val="22"/>
+          <w:szCs w:val="22"/>
+          <w:lang w:val="en-IN"/>
+        </w:rPr>
+        <w:t xml:space="preserve">Reason: </w:t>
+      </w:r>
+    </w:p>
+    <w:p>
+      <w:pPr>
+        <w:keepNext w:val="0"/>
+        <w:keepLines w:val="0"/>
+        <w:widowControl/>
+        <w:numPr>
+          <w:ilvl w:val="2"/>
+          <w:numId w:val="11"/>
+        </w:numPr>
+        <w:suppressLineNumbers w:val="0"/>
+        <w:spacing w:before="0" w:beforeAutospacing="0" w:after="0" w:afterAutospacing="0" w:line="360" w:lineRule="auto"/>
+        <w:ind w:left="1260" w:leftChars="0" w:right="0" w:hanging="420" w:firstLineChars="0"/>
+        <w:jc w:val="left"/>
+        <w:rPr>
+          <w:rFonts w:hint="default" w:ascii="Bodoni MT" w:hAnsi="Bodoni MT" w:eastAsia="等线" w:cs="Bodoni MT"/>
+          <w:color w:val="auto"/>
+          <w:sz w:val="22"/>
+          <w:szCs w:val="22"/>
+        </w:rPr>
+      </w:pPr>
+      <w:r>
+        <w:rPr>
+          <w:rFonts w:hint="default" w:ascii="Bodoni MT" w:hAnsi="Bodoni MT" w:eastAsia="等线" w:cs="Bodoni MT"/>
+          <w:b/>
+          <w:bCs/>
+          <w:color w:val="auto"/>
+          <w:sz w:val="22"/>
+          <w:szCs w:val="22"/>
+          <w:lang w:val="en-IN"/>
+        </w:rPr>
+        <w:t>IPatientInfo</w:t>
+      </w:r>
+      <w:r>
+        <w:rPr>
+          <w:rFonts w:hint="default" w:ascii="Bodoni MT" w:hAnsi="Bodoni MT" w:eastAsia="等线" w:cs="Bodoni MT"/>
+          <w:b w:val="0"/>
+          <w:bCs w:val="0"/>
+          <w:color w:val="auto"/>
+          <w:sz w:val="22"/>
+          <w:szCs w:val="22"/>
+          <w:lang w:val="en-IN"/>
+        </w:rPr>
+        <w:t xml:space="preserve"> (Interface DTO) is having the getters for </w:t>
+      </w:r>
+      <w:r>
+        <w:rPr>
+          <w:rFonts w:hint="default" w:ascii="Bodoni MT" w:hAnsi="Bodoni MT" w:eastAsia="等线" w:cs="Bodoni MT"/>
+          <w:b/>
+          <w:bCs/>
+          <w:color w:val="auto"/>
+          <w:sz w:val="22"/>
+          <w:szCs w:val="22"/>
+          <w:lang w:val="en-IN"/>
+        </w:rPr>
+        <w:t>name, id, email</w:t>
+      </w:r>
+      <w:r>
+        <w:rPr>
+          <w:rFonts w:hint="default" w:ascii="Bodoni MT" w:hAnsi="Bodoni MT" w:eastAsia="等线" w:cs="Bodoni MT"/>
+          <w:b w:val="0"/>
+          <w:bCs w:val="0"/>
+          <w:color w:val="auto"/>
+          <w:sz w:val="22"/>
+          <w:szCs w:val="22"/>
+          <w:lang w:val="en-IN"/>
+        </w:rPr>
+        <w:t xml:space="preserve"> which is delegated to </w:t>
+      </w:r>
+      <w:r>
+        <w:rPr>
+          <w:rFonts w:hint="default" w:ascii="Bodoni MT" w:hAnsi="Bodoni MT" w:eastAsia="等线" w:cs="Bodoni MT"/>
+          <w:b/>
+          <w:bCs/>
+          <w:color w:val="auto"/>
+          <w:sz w:val="22"/>
+          <w:szCs w:val="22"/>
+          <w:lang w:val="en-IN"/>
+        </w:rPr>
+        <w:t>Patient</w:t>
+      </w:r>
+      <w:r>
+        <w:rPr>
+          <w:rFonts w:hint="default" w:ascii="Bodoni MT" w:hAnsi="Bodoni MT" w:eastAsia="等线" w:cs="Bodoni MT"/>
+          <w:b w:val="0"/>
+          <w:bCs w:val="0"/>
+          <w:color w:val="auto"/>
+          <w:sz w:val="22"/>
+          <w:szCs w:val="22"/>
+          <w:lang w:val="en-IN"/>
+        </w:rPr>
+        <w:t xml:space="preserve"> (Entity). </w:t>
+      </w:r>
+    </w:p>
+    <w:p>
+      <w:pPr>
+        <w:keepNext w:val="0"/>
+        <w:keepLines w:val="0"/>
+        <w:widowControl/>
+        <w:numPr>
+          <w:ilvl w:val="2"/>
+          <w:numId w:val="11"/>
+        </w:numPr>
+        <w:suppressLineNumbers w:val="0"/>
+        <w:spacing w:before="0" w:beforeAutospacing="0" w:after="0" w:afterAutospacing="0" w:line="360" w:lineRule="auto"/>
+        <w:ind w:left="1260" w:leftChars="0" w:right="0" w:hanging="420" w:firstLineChars="0"/>
+        <w:jc w:val="left"/>
+        <w:rPr>
+          <w:rFonts w:hint="default" w:ascii="Bodoni MT" w:hAnsi="Bodoni MT" w:eastAsia="等线" w:cs="Bodoni MT"/>
+          <w:color w:val="auto"/>
+          <w:sz w:val="22"/>
+          <w:szCs w:val="22"/>
+        </w:rPr>
+      </w:pPr>
+      <w:r>
+        <w:rPr>
+          <w:rFonts w:hint="default" w:ascii="Bodoni MT" w:hAnsi="Bodoni MT" w:eastAsia="等线" w:cs="Bodoni MT"/>
+          <w:b w:val="0"/>
+          <w:bCs w:val="0"/>
+          <w:color w:val="auto"/>
+          <w:sz w:val="22"/>
+          <w:szCs w:val="22"/>
+          <w:lang w:val="en-IN"/>
+        </w:rPr>
+        <w:t xml:space="preserve">From the </w:t>
+      </w:r>
+      <w:r>
+        <w:rPr>
+          <w:rFonts w:hint="default" w:ascii="Bodoni MT" w:hAnsi="Bodoni MT" w:eastAsia="等线" w:cs="Bodoni MT"/>
+          <w:b/>
+          <w:bCs/>
+          <w:color w:val="auto"/>
+          <w:sz w:val="22"/>
+          <w:szCs w:val="22"/>
+          <w:lang w:val="en-IN"/>
+        </w:rPr>
+        <w:t>entity objects</w:t>
+      </w:r>
+      <w:r>
+        <w:rPr>
+          <w:rFonts w:hint="default" w:ascii="Bodoni MT" w:hAnsi="Bodoni MT" w:eastAsia="等线" w:cs="Bodoni MT"/>
+          <w:b w:val="0"/>
+          <w:bCs w:val="0"/>
+          <w:color w:val="auto"/>
+          <w:sz w:val="22"/>
+          <w:szCs w:val="22"/>
+          <w:lang w:val="en-IN"/>
+        </w:rPr>
+        <w:t xml:space="preserve"> the </w:t>
+      </w:r>
+      <w:r>
+        <w:rPr>
+          <w:rFonts w:hint="default" w:ascii="Bodoni MT" w:hAnsi="Bodoni MT" w:eastAsia="等线" w:cs="Bodoni MT"/>
+          <w:b/>
+          <w:bCs/>
+          <w:color w:val="auto"/>
+          <w:sz w:val="22"/>
+          <w:szCs w:val="22"/>
+          <w:lang w:val="en-IN"/>
+        </w:rPr>
+        <w:t>getter</w:t>
+      </w:r>
+      <w:r>
+        <w:rPr>
+          <w:rFonts w:hint="default" w:ascii="Bodoni MT" w:hAnsi="Bodoni MT" w:eastAsia="等线" w:cs="Bodoni MT"/>
+          <w:b w:val="0"/>
+          <w:bCs w:val="0"/>
+          <w:color w:val="auto"/>
+          <w:sz w:val="22"/>
+          <w:szCs w:val="22"/>
+          <w:lang w:val="en-IN"/>
+        </w:rPr>
+        <w:t xml:space="preserve"> methods are being called and the result is properly being generated.</w:t>
+      </w:r>
+    </w:p>
+    <w:p>
+      <w:pPr>
+        <w:keepNext w:val="0"/>
+        <w:keepLines w:val="0"/>
+        <w:widowControl/>
+        <w:numPr>
+          <w:ilvl w:val="0"/>
+          <w:numId w:val="11"/>
+        </w:numPr>
+        <w:suppressLineNumbers w:val="0"/>
+        <w:spacing w:before="0" w:beforeAutospacing="0" w:after="0" w:afterAutospacing="0" w:line="360" w:lineRule="auto"/>
+        <w:ind w:left="420" w:leftChars="0" w:right="0" w:hanging="420" w:firstLineChars="0"/>
+        <w:jc w:val="left"/>
+        <w:rPr>
+          <w:rFonts w:hint="default" w:ascii="Bodoni MT" w:hAnsi="Bodoni MT" w:eastAsia="等线" w:cs="Bodoni MT"/>
+          <w:b/>
+          <w:bCs/>
+          <w:color w:val="7030A0"/>
+          <w:sz w:val="22"/>
+          <w:szCs w:val="22"/>
+        </w:rPr>
+      </w:pPr>
+      <w:r>
+        <w:rPr>
+          <w:rFonts w:hint="default" w:ascii="Bodoni MT" w:hAnsi="Bodoni MT" w:eastAsia="等线"/>
+          <w:b/>
+          <w:bCs/>
+          <w:color w:val="7030A0"/>
+          <w:sz w:val="22"/>
+          <w:szCs w:val="22"/>
+        </w:rPr>
+        <w:t>Experiment-</w:t>
+      </w:r>
+      <w:r>
+        <w:rPr>
+          <w:rFonts w:hint="default" w:ascii="Bodoni MT" w:hAnsi="Bodoni MT" w:eastAsia="等线"/>
+          <w:b/>
+          <w:bCs/>
+          <w:color w:val="7030A0"/>
+          <w:sz w:val="22"/>
+          <w:szCs w:val="22"/>
+          <w:lang w:val="en-IN"/>
+        </w:rPr>
+        <w:t>2</w:t>
+      </w:r>
+    </w:p>
+    <w:p>
+      <w:pPr>
+        <w:keepNext w:val="0"/>
+        <w:keepLines w:val="0"/>
+        <w:widowControl/>
+        <w:numPr>
+          <w:ilvl w:val="1"/>
+          <w:numId w:val="16"/>
+        </w:numPr>
+        <w:suppressLineNumbers w:val="0"/>
+        <w:spacing w:before="0" w:beforeAutospacing="0" w:after="0" w:afterAutospacing="0" w:line="360" w:lineRule="auto"/>
+        <w:ind w:left="840" w:leftChars="0" w:right="0" w:hanging="420" w:firstLineChars="0"/>
+        <w:jc w:val="left"/>
+        <w:rPr>
+          <w:rFonts w:hint="default" w:ascii="Bodoni MT" w:hAnsi="Bodoni MT" w:eastAsia="等线" w:cs="Bodoni MT"/>
+          <w:sz w:val="22"/>
+          <w:szCs w:val="22"/>
+        </w:rPr>
+      </w:pPr>
+      <w:r>
+        <w:rPr>
+          <w:rFonts w:hint="default" w:ascii="Bodoni MT" w:hAnsi="Bodoni MT" w:eastAsia="等线" w:cs="Bodoni MT"/>
+          <w:color w:val="auto"/>
+          <w:kern w:val="0"/>
+          <w:sz w:val="22"/>
+          <w:szCs w:val="22"/>
+          <w:lang w:val="en-US" w:eastAsia="zh-CN" w:bidi="ar"/>
+        </w:rPr>
+        <w:t>Interface DTO (name, email)  (IPatientInfo)</w:t>
+      </w:r>
+    </w:p>
+    <w:p>
+      <w:pPr>
+        <w:keepNext w:val="0"/>
+        <w:keepLines w:val="0"/>
+        <w:widowControl/>
+        <w:numPr>
+          <w:ilvl w:val="2"/>
+          <w:numId w:val="16"/>
+        </w:numPr>
+        <w:suppressLineNumbers w:val="0"/>
+        <w:spacing w:before="0" w:beforeAutospacing="0" w:after="0" w:afterAutospacing="0" w:line="360" w:lineRule="auto"/>
+        <w:ind w:left="1260" w:leftChars="0" w:right="0" w:hanging="420" w:firstLineChars="0"/>
+        <w:jc w:val="left"/>
+        <w:rPr>
+          <w:rFonts w:hint="default" w:ascii="Bodoni MT" w:hAnsi="Bodoni MT" w:eastAsia="等线" w:cs="Bodoni MT"/>
+          <w:sz w:val="22"/>
+          <w:szCs w:val="22"/>
+        </w:rPr>
+      </w:pPr>
+      <w:r>
+        <w:drawing>
+          <wp:inline distT="0" distB="0" distL="114300" distR="114300">
+            <wp:extent cx="2384425" cy="768350"/>
+            <wp:effectExtent l="0" t="0" r="3175" b="6350"/>
+            <wp:docPr id="59" name="Picture 13"/>
+            <wp:cNvGraphicFramePr>
+              <a:graphicFrameLocks xmlns:a="http://schemas.openxmlformats.org/drawingml/2006/main" noChangeAspect="1"/>
+            </wp:cNvGraphicFramePr>
+            <a:graphic xmlns:a="http://schemas.openxmlformats.org/drawingml/2006/main">
+              <a:graphicData uri="http://schemas.openxmlformats.org/drawingml/2006/picture">
+                <pic:pic xmlns:pic="http://schemas.openxmlformats.org/drawingml/2006/picture">
+                  <pic:nvPicPr>
+                    <pic:cNvPr id="59" name="Picture 13"/>
+                    <pic:cNvPicPr>
+                      <a:picLocks noChangeAspect="1"/>
+                    </pic:cNvPicPr>
+                  </pic:nvPicPr>
+                  <pic:blipFill>
+                    <a:blip r:embed="rId55"/>
+                    <a:stretch>
+                      <a:fillRect/>
+                    </a:stretch>
+                  </pic:blipFill>
+                  <pic:spPr>
+                    <a:xfrm>
+                      <a:off x="0" y="0"/>
+                      <a:ext cx="2384425" cy="768350"/>
+                    </a:xfrm>
+                    <a:prstGeom prst="rect">
+                      <a:avLst/>
+                    </a:prstGeom>
+                    <a:noFill/>
+                    <a:ln>
+                      <a:noFill/>
+                    </a:ln>
+                  </pic:spPr>
+                </pic:pic>
+              </a:graphicData>
+            </a:graphic>
+          </wp:inline>
+        </w:drawing>
+      </w:r>
+    </w:p>
+    <w:p>
+      <w:pPr>
+        <w:keepNext w:val="0"/>
+        <w:keepLines w:val="0"/>
+        <w:widowControl/>
+        <w:numPr>
+          <w:ilvl w:val="1"/>
+          <w:numId w:val="16"/>
+        </w:numPr>
+        <w:suppressLineNumbers w:val="0"/>
+        <w:spacing w:before="0" w:beforeAutospacing="0" w:after="0" w:afterAutospacing="0" w:line="360" w:lineRule="auto"/>
+        <w:ind w:left="840" w:leftChars="0" w:right="0" w:hanging="420" w:firstLineChars="0"/>
+        <w:jc w:val="left"/>
+        <w:rPr>
+          <w:rFonts w:hint="default" w:ascii="Bodoni MT" w:hAnsi="Bodoni MT" w:eastAsia="等线" w:cs="Bodoni MT"/>
+          <w:sz w:val="22"/>
+          <w:szCs w:val="22"/>
+        </w:rPr>
+      </w:pPr>
+      <w:r>
+        <w:rPr>
+          <w:rFonts w:hint="default" w:ascii="Bodoni MT" w:hAnsi="Bodoni MT" w:eastAsia="等线" w:cs="Bodoni MT"/>
+          <w:color w:val="auto"/>
+          <w:kern w:val="0"/>
+          <w:sz w:val="22"/>
+          <w:szCs w:val="22"/>
+          <w:lang w:val="en-US" w:eastAsia="zh-CN" w:bidi="ar"/>
+        </w:rPr>
+        <w:t xml:space="preserve">PatientRepository (fetching the </w:t>
+      </w:r>
+      <w:r>
+        <w:rPr>
+          <w:rFonts w:hint="default" w:ascii="Bodoni MT" w:hAnsi="Bodoni MT" w:eastAsia="等线" w:cs="Bodoni MT"/>
+          <w:b/>
+          <w:bCs/>
+          <w:color w:val="auto"/>
+          <w:kern w:val="0"/>
+          <w:sz w:val="22"/>
+          <w:szCs w:val="22"/>
+          <w:lang w:val="en-IN" w:eastAsia="zh-CN" w:bidi="ar"/>
+        </w:rPr>
+        <w:t>id</w:t>
+      </w:r>
+      <w:r>
+        <w:rPr>
+          <w:rFonts w:hint="default" w:ascii="Bodoni MT" w:hAnsi="Bodoni MT" w:eastAsia="等线" w:cs="Bodoni MT"/>
+          <w:b w:val="0"/>
+          <w:bCs w:val="0"/>
+          <w:color w:val="auto"/>
+          <w:kern w:val="0"/>
+          <w:sz w:val="22"/>
+          <w:szCs w:val="22"/>
+          <w:lang w:val="en-IN" w:eastAsia="zh-CN" w:bidi="ar"/>
+        </w:rPr>
+        <w:t xml:space="preserve"> of the entities</w:t>
+      </w:r>
+      <w:r>
+        <w:rPr>
+          <w:rFonts w:hint="default" w:ascii="Bodoni MT" w:hAnsi="Bodoni MT" w:eastAsia="等线" w:cs="Bodoni MT"/>
+          <w:b w:val="0"/>
+          <w:bCs w:val="0"/>
+          <w:color w:val="auto"/>
+          <w:kern w:val="0"/>
+          <w:sz w:val="22"/>
+          <w:szCs w:val="22"/>
+          <w:lang w:val="en-US" w:eastAsia="zh-CN" w:bidi="ar"/>
+        </w:rPr>
+        <w:t>)</w:t>
+      </w:r>
+    </w:p>
+    <w:p>
+      <w:pPr>
+        <w:keepNext w:val="0"/>
+        <w:keepLines w:val="0"/>
+        <w:widowControl/>
+        <w:numPr>
+          <w:ilvl w:val="2"/>
+          <w:numId w:val="16"/>
+        </w:numPr>
+        <w:suppressLineNumbers w:val="0"/>
+        <w:spacing w:before="0" w:beforeAutospacing="0" w:after="0" w:afterAutospacing="0" w:line="360" w:lineRule="auto"/>
+        <w:ind w:left="1260" w:leftChars="0" w:right="0" w:hanging="420" w:firstLineChars="0"/>
+        <w:jc w:val="left"/>
+        <w:rPr>
+          <w:rFonts w:hint="default" w:ascii="Bodoni MT" w:hAnsi="Bodoni MT" w:eastAsia="等线" w:cs="Bodoni MT"/>
+          <w:sz w:val="22"/>
+          <w:szCs w:val="22"/>
+        </w:rPr>
+      </w:pPr>
+      <w:r>
+        <w:drawing>
+          <wp:inline distT="0" distB="0" distL="114300" distR="114300">
+            <wp:extent cx="3699510" cy="517525"/>
+            <wp:effectExtent l="0" t="0" r="8890" b="3175"/>
+            <wp:docPr id="60" name="Picture 14"/>
+            <wp:cNvGraphicFramePr>
+              <a:graphicFrameLocks xmlns:a="http://schemas.openxmlformats.org/drawingml/2006/main" noChangeAspect="1"/>
+            </wp:cNvGraphicFramePr>
+            <a:graphic xmlns:a="http://schemas.openxmlformats.org/drawingml/2006/main">
+              <a:graphicData uri="http://schemas.openxmlformats.org/drawingml/2006/picture">
+                <pic:pic xmlns:pic="http://schemas.openxmlformats.org/drawingml/2006/picture">
+                  <pic:nvPicPr>
+                    <pic:cNvPr id="60" name="Picture 14"/>
+                    <pic:cNvPicPr>
+                      <a:picLocks noChangeAspect="1"/>
+                    </pic:cNvPicPr>
+                  </pic:nvPicPr>
+                  <pic:blipFill>
+                    <a:blip r:embed="rId56"/>
+                    <a:stretch>
+                      <a:fillRect/>
+                    </a:stretch>
+                  </pic:blipFill>
+                  <pic:spPr>
+                    <a:xfrm>
+                      <a:off x="0" y="0"/>
+                      <a:ext cx="3699510" cy="517525"/>
+                    </a:xfrm>
+                    <a:prstGeom prst="rect">
+                      <a:avLst/>
+                    </a:prstGeom>
+                    <a:noFill/>
+                    <a:ln>
+                      <a:noFill/>
+                    </a:ln>
+                  </pic:spPr>
+                </pic:pic>
+              </a:graphicData>
+            </a:graphic>
+          </wp:inline>
+        </w:drawing>
+      </w:r>
+    </w:p>
+    <w:p>
+      <w:pPr>
+        <w:keepNext w:val="0"/>
+        <w:keepLines w:val="0"/>
+        <w:widowControl/>
+        <w:numPr>
+          <w:ilvl w:val="2"/>
+          <w:numId w:val="16"/>
+        </w:numPr>
+        <w:suppressLineNumbers w:val="0"/>
+        <w:spacing w:before="0" w:beforeAutospacing="0" w:after="0" w:afterAutospacing="0" w:line="360" w:lineRule="auto"/>
+        <w:ind w:left="1260" w:leftChars="0" w:right="0" w:hanging="420" w:firstLineChars="0"/>
+        <w:jc w:val="left"/>
+        <w:rPr>
+          <w:rFonts w:hint="default" w:ascii="Bodoni MT" w:hAnsi="Bodoni MT" w:eastAsia="等线" w:cs="Bodoni MT"/>
+          <w:sz w:val="22"/>
+          <w:szCs w:val="22"/>
+        </w:rPr>
+      </w:pPr>
+      <w:r>
+        <w:rPr>
+          <w:rFonts w:hint="default" w:ascii="Bodoni MT"/>
+          <w:b/>
+          <w:bCs/>
+          <w:lang w:val="en-IN"/>
+        </w:rPr>
+        <w:t>alias</w:t>
+      </w:r>
+      <w:r>
+        <w:rPr>
+          <w:rFonts w:hint="default" w:ascii="Bodoni MT"/>
+          <w:b w:val="0"/>
+          <w:bCs w:val="0"/>
+          <w:lang w:val="en-IN"/>
+        </w:rPr>
+        <w:t xml:space="preserve"> is being used for </w:t>
+      </w:r>
+      <w:r>
+        <w:rPr>
+          <w:rFonts w:hint="default" w:ascii="Bodoni MT"/>
+          <w:b/>
+          <w:bCs/>
+          <w:lang w:val="en-IN"/>
+        </w:rPr>
+        <w:t>id</w:t>
+      </w:r>
+      <w:r>
+        <w:rPr>
+          <w:rFonts w:hint="default" w:ascii="Bodoni MT"/>
+          <w:b w:val="0"/>
+          <w:bCs w:val="0"/>
+          <w:lang w:val="en-IN"/>
+        </w:rPr>
+        <w:t xml:space="preserve"> (here </w:t>
+      </w:r>
+      <w:r>
+        <w:rPr>
+          <w:rFonts w:hint="default" w:ascii="Bodoni MT"/>
+          <w:b/>
+          <w:bCs/>
+          <w:lang w:val="en-IN"/>
+        </w:rPr>
+        <w:t>getId()</w:t>
+      </w:r>
+      <w:r>
+        <w:rPr>
+          <w:rFonts w:hint="default" w:ascii="Bodoni MT"/>
+          <w:b w:val="0"/>
+          <w:bCs w:val="0"/>
+          <w:lang w:val="en-IN"/>
+        </w:rPr>
+        <w:t xml:space="preserve"> will be called; otherwise it’d be null without alias)</w:t>
+      </w:r>
+    </w:p>
+    <w:p>
+      <w:pPr>
+        <w:keepNext w:val="0"/>
+        <w:keepLines w:val="0"/>
+        <w:widowControl/>
+        <w:numPr>
+          <w:ilvl w:val="1"/>
+          <w:numId w:val="16"/>
+        </w:numPr>
+        <w:suppressLineNumbers w:val="0"/>
+        <w:spacing w:before="0" w:beforeAutospacing="0" w:after="0" w:afterAutospacing="0" w:line="360" w:lineRule="auto"/>
+        <w:ind w:left="840" w:leftChars="0" w:right="0" w:hanging="420" w:firstLineChars="0"/>
+        <w:jc w:val="left"/>
+        <w:rPr>
+          <w:rFonts w:hint="default" w:ascii="Bodoni MT" w:hAnsi="Bodoni MT" w:eastAsia="等线" w:cs="Bodoni MT"/>
+          <w:sz w:val="22"/>
+          <w:szCs w:val="22"/>
+        </w:rPr>
+      </w:pPr>
+      <w:r>
+        <w:rPr>
+          <w:rFonts w:hint="default" w:ascii="Bodoni MT" w:hAnsi="Bodoni MT" w:eastAsia="等线" w:cs="Bodoni MT"/>
+          <w:color w:val="auto"/>
+          <w:kern w:val="0"/>
+          <w:sz w:val="22"/>
+          <w:szCs w:val="22"/>
+          <w:lang w:val="en-US" w:eastAsia="zh-CN" w:bidi="ar"/>
+        </w:rPr>
+        <w:t>PatientController (returning the IPatientInfo type object)</w:t>
+      </w:r>
+    </w:p>
+    <w:p>
+      <w:pPr>
+        <w:keepNext w:val="0"/>
+        <w:keepLines w:val="0"/>
+        <w:widowControl/>
+        <w:numPr>
+          <w:ilvl w:val="2"/>
+          <w:numId w:val="16"/>
+        </w:numPr>
+        <w:suppressLineNumbers w:val="0"/>
+        <w:spacing w:before="0" w:beforeAutospacing="0" w:after="0" w:afterAutospacing="0" w:line="360" w:lineRule="auto"/>
+        <w:ind w:left="1260" w:leftChars="0" w:right="0" w:hanging="420" w:firstLineChars="0"/>
+        <w:jc w:val="left"/>
+        <w:rPr>
+          <w:rFonts w:hint="default" w:ascii="Bodoni MT" w:hAnsi="Bodoni MT" w:eastAsia="等线" w:cs="Bodoni MT"/>
+          <w:sz w:val="22"/>
+          <w:szCs w:val="22"/>
+        </w:rPr>
+      </w:pPr>
+      <w:r>
+        <w:rPr>
+          <w:rFonts w:hint="default" w:ascii="Calibri" w:hAnsi="Calibri" w:eastAsia="等线" w:cs="Bodoni MT"/>
+          <w:color w:val="auto"/>
+          <w:kern w:val="0"/>
+          <w:sz w:val="22"/>
+          <w:szCs w:val="22"/>
+          <w:lang w:val="en-US" w:eastAsia="zh-CN" w:bidi="ar"/>
+        </w:rPr>
+        <w:drawing>
+          <wp:inline distT="0" distB="0" distL="114300" distR="114300">
+            <wp:extent cx="5276850" cy="933450"/>
+            <wp:effectExtent l="0" t="0" r="6350" b="6350"/>
+            <wp:docPr id="50" name="Picture 11" descr="IMG_258"/>
+            <wp:cNvGraphicFramePr>
+              <a:graphicFrameLocks xmlns:a="http://schemas.openxmlformats.org/drawingml/2006/main" noChangeAspect="1"/>
+            </wp:cNvGraphicFramePr>
+            <a:graphic xmlns:a="http://schemas.openxmlformats.org/drawingml/2006/main">
+              <a:graphicData uri="http://schemas.openxmlformats.org/drawingml/2006/picture">
+                <pic:pic xmlns:pic="http://schemas.openxmlformats.org/drawingml/2006/picture">
+                  <pic:nvPicPr>
+                    <pic:cNvPr id="50" name="Picture 11" descr="IMG_258"/>
+                    <pic:cNvPicPr>
+                      <a:picLocks noChangeAspect="1"/>
+                    </pic:cNvPicPr>
+                  </pic:nvPicPr>
+                  <pic:blipFill>
+                    <a:blip r:embed="rId57"/>
+                    <a:stretch>
+                      <a:fillRect/>
+                    </a:stretch>
+                  </pic:blipFill>
+                  <pic:spPr>
+                    <a:xfrm>
+                      <a:off x="0" y="0"/>
+                      <a:ext cx="5276850" cy="933450"/>
+                    </a:xfrm>
+                    <a:prstGeom prst="rect">
+                      <a:avLst/>
+                    </a:prstGeom>
+                    <a:noFill/>
+                    <a:ln w="9525">
+                      <a:noFill/>
+                    </a:ln>
+                  </pic:spPr>
+                </pic:pic>
+              </a:graphicData>
+            </a:graphic>
+          </wp:inline>
+        </w:drawing>
+      </w:r>
+    </w:p>
+    <w:p>
+      <w:pPr>
+        <w:keepNext w:val="0"/>
+        <w:keepLines w:val="0"/>
+        <w:widowControl/>
+        <w:numPr>
+          <w:ilvl w:val="1"/>
+          <w:numId w:val="16"/>
+        </w:numPr>
+        <w:suppressLineNumbers w:val="0"/>
+        <w:spacing w:before="0" w:beforeAutospacing="0" w:after="0" w:afterAutospacing="0" w:line="360" w:lineRule="auto"/>
+        <w:ind w:left="840" w:leftChars="0" w:right="0" w:hanging="420" w:firstLineChars="0"/>
+        <w:jc w:val="left"/>
+        <w:rPr>
+          <w:rFonts w:hint="default" w:ascii="Bodoni MT" w:hAnsi="Bodoni MT" w:eastAsia="等线" w:cs="Bodoni MT"/>
+          <w:sz w:val="22"/>
+          <w:szCs w:val="22"/>
+        </w:rPr>
+      </w:pPr>
+      <w:r>
+        <w:rPr>
+          <w:rFonts w:hint="default" w:ascii="Bodoni MT" w:hAnsi="Bodoni MT" w:eastAsia="等线" w:cs="Bodoni MT"/>
+          <w:color w:val="auto"/>
+          <w:kern w:val="0"/>
+          <w:sz w:val="22"/>
+          <w:szCs w:val="22"/>
+          <w:lang w:val="en-IN" w:eastAsia="zh-CN" w:bidi="ar"/>
+        </w:rPr>
+        <w:t xml:space="preserve">Now </w:t>
+      </w:r>
+      <w:r>
+        <w:rPr>
+          <w:rFonts w:hint="default" w:ascii="Bodoni MT" w:hAnsi="Bodoni MT" w:eastAsia="等线" w:cs="Bodoni MT"/>
+          <w:b/>
+          <w:bCs/>
+          <w:color w:val="auto"/>
+          <w:kern w:val="0"/>
+          <w:sz w:val="22"/>
+          <w:szCs w:val="22"/>
+          <w:lang w:val="en-IN" w:eastAsia="zh-CN" w:bidi="ar"/>
+        </w:rPr>
+        <w:t>name</w:t>
+      </w:r>
+      <w:r>
+        <w:rPr>
+          <w:rFonts w:hint="default" w:ascii="Bodoni MT" w:hAnsi="Bodoni MT" w:eastAsia="等线" w:cs="Bodoni MT"/>
+          <w:b w:val="0"/>
+          <w:bCs w:val="0"/>
+          <w:color w:val="auto"/>
+          <w:kern w:val="0"/>
+          <w:sz w:val="22"/>
+          <w:szCs w:val="22"/>
+          <w:lang w:val="en-IN" w:eastAsia="zh-CN" w:bidi="ar"/>
+        </w:rPr>
+        <w:t xml:space="preserve"> and </w:t>
+      </w:r>
+      <w:r>
+        <w:rPr>
+          <w:rFonts w:hint="default" w:ascii="Bodoni MT" w:hAnsi="Bodoni MT" w:eastAsia="等线" w:cs="Bodoni MT"/>
+          <w:b/>
+          <w:bCs/>
+          <w:color w:val="auto"/>
+          <w:kern w:val="0"/>
+          <w:sz w:val="22"/>
+          <w:szCs w:val="22"/>
+          <w:lang w:val="en-IN" w:eastAsia="zh-CN" w:bidi="ar"/>
+        </w:rPr>
+        <w:t>email</w:t>
+      </w:r>
+      <w:r>
+        <w:rPr>
+          <w:rFonts w:hint="default" w:ascii="Bodoni MT" w:hAnsi="Bodoni MT" w:eastAsia="等线" w:cs="Bodoni MT"/>
+          <w:b w:val="0"/>
+          <w:bCs w:val="0"/>
+          <w:color w:val="auto"/>
+          <w:kern w:val="0"/>
+          <w:sz w:val="22"/>
+          <w:szCs w:val="22"/>
+          <w:lang w:val="en-IN" w:eastAsia="zh-CN" w:bidi="ar"/>
+        </w:rPr>
+        <w:t xml:space="preserve"> will be </w:t>
+      </w:r>
+      <w:r>
+        <w:rPr>
+          <w:rFonts w:hint="default" w:ascii="Bodoni MT" w:hAnsi="Bodoni MT" w:eastAsia="等线" w:cs="Bodoni MT"/>
+          <w:b/>
+          <w:bCs/>
+          <w:color w:val="auto"/>
+          <w:kern w:val="0"/>
+          <w:sz w:val="22"/>
+          <w:szCs w:val="22"/>
+          <w:lang w:val="en-IN" w:eastAsia="zh-CN" w:bidi="ar"/>
+        </w:rPr>
+        <w:t>null</w:t>
+      </w:r>
+      <w:r>
+        <w:rPr>
+          <w:rFonts w:hint="default" w:ascii="Bodoni MT" w:hAnsi="Bodoni MT" w:eastAsia="等线" w:cs="Bodoni MT"/>
+          <w:b w:val="0"/>
+          <w:bCs w:val="0"/>
+          <w:color w:val="auto"/>
+          <w:kern w:val="0"/>
+          <w:sz w:val="22"/>
+          <w:szCs w:val="22"/>
+          <w:lang w:val="en-IN" w:eastAsia="zh-CN" w:bidi="ar"/>
+        </w:rPr>
+        <w:t xml:space="preserve">  </w:t>
+      </w:r>
+    </w:p>
+    <w:p>
+      <w:pPr>
+        <w:keepNext w:val="0"/>
+        <w:keepLines w:val="0"/>
+        <w:widowControl/>
+        <w:numPr>
+          <w:ilvl w:val="2"/>
+          <w:numId w:val="16"/>
+        </w:numPr>
+        <w:suppressLineNumbers w:val="0"/>
+        <w:spacing w:before="0" w:beforeAutospacing="0" w:after="0" w:afterAutospacing="0" w:line="360" w:lineRule="auto"/>
+        <w:ind w:left="1260" w:leftChars="0" w:right="0" w:hanging="420" w:firstLineChars="0"/>
+        <w:jc w:val="left"/>
+      </w:pPr>
+      <w:r>
+        <w:drawing>
+          <wp:inline distT="0" distB="0" distL="114300" distR="114300">
+            <wp:extent cx="1675765" cy="1613535"/>
+            <wp:effectExtent l="0" t="0" r="635" b="12065"/>
+            <wp:docPr id="61" name="Picture 15"/>
+            <wp:cNvGraphicFramePr>
+              <a:graphicFrameLocks xmlns:a="http://schemas.openxmlformats.org/drawingml/2006/main" noChangeAspect="1"/>
+            </wp:cNvGraphicFramePr>
+            <a:graphic xmlns:a="http://schemas.openxmlformats.org/drawingml/2006/main">
+              <a:graphicData uri="http://schemas.openxmlformats.org/drawingml/2006/picture">
+                <pic:pic xmlns:pic="http://schemas.openxmlformats.org/drawingml/2006/picture">
+                  <pic:nvPicPr>
+                    <pic:cNvPr id="61" name="Picture 15"/>
+                    <pic:cNvPicPr>
+                      <a:picLocks noChangeAspect="1"/>
+                    </pic:cNvPicPr>
+                  </pic:nvPicPr>
+                  <pic:blipFill>
+                    <a:blip r:embed="rId58"/>
+                    <a:stretch>
+                      <a:fillRect/>
+                    </a:stretch>
+                  </pic:blipFill>
+                  <pic:spPr>
+                    <a:xfrm>
+                      <a:off x="0" y="0"/>
+                      <a:ext cx="1675765" cy="1613535"/>
+                    </a:xfrm>
+                    <a:prstGeom prst="rect">
+                      <a:avLst/>
+                    </a:prstGeom>
+                    <a:noFill/>
+                    <a:ln>
+                      <a:noFill/>
+                    </a:ln>
+                  </pic:spPr>
+                </pic:pic>
+              </a:graphicData>
+            </a:graphic>
+          </wp:inline>
+        </w:drawing>
+      </w:r>
+    </w:p>
+    <w:p>
+      <w:pPr>
+        <w:keepNext w:val="0"/>
+        <w:keepLines w:val="0"/>
+        <w:widowControl/>
+        <w:numPr>
+          <w:ilvl w:val="1"/>
+          <w:numId w:val="11"/>
+        </w:numPr>
+        <w:suppressLineNumbers w:val="0"/>
+        <w:spacing w:before="0" w:beforeAutospacing="0" w:after="0" w:afterAutospacing="0" w:line="360" w:lineRule="auto"/>
+        <w:ind w:left="840" w:leftChars="0" w:right="0" w:hanging="420" w:firstLineChars="0"/>
+        <w:jc w:val="left"/>
+        <w:rPr>
+          <w:rFonts w:hint="default" w:ascii="Bodoni MT" w:hAnsi="Bodoni MT" w:eastAsia="等线" w:cs="Bodoni MT"/>
+          <w:color w:val="auto"/>
+          <w:sz w:val="22"/>
+          <w:szCs w:val="22"/>
+        </w:rPr>
+      </w:pPr>
+      <w:r>
+        <w:rPr>
+          <w:rFonts w:hint="default" w:ascii="Bodoni MT" w:hAnsi="Bodoni MT" w:eastAsia="等线"/>
+          <w:color w:val="auto"/>
+          <w:sz w:val="22"/>
+          <w:szCs w:val="22"/>
+          <w:lang w:val="en-IN"/>
+        </w:rPr>
+        <w:t>R</w:t>
+      </w:r>
+      <w:r>
+        <w:rPr>
+          <w:rFonts w:hint="default" w:ascii="Bodoni MT" w:hAnsi="Bodoni MT" w:eastAsia="等线"/>
+          <w:color w:val="auto"/>
+          <w:sz w:val="22"/>
+          <w:szCs w:val="22"/>
+        </w:rPr>
+        <w:t xml:space="preserve">eason: </w:t>
+      </w:r>
+    </w:p>
+    <w:p>
+      <w:pPr>
+        <w:keepNext w:val="0"/>
+        <w:keepLines w:val="0"/>
+        <w:widowControl/>
+        <w:numPr>
+          <w:ilvl w:val="2"/>
+          <w:numId w:val="11"/>
+        </w:numPr>
+        <w:suppressLineNumbers w:val="0"/>
+        <w:spacing w:before="0" w:beforeAutospacing="0" w:after="0" w:afterAutospacing="0" w:line="360" w:lineRule="auto"/>
+        <w:ind w:left="1260" w:leftChars="0" w:right="0" w:hanging="420" w:firstLineChars="0"/>
+        <w:jc w:val="left"/>
+        <w:rPr>
+          <w:rFonts w:hint="default" w:ascii="Bodoni MT" w:hAnsi="Bodoni MT" w:eastAsia="等线" w:cs="Bodoni MT"/>
+          <w:color w:val="auto"/>
+          <w:sz w:val="22"/>
+          <w:szCs w:val="22"/>
+        </w:rPr>
+      </w:pPr>
+      <w:r>
+        <w:rPr>
+          <w:rFonts w:hint="default" w:ascii="Bodoni MT" w:hAnsi="Bodoni MT" w:eastAsia="等线"/>
+          <w:color w:val="auto"/>
+          <w:sz w:val="22"/>
+          <w:szCs w:val="22"/>
+        </w:rPr>
+        <w:t>IPatientInfo (Interface DTO) is having the getters for name, email</w:t>
+      </w:r>
+      <w:r>
+        <w:rPr>
+          <w:rFonts w:hint="default" w:ascii="Bodoni MT" w:hAnsi="Bodoni MT" w:eastAsia="等线"/>
+          <w:color w:val="auto"/>
+          <w:sz w:val="22"/>
+          <w:szCs w:val="22"/>
+          <w:lang w:val="en-IN"/>
+        </w:rPr>
+        <w:t>.</w:t>
+      </w:r>
+    </w:p>
+    <w:p>
+      <w:pPr>
+        <w:keepNext w:val="0"/>
+        <w:keepLines w:val="0"/>
+        <w:widowControl/>
+        <w:numPr>
+          <w:ilvl w:val="2"/>
+          <w:numId w:val="11"/>
+        </w:numPr>
+        <w:suppressLineNumbers w:val="0"/>
+        <w:spacing w:before="0" w:beforeAutospacing="0" w:after="0" w:afterAutospacing="0" w:line="360" w:lineRule="auto"/>
+        <w:ind w:left="1260" w:leftChars="0" w:right="0" w:hanging="420" w:firstLineChars="0"/>
+        <w:jc w:val="left"/>
+        <w:rPr>
+          <w:rFonts w:hint="default" w:ascii="Bodoni MT" w:hAnsi="Bodoni MT" w:eastAsia="等线" w:cs="Bodoni MT"/>
+          <w:color w:val="auto"/>
+          <w:sz w:val="22"/>
+          <w:szCs w:val="22"/>
+        </w:rPr>
+      </w:pPr>
+      <w:r>
+        <w:rPr>
+          <w:rFonts w:hint="default" w:ascii="Bodoni MT" w:hAnsi="Bodoni MT" w:eastAsia="等线" w:cs="Bodoni MT"/>
+          <w:color w:val="auto"/>
+          <w:sz w:val="22"/>
+          <w:szCs w:val="22"/>
+          <w:lang w:val="en-IN"/>
+        </w:rPr>
+        <w:t xml:space="preserve">But now </w:t>
+      </w:r>
+      <w:r>
+        <w:rPr>
+          <w:rFonts w:hint="default" w:ascii="Bodoni MT" w:hAnsi="Bodoni MT" w:eastAsia="等线" w:cs="Bodoni MT"/>
+          <w:b/>
+          <w:bCs/>
+          <w:color w:val="auto"/>
+          <w:sz w:val="22"/>
+          <w:szCs w:val="22"/>
+          <w:lang w:val="en-IN"/>
+        </w:rPr>
+        <w:t>getName()</w:t>
+      </w:r>
+      <w:r>
+        <w:rPr>
+          <w:rFonts w:hint="default" w:ascii="Bodoni MT" w:hAnsi="Bodoni MT" w:eastAsia="等线" w:cs="Bodoni MT"/>
+          <w:b w:val="0"/>
+          <w:bCs w:val="0"/>
+          <w:color w:val="auto"/>
+          <w:sz w:val="22"/>
+          <w:szCs w:val="22"/>
+          <w:lang w:val="en-IN"/>
+        </w:rPr>
+        <w:t xml:space="preserve"> and </w:t>
+      </w:r>
+      <w:r>
+        <w:rPr>
+          <w:rFonts w:hint="default" w:ascii="Bodoni MT" w:hAnsi="Bodoni MT" w:eastAsia="等线" w:cs="Bodoni MT"/>
+          <w:b/>
+          <w:bCs/>
+          <w:color w:val="auto"/>
+          <w:sz w:val="22"/>
+          <w:szCs w:val="22"/>
+          <w:lang w:val="en-IN"/>
+        </w:rPr>
+        <w:t>getEmail()</w:t>
+      </w:r>
+      <w:r>
+        <w:rPr>
+          <w:rFonts w:hint="default" w:ascii="Bodoni MT" w:hAnsi="Bodoni MT" w:eastAsia="等线" w:cs="Bodoni MT"/>
+          <w:b w:val="0"/>
+          <w:bCs w:val="0"/>
+          <w:color w:val="auto"/>
+          <w:sz w:val="22"/>
+          <w:szCs w:val="22"/>
+          <w:lang w:val="en-IN"/>
+        </w:rPr>
+        <w:t xml:space="preserve"> are not there because now we don’t have </w:t>
+      </w:r>
+      <w:r>
+        <w:rPr>
+          <w:rFonts w:hint="default" w:ascii="Bodoni MT" w:hAnsi="Bodoni MT" w:eastAsia="等线" w:cs="Bodoni MT"/>
+          <w:b/>
+          <w:bCs/>
+          <w:color w:val="auto"/>
+          <w:sz w:val="22"/>
+          <w:szCs w:val="22"/>
+          <w:lang w:val="en-IN"/>
+        </w:rPr>
+        <w:t>entity</w:t>
+      </w:r>
+      <w:r>
+        <w:rPr>
+          <w:rFonts w:hint="default" w:ascii="Bodoni MT" w:hAnsi="Bodoni MT" w:eastAsia="等线" w:cs="Bodoni MT"/>
+          <w:b w:val="0"/>
+          <w:bCs w:val="0"/>
+          <w:color w:val="auto"/>
+          <w:sz w:val="22"/>
+          <w:szCs w:val="22"/>
+          <w:lang w:val="en-IN"/>
+        </w:rPr>
+        <w:t xml:space="preserve"> objects; rather we have </w:t>
+      </w:r>
+      <w:r>
+        <w:rPr>
+          <w:rFonts w:hint="default" w:ascii="Bodoni MT" w:hAnsi="Bodoni MT" w:eastAsia="等线" w:cs="Bodoni MT"/>
+          <w:b/>
+          <w:bCs/>
+          <w:color w:val="auto"/>
+          <w:sz w:val="22"/>
+          <w:szCs w:val="22"/>
+          <w:lang w:val="en-IN"/>
+        </w:rPr>
+        <w:t>map/tuple</w:t>
+      </w:r>
+      <w:r>
+        <w:rPr>
+          <w:rFonts w:hint="default" w:ascii="Bodoni MT" w:hAnsi="Bodoni MT" w:eastAsia="等线" w:cs="Bodoni MT"/>
+          <w:b w:val="0"/>
+          <w:bCs w:val="0"/>
+          <w:color w:val="auto"/>
+          <w:sz w:val="22"/>
+          <w:szCs w:val="22"/>
+          <w:lang w:val="en-IN"/>
+        </w:rPr>
+        <w:t xml:space="preserve"> which are containing only </w:t>
+      </w:r>
+      <w:r>
+        <w:rPr>
+          <w:rFonts w:hint="default" w:ascii="Bodoni MT" w:hAnsi="Bodoni MT" w:eastAsia="等线" w:cs="Bodoni MT"/>
+          <w:b/>
+          <w:bCs/>
+          <w:color w:val="auto"/>
+          <w:sz w:val="22"/>
+          <w:szCs w:val="22"/>
+          <w:lang w:val="en-IN"/>
+        </w:rPr>
+        <w:t>id</w:t>
+      </w:r>
+      <w:r>
+        <w:rPr>
+          <w:rFonts w:hint="default" w:ascii="Bodoni MT" w:hAnsi="Bodoni MT" w:eastAsia="等线" w:cs="Bodoni MT"/>
+          <w:b w:val="0"/>
+          <w:bCs w:val="0"/>
+          <w:color w:val="auto"/>
+          <w:sz w:val="22"/>
+          <w:szCs w:val="22"/>
+          <w:lang w:val="en-IN"/>
+        </w:rPr>
+        <w:t xml:space="preserve">. So, here only </w:t>
+      </w:r>
+      <w:r>
+        <w:rPr>
+          <w:rFonts w:hint="default" w:ascii="Bodoni MT" w:hAnsi="Bodoni MT" w:eastAsia="等线" w:cs="Bodoni MT"/>
+          <w:b/>
+          <w:bCs/>
+          <w:color w:val="auto"/>
+          <w:sz w:val="22"/>
+          <w:szCs w:val="22"/>
+          <w:lang w:val="en-IN"/>
+        </w:rPr>
+        <w:t>getId()</w:t>
+      </w:r>
+      <w:r>
+        <w:rPr>
+          <w:rFonts w:hint="default" w:ascii="Bodoni MT" w:hAnsi="Bodoni MT" w:eastAsia="等线" w:cs="Bodoni MT"/>
+          <w:b w:val="0"/>
+          <w:bCs w:val="0"/>
+          <w:color w:val="auto"/>
+          <w:sz w:val="22"/>
+          <w:szCs w:val="22"/>
+          <w:lang w:val="en-IN"/>
+        </w:rPr>
+        <w:t xml:space="preserve"> will work.</w:t>
+      </w:r>
+    </w:p>
+    <w:p>
+      <w:pPr>
+        <w:keepNext w:val="0"/>
+        <w:keepLines w:val="0"/>
+        <w:widowControl/>
+        <w:numPr>
+          <w:ilvl w:val="2"/>
+          <w:numId w:val="11"/>
+        </w:numPr>
+        <w:suppressLineNumbers w:val="0"/>
+        <w:spacing w:before="0" w:beforeAutospacing="0" w:after="0" w:afterAutospacing="0" w:line="360" w:lineRule="auto"/>
+        <w:ind w:left="1260" w:leftChars="0" w:right="0" w:hanging="420" w:firstLineChars="0"/>
+        <w:jc w:val="left"/>
+        <w:rPr>
+          <w:rFonts w:hint="default" w:ascii="Bodoni MT" w:hAnsi="Bodoni MT" w:eastAsia="等线" w:cs="Bodoni MT"/>
+          <w:color w:val="auto"/>
+          <w:sz w:val="22"/>
+          <w:szCs w:val="22"/>
+        </w:rPr>
+      </w:pPr>
+      <w:r>
+        <w:rPr>
+          <w:rFonts w:hint="default" w:ascii="Bodoni MT" w:hAnsi="Bodoni MT" w:eastAsia="等线" w:cs="Bodoni MT"/>
+          <w:b w:val="0"/>
+          <w:bCs w:val="0"/>
+          <w:color w:val="auto"/>
+          <w:sz w:val="22"/>
+          <w:szCs w:val="22"/>
+          <w:lang w:val="en-IN"/>
+        </w:rPr>
+        <w:t xml:space="preserve">But </w:t>
+      </w:r>
+      <w:r>
+        <w:rPr>
+          <w:rFonts w:hint="default" w:ascii="Bodoni MT" w:hAnsi="Bodoni MT" w:eastAsia="等线" w:cs="Bodoni MT"/>
+          <w:b/>
+          <w:bCs/>
+          <w:color w:val="auto"/>
+          <w:sz w:val="22"/>
+          <w:szCs w:val="22"/>
+          <w:lang w:val="en-IN"/>
+        </w:rPr>
+        <w:t>IPatientInfo</w:t>
+      </w:r>
+      <w:r>
+        <w:rPr>
+          <w:rFonts w:hint="default" w:ascii="Bodoni MT" w:hAnsi="Bodoni MT" w:eastAsia="等线" w:cs="Bodoni MT"/>
+          <w:b w:val="0"/>
+          <w:bCs w:val="0"/>
+          <w:color w:val="auto"/>
+          <w:sz w:val="22"/>
+          <w:szCs w:val="22"/>
+          <w:lang w:val="en-IN"/>
+        </w:rPr>
+        <w:t xml:space="preserve"> contains </w:t>
+      </w:r>
+      <w:r>
+        <w:rPr>
+          <w:rFonts w:hint="default" w:ascii="Bodoni MT" w:hAnsi="Bodoni MT" w:eastAsia="等线" w:cs="Bodoni MT"/>
+          <w:b/>
+          <w:bCs/>
+          <w:color w:val="auto"/>
+          <w:sz w:val="22"/>
+          <w:szCs w:val="22"/>
+          <w:lang w:val="en-IN"/>
+        </w:rPr>
+        <w:t>email, name</w:t>
+      </w:r>
+      <w:r>
+        <w:rPr>
+          <w:rFonts w:hint="default" w:ascii="Bodoni MT" w:hAnsi="Bodoni MT" w:eastAsia="等线" w:cs="Bodoni MT"/>
+          <w:b w:val="0"/>
+          <w:bCs w:val="0"/>
+          <w:color w:val="auto"/>
+          <w:sz w:val="22"/>
+          <w:szCs w:val="22"/>
+          <w:lang w:val="en-IN"/>
+        </w:rPr>
+        <w:t xml:space="preserve"> so it is null now.</w:t>
+      </w:r>
+    </w:p>
+    <w:p>
+      <w:pPr>
+        <w:keepNext w:val="0"/>
+        <w:keepLines w:val="0"/>
+        <w:widowControl/>
+        <w:numPr>
+          <w:ilvl w:val="0"/>
+          <w:numId w:val="11"/>
+        </w:numPr>
+        <w:suppressLineNumbers w:val="0"/>
+        <w:spacing w:before="0" w:beforeAutospacing="0" w:after="0" w:afterAutospacing="0" w:line="360" w:lineRule="auto"/>
+        <w:ind w:left="420" w:leftChars="0" w:right="0" w:hanging="420" w:firstLineChars="0"/>
+        <w:jc w:val="left"/>
+        <w:rPr>
+          <w:rFonts w:hint="default" w:ascii="Bodoni MT" w:hAnsi="Bodoni MT" w:eastAsia="等线" w:cs="Bodoni MT"/>
           <w:color w:val="auto"/>
           <w:sz w:val="22"/>
           <w:szCs w:val="22"/>
@@ -14348,6 +17889,688 @@
           <w:lang w:val="en-IN"/>
         </w:rPr>
         <w:t>F</w:t>
+      </w:r>
+    </w:p>
+    <w:p>
+      <w:pPr>
+        <w:keepNext w:val="0"/>
+        <w:keepLines w:val="0"/>
+        <w:widowControl/>
+        <w:numPr>
+          <w:ilvl w:val="0"/>
+          <w:numId w:val="11"/>
+        </w:numPr>
+        <w:suppressLineNumbers w:val="0"/>
+        <w:spacing w:before="0" w:beforeAutospacing="0" w:after="0" w:afterAutospacing="0" w:line="360" w:lineRule="auto"/>
+        <w:ind w:left="420" w:leftChars="0" w:right="0" w:hanging="420" w:firstLineChars="0"/>
+        <w:jc w:val="left"/>
+        <w:rPr>
+          <w:rFonts w:hint="default" w:ascii="Bodoni MT" w:hAnsi="Bodoni MT" w:eastAsia="等线" w:cs="Bodoni MT"/>
+          <w:color w:val="auto"/>
+          <w:sz w:val="22"/>
+          <w:szCs w:val="22"/>
+        </w:rPr>
+      </w:pPr>
+      <w:r>
+        <w:rPr>
+          <w:rFonts w:hint="default" w:ascii="Bodoni MT" w:hAnsi="Bodoni MT" w:eastAsia="等线" w:cs="Bodoni MT"/>
+          <w:color w:val="auto"/>
+          <w:sz w:val="22"/>
+          <w:szCs w:val="22"/>
+          <w:lang w:val="en-IN"/>
+        </w:rPr>
+        <w:t>F</w:t>
+      </w:r>
+    </w:p>
+    <w:p>
+      <w:pPr>
+        <w:keepNext w:val="0"/>
+        <w:keepLines w:val="0"/>
+        <w:widowControl/>
+        <w:numPr>
+          <w:ilvl w:val="0"/>
+          <w:numId w:val="11"/>
+        </w:numPr>
+        <w:suppressLineNumbers w:val="0"/>
+        <w:spacing w:before="0" w:beforeAutospacing="0" w:after="0" w:afterAutospacing="0" w:line="360" w:lineRule="auto"/>
+        <w:ind w:left="420" w:leftChars="0" w:right="0" w:hanging="420" w:firstLineChars="0"/>
+        <w:jc w:val="left"/>
+        <w:rPr>
+          <w:rFonts w:hint="default" w:ascii="Bodoni MT" w:hAnsi="Bodoni MT" w:eastAsia="等线" w:cs="Bodoni MT"/>
+          <w:color w:val="auto"/>
+          <w:sz w:val="22"/>
+          <w:szCs w:val="22"/>
+        </w:rPr>
+      </w:pPr>
+      <w:r>
+        <w:rPr>
+          <w:rFonts w:hint="default" w:ascii="Bodoni MT" w:hAnsi="Bodoni MT" w:eastAsia="等线" w:cs="Bodoni MT"/>
+          <w:color w:val="auto"/>
+          <w:sz w:val="22"/>
+          <w:szCs w:val="22"/>
+          <w:lang w:val="en-IN"/>
+        </w:rPr>
+        <w:t>F</w:t>
+      </w:r>
+    </w:p>
+    <w:p>
+      <w:pPr>
+        <w:keepNext w:val="0"/>
+        <w:keepLines w:val="0"/>
+        <w:widowControl/>
+        <w:numPr>
+          <w:ilvl w:val="0"/>
+          <w:numId w:val="11"/>
+        </w:numPr>
+        <w:suppressLineNumbers w:val="0"/>
+        <w:spacing w:before="0" w:beforeAutospacing="0" w:after="0" w:afterAutospacing="0" w:line="360" w:lineRule="auto"/>
+        <w:ind w:left="420" w:leftChars="0" w:right="0" w:hanging="420" w:firstLineChars="0"/>
+        <w:jc w:val="left"/>
+        <w:rPr>
+          <w:rFonts w:hint="default" w:ascii="Bodoni MT" w:hAnsi="Bodoni MT" w:eastAsia="等线" w:cs="Bodoni MT"/>
+          <w:color w:val="auto"/>
+          <w:sz w:val="22"/>
+          <w:szCs w:val="22"/>
+        </w:rPr>
+      </w:pPr>
+      <w:r>
+        <w:rPr>
+          <w:rFonts w:hint="default" w:ascii="Bodoni MT" w:hAnsi="Bodoni MT" w:eastAsia="等线" w:cs="Bodoni MT"/>
+          <w:color w:val="auto"/>
+          <w:sz w:val="22"/>
+          <w:szCs w:val="22"/>
+          <w:lang w:val="en-IN"/>
+        </w:rPr>
+        <w:t>F</w:t>
+      </w:r>
+    </w:p>
+    <w:p>
+      <w:pPr>
+        <w:keepNext w:val="0"/>
+        <w:keepLines w:val="0"/>
+        <w:widowControl/>
+        <w:numPr>
+          <w:ilvl w:val="0"/>
+          <w:numId w:val="11"/>
+        </w:numPr>
+        <w:suppressLineNumbers w:val="0"/>
+        <w:spacing w:before="0" w:beforeAutospacing="0" w:after="0" w:afterAutospacing="0" w:line="360" w:lineRule="auto"/>
+        <w:ind w:left="420" w:leftChars="0" w:right="0" w:hanging="420" w:firstLineChars="0"/>
+        <w:jc w:val="left"/>
+        <w:rPr>
+          <w:rFonts w:hint="default" w:ascii="Bodoni MT" w:hAnsi="Bodoni MT" w:eastAsia="等线" w:cs="Bodoni MT"/>
+          <w:color w:val="auto"/>
+          <w:sz w:val="22"/>
+          <w:szCs w:val="22"/>
+        </w:rPr>
+      </w:pPr>
+      <w:r>
+        <w:rPr>
+          <w:rFonts w:hint="default" w:ascii="Bodoni MT" w:hAnsi="Bodoni MT" w:eastAsia="等线" w:cs="Bodoni MT"/>
+          <w:color w:val="auto"/>
+          <w:sz w:val="22"/>
+          <w:szCs w:val="22"/>
+          <w:lang w:val="en-IN"/>
+        </w:rPr>
+        <w:t>F</w:t>
+      </w:r>
+    </w:p>
+    <w:p>
+      <w:pPr>
+        <w:keepNext w:val="0"/>
+        <w:keepLines w:val="0"/>
+        <w:widowControl/>
+        <w:numPr>
+          <w:ilvl w:val="0"/>
+          <w:numId w:val="11"/>
+        </w:numPr>
+        <w:suppressLineNumbers w:val="0"/>
+        <w:spacing w:before="0" w:beforeAutospacing="0" w:after="0" w:afterAutospacing="0" w:line="360" w:lineRule="auto"/>
+        <w:ind w:left="420" w:leftChars="0" w:right="0" w:hanging="420" w:firstLineChars="0"/>
+        <w:jc w:val="left"/>
+        <w:rPr>
+          <w:rFonts w:hint="default" w:ascii="Bodoni MT" w:hAnsi="Bodoni MT" w:eastAsia="等线" w:cs="Bodoni MT"/>
+          <w:color w:val="auto"/>
+          <w:sz w:val="22"/>
+          <w:szCs w:val="22"/>
+        </w:rPr>
+      </w:pPr>
+      <w:r>
+        <w:rPr>
+          <w:rFonts w:hint="default" w:ascii="Bodoni MT" w:hAnsi="Bodoni MT" w:eastAsia="等线" w:cs="Bodoni MT"/>
+          <w:color w:val="auto"/>
+          <w:sz w:val="22"/>
+          <w:szCs w:val="22"/>
+          <w:lang w:val="en-IN"/>
+        </w:rPr>
+        <w:t>F</w:t>
+      </w:r>
+    </w:p>
+    <w:p>
+      <w:pPr>
+        <w:keepNext w:val="0"/>
+        <w:keepLines w:val="0"/>
+        <w:widowControl/>
+        <w:numPr>
+          <w:ilvl w:val="0"/>
+          <w:numId w:val="11"/>
+        </w:numPr>
+        <w:suppressLineNumbers w:val="0"/>
+        <w:spacing w:before="0" w:beforeAutospacing="0" w:after="0" w:afterAutospacing="0" w:line="360" w:lineRule="auto"/>
+        <w:ind w:left="420" w:leftChars="0" w:right="0" w:hanging="420" w:firstLineChars="0"/>
+        <w:jc w:val="left"/>
+        <w:rPr>
+          <w:rFonts w:hint="default" w:ascii="Bodoni MT" w:hAnsi="Bodoni MT" w:eastAsia="等线" w:cs="Bodoni MT"/>
+          <w:color w:val="auto"/>
+          <w:sz w:val="22"/>
+          <w:szCs w:val="22"/>
+        </w:rPr>
+      </w:pPr>
+      <w:r>
+        <w:rPr>
+          <w:rFonts w:hint="default" w:ascii="Bodoni MT" w:hAnsi="Bodoni MT" w:eastAsia="等线" w:cs="Bodoni MT"/>
+          <w:color w:val="auto"/>
+          <w:sz w:val="22"/>
+          <w:szCs w:val="22"/>
+          <w:lang w:val="en-IN"/>
+        </w:rPr>
+        <w:t>F</w:t>
+      </w:r>
+    </w:p>
+    <w:p>
+      <w:pPr>
+        <w:keepNext w:val="0"/>
+        <w:keepLines w:val="0"/>
+        <w:widowControl/>
+        <w:numPr>
+          <w:ilvl w:val="0"/>
+          <w:numId w:val="11"/>
+        </w:numPr>
+        <w:suppressLineNumbers w:val="0"/>
+        <w:spacing w:before="0" w:beforeAutospacing="0" w:after="0" w:afterAutospacing="0" w:line="360" w:lineRule="auto"/>
+        <w:ind w:left="420" w:leftChars="0" w:right="0" w:hanging="420" w:firstLineChars="0"/>
+        <w:jc w:val="left"/>
+        <w:rPr>
+          <w:rFonts w:hint="default" w:ascii="Bodoni MT" w:hAnsi="Bodoni MT" w:eastAsia="等线" w:cs="Bodoni MT"/>
+          <w:color w:val="auto"/>
+          <w:sz w:val="22"/>
+          <w:szCs w:val="22"/>
+        </w:rPr>
+      </w:pPr>
+      <w:r>
+        <w:rPr>
+          <w:rFonts w:hint="default" w:ascii="Bodoni MT" w:hAnsi="Bodoni MT" w:eastAsia="等线" w:cs="Bodoni MT"/>
+          <w:color w:val="auto"/>
+          <w:sz w:val="22"/>
+          <w:szCs w:val="22"/>
+          <w:lang w:val="en-IN"/>
+        </w:rPr>
+        <w:t>F</w:t>
+      </w:r>
+    </w:p>
+    <w:p>
+      <w:pPr>
+        <w:keepNext w:val="0"/>
+        <w:keepLines w:val="0"/>
+        <w:widowControl/>
+        <w:numPr>
+          <w:ilvl w:val="0"/>
+          <w:numId w:val="11"/>
+        </w:numPr>
+        <w:suppressLineNumbers w:val="0"/>
+        <w:spacing w:before="0" w:beforeAutospacing="0" w:after="0" w:afterAutospacing="0" w:line="360" w:lineRule="auto"/>
+        <w:ind w:left="420" w:leftChars="0" w:right="0" w:hanging="420" w:firstLineChars="0"/>
+        <w:jc w:val="left"/>
+        <w:rPr>
+          <w:rFonts w:hint="default" w:ascii="Bodoni MT" w:hAnsi="Bodoni MT" w:eastAsia="等线" w:cs="Bodoni MT"/>
+          <w:color w:val="auto"/>
+          <w:sz w:val="22"/>
+          <w:szCs w:val="22"/>
+        </w:rPr>
+      </w:pPr>
+      <w:r>
+        <w:rPr>
+          <w:rFonts w:hint="default" w:ascii="Bodoni MT" w:hAnsi="Bodoni MT" w:eastAsia="等线" w:cs="Bodoni MT"/>
+          <w:color w:val="auto"/>
+          <w:sz w:val="22"/>
+          <w:szCs w:val="22"/>
+          <w:lang w:val="en-IN"/>
+        </w:rPr>
+        <w:t>F</w:t>
+      </w:r>
+    </w:p>
+    <w:p>
+      <w:pPr>
+        <w:keepNext w:val="0"/>
+        <w:keepLines w:val="0"/>
+        <w:widowControl/>
+        <w:numPr>
+          <w:ilvl w:val="0"/>
+          <w:numId w:val="11"/>
+        </w:numPr>
+        <w:suppressLineNumbers w:val="0"/>
+        <w:spacing w:before="0" w:beforeAutospacing="0" w:after="0" w:afterAutospacing="0" w:line="360" w:lineRule="auto"/>
+        <w:ind w:left="420" w:leftChars="0" w:right="0" w:hanging="420" w:firstLineChars="0"/>
+        <w:jc w:val="left"/>
+        <w:rPr>
+          <w:rFonts w:hint="default" w:ascii="Bodoni MT" w:hAnsi="Bodoni MT" w:eastAsia="等线" w:cs="Bodoni MT"/>
+          <w:color w:val="auto"/>
+          <w:sz w:val="22"/>
+          <w:szCs w:val="22"/>
+        </w:rPr>
+      </w:pPr>
+      <w:r>
+        <w:rPr>
+          <w:rFonts w:hint="default" w:ascii="Bodoni MT" w:hAnsi="Bodoni MT" w:eastAsia="等线" w:cs="Bodoni MT"/>
+          <w:color w:val="auto"/>
+          <w:sz w:val="22"/>
+          <w:szCs w:val="22"/>
+          <w:lang w:val="en-IN"/>
+        </w:rPr>
+        <w:t>F</w:t>
+      </w:r>
+    </w:p>
+    <w:p>
+      <w:pPr>
+        <w:keepNext w:val="0"/>
+        <w:keepLines w:val="0"/>
+        <w:widowControl/>
+        <w:numPr>
+          <w:ilvl w:val="0"/>
+          <w:numId w:val="11"/>
+        </w:numPr>
+        <w:suppressLineNumbers w:val="0"/>
+        <w:spacing w:before="0" w:beforeAutospacing="0" w:after="0" w:afterAutospacing="0" w:line="360" w:lineRule="auto"/>
+        <w:ind w:left="420" w:leftChars="0" w:right="0" w:hanging="420" w:firstLineChars="0"/>
+        <w:jc w:val="left"/>
+        <w:rPr>
+          <w:rFonts w:hint="default" w:ascii="Bodoni MT" w:hAnsi="Bodoni MT" w:eastAsia="等线" w:cs="Bodoni MT"/>
+          <w:color w:val="auto"/>
+          <w:sz w:val="22"/>
+          <w:szCs w:val="22"/>
+        </w:rPr>
+      </w:pPr>
+      <w:r>
+        <w:rPr>
+          <w:rFonts w:hint="default" w:ascii="Bodoni MT" w:hAnsi="Bodoni MT" w:eastAsia="等线" w:cs="Bodoni MT"/>
+          <w:color w:val="auto"/>
+          <w:sz w:val="22"/>
+          <w:szCs w:val="22"/>
+          <w:lang w:val="en-IN"/>
+        </w:rPr>
+        <w:t>F</w:t>
+      </w:r>
+    </w:p>
+    <w:p>
+      <w:pPr>
+        <w:keepNext w:val="0"/>
+        <w:keepLines w:val="0"/>
+        <w:widowControl/>
+        <w:numPr>
+          <w:ilvl w:val="0"/>
+          <w:numId w:val="11"/>
+        </w:numPr>
+        <w:suppressLineNumbers w:val="0"/>
+        <w:spacing w:before="0" w:beforeAutospacing="0" w:after="0" w:afterAutospacing="0" w:line="360" w:lineRule="auto"/>
+        <w:ind w:left="420" w:leftChars="0" w:right="0" w:hanging="420" w:firstLineChars="0"/>
+        <w:jc w:val="left"/>
+        <w:rPr>
+          <w:rFonts w:hint="default" w:ascii="Bodoni MT" w:hAnsi="Bodoni MT" w:eastAsia="等线" w:cs="Bodoni MT"/>
+          <w:color w:val="auto"/>
+          <w:sz w:val="22"/>
+          <w:szCs w:val="22"/>
+        </w:rPr>
+      </w:pPr>
+      <w:r>
+        <w:rPr>
+          <w:rFonts w:hint="default" w:ascii="Bodoni MT" w:hAnsi="Bodoni MT" w:eastAsia="等线" w:cs="Bodoni MT"/>
+          <w:color w:val="auto"/>
+          <w:sz w:val="22"/>
+          <w:szCs w:val="22"/>
+          <w:lang w:val="en-IN"/>
+        </w:rPr>
+        <w:t>F</w:t>
+      </w:r>
+    </w:p>
+    <w:p>
+      <w:pPr>
+        <w:keepNext w:val="0"/>
+        <w:keepLines w:val="0"/>
+        <w:widowControl/>
+        <w:numPr>
+          <w:ilvl w:val="0"/>
+          <w:numId w:val="11"/>
+        </w:numPr>
+        <w:suppressLineNumbers w:val="0"/>
+        <w:spacing w:before="0" w:beforeAutospacing="0" w:after="0" w:afterAutospacing="0" w:line="360" w:lineRule="auto"/>
+        <w:ind w:left="420" w:leftChars="0" w:right="0" w:hanging="420" w:firstLineChars="0"/>
+        <w:jc w:val="left"/>
+        <w:rPr>
+          <w:rFonts w:hint="default" w:ascii="Bodoni MT" w:hAnsi="Bodoni MT" w:eastAsia="等线" w:cs="Bodoni MT"/>
+          <w:color w:val="auto"/>
+          <w:sz w:val="22"/>
+          <w:szCs w:val="22"/>
+        </w:rPr>
+      </w:pPr>
+      <w:r>
+        <w:rPr>
+          <w:rFonts w:hint="default" w:ascii="Bodoni MT" w:hAnsi="Bodoni MT" w:eastAsia="等线" w:cs="Bodoni MT"/>
+          <w:color w:val="auto"/>
+          <w:sz w:val="22"/>
+          <w:szCs w:val="22"/>
+          <w:lang w:val="en-IN"/>
+        </w:rPr>
+        <w:t>F</w:t>
+      </w:r>
+    </w:p>
+    <w:p>
+      <w:pPr>
+        <w:keepNext w:val="0"/>
+        <w:keepLines w:val="0"/>
+        <w:widowControl/>
+        <w:numPr>
+          <w:ilvl w:val="0"/>
+          <w:numId w:val="11"/>
+        </w:numPr>
+        <w:suppressLineNumbers w:val="0"/>
+        <w:spacing w:before="0" w:beforeAutospacing="0" w:after="0" w:afterAutospacing="0" w:line="360" w:lineRule="auto"/>
+        <w:ind w:left="420" w:leftChars="0" w:right="0" w:hanging="420" w:firstLineChars="0"/>
+        <w:jc w:val="left"/>
+        <w:rPr>
+          <w:rFonts w:hint="default" w:ascii="Bodoni MT" w:hAnsi="Bodoni MT" w:eastAsia="等线" w:cs="Bodoni MT"/>
+          <w:color w:val="auto"/>
+          <w:sz w:val="22"/>
+          <w:szCs w:val="22"/>
+        </w:rPr>
+      </w:pPr>
+      <w:r>
+        <w:rPr>
+          <w:rFonts w:hint="default" w:ascii="Bodoni MT" w:hAnsi="Bodoni MT" w:eastAsia="等线" w:cs="Bodoni MT"/>
+          <w:color w:val="auto"/>
+          <w:sz w:val="22"/>
+          <w:szCs w:val="22"/>
+          <w:lang w:val="en-IN"/>
+        </w:rPr>
+        <w:t>F</w:t>
+      </w:r>
+    </w:p>
+    <w:p>
+      <w:pPr>
+        <w:keepNext w:val="0"/>
+        <w:keepLines w:val="0"/>
+        <w:widowControl/>
+        <w:numPr>
+          <w:ilvl w:val="0"/>
+          <w:numId w:val="11"/>
+        </w:numPr>
+        <w:suppressLineNumbers w:val="0"/>
+        <w:spacing w:before="0" w:beforeAutospacing="0" w:after="0" w:afterAutospacing="0" w:line="360" w:lineRule="auto"/>
+        <w:ind w:left="420" w:leftChars="0" w:right="0" w:hanging="420" w:firstLineChars="0"/>
+        <w:jc w:val="left"/>
+        <w:rPr>
+          <w:rFonts w:hint="default" w:ascii="Bodoni MT" w:hAnsi="Bodoni MT" w:eastAsia="等线" w:cs="Bodoni MT"/>
+          <w:color w:val="auto"/>
+          <w:sz w:val="22"/>
+          <w:szCs w:val="22"/>
+        </w:rPr>
+      </w:pPr>
+      <w:r>
+        <w:rPr>
+          <w:rFonts w:hint="default" w:ascii="Bodoni MT" w:hAnsi="Bodoni MT" w:eastAsia="等线" w:cs="Bodoni MT"/>
+          <w:color w:val="auto"/>
+          <w:sz w:val="22"/>
+          <w:szCs w:val="22"/>
+          <w:lang w:val="en-IN"/>
+        </w:rPr>
+        <w:t>F</w:t>
+      </w:r>
+    </w:p>
+    <w:p>
+      <w:pPr>
+        <w:keepNext w:val="0"/>
+        <w:keepLines w:val="0"/>
+        <w:widowControl/>
+        <w:numPr>
+          <w:ilvl w:val="0"/>
+          <w:numId w:val="11"/>
+        </w:numPr>
+        <w:suppressLineNumbers w:val="0"/>
+        <w:spacing w:before="0" w:beforeAutospacing="0" w:after="0" w:afterAutospacing="0" w:line="360" w:lineRule="auto"/>
+        <w:ind w:left="420" w:leftChars="0" w:right="0" w:hanging="420" w:firstLineChars="0"/>
+        <w:jc w:val="left"/>
+        <w:rPr>
+          <w:rFonts w:hint="default" w:ascii="Bodoni MT" w:hAnsi="Bodoni MT" w:eastAsia="等线" w:cs="Bodoni MT"/>
+          <w:color w:val="auto"/>
+          <w:sz w:val="22"/>
+          <w:szCs w:val="22"/>
+        </w:rPr>
+      </w:pPr>
+      <w:r>
+        <w:rPr>
+          <w:rFonts w:hint="default" w:ascii="Bodoni MT" w:hAnsi="Bodoni MT" w:eastAsia="等线" w:cs="Bodoni MT"/>
+          <w:color w:val="auto"/>
+          <w:sz w:val="22"/>
+          <w:szCs w:val="22"/>
+          <w:lang w:val="en-IN"/>
+        </w:rPr>
+        <w:t>F</w:t>
+      </w:r>
+    </w:p>
+    <w:p>
+      <w:pPr>
+        <w:keepNext w:val="0"/>
+        <w:keepLines w:val="0"/>
+        <w:widowControl/>
+        <w:numPr>
+          <w:ilvl w:val="0"/>
+          <w:numId w:val="11"/>
+        </w:numPr>
+        <w:suppressLineNumbers w:val="0"/>
+        <w:spacing w:before="0" w:beforeAutospacing="0" w:after="0" w:afterAutospacing="0" w:line="360" w:lineRule="auto"/>
+        <w:ind w:left="420" w:leftChars="0" w:right="0" w:hanging="420" w:firstLineChars="0"/>
+        <w:jc w:val="left"/>
+        <w:rPr>
+          <w:rFonts w:hint="default" w:ascii="Bodoni MT" w:hAnsi="Bodoni MT" w:eastAsia="等线" w:cs="Bodoni MT"/>
+          <w:color w:val="auto"/>
+          <w:sz w:val="22"/>
+          <w:szCs w:val="22"/>
+        </w:rPr>
+      </w:pPr>
+      <w:r>
+        <w:rPr>
+          <w:rFonts w:hint="default" w:ascii="Bodoni MT" w:hAnsi="Bodoni MT" w:eastAsia="等线" w:cs="Bodoni MT"/>
+          <w:color w:val="auto"/>
+          <w:sz w:val="22"/>
+          <w:szCs w:val="22"/>
+          <w:lang w:val="en-IN"/>
+        </w:rPr>
+        <w:t>F</w:t>
+      </w:r>
+    </w:p>
+    <w:p>
+      <w:pPr>
+        <w:keepNext w:val="0"/>
+        <w:keepLines w:val="0"/>
+        <w:widowControl/>
+        <w:numPr>
+          <w:ilvl w:val="0"/>
+          <w:numId w:val="11"/>
+        </w:numPr>
+        <w:suppressLineNumbers w:val="0"/>
+        <w:spacing w:before="0" w:beforeAutospacing="0" w:after="0" w:afterAutospacing="0" w:line="360" w:lineRule="auto"/>
+        <w:ind w:left="420" w:leftChars="0" w:right="0" w:hanging="420" w:firstLineChars="0"/>
+        <w:jc w:val="left"/>
+        <w:rPr>
+          <w:rFonts w:hint="default" w:ascii="Bodoni MT" w:hAnsi="Bodoni MT" w:eastAsia="等线" w:cs="Bodoni MT"/>
+          <w:color w:val="auto"/>
+          <w:sz w:val="22"/>
+          <w:szCs w:val="22"/>
+        </w:rPr>
+      </w:pPr>
+      <w:r>
+        <w:rPr>
+          <w:rFonts w:hint="default" w:ascii="Bodoni MT" w:hAnsi="Bodoni MT" w:eastAsia="等线" w:cs="Bodoni MT"/>
+          <w:color w:val="auto"/>
+          <w:sz w:val="22"/>
+          <w:szCs w:val="22"/>
+          <w:lang w:val="en-IN"/>
+        </w:rPr>
+        <w:t>F</w:t>
+      </w:r>
+    </w:p>
+    <w:p>
+      <w:pPr>
+        <w:keepNext w:val="0"/>
+        <w:keepLines w:val="0"/>
+        <w:widowControl/>
+        <w:numPr>
+          <w:ilvl w:val="0"/>
+          <w:numId w:val="11"/>
+        </w:numPr>
+        <w:suppressLineNumbers w:val="0"/>
+        <w:spacing w:before="0" w:beforeAutospacing="0" w:after="0" w:afterAutospacing="0" w:line="360" w:lineRule="auto"/>
+        <w:ind w:left="420" w:leftChars="0" w:right="0" w:hanging="420" w:firstLineChars="0"/>
+        <w:jc w:val="left"/>
+        <w:rPr>
+          <w:rFonts w:hint="default" w:ascii="Bodoni MT" w:hAnsi="Bodoni MT" w:eastAsia="等线" w:cs="Bodoni MT"/>
+          <w:color w:val="auto"/>
+          <w:sz w:val="22"/>
+          <w:szCs w:val="22"/>
+        </w:rPr>
+      </w:pPr>
+      <w:r>
+        <w:rPr>
+          <w:rFonts w:hint="default" w:ascii="Bodoni MT" w:hAnsi="Bodoni MT" w:eastAsia="等线" w:cs="Bodoni MT"/>
+          <w:color w:val="auto"/>
+          <w:sz w:val="22"/>
+          <w:szCs w:val="22"/>
+          <w:lang w:val="en-IN"/>
+        </w:rPr>
+        <w:t>F</w:t>
+      </w:r>
+    </w:p>
+    <w:p>
+      <w:pPr>
+        <w:keepNext w:val="0"/>
+        <w:keepLines w:val="0"/>
+        <w:widowControl/>
+        <w:numPr>
+          <w:ilvl w:val="0"/>
+          <w:numId w:val="11"/>
+        </w:numPr>
+        <w:suppressLineNumbers w:val="0"/>
+        <w:spacing w:before="0" w:beforeAutospacing="0" w:after="0" w:afterAutospacing="0" w:line="360" w:lineRule="auto"/>
+        <w:ind w:left="420" w:leftChars="0" w:right="0" w:hanging="420" w:firstLineChars="0"/>
+        <w:jc w:val="left"/>
+        <w:rPr>
+          <w:rFonts w:hint="default" w:ascii="Bodoni MT" w:hAnsi="Bodoni MT" w:eastAsia="等线" w:cs="Bodoni MT"/>
+          <w:color w:val="auto"/>
+          <w:sz w:val="22"/>
+          <w:szCs w:val="22"/>
+        </w:rPr>
+      </w:pPr>
+      <w:r>
+        <w:rPr>
+          <w:rFonts w:hint="default" w:ascii="Bodoni MT" w:hAnsi="Bodoni MT" w:eastAsia="等线" w:cs="Bodoni MT"/>
+          <w:color w:val="auto"/>
+          <w:sz w:val="22"/>
+          <w:szCs w:val="22"/>
+          <w:lang w:val="en-IN"/>
+        </w:rPr>
+        <w:t>F</w:t>
+      </w:r>
+    </w:p>
+    <w:p>
+      <w:pPr>
+        <w:keepNext w:val="0"/>
+        <w:keepLines w:val="0"/>
+        <w:widowControl/>
+        <w:numPr>
+          <w:ilvl w:val="0"/>
+          <w:numId w:val="11"/>
+        </w:numPr>
+        <w:suppressLineNumbers w:val="0"/>
+        <w:spacing w:before="0" w:beforeAutospacing="0" w:after="0" w:afterAutospacing="0" w:line="360" w:lineRule="auto"/>
+        <w:ind w:left="420" w:leftChars="0" w:right="0" w:hanging="420" w:firstLineChars="0"/>
+        <w:jc w:val="left"/>
+        <w:rPr>
+          <w:rFonts w:hint="default" w:ascii="Bodoni MT" w:hAnsi="Bodoni MT" w:eastAsia="等线" w:cs="Bodoni MT"/>
+          <w:color w:val="auto"/>
+          <w:sz w:val="22"/>
+          <w:szCs w:val="22"/>
+        </w:rPr>
+      </w:pPr>
+      <w:r>
+        <w:rPr>
+          <w:rFonts w:hint="default" w:ascii="Bodoni MT" w:hAnsi="Bodoni MT" w:eastAsia="等线" w:cs="Bodoni MT"/>
+          <w:color w:val="auto"/>
+          <w:sz w:val="22"/>
+          <w:szCs w:val="22"/>
+          <w:lang w:val="en-IN"/>
+        </w:rPr>
+        <w:t>F</w:t>
+      </w:r>
+    </w:p>
+    <w:p>
+      <w:pPr>
+        <w:keepNext w:val="0"/>
+        <w:keepLines w:val="0"/>
+        <w:widowControl/>
+        <w:numPr>
+          <w:ilvl w:val="0"/>
+          <w:numId w:val="11"/>
+        </w:numPr>
+        <w:suppressLineNumbers w:val="0"/>
+        <w:spacing w:before="0" w:beforeAutospacing="0" w:after="0" w:afterAutospacing="0" w:line="360" w:lineRule="auto"/>
+        <w:ind w:left="420" w:leftChars="0" w:right="0" w:hanging="420" w:firstLineChars="0"/>
+        <w:jc w:val="left"/>
+        <w:rPr>
+          <w:rFonts w:hint="default" w:ascii="Bodoni MT" w:hAnsi="Bodoni MT" w:eastAsia="等线" w:cs="Bodoni MT"/>
+          <w:color w:val="auto"/>
+          <w:sz w:val="22"/>
+          <w:szCs w:val="22"/>
+        </w:rPr>
+      </w:pPr>
+      <w:r>
+        <w:rPr>
+          <w:rFonts w:hint="default" w:ascii="Bodoni MT" w:hAnsi="Bodoni MT" w:eastAsia="等线" w:cs="Bodoni MT"/>
+          <w:color w:val="auto"/>
+          <w:sz w:val="22"/>
+          <w:szCs w:val="22"/>
+          <w:lang w:val="en-IN"/>
+        </w:rPr>
+        <w:t>F</w:t>
+      </w:r>
+    </w:p>
+    <w:p>
+      <w:pPr>
+        <w:keepNext w:val="0"/>
+        <w:keepLines w:val="0"/>
+        <w:widowControl/>
+        <w:numPr>
+          <w:ilvl w:val="0"/>
+          <w:numId w:val="11"/>
+        </w:numPr>
+        <w:suppressLineNumbers w:val="0"/>
+        <w:spacing w:before="0" w:beforeAutospacing="0" w:after="0" w:afterAutospacing="0" w:line="360" w:lineRule="auto"/>
+        <w:ind w:left="420" w:leftChars="0" w:right="0" w:hanging="420" w:firstLineChars="0"/>
+        <w:jc w:val="left"/>
+        <w:rPr>
+          <w:rFonts w:hint="default" w:ascii="Bodoni MT" w:hAnsi="Bodoni MT" w:eastAsia="等线" w:cs="Bodoni MT"/>
+          <w:color w:val="auto"/>
+          <w:sz w:val="22"/>
+          <w:szCs w:val="22"/>
+        </w:rPr>
+      </w:pPr>
+      <w:r>
+        <w:rPr>
+          <w:rFonts w:hint="default" w:ascii="Bodoni MT" w:hAnsi="Bodoni MT" w:eastAsia="等线" w:cs="Bodoni MT"/>
+          <w:color w:val="auto"/>
+          <w:sz w:val="22"/>
+          <w:szCs w:val="22"/>
+          <w:lang w:val="en-IN"/>
+        </w:rPr>
+        <w:t>fF</w:t>
       </w:r>
     </w:p>
     <w:p>
@@ -14840,6 +19063,146 @@
     </w:lvl>
   </w:abstractNum>
   <w:abstractNum w:abstractNumId="2">
+    <w:nsid w:val="FA592AC9"/>
+    <w:multiLevelType w:val="multilevel"/>
+    <w:tmpl w:val="FA592AC9"/>
+    <w:lvl w:ilvl="0" w:tentative="0">
+      <w:start w:val="1"/>
+      <w:numFmt w:val="bullet"/>
+      <w:lvlText w:val=""/>
+      <w:lvlJc w:val="left"/>
+      <w:pPr>
+        <w:tabs>
+          <w:tab w:val="left" w:pos="420"/>
+        </w:tabs>
+        <w:ind w:left="420" w:hanging="420"/>
+      </w:pPr>
+      <w:rPr>
+        <w:rFonts w:hint="default" w:ascii="Wingdings" w:hAnsi="Wingdings" w:cs="Wingdings"/>
+      </w:rPr>
+    </w:lvl>
+    <w:lvl w:ilvl="1" w:tentative="0">
+      <w:start w:val="1"/>
+      <w:numFmt w:val="bullet"/>
+      <w:lvlText w:val="ﻤ"/>
+      <w:lvlJc w:val="left"/>
+      <w:pPr>
+        <w:tabs>
+          <w:tab w:val="left" w:pos="840"/>
+        </w:tabs>
+        <w:ind w:left="840" w:hanging="420"/>
+      </w:pPr>
+      <w:rPr>
+        <w:rFonts w:hint="default" w:ascii="Arial" w:hAnsi="Arial" w:cs="Arial"/>
+      </w:rPr>
+    </w:lvl>
+    <w:lvl w:ilvl="2" w:tentative="0">
+      <w:start w:val="1"/>
+      <w:numFmt w:val="bullet"/>
+      <w:lvlText w:val="ﺀ"/>
+      <w:lvlJc w:val="left"/>
+      <w:pPr>
+        <w:tabs>
+          <w:tab w:val="left" w:pos="1260"/>
+        </w:tabs>
+        <w:ind w:left="1260" w:hanging="420"/>
+      </w:pPr>
+      <w:rPr>
+        <w:rFonts w:hint="default" w:ascii="Arial" w:hAnsi="Arial" w:cs="Arial"/>
+      </w:rPr>
+    </w:lvl>
+    <w:lvl w:ilvl="3" w:tentative="0">
+      <w:start w:val="1"/>
+      <w:numFmt w:val="bullet"/>
+      <w:lvlText w:val="﮺"/>
+      <w:lvlJc w:val="left"/>
+      <w:pPr>
+        <w:tabs>
+          <w:tab w:val="left" w:pos="1680"/>
+        </w:tabs>
+        <w:ind w:left="1680" w:hanging="420"/>
+      </w:pPr>
+      <w:rPr>
+        <w:rFonts w:hint="default" w:ascii="Arial" w:hAnsi="Arial" w:cs="Arial"/>
+      </w:rPr>
+    </w:lvl>
+    <w:lvl w:ilvl="4" w:tentative="0">
+      <w:start w:val="1"/>
+      <w:numFmt w:val="bullet"/>
+      <w:lvlText w:val="꜠"/>
+      <w:lvlJc w:val="left"/>
+      <w:pPr>
+        <w:tabs>
+          <w:tab w:val="left" w:pos="2100"/>
+        </w:tabs>
+        <w:ind w:left="2100" w:hanging="420"/>
+      </w:pPr>
+      <w:rPr>
+        <w:rFonts w:hint="default" w:ascii="Arial" w:hAnsi="Arial" w:cs="Arial"/>
+      </w:rPr>
+    </w:lvl>
+    <w:lvl w:ilvl="5" w:tentative="0">
+      <w:start w:val="1"/>
+      <w:numFmt w:val="bullet"/>
+      <w:lvlText w:val="﯀"/>
+      <w:lvlJc w:val="left"/>
+      <w:pPr>
+        <w:tabs>
+          <w:tab w:val="left" w:pos="2520"/>
+        </w:tabs>
+        <w:ind w:left="2520" w:hanging="420"/>
+      </w:pPr>
+      <w:rPr>
+        <w:rFonts w:hint="default" w:ascii="Arial" w:hAnsi="Arial" w:cs="Arial"/>
+      </w:rPr>
+    </w:lvl>
+    <w:lvl w:ilvl="6" w:tentative="0">
+      <w:start w:val="1"/>
+      <w:numFmt w:val="bullet"/>
+      <w:lvlText w:val="͋"/>
+      <w:lvlJc w:val="left"/>
+      <w:pPr>
+        <w:tabs>
+          <w:tab w:val="left" w:pos="2940"/>
+        </w:tabs>
+        <w:ind w:left="2940" w:hanging="420"/>
+      </w:pPr>
+      <w:rPr>
+        <w:rFonts w:hint="default" w:ascii="Arial" w:hAnsi="Arial" w:cs="Arial"/>
+      </w:rPr>
+    </w:lvl>
+    <w:lvl w:ilvl="7" w:tentative="0">
+      <w:start w:val="1"/>
+      <w:numFmt w:val="bullet"/>
+      <w:lvlText w:val=""/>
+      <w:lvlJc w:val="left"/>
+      <w:pPr>
+        <w:tabs>
+          <w:tab w:val="left" w:pos="3360"/>
+        </w:tabs>
+        <w:ind w:left="3360" w:hanging="420"/>
+      </w:pPr>
+      <w:rPr>
+        <w:rFonts w:hint="default" w:ascii="Wingdings" w:hAnsi="Wingdings" w:cs="Wingdings"/>
+      </w:rPr>
+    </w:lvl>
+    <w:lvl w:ilvl="8" w:tentative="0">
+      <w:start w:val="1"/>
+      <w:numFmt w:val="bullet"/>
+      <w:lvlText w:val=""/>
+      <w:lvlJc w:val="left"/>
+      <w:pPr>
+        <w:tabs>
+          <w:tab w:val="left" w:pos="3780"/>
+        </w:tabs>
+        <w:ind w:left="3780" w:hanging="420"/>
+      </w:pPr>
+      <w:rPr>
+        <w:rFonts w:hint="default" w:ascii="Wingdings" w:hAnsi="Wingdings" w:cs="Wingdings"/>
+      </w:rPr>
+    </w:lvl>
+  </w:abstractNum>
+  <w:abstractNum w:abstractNumId="3">
     <w:nsid w:val="FFFFFF7C"/>
     <w:multiLevelType w:val="singleLevel"/>
     <w:tmpl w:val="FFFFFF7C"/>
@@ -14857,7 +19220,7 @@
       </w:pPr>
     </w:lvl>
   </w:abstractNum>
-  <w:abstractNum w:abstractNumId="3">
+  <w:abstractNum w:abstractNumId="4">
     <w:nsid w:val="FFFFFF7D"/>
     <w:multiLevelType w:val="singleLevel"/>
     <w:tmpl w:val="FFFFFF7D"/>
@@ -14875,7 +19238,7 @@
       </w:pPr>
     </w:lvl>
   </w:abstractNum>
-  <w:abstractNum w:abstractNumId="4">
+  <w:abstractNum w:abstractNumId="5">
     <w:nsid w:val="FFFFFF7E"/>
     <w:multiLevelType w:val="singleLevel"/>
     <w:tmpl w:val="FFFFFF7E"/>
@@ -14893,7 +19256,7 @@
       </w:pPr>
     </w:lvl>
   </w:abstractNum>
-  <w:abstractNum w:abstractNumId="5">
+  <w:abstractNum w:abstractNumId="6">
     <w:nsid w:val="FFFFFF7F"/>
     <w:multiLevelType w:val="singleLevel"/>
     <w:tmpl w:val="FFFFFF7F"/>
@@ -14911,7 +19274,7 @@
       </w:pPr>
     </w:lvl>
   </w:abstractNum>
-  <w:abstractNum w:abstractNumId="6">
+  <w:abstractNum w:abstractNumId="7">
     <w:nsid w:val="FFFFFF80"/>
     <w:multiLevelType w:val="singleLevel"/>
     <w:tmpl w:val="FFFFFF80"/>
@@ -14932,7 +19295,7 @@
       </w:rPr>
     </w:lvl>
   </w:abstractNum>
-  <w:abstractNum w:abstractNumId="7">
+  <w:abstractNum w:abstractNumId="8">
     <w:nsid w:val="FFFFFF81"/>
     <w:multiLevelType w:val="singleLevel"/>
     <w:tmpl w:val="FFFFFF81"/>
@@ -14953,7 +19316,7 @@
       </w:rPr>
     </w:lvl>
   </w:abstractNum>
-  <w:abstractNum w:abstractNumId="8">
+  <w:abstractNum w:abstractNumId="9">
     <w:nsid w:val="FFFFFF82"/>
     <w:multiLevelType w:val="singleLevel"/>
     <w:tmpl w:val="FFFFFF82"/>
@@ -14974,7 +19337,7 @@
       </w:rPr>
     </w:lvl>
   </w:abstractNum>
-  <w:abstractNum w:abstractNumId="9">
+  <w:abstractNum w:abstractNumId="10">
     <w:nsid w:val="FFFFFF83"/>
     <w:multiLevelType w:val="singleLevel"/>
     <w:tmpl w:val="FFFFFF83"/>
@@ -14995,7 +19358,7 @@
       </w:rPr>
     </w:lvl>
   </w:abstractNum>
-  <w:abstractNum w:abstractNumId="10">
+  <w:abstractNum w:abstractNumId="11">
     <w:nsid w:val="FFFFFF88"/>
     <w:multiLevelType w:val="singleLevel"/>
     <w:tmpl w:val="FFFFFF88"/>
@@ -15013,7 +19376,7 @@
       </w:pPr>
     </w:lvl>
   </w:abstractNum>
-  <w:abstractNum w:abstractNumId="11">
+  <w:abstractNum w:abstractNumId="12">
     <w:nsid w:val="FFFFFF89"/>
     <w:multiLevelType w:val="singleLevel"/>
     <w:tmpl w:val="FFFFFF89"/>
@@ -15034,7 +19397,147 @@
       </w:rPr>
     </w:lvl>
   </w:abstractNum>
-  <w:abstractNum w:abstractNumId="12">
+  <w:abstractNum w:abstractNumId="13">
+    <w:nsid w:val="64CCCC89"/>
+    <w:multiLevelType w:val="multilevel"/>
+    <w:tmpl w:val="64CCCC89"/>
+    <w:lvl w:ilvl="0" w:tentative="0">
+      <w:start w:val="1"/>
+      <w:numFmt w:val="bullet"/>
+      <w:lvlText w:val=""/>
+      <w:lvlJc w:val="left"/>
+      <w:pPr>
+        <w:tabs>
+          <w:tab w:val="left" w:pos="420"/>
+        </w:tabs>
+        <w:ind w:left="420" w:hanging="420"/>
+      </w:pPr>
+      <w:rPr>
+        <w:rFonts w:hint="default" w:ascii="Wingdings" w:hAnsi="Wingdings" w:cs="Wingdings"/>
+      </w:rPr>
+    </w:lvl>
+    <w:lvl w:ilvl="1" w:tentative="0">
+      <w:start w:val="1"/>
+      <w:numFmt w:val="bullet"/>
+      <w:lvlText w:val="ﻤ"/>
+      <w:lvlJc w:val="left"/>
+      <w:pPr>
+        <w:tabs>
+          <w:tab w:val="left" w:pos="840"/>
+        </w:tabs>
+        <w:ind w:left="840" w:hanging="420"/>
+      </w:pPr>
+      <w:rPr>
+        <w:rFonts w:hint="default" w:ascii="Arial" w:hAnsi="Arial" w:cs="Arial"/>
+      </w:rPr>
+    </w:lvl>
+    <w:lvl w:ilvl="2" w:tentative="0">
+      <w:start w:val="1"/>
+      <w:numFmt w:val="bullet"/>
+      <w:lvlText w:val="ﺀ"/>
+      <w:lvlJc w:val="left"/>
+      <w:pPr>
+        <w:tabs>
+          <w:tab w:val="left" w:pos="1260"/>
+        </w:tabs>
+        <w:ind w:left="1260" w:hanging="420"/>
+      </w:pPr>
+      <w:rPr>
+        <w:rFonts w:hint="default" w:ascii="Arial" w:hAnsi="Arial" w:cs="Arial"/>
+      </w:rPr>
+    </w:lvl>
+    <w:lvl w:ilvl="3" w:tentative="0">
+      <w:start w:val="1"/>
+      <w:numFmt w:val="bullet"/>
+      <w:lvlText w:val="﮺"/>
+      <w:lvlJc w:val="left"/>
+      <w:pPr>
+        <w:tabs>
+          <w:tab w:val="left" w:pos="1680"/>
+        </w:tabs>
+        <w:ind w:left="1680" w:hanging="420"/>
+      </w:pPr>
+      <w:rPr>
+        <w:rFonts w:hint="default" w:ascii="Arial" w:hAnsi="Arial" w:cs="Arial"/>
+      </w:rPr>
+    </w:lvl>
+    <w:lvl w:ilvl="4" w:tentative="0">
+      <w:start w:val="1"/>
+      <w:numFmt w:val="bullet"/>
+      <w:lvlText w:val="꜠"/>
+      <w:lvlJc w:val="left"/>
+      <w:pPr>
+        <w:tabs>
+          <w:tab w:val="left" w:pos="2100"/>
+        </w:tabs>
+        <w:ind w:left="2100" w:hanging="420"/>
+      </w:pPr>
+      <w:rPr>
+        <w:rFonts w:hint="default" w:ascii="Arial" w:hAnsi="Arial" w:cs="Arial"/>
+      </w:rPr>
+    </w:lvl>
+    <w:lvl w:ilvl="5" w:tentative="0">
+      <w:start w:val="1"/>
+      <w:numFmt w:val="bullet"/>
+      <w:lvlText w:val="﯀"/>
+      <w:lvlJc w:val="left"/>
+      <w:pPr>
+        <w:tabs>
+          <w:tab w:val="left" w:pos="2520"/>
+        </w:tabs>
+        <w:ind w:left="2520" w:hanging="420"/>
+      </w:pPr>
+      <w:rPr>
+        <w:rFonts w:hint="default" w:ascii="Arial" w:hAnsi="Arial" w:cs="Arial"/>
+      </w:rPr>
+    </w:lvl>
+    <w:lvl w:ilvl="6" w:tentative="0">
+      <w:start w:val="1"/>
+      <w:numFmt w:val="bullet"/>
+      <w:lvlText w:val="͋"/>
+      <w:lvlJc w:val="left"/>
+      <w:pPr>
+        <w:tabs>
+          <w:tab w:val="left" w:pos="2940"/>
+        </w:tabs>
+        <w:ind w:left="2940" w:hanging="420"/>
+      </w:pPr>
+      <w:rPr>
+        <w:rFonts w:hint="default" w:ascii="Arial" w:hAnsi="Arial" w:cs="Arial"/>
+      </w:rPr>
+    </w:lvl>
+    <w:lvl w:ilvl="7" w:tentative="0">
+      <w:start w:val="1"/>
+      <w:numFmt w:val="bullet"/>
+      <w:lvlText w:val=""/>
+      <w:lvlJc w:val="left"/>
+      <w:pPr>
+        <w:tabs>
+          <w:tab w:val="left" w:pos="3360"/>
+        </w:tabs>
+        <w:ind w:left="3360" w:hanging="420"/>
+      </w:pPr>
+      <w:rPr>
+        <w:rFonts w:hint="default" w:ascii="Wingdings" w:hAnsi="Wingdings" w:cs="Wingdings"/>
+      </w:rPr>
+    </w:lvl>
+    <w:lvl w:ilvl="8" w:tentative="0">
+      <w:start w:val="1"/>
+      <w:numFmt w:val="bullet"/>
+      <w:lvlText w:val=""/>
+      <w:lvlJc w:val="left"/>
+      <w:pPr>
+        <w:tabs>
+          <w:tab w:val="left" w:pos="3780"/>
+        </w:tabs>
+        <w:ind w:left="3780" w:hanging="420"/>
+      </w:pPr>
+      <w:rPr>
+        <w:rFonts w:hint="default" w:ascii="Wingdings" w:hAnsi="Wingdings" w:cs="Wingdings"/>
+      </w:rPr>
+    </w:lvl>
+  </w:abstractNum>
+  <w:abstractNum w:abstractNumId="14">
     <w:nsid w:val="6AC747BD"/>
     <w:multiLevelType w:val="multilevel"/>
     <w:tmpl w:val="6AC747BD"/>
@@ -15174,7 +19677,7 @@
       </w:rPr>
     </w:lvl>
   </w:abstractNum>
-  <w:abstractNum w:abstractNumId="13">
+  <w:abstractNum w:abstractNumId="15">
     <w:nsid w:val="7B567418"/>
     <w:multiLevelType w:val="multilevel"/>
     <w:tmpl w:val="7B567418"/>
@@ -15315,37 +19818,37 @@
     </w:lvl>
   </w:abstractNum>
   <w:num w:numId="1">
+    <w:abstractNumId w:val="12"/>
+  </w:num>
+  <w:num w:numId="2">
+    <w:abstractNumId w:val="10"/>
+  </w:num>
+  <w:num w:numId="3">
+    <w:abstractNumId w:val="9"/>
+  </w:num>
+  <w:num w:numId="4">
+    <w:abstractNumId w:val="8"/>
+  </w:num>
+  <w:num w:numId="5">
+    <w:abstractNumId w:val="7"/>
+  </w:num>
+  <w:num w:numId="6">
     <w:abstractNumId w:val="11"/>
   </w:num>
-  <w:num w:numId="2">
-    <w:abstractNumId w:val="9"/>
-  </w:num>
-  <w:num w:numId="3">
-    <w:abstractNumId w:val="8"/>
-  </w:num>
-  <w:num w:numId="4">
-    <w:abstractNumId w:val="7"/>
-  </w:num>
-  <w:num w:numId="5">
+  <w:num w:numId="7">
     <w:abstractNumId w:val="6"/>
   </w:num>
-  <w:num w:numId="6">
-    <w:abstractNumId w:val="10"/>
-  </w:num>
-  <w:num w:numId="7">
+  <w:num w:numId="8">
     <w:abstractNumId w:val="5"/>
   </w:num>
-  <w:num w:numId="8">
+  <w:num w:numId="9">
     <w:abstractNumId w:val="4"/>
   </w:num>
-  <w:num w:numId="9">
+  <w:num w:numId="10">
     <w:abstractNumId w:val="3"/>
   </w:num>
-  <w:num w:numId="10">
-    <w:abstractNumId w:val="2"/>
-  </w:num>
   <w:num w:numId="11">
-    <w:abstractNumId w:val="12"/>
+    <w:abstractNumId w:val="14"/>
   </w:num>
   <w:num w:numId="12">
     <w:abstractNumId w:val="0"/>
@@ -15354,6 +19857,12 @@
     <w:abstractNumId w:val="1"/>
   </w:num>
   <w:num w:numId="14">
+    <w:abstractNumId w:val="15"/>
+  </w:num>
+  <w:num w:numId="15">
+    <w:abstractNumId w:val="2"/>
+  </w:num>
+  <w:num w:numId="16">
     <w:abstractNumId w:val="13"/>
   </w:num>
 </w:numbering>
@@ -15401,7 +19910,7 @@
     <w:lsdException w:qFormat="1" w:unhideWhenUsed="0" w:uiPriority="0" w:semiHidden="0" w:name="Normal Indent"/>
     <w:lsdException w:qFormat="1" w:unhideWhenUsed="0" w:uiPriority="0" w:semiHidden="0" w:name="footnote text"/>
     <w:lsdException w:qFormat="1" w:unhideWhenUsed="0" w:uiPriority="0" w:semiHidden="0" w:name="annotation text"/>
-    <w:lsdException w:unhideWhenUsed="0" w:uiPriority="0" w:semiHidden="0" w:name="header"/>
+    <w:lsdException w:qFormat="1" w:unhideWhenUsed="0" w:uiPriority="0" w:semiHidden="0" w:name="header"/>
     <w:lsdException w:qFormat="1" w:unhideWhenUsed="0" w:uiPriority="0" w:semiHidden="0" w:name="footer"/>
     <w:lsdException w:qFormat="1" w:unhideWhenUsed="0" w:uiPriority="0" w:semiHidden="0" w:name="index heading"/>
     <w:lsdException w:qFormat="1" w:uiPriority="0" w:name="caption"/>
@@ -15517,7 +20026,7 @@
     <w:lsdException w:qFormat="1" w:unhideWhenUsed="0" w:uiPriority="0" w:semiHidden="0" w:name="Table Web 1"/>
     <w:lsdException w:qFormat="1" w:unhideWhenUsed="0" w:uiPriority="0" w:semiHidden="0" w:name="Table Web 2"/>
     <w:lsdException w:qFormat="1" w:unhideWhenUsed="0" w:uiPriority="0" w:semiHidden="0" w:name="Table Web 3"/>
-    <w:lsdException w:unhideWhenUsed="0" w:uiPriority="0" w:semiHidden="0" w:name="Balloon Text"/>
+    <w:lsdException w:qFormat="1" w:unhideWhenUsed="0" w:uiPriority="0" w:semiHidden="0" w:name="Balloon Text"/>
     <w:lsdException w:qFormat="1" w:unhideWhenUsed="0" w:uiPriority="0" w:semiHidden="0" w:name="Table Grid"/>
     <w:lsdException w:qFormat="1" w:unhideWhenUsed="0" w:uiPriority="0" w:semiHidden="0" w:name="Table Theme"/>
     <w:lsdException w:qFormat="1" w:unhideWhenUsed="0" w:uiPriority="60" w:semiHidden="0" w:name="Light Shading"/>
@@ -15563,7 +20072,7 @@
     <w:lsdException w:qFormat="1" w:unhideWhenUsed="0" w:uiPriority="72" w:semiHidden="0" w:name="Colorful List Accent 2"/>
     <w:lsdException w:qFormat="1" w:unhideWhenUsed="0" w:uiPriority="73" w:semiHidden="0" w:name="Colorful Grid Accent 2"/>
     <w:lsdException w:qFormat="1" w:unhideWhenUsed="0" w:uiPriority="60" w:semiHidden="0" w:name="Light Shading Accent 3"/>
-    <w:lsdException w:unhideWhenUsed="0" w:uiPriority="61" w:semiHidden="0" w:name="Light List Accent 3"/>
+    <w:lsdException w:qFormat="1" w:unhideWhenUsed="0" w:uiPriority="61" w:semiHidden="0" w:name="Light List Accent 3"/>
     <w:lsdException w:unhideWhenUsed="0" w:uiPriority="62" w:semiHidden="0" w:name="Light Grid Accent 3"/>
     <w:lsdException w:qFormat="1" w:unhideWhenUsed="0" w:uiPriority="63" w:semiHidden="0" w:name="Medium Shading 1 Accent 3"/>
     <w:lsdException w:qFormat="1" w:unhideWhenUsed="0" w:uiPriority="64" w:semiHidden="0" w:name="Medium Shading 2 Accent 3"/>
@@ -15592,9 +20101,9 @@
     <w:lsdException w:qFormat="1" w:unhideWhenUsed="0" w:uiPriority="73" w:semiHidden="0" w:name="Colorful Grid Accent 4"/>
     <w:lsdException w:qFormat="1" w:unhideWhenUsed="0" w:uiPriority="60" w:semiHidden="0" w:name="Light Shading Accent 5"/>
     <w:lsdException w:unhideWhenUsed="0" w:uiPriority="61" w:semiHidden="0" w:name="Light List Accent 5"/>
-    <w:lsdException w:unhideWhenUsed="0" w:uiPriority="62" w:semiHidden="0" w:name="Light Grid Accent 5"/>
-    <w:lsdException w:unhideWhenUsed="0" w:uiPriority="63" w:semiHidden="0" w:name="Medium Shading 1 Accent 5"/>
-    <w:lsdException w:unhideWhenUsed="0" w:uiPriority="64" w:semiHidden="0" w:name="Medium Shading 2 Accent 5"/>
+    <w:lsdException w:qFormat="1" w:unhideWhenUsed="0" w:uiPriority="62" w:semiHidden="0" w:name="Light Grid Accent 5"/>
+    <w:lsdException w:qFormat="1" w:unhideWhenUsed="0" w:uiPriority="63" w:semiHidden="0" w:name="Medium Shading 1 Accent 5"/>
+    <w:lsdException w:qFormat="1" w:unhideWhenUsed="0" w:uiPriority="64" w:semiHidden="0" w:name="Medium Shading 2 Accent 5"/>
     <w:lsdException w:qFormat="1" w:unhideWhenUsed="0" w:uiPriority="65" w:semiHidden="0" w:name="Medium List 1 Accent 5"/>
     <w:lsdException w:qFormat="1" w:unhideWhenUsed="0" w:uiPriority="66" w:semiHidden="0" w:name="Medium List 2 Accent 5"/>
     <w:lsdException w:qFormat="1" w:unhideWhenUsed="0" w:uiPriority="67" w:semiHidden="0" w:name="Medium Grid 1 Accent 5"/>
@@ -15606,8 +20115,8 @@
     <w:lsdException w:qFormat="1" w:unhideWhenUsed="0" w:uiPriority="73" w:semiHidden="0" w:name="Colorful Grid Accent 5"/>
     <w:lsdException w:qFormat="1" w:unhideWhenUsed="0" w:uiPriority="60" w:semiHidden="0" w:name="Light Shading Accent 6"/>
     <w:lsdException w:qFormat="1" w:unhideWhenUsed="0" w:uiPriority="61" w:semiHidden="0" w:name="Light List Accent 6"/>
-    <w:lsdException w:unhideWhenUsed="0" w:uiPriority="62" w:semiHidden="0" w:name="Light Grid Accent 6"/>
-    <w:lsdException w:unhideWhenUsed="0" w:uiPriority="63" w:semiHidden="0" w:name="Medium Shading 1 Accent 6"/>
+    <w:lsdException w:qFormat="1" w:unhideWhenUsed="0" w:uiPriority="62" w:semiHidden="0" w:name="Light Grid Accent 6"/>
+    <w:lsdException w:qFormat="1" w:unhideWhenUsed="0" w:uiPriority="63" w:semiHidden="0" w:name="Medium Shading 1 Accent 6"/>
     <w:lsdException w:qFormat="1" w:unhideWhenUsed="0" w:uiPriority="64" w:semiHidden="0" w:name="Medium Shading 2 Accent 6"/>
     <w:lsdException w:qFormat="1" w:unhideWhenUsed="0" w:uiPriority="65" w:semiHidden="0" w:name="Medium List 1 Accent 6"/>
     <w:lsdException w:qFormat="1" w:unhideWhenUsed="0" w:uiPriority="66" w:semiHidden="0" w:name="Medium List 2 Accent 6"/>
@@ -15617,7 +20126,7 @@
     <w:lsdException w:qFormat="1" w:unhideWhenUsed="0" w:uiPriority="70" w:semiHidden="0" w:name="Dark List Accent 6"/>
     <w:lsdException w:qFormat="1" w:unhideWhenUsed="0" w:uiPriority="71" w:semiHidden="0" w:name="Colorful Shading Accent 6"/>
     <w:lsdException w:qFormat="1" w:unhideWhenUsed="0" w:uiPriority="72" w:semiHidden="0" w:name="Colorful List Accent 6"/>
-    <w:lsdException w:unhideWhenUsed="0" w:uiPriority="73" w:semiHidden="0" w:name="Colorful Grid Accent 6"/>
+    <w:lsdException w:qFormat="1" w:unhideWhenUsed="0" w:uiPriority="73" w:semiHidden="0" w:name="Colorful Grid Accent 6"/>
   </w:latentStyles>
   <w:style w:type="paragraph" w:default="1" w:styleId="1">
     <w:name w:val="Normal"/>
@@ -15837,6 +20346,7 @@
   <w:style w:type="paragraph" w:styleId="13">
     <w:name w:val="Balloon Text"/>
     <w:basedOn w:val="1"/>
+    <w:qFormat/>
     <w:uiPriority w:val="0"/>
     <w:rPr>
       <w:sz w:val="16"/>
@@ -16123,6 +20633,7 @@
   <w:style w:type="paragraph" w:styleId="40">
     <w:name w:val="header"/>
     <w:basedOn w:val="1"/>
+    <w:qFormat/>
     <w:uiPriority w:val="0"/>
     <w:pPr>
       <w:tabs>
@@ -20828,6 +25339,7 @@
   <w:style w:type="table" w:styleId="161">
     <w:name w:val="Light List Accent 3"/>
     <w:basedOn w:val="12"/>
+    <w:qFormat/>
     <w:uiPriority w:val="61"/>
     <w:tblPr>
       <w:tblBorders>
@@ -21732,6 +26244,7 @@
   <w:style w:type="table" w:styleId="170">
     <w:name w:val="Light Grid Accent 5"/>
     <w:basedOn w:val="12"/>
+    <w:qFormat/>
     <w:uiPriority w:val="62"/>
     <w:tblPr>
       <w:tblBorders>
@@ -21849,6 +26362,7 @@
   <w:style w:type="table" w:styleId="171">
     <w:name w:val="Light Grid Accent 6"/>
     <w:basedOn w:val="12"/>
+    <w:qFormat/>
     <w:uiPriority w:val="62"/>
     <w:tblPr>
       <w:tblBorders>
@@ -22436,6 +26950,7 @@
   <w:style w:type="table" w:styleId="177">
     <w:name w:val="Medium Shading 1 Accent 5"/>
     <w:basedOn w:val="12"/>
+    <w:qFormat/>
     <w:uiPriority w:val="63"/>
     <w:tblPr>
       <w:tblBorders>
@@ -22529,6 +27044,7 @@
   <w:style w:type="table" w:styleId="178">
     <w:name w:val="Medium Shading 1 Accent 6"/>
     <w:basedOn w:val="12"/>
+    <w:qFormat/>
     <w:uiPriority w:val="63"/>
     <w:tblPr>
       <w:tblBorders>
@@ -23306,6 +27822,7 @@
   <w:style w:type="table" w:styleId="184">
     <w:name w:val="Medium Shading 2 Accent 5"/>
     <w:basedOn w:val="12"/>
+    <w:qFormat/>
     <w:uiPriority w:val="64"/>
     <w:tblPr>
       <w:tblBorders>
@@ -29444,6 +33961,7 @@
   <w:style w:type="table" w:styleId="248">
     <w:name w:val="Colorful Grid Accent 6"/>
     <w:basedOn w:val="12"/>
+    <w:qFormat/>
     <w:uiPriority w:val="73"/>
     <w:rPr>
       <w:color w:val="000000"/>
